--- a/PPAPI_GDD.docx
+++ b/PPAPI_GDD.docx
@@ -23,7 +23,7 @@
         <w:rPr>
           <w:lang w:val="en-GB"/>
         </w:rPr>
-        <w:t>P.P.A.P.I.</w:t>
+        <w:t>P.A.P.I.</w:t>
       </w:r>
     </w:p>
     <w:p>
@@ -44,7 +44,13 @@
         <w:rPr>
           <w:lang w:val="en-GB"/>
         </w:rPr>
-        <w:t>Personal Pen And Paper Interface</w:t>
+        <w:t>P</w:t>
+      </w:r>
+      <w:r>
+        <w:rPr>
+          <w:lang w:val="en-GB"/>
+        </w:rPr>
+        <w:t>en And Paper Interface</w:t>
       </w:r>
       <w:r>
         <w:rPr>
@@ -3320,21 +3326,7 @@
         <w:rPr>
           <w:lang w:val="en-GB"/>
         </w:rPr>
-        <w:t>The Personal Pen And Paper Interface (PPAPI) is a cross-platform Application for Pen and Paper Game Players. It wraps the significant properties and components of a specific roleplaying name named “</w:t>
-      </w:r>
-      <w:proofErr w:type="spellStart"/>
-      <w:r>
-        <w:rPr>
-          <w:lang w:val="en-GB"/>
-        </w:rPr>
-        <w:t>Genesys</w:t>
-      </w:r>
-      <w:proofErr w:type="spellEnd"/>
-      <w:r>
-        <w:rPr>
-          <w:lang w:val="en-GB"/>
-        </w:rPr>
-        <w:t xml:space="preserve"> – The Roleplaying Game for all Settings”</w:t>
+        <w:t>The Personal Pen And Paper Interface (PPAPI) is a cross-platform Application for Pen and Paper Game Players. It wraps the significant properties and components of a specific roleplaying name named “Genesys – The Roleplaying Game for all Settings”</w:t>
       </w:r>
       <w:r>
         <w:rPr>
@@ -3598,53 +3590,51 @@
           <w:lang w:val="en-GB"/>
         </w:rPr>
       </w:pPr>
-      <w:bookmarkStart w:id="2" w:name="_GoBack"/>
+    </w:p>
+    <w:p>
+      <w:pPr>
+        <w:pStyle w:val="berschrift1"/>
+        <w:rPr>
+          <w:lang w:val="en-GB"/>
+        </w:rPr>
+      </w:pPr>
+      <w:bookmarkStart w:id="2" w:name="_Toc55664389"/>
+      <w:r>
+        <w:rPr>
+          <w:lang w:val="en-GB"/>
+        </w:rPr>
+        <w:t>Requirements Analysis</w:t>
+      </w:r>
+      <w:r>
+        <w:rPr>
+          <w:lang w:val="en-GB"/>
+        </w:rPr>
+        <w:t xml:space="preserve"> – Player App</w:t>
+      </w:r>
       <w:bookmarkEnd w:id="2"/>
     </w:p>
     <w:p>
       <w:pPr>
-        <w:pStyle w:val="berschrift1"/>
-        <w:rPr>
-          <w:lang w:val="en-GB"/>
-        </w:rPr>
-      </w:pPr>
-      <w:bookmarkStart w:id="3" w:name="_Toc55664389"/>
-      <w:r>
-        <w:rPr>
-          <w:lang w:val="en-GB"/>
-        </w:rPr>
-        <w:t>Requirements Analysis</w:t>
-      </w:r>
-      <w:r>
-        <w:rPr>
-          <w:lang w:val="en-GB"/>
-        </w:rPr>
-        <w:t xml:space="preserve"> – Player App</w:t>
+        <w:rPr>
+          <w:lang w:val="en-GB"/>
+        </w:rPr>
+      </w:pPr>
+    </w:p>
+    <w:p>
+      <w:pPr>
+        <w:pStyle w:val="berschrift2"/>
+        <w:rPr>
+          <w:lang w:val="en-GB"/>
+        </w:rPr>
+      </w:pPr>
+      <w:bookmarkStart w:id="3" w:name="_Toc55664390"/>
+      <w:r>
+        <w:rPr>
+          <w:lang w:val="en-GB"/>
+        </w:rPr>
+        <w:t>Platform</w:t>
       </w:r>
       <w:bookmarkEnd w:id="3"/>
-    </w:p>
-    <w:p>
-      <w:pPr>
-        <w:rPr>
-          <w:lang w:val="en-GB"/>
-        </w:rPr>
-      </w:pPr>
-    </w:p>
-    <w:p>
-      <w:pPr>
-        <w:pStyle w:val="berschrift2"/>
-        <w:rPr>
-          <w:lang w:val="en-GB"/>
-        </w:rPr>
-      </w:pPr>
-      <w:bookmarkStart w:id="4" w:name="_Toc55664390"/>
-      <w:r>
-        <w:rPr>
-          <w:lang w:val="en-GB"/>
-        </w:rPr>
-        <w:t>Platform</w:t>
-      </w:r>
-      <w:bookmarkEnd w:id="4"/>
     </w:p>
     <w:p>
       <w:pPr>
@@ -3864,14 +3854,14 @@
           <w:lang w:val="en-GB"/>
         </w:rPr>
       </w:pPr>
-      <w:bookmarkStart w:id="5" w:name="_Toc55664391"/>
+      <w:bookmarkStart w:id="4" w:name="_Toc55664391"/>
       <w:r>
         <w:rPr>
           <w:lang w:val="en-GB"/>
         </w:rPr>
         <w:t>Creating a character</w:t>
       </w:r>
-      <w:bookmarkEnd w:id="5"/>
+      <w:bookmarkEnd w:id="4"/>
     </w:p>
     <w:p>
       <w:pPr>
@@ -4576,14 +4566,14 @@
           <w:lang w:val="en-GB"/>
         </w:rPr>
       </w:pPr>
-      <w:bookmarkStart w:id="6" w:name="_Toc55664392"/>
+      <w:bookmarkStart w:id="5" w:name="_Toc55664392"/>
       <w:r>
         <w:rPr>
           <w:lang w:val="en-GB"/>
         </w:rPr>
         <w:t>Player: Character Management</w:t>
       </w:r>
-      <w:bookmarkEnd w:id="6"/>
+      <w:bookmarkEnd w:id="5"/>
     </w:p>
     <w:p>
       <w:pPr>
@@ -4817,16 +4807,8 @@
         <w:rPr>
           <w:lang w:val="en-GB"/>
         </w:rPr>
-        <w:t>The player can use medicine/</w:t>
-      </w:r>
-      <w:proofErr w:type="spellStart"/>
-      <w:r>
-        <w:rPr>
-          <w:lang w:val="en-GB"/>
-        </w:rPr>
-        <w:t>stimpacks</w:t>
-      </w:r>
-      <w:proofErr w:type="spellEnd"/>
+        <w:t>The player can use medicine/stimpacks</w:t>
+      </w:r>
       <w:r>
         <w:rPr>
           <w:lang w:val="en-GB"/>
@@ -4890,30 +4872,30 @@
           <w:lang w:val="en-GB"/>
         </w:rPr>
       </w:pPr>
-      <w:bookmarkStart w:id="7" w:name="_Toc55664393"/>
+      <w:bookmarkStart w:id="6" w:name="_Toc55664393"/>
       <w:r>
         <w:rPr>
           <w:lang w:val="en-GB"/>
         </w:rPr>
         <w:t>Requirements Analysis – Game Master App</w:t>
       </w:r>
+      <w:bookmarkEnd w:id="6"/>
+    </w:p>
+    <w:p>
+      <w:pPr>
+        <w:pStyle w:val="berschrift2"/>
+        <w:rPr>
+          <w:lang w:val="en-GB"/>
+        </w:rPr>
+      </w:pPr>
+      <w:bookmarkStart w:id="7" w:name="_Toc55664394"/>
+      <w:r>
+        <w:rPr>
+          <w:lang w:val="en-GB"/>
+        </w:rPr>
+        <w:t>Platform</w:t>
+      </w:r>
       <w:bookmarkEnd w:id="7"/>
-    </w:p>
-    <w:p>
-      <w:pPr>
-        <w:pStyle w:val="berschrift2"/>
-        <w:rPr>
-          <w:lang w:val="en-GB"/>
-        </w:rPr>
-      </w:pPr>
-      <w:bookmarkStart w:id="8" w:name="_Toc55664394"/>
-      <w:r>
-        <w:rPr>
-          <w:lang w:val="en-GB"/>
-        </w:rPr>
-        <w:t>Platform</w:t>
-      </w:r>
-      <w:bookmarkEnd w:id="8"/>
     </w:p>
     <w:p>
       <w:pPr>
@@ -5099,14 +5081,14 @@
           <w:lang w:val="en-GB"/>
         </w:rPr>
       </w:pPr>
-      <w:bookmarkStart w:id="9" w:name="_Toc55664395"/>
+      <w:bookmarkStart w:id="8" w:name="_Toc55664395"/>
       <w:r>
         <w:rPr>
           <w:lang w:val="en-GB"/>
         </w:rPr>
         <w:t>Starting a New Game</w:t>
       </w:r>
-      <w:bookmarkEnd w:id="9"/>
+      <w:bookmarkEnd w:id="8"/>
     </w:p>
     <w:p>
       <w:pPr>
@@ -5398,14 +5380,14 @@
           <w:lang w:val="en-GB"/>
         </w:rPr>
       </w:pPr>
-      <w:bookmarkStart w:id="10" w:name="_Toc55664396"/>
+      <w:bookmarkStart w:id="9" w:name="_Toc55664396"/>
       <w:r>
         <w:rPr>
           <w:lang w:val="en-GB"/>
         </w:rPr>
         <w:t>Game Management</w:t>
       </w:r>
-      <w:bookmarkEnd w:id="10"/>
+      <w:bookmarkEnd w:id="9"/>
     </w:p>
     <w:p>
       <w:pPr>
@@ -5541,7 +5523,7 @@
           <w:lang w:val="en-GB"/>
         </w:rPr>
       </w:pPr>
-      <w:bookmarkStart w:id="11" w:name="_Toc55664397"/>
+      <w:bookmarkStart w:id="10" w:name="_Toc55664397"/>
       <w:r>
         <w:rPr>
           <w:noProof/>
@@ -5607,9 +5589,15 @@
         <w:rPr>
           <w:lang w:val="en-GB"/>
         </w:rPr>
-        <w:t>Scenes (Player)</w:t>
-      </w:r>
-      <w:bookmarkEnd w:id="11"/>
+        <w:t>Views</w:t>
+      </w:r>
+      <w:r>
+        <w:rPr>
+          <w:lang w:val="en-GB"/>
+        </w:rPr>
+        <w:t xml:space="preserve"> (Player)</w:t>
+      </w:r>
+      <w:bookmarkEnd w:id="10"/>
       <w:r>
         <w:rPr>
           <w:noProof/>
@@ -5636,14 +5624,14 @@
           <w:lang w:val="de-DE"/>
         </w:rPr>
       </w:pPr>
-      <w:bookmarkStart w:id="12" w:name="_Toc55664398"/>
+      <w:bookmarkStart w:id="11" w:name="_Toc55664398"/>
       <w:r>
         <w:rPr>
           <w:lang w:val="de-DE"/>
         </w:rPr>
         <w:t>Start Screen</w:t>
       </w:r>
-      <w:bookmarkEnd w:id="12"/>
+      <w:bookmarkEnd w:id="11"/>
     </w:p>
     <w:p>
       <w:pPr>
@@ -5771,14 +5759,14 @@
           <w:lang w:val="en-GB"/>
         </w:rPr>
       </w:pPr>
-      <w:bookmarkStart w:id="13" w:name="_Toc55664399"/>
+      <w:bookmarkStart w:id="12" w:name="_Toc55664399"/>
       <w:r>
         <w:rPr>
           <w:lang w:val="en-GB"/>
         </w:rPr>
         <w:t>Join Game</w:t>
       </w:r>
-      <w:bookmarkEnd w:id="13"/>
+      <w:bookmarkEnd w:id="12"/>
     </w:p>
     <w:p>
       <w:pPr>
@@ -5882,14 +5870,14 @@
           <w:lang w:val="en-GB"/>
         </w:rPr>
       </w:pPr>
-      <w:bookmarkStart w:id="14" w:name="_Toc55664400"/>
+      <w:bookmarkStart w:id="13" w:name="_Toc55664400"/>
       <w:r>
         <w:rPr>
           <w:lang w:val="en-GB"/>
         </w:rPr>
         <w:t>Options Screen</w:t>
       </w:r>
-      <w:bookmarkEnd w:id="14"/>
+      <w:bookmarkEnd w:id="13"/>
     </w:p>
     <w:p>
       <w:pPr>
@@ -5969,7 +5957,7 @@
           <w:lang w:val="en-GB"/>
         </w:rPr>
       </w:pPr>
-      <w:bookmarkStart w:id="15" w:name="_Toc55664401"/>
+      <w:bookmarkStart w:id="14" w:name="_Toc55664401"/>
       <w:r>
         <w:rPr>
           <w:lang w:val="en-GB"/>
@@ -5983,6 +5971,400 @@
         </w:rPr>
         <w:t>pecies, Characteristics</w:t>
       </w:r>
+      <w:bookmarkEnd w:id="14"/>
+    </w:p>
+    <w:p>
+      <w:pPr>
+        <w:pStyle w:val="Listenabsatz"/>
+        <w:numPr>
+          <w:ilvl w:val="1"/>
+          <w:numId w:val="23"/>
+        </w:numPr>
+        <w:rPr>
+          <w:lang w:val="en-GB"/>
+        </w:rPr>
+      </w:pPr>
+      <w:r>
+        <w:rPr>
+          <w:lang w:val="en-GB"/>
+        </w:rPr>
+        <w:t>Input field for Character name (max. 30 symbols, no special characters except for ‘)</w:t>
+      </w:r>
+    </w:p>
+    <w:p>
+      <w:pPr>
+        <w:pStyle w:val="Listenabsatz"/>
+        <w:numPr>
+          <w:ilvl w:val="1"/>
+          <w:numId w:val="23"/>
+        </w:numPr>
+        <w:rPr>
+          <w:lang w:val="en-GB"/>
+        </w:rPr>
+      </w:pPr>
+      <w:r>
+        <w:rPr>
+          <w:lang w:val="en-GB"/>
+        </w:rPr>
+        <w:t>Dropdown for Gender (Female, Male, Other)</w:t>
+      </w:r>
+    </w:p>
+    <w:p>
+      <w:pPr>
+        <w:pStyle w:val="Listenabsatz"/>
+        <w:numPr>
+          <w:ilvl w:val="1"/>
+          <w:numId w:val="23"/>
+        </w:numPr>
+        <w:rPr>
+          <w:lang w:val="en-GB"/>
+        </w:rPr>
+      </w:pPr>
+      <w:r>
+        <w:rPr>
+          <w:lang w:val="en-GB"/>
+        </w:rPr>
+        <w:t>Dropdown for Species (Depends on Setting)</w:t>
+      </w:r>
+    </w:p>
+    <w:p>
+      <w:pPr>
+        <w:pStyle w:val="Listenabsatz"/>
+        <w:numPr>
+          <w:ilvl w:val="1"/>
+          <w:numId w:val="23"/>
+        </w:numPr>
+        <w:rPr>
+          <w:lang w:val="en-GB"/>
+        </w:rPr>
+      </w:pPr>
+      <w:r>
+        <w:rPr>
+          <w:lang w:val="en-GB"/>
+        </w:rPr>
+        <w:t xml:space="preserve">Table of Characteristics </w:t>
+      </w:r>
+      <w:r>
+        <w:rPr>
+          <w:lang w:val="en-GB"/>
+        </w:rPr>
+        <w:t>(</w:t>
+      </w:r>
+      <w:r>
+        <w:rPr>
+          <w:lang w:val="en-GB"/>
+        </w:rPr>
+        <w:t xml:space="preserve">which changes </w:t>
+      </w:r>
+      <w:r>
+        <w:rPr>
+          <w:lang w:val="en-GB"/>
+        </w:rPr>
+        <w:t xml:space="preserve">with </w:t>
+      </w:r>
+      <w:r>
+        <w:rPr>
+          <w:lang w:val="en-GB"/>
+        </w:rPr>
+        <w:t>the chosen species</w:t>
+      </w:r>
+      <w:r>
+        <w:rPr>
+          <w:lang w:val="en-GB"/>
+        </w:rPr>
+        <w:t>) with following columns</w:t>
+      </w:r>
+    </w:p>
+    <w:p>
+      <w:pPr>
+        <w:pStyle w:val="Listenabsatz"/>
+        <w:numPr>
+          <w:ilvl w:val="2"/>
+          <w:numId w:val="23"/>
+        </w:numPr>
+        <w:rPr>
+          <w:lang w:val="en-GB"/>
+        </w:rPr>
+      </w:pPr>
+      <w:r>
+        <w:rPr>
+          <w:lang w:val="en-GB"/>
+        </w:rPr>
+        <w:t>Name of Characteristic</w:t>
+      </w:r>
+    </w:p>
+    <w:p>
+      <w:pPr>
+        <w:pStyle w:val="Listenabsatz"/>
+        <w:numPr>
+          <w:ilvl w:val="2"/>
+          <w:numId w:val="23"/>
+        </w:numPr>
+        <w:rPr>
+          <w:lang w:val="en-GB"/>
+        </w:rPr>
+      </w:pPr>
+      <w:r>
+        <w:rPr>
+          <w:lang w:val="en-GB"/>
+        </w:rPr>
+        <w:t>Current value</w:t>
+      </w:r>
+    </w:p>
+    <w:p>
+      <w:pPr>
+        <w:pStyle w:val="Listenabsatz"/>
+        <w:numPr>
+          <w:ilvl w:val="2"/>
+          <w:numId w:val="23"/>
+        </w:numPr>
+        <w:rPr>
+          <w:lang w:val="en-GB"/>
+        </w:rPr>
+      </w:pPr>
+      <w:r>
+        <w:rPr>
+          <w:lang w:val="en-GB"/>
+        </w:rPr>
+        <w:t>Cost to upgrade</w:t>
+      </w:r>
+    </w:p>
+    <w:p>
+      <w:pPr>
+        <w:pStyle w:val="Listenabsatz"/>
+        <w:numPr>
+          <w:ilvl w:val="2"/>
+          <w:numId w:val="23"/>
+        </w:numPr>
+        <w:rPr>
+          <w:lang w:val="en-GB"/>
+        </w:rPr>
+      </w:pPr>
+      <w:r>
+        <w:rPr>
+          <w:lang w:val="en-GB"/>
+        </w:rPr>
+        <w:t>“+” Button to upgrade</w:t>
+      </w:r>
+    </w:p>
+    <w:p>
+      <w:pPr>
+        <w:pStyle w:val="Listenabsatz"/>
+        <w:numPr>
+          <w:ilvl w:val="1"/>
+          <w:numId w:val="23"/>
+        </w:numPr>
+        <w:rPr>
+          <w:lang w:val="en-GB"/>
+        </w:rPr>
+      </w:pPr>
+      <w:r>
+        <w:rPr>
+          <w:lang w:val="en-GB"/>
+        </w:rPr>
+        <w:t xml:space="preserve">Field that shows available and total experience points which changes </w:t>
+      </w:r>
+      <w:r>
+        <w:rPr>
+          <w:lang w:val="en-GB"/>
+        </w:rPr>
+        <w:t>with</w:t>
+      </w:r>
+      <w:r>
+        <w:rPr>
+          <w:lang w:val="en-GB"/>
+        </w:rPr>
+        <w:t xml:space="preserve"> the chosen species</w:t>
+      </w:r>
+    </w:p>
+    <w:p>
+      <w:pPr>
+        <w:pStyle w:val="Listenabsatz"/>
+        <w:numPr>
+          <w:ilvl w:val="1"/>
+          <w:numId w:val="23"/>
+        </w:numPr>
+        <w:rPr>
+          <w:lang w:val="en-GB"/>
+        </w:rPr>
+      </w:pPr>
+      <w:r>
+        <w:rPr>
+          <w:lang w:val="en-GB"/>
+        </w:rPr>
+        <w:t>Field that shows following (changing with species/Characteristic changes)</w:t>
+      </w:r>
+    </w:p>
+    <w:p>
+      <w:pPr>
+        <w:pStyle w:val="Listenabsatz"/>
+        <w:numPr>
+          <w:ilvl w:val="2"/>
+          <w:numId w:val="23"/>
+        </w:numPr>
+        <w:rPr>
+          <w:lang w:val="en-GB"/>
+        </w:rPr>
+      </w:pPr>
+      <w:r>
+        <w:rPr>
+          <w:lang w:val="en-GB"/>
+        </w:rPr>
+        <w:t>Soak Value</w:t>
+      </w:r>
+    </w:p>
+    <w:p>
+      <w:pPr>
+        <w:pStyle w:val="Listenabsatz"/>
+        <w:numPr>
+          <w:ilvl w:val="2"/>
+          <w:numId w:val="23"/>
+        </w:numPr>
+        <w:rPr>
+          <w:lang w:val="en-GB"/>
+        </w:rPr>
+      </w:pPr>
+      <w:r>
+        <w:rPr>
+          <w:lang w:val="en-GB"/>
+        </w:rPr>
+        <w:t>Wound Threshold</w:t>
+      </w:r>
+    </w:p>
+    <w:p>
+      <w:pPr>
+        <w:pStyle w:val="Listenabsatz"/>
+        <w:numPr>
+          <w:ilvl w:val="2"/>
+          <w:numId w:val="23"/>
+        </w:numPr>
+        <w:rPr>
+          <w:lang w:val="en-GB"/>
+        </w:rPr>
+      </w:pPr>
+      <w:r>
+        <w:rPr>
+          <w:lang w:val="en-GB"/>
+        </w:rPr>
+        <w:t>Soak Threshold</w:t>
+      </w:r>
+    </w:p>
+    <w:p>
+      <w:pPr>
+        <w:pStyle w:val="Listenabsatz"/>
+        <w:numPr>
+          <w:ilvl w:val="2"/>
+          <w:numId w:val="23"/>
+        </w:numPr>
+        <w:rPr>
+          <w:lang w:val="en-GB"/>
+        </w:rPr>
+      </w:pPr>
+      <w:r>
+        <w:rPr>
+          <w:lang w:val="en-GB"/>
+        </w:rPr>
+        <w:t>Defence Melee</w:t>
+      </w:r>
+    </w:p>
+    <w:p>
+      <w:pPr>
+        <w:pStyle w:val="Listenabsatz"/>
+        <w:numPr>
+          <w:ilvl w:val="2"/>
+          <w:numId w:val="23"/>
+        </w:numPr>
+        <w:rPr>
+          <w:lang w:val="en-GB"/>
+        </w:rPr>
+      </w:pPr>
+      <w:r>
+        <w:rPr>
+          <w:lang w:val="en-GB"/>
+        </w:rPr>
+        <w:t>Defence Ranged</w:t>
+      </w:r>
+    </w:p>
+    <w:p>
+      <w:pPr>
+        <w:pStyle w:val="Listenabsatz"/>
+        <w:numPr>
+          <w:ilvl w:val="1"/>
+          <w:numId w:val="23"/>
+        </w:numPr>
+        <w:rPr>
+          <w:lang w:val="en-GB"/>
+        </w:rPr>
+      </w:pPr>
+      <w:r>
+        <w:rPr>
+          <w:lang w:val="en-GB"/>
+        </w:rPr>
+        <w:t xml:space="preserve"> </w:t>
+      </w:r>
+      <w:r>
+        <w:rPr>
+          <w:lang w:val="en-GB"/>
+        </w:rPr>
+        <w:t>“Cancel Character Creation” Button</w:t>
+      </w:r>
+      <w:r>
+        <w:rPr>
+          <w:lang w:val="en-GB"/>
+        </w:rPr>
+        <w:t xml:space="preserve"> (-&gt; Start Screen)</w:t>
+      </w:r>
+    </w:p>
+    <w:p>
+      <w:pPr>
+        <w:pStyle w:val="Listenabsatz"/>
+        <w:numPr>
+          <w:ilvl w:val="1"/>
+          <w:numId w:val="23"/>
+        </w:numPr>
+        <w:rPr>
+          <w:lang w:val="en-GB"/>
+        </w:rPr>
+      </w:pPr>
+      <w:r>
+        <w:rPr>
+          <w:lang w:val="en-GB"/>
+        </w:rPr>
+        <w:t>“Next” Button</w:t>
+      </w:r>
+      <w:r>
+        <w:rPr>
+          <w:lang w:val="en-GB"/>
+        </w:rPr>
+        <w:t xml:space="preserve"> (-&gt; Motivation Selection)</w:t>
+      </w:r>
+    </w:p>
+    <w:p>
+      <w:pPr>
+        <w:pStyle w:val="Listenabsatz"/>
+        <w:rPr>
+          <w:lang w:val="en-GB"/>
+        </w:rPr>
+      </w:pPr>
+    </w:p>
+    <w:p>
+      <w:pPr>
+        <w:pStyle w:val="berschrift2"/>
+        <w:numPr>
+          <w:ilvl w:val="0"/>
+          <w:numId w:val="23"/>
+        </w:numPr>
+        <w:rPr>
+          <w:lang w:val="en-GB"/>
+        </w:rPr>
+      </w:pPr>
+      <w:bookmarkStart w:id="15" w:name="_Toc55664402"/>
+      <w:r>
+        <w:rPr>
+          <w:lang w:val="en-GB"/>
+        </w:rPr>
+        <w:t>Motivations Selection</w:t>
+      </w:r>
       <w:bookmarkEnd w:id="15"/>
     </w:p>
     <w:p>
@@ -6000,7 +6382,85 @@
         <w:rPr>
           <w:lang w:val="en-GB"/>
         </w:rPr>
-        <w:t>Input field for Character name (max. 30 symbols, no special characters except for ‘)</w:t>
+        <w:t>Table of Motivations (Strength, Flaw, Desire, Fear) with following columns</w:t>
+      </w:r>
+    </w:p>
+    <w:p>
+      <w:pPr>
+        <w:pStyle w:val="Listenabsatz"/>
+        <w:numPr>
+          <w:ilvl w:val="2"/>
+          <w:numId w:val="23"/>
+        </w:numPr>
+        <w:rPr>
+          <w:lang w:val="en-GB"/>
+        </w:rPr>
+      </w:pPr>
+      <w:r>
+        <w:rPr>
+          <w:lang w:val="en-GB"/>
+        </w:rPr>
+        <w:t>Type of Motivation</w:t>
+      </w:r>
+    </w:p>
+    <w:p>
+      <w:pPr>
+        <w:pStyle w:val="Listenabsatz"/>
+        <w:numPr>
+          <w:ilvl w:val="2"/>
+          <w:numId w:val="23"/>
+        </w:numPr>
+        <w:rPr>
+          <w:lang w:val="en-GB"/>
+        </w:rPr>
+      </w:pPr>
+      <w:r>
+        <w:rPr>
+          <w:lang w:val="en-GB"/>
+        </w:rPr>
+        <w:t xml:space="preserve">Motivation </w:t>
+      </w:r>
+      <w:r>
+        <w:rPr>
+          <w:lang w:val="en-GB"/>
+        </w:rPr>
+        <w:t>Dropdown</w:t>
+      </w:r>
+    </w:p>
+    <w:p>
+      <w:pPr>
+        <w:pStyle w:val="Listenabsatz"/>
+        <w:numPr>
+          <w:ilvl w:val="2"/>
+          <w:numId w:val="23"/>
+        </w:numPr>
+        <w:rPr>
+          <w:lang w:val="en-GB"/>
+        </w:rPr>
+      </w:pPr>
+      <w:r>
+        <w:rPr>
+          <w:lang w:val="en-GB"/>
+        </w:rPr>
+        <w:t>“Random” Motivation Button</w:t>
+      </w:r>
+    </w:p>
+    <w:p>
+      <w:pPr>
+        <w:pStyle w:val="Listenabsatz"/>
+        <w:numPr>
+          <w:ilvl w:val="2"/>
+          <w:numId w:val="23"/>
+        </w:numPr>
+        <w:rPr>
+          <w:lang w:val="en-GB"/>
+        </w:rPr>
+      </w:pPr>
+      <w:r>
+        <w:rPr>
+          <w:lang w:val="en-GB"/>
+        </w:rPr>
+        <w:t>Short description</w:t>
       </w:r>
     </w:p>
     <w:p>
@@ -6018,7 +6478,13 @@
         <w:rPr>
           <w:lang w:val="en-GB"/>
         </w:rPr>
-        <w:t>Dropdown for Gender (Female, Male, Other)</w:t>
+        <w:t>“Return” Button</w:t>
+      </w:r>
+      <w:r>
+        <w:rPr>
+          <w:lang w:val="en-GB"/>
+        </w:rPr>
+        <w:t xml:space="preserve"> (-&gt; Character Creation)</w:t>
       </w:r>
     </w:p>
     <w:p>
@@ -6036,8 +6502,41 @@
         <w:rPr>
           <w:lang w:val="en-GB"/>
         </w:rPr>
-        <w:t>Dropdown for Species (Depends on Setting)</w:t>
-      </w:r>
+        <w:t>“Next” Button</w:t>
+      </w:r>
+      <w:r>
+        <w:rPr>
+          <w:lang w:val="en-GB"/>
+        </w:rPr>
+        <w:t xml:space="preserve"> (-&gt; Career Selection)</w:t>
+      </w:r>
+    </w:p>
+    <w:p>
+      <w:pPr>
+        <w:rPr>
+          <w:lang w:val="en-GB"/>
+        </w:rPr>
+      </w:pPr>
+    </w:p>
+    <w:p>
+      <w:pPr>
+        <w:pStyle w:val="berschrift2"/>
+        <w:numPr>
+          <w:ilvl w:val="0"/>
+          <w:numId w:val="23"/>
+        </w:numPr>
+        <w:rPr>
+          <w:lang w:val="en-GB"/>
+        </w:rPr>
+      </w:pPr>
+      <w:bookmarkStart w:id="16" w:name="_Toc55664403"/>
+      <w:r>
+        <w:rPr>
+          <w:lang w:val="en-GB"/>
+        </w:rPr>
+        <w:t>Career Selection</w:t>
+      </w:r>
+      <w:bookmarkEnd w:id="16"/>
     </w:p>
     <w:p>
       <w:pPr>
@@ -6054,109 +6553,7 @@
         <w:rPr>
           <w:lang w:val="en-GB"/>
         </w:rPr>
-        <w:t xml:space="preserve">Table of Characteristics </w:t>
-      </w:r>
-      <w:r>
-        <w:rPr>
-          <w:lang w:val="en-GB"/>
-        </w:rPr>
-        <w:t>(</w:t>
-      </w:r>
-      <w:r>
-        <w:rPr>
-          <w:lang w:val="en-GB"/>
-        </w:rPr>
-        <w:t xml:space="preserve">which changes </w:t>
-      </w:r>
-      <w:r>
-        <w:rPr>
-          <w:lang w:val="en-GB"/>
-        </w:rPr>
-        <w:t xml:space="preserve">with </w:t>
-      </w:r>
-      <w:r>
-        <w:rPr>
-          <w:lang w:val="en-GB"/>
-        </w:rPr>
-        <w:t>the chosen species</w:t>
-      </w:r>
-      <w:r>
-        <w:rPr>
-          <w:lang w:val="en-GB"/>
-        </w:rPr>
-        <w:t>) with following columns</w:t>
-      </w:r>
-    </w:p>
-    <w:p>
-      <w:pPr>
-        <w:pStyle w:val="Listenabsatz"/>
-        <w:numPr>
-          <w:ilvl w:val="2"/>
-          <w:numId w:val="23"/>
-        </w:numPr>
-        <w:rPr>
-          <w:lang w:val="en-GB"/>
-        </w:rPr>
-      </w:pPr>
-      <w:r>
-        <w:rPr>
-          <w:lang w:val="en-GB"/>
-        </w:rPr>
-        <w:t>Name of Characteristic</w:t>
-      </w:r>
-    </w:p>
-    <w:p>
-      <w:pPr>
-        <w:pStyle w:val="Listenabsatz"/>
-        <w:numPr>
-          <w:ilvl w:val="2"/>
-          <w:numId w:val="23"/>
-        </w:numPr>
-        <w:rPr>
-          <w:lang w:val="en-GB"/>
-        </w:rPr>
-      </w:pPr>
-      <w:r>
-        <w:rPr>
-          <w:lang w:val="en-GB"/>
-        </w:rPr>
-        <w:t>Current value</w:t>
-      </w:r>
-    </w:p>
-    <w:p>
-      <w:pPr>
-        <w:pStyle w:val="Listenabsatz"/>
-        <w:numPr>
-          <w:ilvl w:val="2"/>
-          <w:numId w:val="23"/>
-        </w:numPr>
-        <w:rPr>
-          <w:lang w:val="en-GB"/>
-        </w:rPr>
-      </w:pPr>
-      <w:r>
-        <w:rPr>
-          <w:lang w:val="en-GB"/>
-        </w:rPr>
-        <w:t>Cost to upgrade</w:t>
-      </w:r>
-    </w:p>
-    <w:p>
-      <w:pPr>
-        <w:pStyle w:val="Listenabsatz"/>
-        <w:numPr>
-          <w:ilvl w:val="2"/>
-          <w:numId w:val="23"/>
-        </w:numPr>
-        <w:rPr>
-          <w:lang w:val="en-GB"/>
-        </w:rPr>
-      </w:pPr>
-      <w:r>
-        <w:rPr>
-          <w:lang w:val="en-GB"/>
-        </w:rPr>
-        <w:t>“+” Button to upgrade</w:t>
+        <w:t>List of all available careers for the setting</w:t>
       </w:r>
     </w:p>
     <w:p>
@@ -6174,19 +6571,7 @@
         <w:rPr>
           <w:lang w:val="en-GB"/>
         </w:rPr>
-        <w:t xml:space="preserve">Field that shows available and total experience points which changes </w:t>
-      </w:r>
-      <w:r>
-        <w:rPr>
-          <w:lang w:val="en-GB"/>
-        </w:rPr>
-        <w:t>with</w:t>
-      </w:r>
-      <w:r>
-        <w:rPr>
-          <w:lang w:val="en-GB"/>
-        </w:rPr>
-        <w:t xml:space="preserve"> the chosen species</w:t>
+        <w:t>List of checkboxes of the career skills for the currently chosen career</w:t>
       </w:r>
     </w:p>
     <w:p>
@@ -6204,97 +6589,7 @@
         <w:rPr>
           <w:lang w:val="en-GB"/>
         </w:rPr>
-        <w:t>Field that shows following (changing with species/Characteristic changes)</w:t>
-      </w:r>
-    </w:p>
-    <w:p>
-      <w:pPr>
-        <w:pStyle w:val="Listenabsatz"/>
-        <w:numPr>
-          <w:ilvl w:val="2"/>
-          <w:numId w:val="23"/>
-        </w:numPr>
-        <w:rPr>
-          <w:lang w:val="en-GB"/>
-        </w:rPr>
-      </w:pPr>
-      <w:r>
-        <w:rPr>
-          <w:lang w:val="en-GB"/>
-        </w:rPr>
-        <w:t>Soak Value</w:t>
-      </w:r>
-    </w:p>
-    <w:p>
-      <w:pPr>
-        <w:pStyle w:val="Listenabsatz"/>
-        <w:numPr>
-          <w:ilvl w:val="2"/>
-          <w:numId w:val="23"/>
-        </w:numPr>
-        <w:rPr>
-          <w:lang w:val="en-GB"/>
-        </w:rPr>
-      </w:pPr>
-      <w:r>
-        <w:rPr>
-          <w:lang w:val="en-GB"/>
-        </w:rPr>
-        <w:t>Wound Threshold</w:t>
-      </w:r>
-    </w:p>
-    <w:p>
-      <w:pPr>
-        <w:pStyle w:val="Listenabsatz"/>
-        <w:numPr>
-          <w:ilvl w:val="2"/>
-          <w:numId w:val="23"/>
-        </w:numPr>
-        <w:rPr>
-          <w:lang w:val="en-GB"/>
-        </w:rPr>
-      </w:pPr>
-      <w:r>
-        <w:rPr>
-          <w:lang w:val="en-GB"/>
-        </w:rPr>
-        <w:t>Soak Threshold</w:t>
-      </w:r>
-    </w:p>
-    <w:p>
-      <w:pPr>
-        <w:pStyle w:val="Listenabsatz"/>
-        <w:numPr>
-          <w:ilvl w:val="2"/>
-          <w:numId w:val="23"/>
-        </w:numPr>
-        <w:rPr>
-          <w:lang w:val="en-GB"/>
-        </w:rPr>
-      </w:pPr>
-      <w:r>
-        <w:rPr>
-          <w:lang w:val="en-GB"/>
-        </w:rPr>
-        <w:t>Defence Melee</w:t>
-      </w:r>
-    </w:p>
-    <w:p>
-      <w:pPr>
-        <w:pStyle w:val="Listenabsatz"/>
-        <w:numPr>
-          <w:ilvl w:val="2"/>
-          <w:numId w:val="23"/>
-        </w:numPr>
-        <w:rPr>
-          <w:lang w:val="en-GB"/>
-        </w:rPr>
-      </w:pPr>
-      <w:r>
-        <w:rPr>
-          <w:lang w:val="en-GB"/>
-        </w:rPr>
-        <w:t>Defence Ranged</w:t>
+        <w:t>List of available talents for the chosen career</w:t>
       </w:r>
     </w:p>
     <w:p>
@@ -6312,19 +6607,7 @@
         <w:rPr>
           <w:lang w:val="en-GB"/>
         </w:rPr>
-        <w:t xml:space="preserve"> </w:t>
-      </w:r>
-      <w:r>
-        <w:rPr>
-          <w:lang w:val="en-GB"/>
-        </w:rPr>
-        <w:t>“Cancel Character Creation” Button</w:t>
-      </w:r>
-      <w:r>
-        <w:rPr>
-          <w:lang w:val="en-GB"/>
-        </w:rPr>
-        <w:t xml:space="preserve"> (-&gt; Start Screen)</w:t>
+        <w:t>“Next” Button (-&gt; Stats Selection)</w:t>
       </w:r>
     </w:p>
     <w:p>
@@ -6342,18 +6625,11 @@
         <w:rPr>
           <w:lang w:val="en-GB"/>
         </w:rPr>
-        <w:t>“Next” Button</w:t>
-      </w:r>
-      <w:r>
-        <w:rPr>
-          <w:lang w:val="en-GB"/>
-        </w:rPr>
-        <w:t xml:space="preserve"> (-&gt; Motivation Selection)</w:t>
-      </w:r>
-    </w:p>
-    <w:p>
-      <w:pPr>
-        <w:pStyle w:val="Listenabsatz"/>
+        <w:t>“Return” Button (-&gt; Motivation Selection)</w:t>
+      </w:r>
+    </w:p>
+    <w:p>
+      <w:pPr>
         <w:rPr>
           <w:lang w:val="en-GB"/>
         </w:rPr>
@@ -6367,321 +6643,17 @@
           <w:numId w:val="23"/>
         </w:numPr>
         <w:rPr>
-          <w:lang w:val="en-GB"/>
-        </w:rPr>
-      </w:pPr>
-      <w:bookmarkStart w:id="16" w:name="_Toc55664402"/>
-      <w:r>
-        <w:rPr>
-          <w:lang w:val="en-GB"/>
-        </w:rPr>
-        <w:t>Motivations Selection</w:t>
-      </w:r>
-      <w:bookmarkEnd w:id="16"/>
-    </w:p>
-    <w:p>
-      <w:pPr>
-        <w:pStyle w:val="Listenabsatz"/>
-        <w:numPr>
-          <w:ilvl w:val="1"/>
-          <w:numId w:val="23"/>
-        </w:numPr>
-        <w:rPr>
-          <w:lang w:val="en-GB"/>
-        </w:rPr>
-      </w:pPr>
-      <w:r>
-        <w:rPr>
-          <w:lang w:val="en-GB"/>
-        </w:rPr>
-        <w:t>Table of Motivations (Strength, Flaw, Desire, Fear) with following columns</w:t>
-      </w:r>
-    </w:p>
-    <w:p>
-      <w:pPr>
-        <w:pStyle w:val="Listenabsatz"/>
-        <w:numPr>
-          <w:ilvl w:val="2"/>
-          <w:numId w:val="23"/>
-        </w:numPr>
-        <w:rPr>
-          <w:lang w:val="en-GB"/>
-        </w:rPr>
-      </w:pPr>
-      <w:r>
-        <w:rPr>
-          <w:lang w:val="en-GB"/>
-        </w:rPr>
-        <w:t>Type of Motivation</w:t>
-      </w:r>
-    </w:p>
-    <w:p>
-      <w:pPr>
-        <w:pStyle w:val="Listenabsatz"/>
-        <w:numPr>
-          <w:ilvl w:val="2"/>
-          <w:numId w:val="23"/>
-        </w:numPr>
-        <w:rPr>
-          <w:lang w:val="en-GB"/>
-        </w:rPr>
-      </w:pPr>
-      <w:r>
-        <w:rPr>
-          <w:lang w:val="en-GB"/>
-        </w:rPr>
-        <w:t xml:space="preserve">Motivation </w:t>
-      </w:r>
-      <w:r>
-        <w:rPr>
-          <w:lang w:val="en-GB"/>
-        </w:rPr>
-        <w:t>Dropdown</w:t>
-      </w:r>
-    </w:p>
-    <w:p>
-      <w:pPr>
-        <w:pStyle w:val="Listenabsatz"/>
-        <w:numPr>
-          <w:ilvl w:val="2"/>
-          <w:numId w:val="23"/>
-        </w:numPr>
-        <w:rPr>
-          <w:lang w:val="en-GB"/>
-        </w:rPr>
-      </w:pPr>
-      <w:r>
-        <w:rPr>
-          <w:lang w:val="en-GB"/>
-        </w:rPr>
-        <w:t>“Random” Motivation Button</w:t>
-      </w:r>
-    </w:p>
-    <w:p>
-      <w:pPr>
-        <w:pStyle w:val="Listenabsatz"/>
-        <w:numPr>
-          <w:ilvl w:val="2"/>
-          <w:numId w:val="23"/>
-        </w:numPr>
-        <w:rPr>
-          <w:lang w:val="en-GB"/>
-        </w:rPr>
-      </w:pPr>
-      <w:r>
-        <w:rPr>
-          <w:lang w:val="en-GB"/>
-        </w:rPr>
-        <w:t>Short description</w:t>
-      </w:r>
-    </w:p>
-    <w:p>
-      <w:pPr>
-        <w:pStyle w:val="Listenabsatz"/>
-        <w:numPr>
-          <w:ilvl w:val="1"/>
-          <w:numId w:val="23"/>
-        </w:numPr>
-        <w:rPr>
-          <w:lang w:val="en-GB"/>
-        </w:rPr>
-      </w:pPr>
-      <w:r>
-        <w:rPr>
-          <w:lang w:val="en-GB"/>
-        </w:rPr>
-        <w:t>“Return” Button</w:t>
-      </w:r>
-      <w:r>
-        <w:rPr>
-          <w:lang w:val="en-GB"/>
-        </w:rPr>
-        <w:t xml:space="preserve"> (-&gt; Character Creation)</w:t>
-      </w:r>
-    </w:p>
-    <w:p>
-      <w:pPr>
-        <w:pStyle w:val="Listenabsatz"/>
-        <w:numPr>
-          <w:ilvl w:val="1"/>
-          <w:numId w:val="23"/>
-        </w:numPr>
-        <w:rPr>
-          <w:lang w:val="en-GB"/>
-        </w:rPr>
-      </w:pPr>
-      <w:r>
-        <w:rPr>
-          <w:lang w:val="en-GB"/>
-        </w:rPr>
-        <w:t>“Next” Button</w:t>
-      </w:r>
-      <w:r>
-        <w:rPr>
-          <w:lang w:val="en-GB"/>
-        </w:rPr>
-        <w:t xml:space="preserve"> (-&gt; Career Selection)</w:t>
-      </w:r>
-    </w:p>
-    <w:p>
-      <w:pPr>
-        <w:rPr>
-          <w:lang w:val="en-GB"/>
-        </w:rPr>
-      </w:pPr>
-    </w:p>
-    <w:p>
-      <w:pPr>
-        <w:pStyle w:val="berschrift2"/>
-        <w:numPr>
-          <w:ilvl w:val="0"/>
-          <w:numId w:val="23"/>
-        </w:numPr>
-        <w:rPr>
-          <w:lang w:val="en-GB"/>
-        </w:rPr>
-      </w:pPr>
-      <w:bookmarkStart w:id="17" w:name="_Toc55664403"/>
-      <w:r>
-        <w:rPr>
-          <w:lang w:val="en-GB"/>
-        </w:rPr>
-        <w:t>Career Selection</w:t>
+          <w:lang w:val="de-DE"/>
+        </w:rPr>
+      </w:pPr>
+      <w:bookmarkStart w:id="17" w:name="_Toc55664404"/>
+      <w:r>
+        <w:rPr>
+          <w:lang w:val="de-DE"/>
+        </w:rPr>
+        <w:t>Stats Selection</w:t>
       </w:r>
       <w:bookmarkEnd w:id="17"/>
-    </w:p>
-    <w:p>
-      <w:pPr>
-        <w:pStyle w:val="Listenabsatz"/>
-        <w:numPr>
-          <w:ilvl w:val="1"/>
-          <w:numId w:val="23"/>
-        </w:numPr>
-        <w:rPr>
-          <w:lang w:val="en-GB"/>
-        </w:rPr>
-      </w:pPr>
-      <w:r>
-        <w:rPr>
-          <w:lang w:val="en-GB"/>
-        </w:rPr>
-        <w:t>List of all available careers for the setting</w:t>
-      </w:r>
-    </w:p>
-    <w:p>
-      <w:pPr>
-        <w:pStyle w:val="Listenabsatz"/>
-        <w:numPr>
-          <w:ilvl w:val="1"/>
-          <w:numId w:val="23"/>
-        </w:numPr>
-        <w:rPr>
-          <w:lang w:val="en-GB"/>
-        </w:rPr>
-      </w:pPr>
-      <w:r>
-        <w:rPr>
-          <w:lang w:val="en-GB"/>
-        </w:rPr>
-        <w:t>List of checkboxes of the career skills for the currently chosen career</w:t>
-      </w:r>
-    </w:p>
-    <w:p>
-      <w:pPr>
-        <w:pStyle w:val="Listenabsatz"/>
-        <w:numPr>
-          <w:ilvl w:val="1"/>
-          <w:numId w:val="23"/>
-        </w:numPr>
-        <w:rPr>
-          <w:lang w:val="en-GB"/>
-        </w:rPr>
-      </w:pPr>
-      <w:r>
-        <w:rPr>
-          <w:lang w:val="en-GB"/>
-        </w:rPr>
-        <w:t>List of available talents for the chosen career</w:t>
-      </w:r>
-    </w:p>
-    <w:p>
-      <w:pPr>
-        <w:pStyle w:val="Listenabsatz"/>
-        <w:numPr>
-          <w:ilvl w:val="1"/>
-          <w:numId w:val="23"/>
-        </w:numPr>
-        <w:rPr>
-          <w:lang w:val="en-GB"/>
-        </w:rPr>
-      </w:pPr>
-      <w:r>
-        <w:rPr>
-          <w:lang w:val="en-GB"/>
-        </w:rPr>
-        <w:t>“Next” Button (-&gt; Stats Selection)</w:t>
-      </w:r>
-    </w:p>
-    <w:p>
-      <w:pPr>
-        <w:pStyle w:val="Listenabsatz"/>
-        <w:numPr>
-          <w:ilvl w:val="1"/>
-          <w:numId w:val="23"/>
-        </w:numPr>
-        <w:rPr>
-          <w:lang w:val="en-GB"/>
-        </w:rPr>
-      </w:pPr>
-      <w:r>
-        <w:rPr>
-          <w:lang w:val="en-GB"/>
-        </w:rPr>
-        <w:t>“Return” Button (-&gt; Motivation Selection)</w:t>
-      </w:r>
-    </w:p>
-    <w:p>
-      <w:pPr>
-        <w:rPr>
-          <w:lang w:val="en-GB"/>
-        </w:rPr>
-      </w:pPr>
-    </w:p>
-    <w:p>
-      <w:pPr>
-        <w:pStyle w:val="berschrift2"/>
-        <w:numPr>
-          <w:ilvl w:val="0"/>
-          <w:numId w:val="23"/>
-        </w:numPr>
-        <w:rPr>
-          <w:lang w:val="de-DE"/>
-        </w:rPr>
-      </w:pPr>
-      <w:bookmarkStart w:id="18" w:name="_Toc55664404"/>
-      <w:proofErr w:type="spellStart"/>
-      <w:r>
-        <w:rPr>
-          <w:lang w:val="de-DE"/>
-        </w:rPr>
-        <w:t>Stats</w:t>
-      </w:r>
-      <w:proofErr w:type="spellEnd"/>
-      <w:r>
-        <w:rPr>
-          <w:lang w:val="de-DE"/>
-        </w:rPr>
-        <w:t xml:space="preserve"> </w:t>
-      </w:r>
-      <w:proofErr w:type="spellStart"/>
-      <w:r>
-        <w:rPr>
-          <w:lang w:val="de-DE"/>
-        </w:rPr>
-        <w:t>Selection</w:t>
-      </w:r>
-      <w:bookmarkEnd w:id="18"/>
-      <w:proofErr w:type="spellEnd"/>
     </w:p>
     <w:p>
       <w:pPr>
@@ -6944,22 +6916,357 @@
           <w:lang w:val="de-DE"/>
         </w:rPr>
       </w:pPr>
-      <w:bookmarkStart w:id="19" w:name="_Toc55664405"/>
+      <w:bookmarkStart w:id="18" w:name="_Toc55664405"/>
       <w:r>
         <w:rPr>
           <w:lang w:val="de-DE"/>
         </w:rPr>
-        <w:t xml:space="preserve">Talents </w:t>
-      </w:r>
-      <w:proofErr w:type="spellStart"/>
-      <w:r>
+        <w:t>Talents Selection</w:t>
+      </w:r>
+      <w:bookmarkEnd w:id="18"/>
+    </w:p>
+    <w:p>
+      <w:pPr>
+        <w:pStyle w:val="Listenabsatz"/>
+        <w:numPr>
+          <w:ilvl w:val="1"/>
+          <w:numId w:val="23"/>
+        </w:numPr>
+        <w:rPr>
+          <w:lang w:val="en-GB"/>
+        </w:rPr>
+      </w:pPr>
+      <w:r>
+        <w:rPr>
+          <w:lang w:val="en-GB"/>
+        </w:rPr>
+        <w:t>Table of all available T</w:t>
+      </w:r>
+      <w:r>
+        <w:rPr>
+          <w:lang w:val="en-GB"/>
+        </w:rPr>
+        <w:t>alents for the chosen career</w:t>
+      </w:r>
+      <w:r>
+        <w:rPr>
+          <w:lang w:val="en-GB"/>
+        </w:rPr>
+        <w:t xml:space="preserve"> with following columns</w:t>
+      </w:r>
+    </w:p>
+    <w:p>
+      <w:pPr>
+        <w:pStyle w:val="Listenabsatz"/>
+        <w:numPr>
+          <w:ilvl w:val="2"/>
+          <w:numId w:val="23"/>
+        </w:numPr>
+        <w:rPr>
+          <w:lang w:val="en-GB"/>
+        </w:rPr>
+      </w:pPr>
+      <w:r>
+        <w:rPr>
+          <w:lang w:val="en-GB"/>
+        </w:rPr>
+        <w:t xml:space="preserve">Clickable </w:t>
+      </w:r>
+      <w:r>
+        <w:rPr>
+          <w:lang w:val="en-GB"/>
+        </w:rPr>
+        <w:t>Name of talent (greyed out if not buyable)</w:t>
+      </w:r>
+      <w:r>
+        <w:rPr>
+          <w:lang w:val="en-GB"/>
+        </w:rPr>
+        <w:t xml:space="preserve"> (-&gt; Talent)</w:t>
+      </w:r>
+    </w:p>
+    <w:p>
+      <w:pPr>
+        <w:pStyle w:val="Listenabsatz"/>
+        <w:numPr>
+          <w:ilvl w:val="2"/>
+          <w:numId w:val="23"/>
+        </w:numPr>
+        <w:rPr>
+          <w:lang w:val="en-GB"/>
+        </w:rPr>
+      </w:pPr>
+      <w:r>
+        <w:rPr>
+          <w:lang w:val="en-GB"/>
+        </w:rPr>
+        <w:t>Checkmark if it</w:t>
+      </w:r>
+      <w:r>
+        <w:rPr>
+          <w:lang w:val="en-GB"/>
+        </w:rPr>
+        <w:t>’</w:t>
+      </w:r>
+      <w:r>
+        <w:rPr>
+          <w:lang w:val="en-GB"/>
+        </w:rPr>
+        <w:t>s already bought</w:t>
+      </w:r>
+    </w:p>
+    <w:p>
+      <w:pPr>
+        <w:pStyle w:val="Listenabsatz"/>
+        <w:numPr>
+          <w:ilvl w:val="1"/>
+          <w:numId w:val="23"/>
+        </w:numPr>
+        <w:rPr>
+          <w:lang w:val="en-GB"/>
+        </w:rPr>
+      </w:pPr>
+      <w:r>
+        <w:rPr>
+          <w:lang w:val="en-GB"/>
+        </w:rPr>
+        <w:t>“</w:t>
+      </w:r>
+      <w:r>
+        <w:rPr>
+          <w:lang w:val="en-GB"/>
+        </w:rPr>
+        <w:t>Finish &amp; Save</w:t>
+      </w:r>
+      <w:r>
+        <w:rPr>
+          <w:lang w:val="en-GB"/>
+        </w:rPr>
+        <w:t>” Button</w:t>
+      </w:r>
+      <w:r>
+        <w:rPr>
+          <w:lang w:val="en-GB"/>
+        </w:rPr>
+        <w:t xml:space="preserve"> (-&gt; Character Overview)</w:t>
+      </w:r>
+    </w:p>
+    <w:p>
+      <w:pPr>
+        <w:pStyle w:val="Listenabsatz"/>
+        <w:numPr>
+          <w:ilvl w:val="1"/>
+          <w:numId w:val="23"/>
+        </w:numPr>
+        <w:rPr>
+          <w:lang w:val="en-GB"/>
+        </w:rPr>
+      </w:pPr>
+      <w:r>
+        <w:rPr>
+          <w:lang w:val="en-GB"/>
+        </w:rPr>
+        <w:t>“Return” Button</w:t>
+      </w:r>
+      <w:r>
+        <w:rPr>
+          <w:lang w:val="en-GB"/>
+        </w:rPr>
+        <w:t xml:space="preserve"> (-&gt; Stats Selection)</w:t>
+      </w:r>
+    </w:p>
+    <w:p>
+      <w:pPr>
+        <w:pStyle w:val="Listenabsatz"/>
+        <w:rPr>
+          <w:lang w:val="en-GB"/>
+        </w:rPr>
+      </w:pPr>
+    </w:p>
+    <w:p>
+      <w:pPr>
+        <w:pStyle w:val="berschrift2"/>
+        <w:numPr>
+          <w:ilvl w:val="0"/>
+          <w:numId w:val="23"/>
+        </w:numPr>
+        <w:rPr>
+          <w:lang w:val="en-GB"/>
+        </w:rPr>
+      </w:pPr>
+      <w:bookmarkStart w:id="19" w:name="_Toc55664406"/>
+      <w:r>
+        <w:rPr>
+          <w:lang w:val="en-GB"/>
+        </w:rPr>
+        <w:t>Talent</w:t>
+      </w:r>
+      <w:bookmarkEnd w:id="19"/>
+    </w:p>
+    <w:p>
+      <w:pPr>
+        <w:pStyle w:val="Listenabsatz"/>
+        <w:numPr>
+          <w:ilvl w:val="1"/>
+          <w:numId w:val="23"/>
+        </w:numPr>
+        <w:rPr>
+          <w:lang w:val="en-GB"/>
+        </w:rPr>
+      </w:pPr>
+      <w:r>
+        <w:rPr>
+          <w:lang w:val="en-GB"/>
+        </w:rPr>
+        <w:t>Name and short description of talent</w:t>
+      </w:r>
+    </w:p>
+    <w:p>
+      <w:pPr>
+        <w:pStyle w:val="Listenabsatz"/>
+        <w:numPr>
+          <w:ilvl w:val="1"/>
+          <w:numId w:val="23"/>
+        </w:numPr>
+        <w:rPr>
+          <w:lang w:val="en-GB"/>
+        </w:rPr>
+      </w:pPr>
+      <w:r>
+        <w:rPr>
+          <w:lang w:val="en-GB"/>
+        </w:rPr>
+        <w:t>Active or passive</w:t>
+      </w:r>
+    </w:p>
+    <w:p>
+      <w:pPr>
+        <w:pStyle w:val="Listenabsatz"/>
+        <w:numPr>
+          <w:ilvl w:val="1"/>
+          <w:numId w:val="23"/>
+        </w:numPr>
+        <w:rPr>
+          <w:lang w:val="en-GB"/>
+        </w:rPr>
+      </w:pPr>
+      <w:r>
+        <w:rPr>
+          <w:lang w:val="en-GB"/>
+        </w:rPr>
+        <w:t>Activated how/when?</w:t>
+      </w:r>
+    </w:p>
+    <w:p>
+      <w:pPr>
+        <w:pStyle w:val="Listenabsatz"/>
+        <w:numPr>
+          <w:ilvl w:val="1"/>
+          <w:numId w:val="23"/>
+        </w:numPr>
+        <w:rPr>
+          <w:lang w:val="en-GB"/>
+        </w:rPr>
+      </w:pPr>
+      <w:r>
+        <w:rPr>
+          <w:lang w:val="en-GB"/>
+        </w:rPr>
+        <w:t>Cost to unlock</w:t>
+      </w:r>
+    </w:p>
+    <w:p>
+      <w:pPr>
+        <w:pStyle w:val="Listenabsatz"/>
+        <w:numPr>
+          <w:ilvl w:val="1"/>
+          <w:numId w:val="23"/>
+        </w:numPr>
+        <w:rPr>
+          <w:lang w:val="en-GB"/>
+        </w:rPr>
+      </w:pPr>
+      <w:r>
+        <w:rPr>
+          <w:lang w:val="en-GB"/>
+        </w:rPr>
+        <w:t>Ranked?</w:t>
+      </w:r>
+    </w:p>
+    <w:p>
+      <w:pPr>
+        <w:pStyle w:val="Listenabsatz"/>
+        <w:numPr>
+          <w:ilvl w:val="1"/>
+          <w:numId w:val="23"/>
+        </w:numPr>
+        <w:rPr>
+          <w:lang w:val="en-GB"/>
+        </w:rPr>
+      </w:pPr>
+      <w:r>
+        <w:rPr>
+          <w:lang w:val="en-GB"/>
+        </w:rPr>
+        <w:t>“Learn” Button</w:t>
+      </w:r>
+      <w:r>
+        <w:rPr>
+          <w:lang w:val="en-GB"/>
+        </w:rPr>
+        <w:t xml:space="preserve"> (only if available)</w:t>
+      </w:r>
+    </w:p>
+    <w:p>
+      <w:pPr>
+        <w:pStyle w:val="Listenabsatz"/>
+        <w:numPr>
+          <w:ilvl w:val="1"/>
+          <w:numId w:val="23"/>
+        </w:numPr>
+        <w:rPr>
+          <w:lang w:val="en-GB"/>
+        </w:rPr>
+      </w:pPr>
+      <w:r>
+        <w:rPr>
+          <w:lang w:val="en-GB"/>
+        </w:rPr>
+        <w:t>“Return” Button</w:t>
+      </w:r>
+      <w:r>
+        <w:rPr>
+          <w:lang w:val="en-GB"/>
+        </w:rPr>
+        <w:t xml:space="preserve"> (-&gt; Talent Selection)</w:t>
+      </w:r>
+    </w:p>
+    <w:p>
+      <w:pPr>
+        <w:rPr>
+          <w:lang w:val="en-GB"/>
+        </w:rPr>
+      </w:pPr>
+    </w:p>
+    <w:p>
+      <w:pPr>
+        <w:pStyle w:val="berschrift2"/>
+        <w:numPr>
+          <w:ilvl w:val="0"/>
+          <w:numId w:val="23"/>
+        </w:numPr>
         <w:rPr>
           <w:lang w:val="de-DE"/>
         </w:rPr>
-        <w:t>Selection</w:t>
-      </w:r>
-      <w:bookmarkEnd w:id="19"/>
-      <w:proofErr w:type="spellEnd"/>
+      </w:pPr>
+      <w:bookmarkStart w:id="20" w:name="_Toc55664407"/>
+      <w:r>
+        <w:rPr>
+          <w:lang w:val="de-DE"/>
+        </w:rPr>
+        <w:t>Character Overview</w:t>
+      </w:r>
+      <w:bookmarkEnd w:id="20"/>
     </w:p>
     <w:p>
       <w:pPr>
@@ -6969,26 +7276,407 @@
           <w:numId w:val="23"/>
         </w:numPr>
         <w:rPr>
-          <w:lang w:val="en-GB"/>
-        </w:rPr>
-      </w:pPr>
-      <w:r>
-        <w:rPr>
-          <w:lang w:val="en-GB"/>
-        </w:rPr>
-        <w:t>Table of all available T</w:t>
-      </w:r>
-      <w:r>
-        <w:rPr>
-          <w:lang w:val="en-GB"/>
-        </w:rPr>
-        <w:t>alents for the chosen career</w:t>
-      </w:r>
-      <w:r>
-        <w:rPr>
-          <w:lang w:val="en-GB"/>
-        </w:rPr>
-        <w:t xml:space="preserve"> with following columns</w:t>
+          <w:lang w:val="de-DE"/>
+        </w:rPr>
+      </w:pPr>
+      <w:r>
+        <w:rPr>
+          <w:lang w:val="de-DE"/>
+        </w:rPr>
+        <w:t>Display Name</w:t>
+      </w:r>
+    </w:p>
+    <w:p>
+      <w:pPr>
+        <w:pStyle w:val="Listenabsatz"/>
+        <w:numPr>
+          <w:ilvl w:val="1"/>
+          <w:numId w:val="23"/>
+        </w:numPr>
+        <w:rPr>
+          <w:lang w:val="de-DE"/>
+        </w:rPr>
+      </w:pPr>
+      <w:r>
+        <w:rPr>
+          <w:lang w:val="de-DE"/>
+        </w:rPr>
+        <w:t>Display Characteristics</w:t>
+      </w:r>
+    </w:p>
+    <w:p>
+      <w:pPr>
+        <w:pStyle w:val="Listenabsatz"/>
+        <w:numPr>
+          <w:ilvl w:val="1"/>
+          <w:numId w:val="23"/>
+        </w:numPr>
+        <w:rPr>
+          <w:lang w:val="de-DE"/>
+        </w:rPr>
+      </w:pPr>
+      <w:r>
+        <w:rPr>
+          <w:lang w:val="de-DE"/>
+        </w:rPr>
+        <w:t>Display Soak</w:t>
+      </w:r>
+    </w:p>
+    <w:p>
+      <w:pPr>
+        <w:pStyle w:val="Listenabsatz"/>
+        <w:numPr>
+          <w:ilvl w:val="1"/>
+          <w:numId w:val="23"/>
+        </w:numPr>
+        <w:rPr>
+          <w:lang w:val="de-DE"/>
+        </w:rPr>
+      </w:pPr>
+      <w:r>
+        <w:rPr>
+          <w:lang w:val="de-DE"/>
+        </w:rPr>
+        <w:t xml:space="preserve">Display </w:t>
+      </w:r>
+      <w:r>
+        <w:rPr>
+          <w:lang w:val="de-DE"/>
+        </w:rPr>
+        <w:t>Wounds and Threshold</w:t>
+      </w:r>
+    </w:p>
+    <w:p>
+      <w:pPr>
+        <w:pStyle w:val="Listenabsatz"/>
+        <w:numPr>
+          <w:ilvl w:val="1"/>
+          <w:numId w:val="23"/>
+        </w:numPr>
+        <w:rPr>
+          <w:lang w:val="de-DE"/>
+        </w:rPr>
+      </w:pPr>
+      <w:r>
+        <w:rPr>
+          <w:lang w:val="de-DE"/>
+        </w:rPr>
+        <w:t>Display Soak and Threshold</w:t>
+      </w:r>
+    </w:p>
+    <w:p>
+      <w:pPr>
+        <w:pStyle w:val="Listenabsatz"/>
+        <w:numPr>
+          <w:ilvl w:val="1"/>
+          <w:numId w:val="23"/>
+        </w:numPr>
+        <w:rPr>
+          <w:lang w:val="de-DE"/>
+        </w:rPr>
+      </w:pPr>
+      <w:r>
+        <w:rPr>
+          <w:lang w:val="de-DE"/>
+        </w:rPr>
+        <w:t>Display Defence Ranged/Melee</w:t>
+      </w:r>
+    </w:p>
+    <w:p>
+      <w:pPr>
+        <w:pStyle w:val="Listenabsatz"/>
+        <w:numPr>
+          <w:ilvl w:val="1"/>
+          <w:numId w:val="23"/>
+        </w:numPr>
+        <w:rPr>
+          <w:lang w:val="de-DE"/>
+        </w:rPr>
+      </w:pPr>
+      <w:r>
+        <w:rPr>
+          <w:lang w:val="de-DE"/>
+        </w:rPr>
+        <w:t>„Skills“ Button</w:t>
+      </w:r>
+      <w:r>
+        <w:rPr>
+          <w:lang w:val="de-DE"/>
+        </w:rPr>
+        <w:t xml:space="preserve"> (-&gt; Skill Overview)</w:t>
+      </w:r>
+    </w:p>
+    <w:p>
+      <w:pPr>
+        <w:pStyle w:val="Listenabsatz"/>
+        <w:numPr>
+          <w:ilvl w:val="1"/>
+          <w:numId w:val="23"/>
+        </w:numPr>
+        <w:rPr>
+          <w:lang w:val="de-DE"/>
+        </w:rPr>
+      </w:pPr>
+      <w:r>
+        <w:rPr>
+          <w:lang w:val="de-DE"/>
+        </w:rPr>
+        <w:t>„Equipment“ Button</w:t>
+      </w:r>
+      <w:r>
+        <w:rPr>
+          <w:lang w:val="de-DE"/>
+        </w:rPr>
+        <w:t xml:space="preserve"> (-&gt; Equipment)</w:t>
+      </w:r>
+    </w:p>
+    <w:p>
+      <w:pPr>
+        <w:pStyle w:val="Listenabsatz"/>
+        <w:numPr>
+          <w:ilvl w:val="1"/>
+          <w:numId w:val="23"/>
+        </w:numPr>
+        <w:rPr>
+          <w:lang w:val="de-DE"/>
+        </w:rPr>
+      </w:pPr>
+      <w:r>
+        <w:rPr>
+          <w:lang w:val="de-DE"/>
+        </w:rPr>
+        <w:t>„Inventory“ Button</w:t>
+      </w:r>
+      <w:r>
+        <w:rPr>
+          <w:lang w:val="de-DE"/>
+        </w:rPr>
+        <w:t xml:space="preserve"> (-&gt; Inventory)</w:t>
+      </w:r>
+    </w:p>
+    <w:p>
+      <w:pPr>
+        <w:pStyle w:val="Listenabsatz"/>
+        <w:numPr>
+          <w:ilvl w:val="1"/>
+          <w:numId w:val="23"/>
+        </w:numPr>
+        <w:rPr>
+          <w:lang w:val="de-DE"/>
+        </w:rPr>
+      </w:pPr>
+      <w:r>
+        <w:rPr>
+          <w:lang w:val="de-DE"/>
+        </w:rPr>
+        <w:t>„Talents“ Button</w:t>
+      </w:r>
+      <w:r>
+        <w:rPr>
+          <w:lang w:val="de-DE"/>
+        </w:rPr>
+        <w:t xml:space="preserve"> (-&gt; Talent Overview)</w:t>
+      </w:r>
+    </w:p>
+    <w:p>
+      <w:pPr>
+        <w:pStyle w:val="Listenabsatz"/>
+        <w:numPr>
+          <w:ilvl w:val="1"/>
+          <w:numId w:val="23"/>
+        </w:numPr>
+        <w:rPr>
+          <w:lang w:val="de-DE"/>
+        </w:rPr>
+      </w:pPr>
+      <w:r>
+        <w:rPr>
+          <w:lang w:val="de-DE"/>
+        </w:rPr>
+        <w:t>„Motivations“ Button</w:t>
+      </w:r>
+      <w:r>
+        <w:rPr>
+          <w:lang w:val="de-DE"/>
+        </w:rPr>
+        <w:t xml:space="preserve"> (-&gt; Motivations Display)</w:t>
+      </w:r>
+    </w:p>
+    <w:p>
+      <w:pPr>
+        <w:pStyle w:val="Listenabsatz"/>
+        <w:numPr>
+          <w:ilvl w:val="1"/>
+          <w:numId w:val="23"/>
+        </w:numPr>
+        <w:rPr>
+          <w:lang w:val="de-DE"/>
+        </w:rPr>
+      </w:pPr>
+      <w:r>
+        <w:rPr>
+          <w:lang w:val="de-DE"/>
+        </w:rPr>
+        <w:t>„Propert</w:t>
+      </w:r>
+      <w:r>
+        <w:rPr>
+          <w:lang w:val="de-DE"/>
+        </w:rPr>
+        <w:t>ies</w:t>
+      </w:r>
+      <w:r>
+        <w:rPr>
+          <w:lang w:val="de-DE"/>
+        </w:rPr>
+        <w:t>“ Button</w:t>
+      </w:r>
+      <w:r>
+        <w:rPr>
+          <w:lang w:val="de-DE"/>
+        </w:rPr>
+        <w:t xml:space="preserve"> (-&gt; Property Management)</w:t>
+      </w:r>
+    </w:p>
+    <w:p>
+      <w:pPr>
+        <w:pStyle w:val="Listenabsatz"/>
+        <w:numPr>
+          <w:ilvl w:val="1"/>
+          <w:numId w:val="23"/>
+        </w:numPr>
+        <w:rPr>
+          <w:lang w:val="en-GB"/>
+        </w:rPr>
+      </w:pPr>
+      <w:r>
+        <w:rPr>
+          <w:lang w:val="en-GB"/>
+        </w:rPr>
+        <w:t>„Level Up“ Button (O</w:t>
+      </w:r>
+      <w:r>
+        <w:rPr>
+          <w:lang w:val="en-GB"/>
+        </w:rPr>
+        <w:t>n</w:t>
+      </w:r>
+      <w:r>
+        <w:rPr>
+          <w:lang w:val="en-GB"/>
+        </w:rPr>
+        <w:t>ly a</w:t>
+      </w:r>
+      <w:r>
+        <w:rPr>
+          <w:lang w:val="en-GB"/>
+        </w:rPr>
+        <w:t>vailable at end of session)</w:t>
+      </w:r>
+      <w:r>
+        <w:rPr>
+          <w:lang w:val="en-GB"/>
+        </w:rPr>
+        <w:t xml:space="preserve"> (-&gt; Skill Selection)</w:t>
+      </w:r>
+    </w:p>
+    <w:p>
+      <w:pPr>
+        <w:pStyle w:val="Listenabsatz"/>
+        <w:numPr>
+          <w:ilvl w:val="1"/>
+          <w:numId w:val="23"/>
+        </w:numPr>
+        <w:rPr>
+          <w:lang w:val="en-GB"/>
+        </w:rPr>
+      </w:pPr>
+      <w:r>
+        <w:rPr>
+          <w:lang w:val="en-GB"/>
+        </w:rPr>
+        <w:t>“Exit” Button</w:t>
+      </w:r>
+      <w:r>
+        <w:rPr>
+          <w:lang w:val="en-GB"/>
+        </w:rPr>
+        <w:t xml:space="preserve"> (-&gt; End game)</w:t>
+      </w:r>
+    </w:p>
+    <w:p>
+      <w:pPr>
+        <w:rPr>
+          <w:lang w:val="en-GB"/>
+        </w:rPr>
+      </w:pPr>
+    </w:p>
+    <w:p>
+      <w:pPr>
+        <w:pStyle w:val="berschrift2"/>
+        <w:numPr>
+          <w:ilvl w:val="0"/>
+          <w:numId w:val="23"/>
+        </w:numPr>
+        <w:rPr>
+          <w:lang w:val="de-DE"/>
+        </w:rPr>
+      </w:pPr>
+      <w:bookmarkStart w:id="21" w:name="_Toc55664408"/>
+      <w:r>
+        <w:rPr>
+          <w:lang w:val="de-DE"/>
+        </w:rPr>
+        <w:t>Skill Overview</w:t>
+      </w:r>
+      <w:bookmarkEnd w:id="21"/>
+    </w:p>
+    <w:p>
+      <w:pPr>
+        <w:pStyle w:val="Listenabsatz"/>
+        <w:numPr>
+          <w:ilvl w:val="1"/>
+          <w:numId w:val="23"/>
+        </w:numPr>
+        <w:rPr>
+          <w:lang w:val="en-GB"/>
+        </w:rPr>
+      </w:pPr>
+      <w:r>
+        <w:rPr>
+          <w:lang w:val="en-GB"/>
+        </w:rPr>
+        <w:t>“Show All”/ ”Only learned” Button</w:t>
+      </w:r>
+    </w:p>
+    <w:p>
+      <w:pPr>
+        <w:pStyle w:val="Listenabsatz"/>
+        <w:numPr>
+          <w:ilvl w:val="1"/>
+          <w:numId w:val="23"/>
+        </w:numPr>
+        <w:rPr>
+          <w:lang w:val="en-GB"/>
+        </w:rPr>
+      </w:pPr>
+      <w:r>
+        <w:rPr>
+          <w:lang w:val="en-GB"/>
+        </w:rPr>
+        <w:t>Table</w:t>
+      </w:r>
+      <w:r>
+        <w:rPr>
+          <w:lang w:val="en-GB"/>
+        </w:rPr>
+        <w:t xml:space="preserve"> of skills with f</w:t>
+      </w:r>
+      <w:r>
+        <w:rPr>
+          <w:lang w:val="en-GB"/>
+        </w:rPr>
+        <w:t>ollowing columns</w:t>
       </w:r>
     </w:p>
     <w:p>
@@ -7006,19 +7694,7 @@
         <w:rPr>
           <w:lang w:val="en-GB"/>
         </w:rPr>
-        <w:t xml:space="preserve">Clickable </w:t>
-      </w:r>
-      <w:r>
-        <w:rPr>
-          <w:lang w:val="en-GB"/>
-        </w:rPr>
-        <w:t>Name of talent (greyed out if not buyable)</w:t>
-      </w:r>
-      <w:r>
-        <w:rPr>
-          <w:lang w:val="en-GB"/>
-        </w:rPr>
-        <w:t xml:space="preserve"> (-&gt; Talent)</w:t>
+        <w:t>Name of skill</w:t>
       </w:r>
     </w:p>
     <w:p>
@@ -7036,19 +7712,43 @@
         <w:rPr>
           <w:lang w:val="en-GB"/>
         </w:rPr>
-        <w:t>Checkmark if it</w:t>
-      </w:r>
-      <w:r>
-        <w:rPr>
-          <w:lang w:val="en-GB"/>
-        </w:rPr>
-        <w:t>’</w:t>
-      </w:r>
-      <w:r>
-        <w:rPr>
-          <w:lang w:val="en-GB"/>
-        </w:rPr>
-        <w:t>s already bought</w:t>
+        <w:t>Current Value</w:t>
+      </w:r>
+    </w:p>
+    <w:p>
+      <w:pPr>
+        <w:pStyle w:val="Listenabsatz"/>
+        <w:numPr>
+          <w:ilvl w:val="2"/>
+          <w:numId w:val="23"/>
+        </w:numPr>
+        <w:rPr>
+          <w:lang w:val="en-GB"/>
+        </w:rPr>
+      </w:pPr>
+      <w:r>
+        <w:rPr>
+          <w:lang w:val="en-GB"/>
+        </w:rPr>
+        <w:t>Dice</w:t>
+      </w:r>
+    </w:p>
+    <w:p>
+      <w:pPr>
+        <w:pStyle w:val="Listenabsatz"/>
+        <w:numPr>
+          <w:ilvl w:val="2"/>
+          <w:numId w:val="23"/>
+        </w:numPr>
+        <w:rPr>
+          <w:lang w:val="en-GB"/>
+        </w:rPr>
+      </w:pPr>
+      <w:r>
+        <w:rPr>
+          <w:lang w:val="en-GB"/>
+        </w:rPr>
+        <w:t>Modification Dice</w:t>
       </w:r>
     </w:p>
     <w:p>
@@ -7066,19 +7766,7 @@
         <w:rPr>
           <w:lang w:val="en-GB"/>
         </w:rPr>
-        <w:t>“</w:t>
-      </w:r>
-      <w:r>
-        <w:rPr>
-          <w:lang w:val="en-GB"/>
-        </w:rPr>
-        <w:t>Finish &amp; Save</w:t>
-      </w:r>
-      <w:r>
-        <w:rPr>
-          <w:lang w:val="en-GB"/>
-        </w:rPr>
-        <w:t>” Button</w:t>
+        <w:t>“Return” Button</w:t>
       </w:r>
       <w:r>
         <w:rPr>
@@ -7089,31 +7777,6 @@
     </w:p>
     <w:p>
       <w:pPr>
-        <w:pStyle w:val="Listenabsatz"/>
-        <w:numPr>
-          <w:ilvl w:val="1"/>
-          <w:numId w:val="23"/>
-        </w:numPr>
-        <w:rPr>
-          <w:lang w:val="en-GB"/>
-        </w:rPr>
-      </w:pPr>
-      <w:r>
-        <w:rPr>
-          <w:lang w:val="en-GB"/>
-        </w:rPr>
-        <w:t>“Return” Button</w:t>
-      </w:r>
-      <w:r>
-        <w:rPr>
-          <w:lang w:val="en-GB"/>
-        </w:rPr>
-        <w:t xml:space="preserve"> (-&gt; Stats Selection)</w:t>
-      </w:r>
-    </w:p>
-    <w:p>
-      <w:pPr>
-        <w:pStyle w:val="Listenabsatz"/>
         <w:rPr>
           <w:lang w:val="en-GB"/>
         </w:rPr>
@@ -7127,892 +7790,10 @@
           <w:numId w:val="23"/>
         </w:numPr>
         <w:rPr>
-          <w:lang w:val="en-GB"/>
-        </w:rPr>
-      </w:pPr>
-      <w:bookmarkStart w:id="20" w:name="_Toc55664406"/>
-      <w:r>
-        <w:rPr>
-          <w:lang w:val="en-GB"/>
-        </w:rPr>
-        <w:t>Talent</w:t>
-      </w:r>
-      <w:bookmarkEnd w:id="20"/>
-    </w:p>
-    <w:p>
-      <w:pPr>
-        <w:pStyle w:val="Listenabsatz"/>
-        <w:numPr>
-          <w:ilvl w:val="1"/>
-          <w:numId w:val="23"/>
-        </w:numPr>
-        <w:rPr>
-          <w:lang w:val="en-GB"/>
-        </w:rPr>
-      </w:pPr>
-      <w:r>
-        <w:rPr>
-          <w:lang w:val="en-GB"/>
-        </w:rPr>
-        <w:t>Name and short description of talent</w:t>
-      </w:r>
-    </w:p>
-    <w:p>
-      <w:pPr>
-        <w:pStyle w:val="Listenabsatz"/>
-        <w:numPr>
-          <w:ilvl w:val="1"/>
-          <w:numId w:val="23"/>
-        </w:numPr>
-        <w:rPr>
-          <w:lang w:val="en-GB"/>
-        </w:rPr>
-      </w:pPr>
-      <w:r>
-        <w:rPr>
-          <w:lang w:val="en-GB"/>
-        </w:rPr>
-        <w:t>Active or passive</w:t>
-      </w:r>
-    </w:p>
-    <w:p>
-      <w:pPr>
-        <w:pStyle w:val="Listenabsatz"/>
-        <w:numPr>
-          <w:ilvl w:val="1"/>
-          <w:numId w:val="23"/>
-        </w:numPr>
-        <w:rPr>
-          <w:lang w:val="en-GB"/>
-        </w:rPr>
-      </w:pPr>
-      <w:r>
-        <w:rPr>
-          <w:lang w:val="en-GB"/>
-        </w:rPr>
-        <w:t>Activated how/when?</w:t>
-      </w:r>
-    </w:p>
-    <w:p>
-      <w:pPr>
-        <w:pStyle w:val="Listenabsatz"/>
-        <w:numPr>
-          <w:ilvl w:val="1"/>
-          <w:numId w:val="23"/>
-        </w:numPr>
-        <w:rPr>
-          <w:lang w:val="en-GB"/>
-        </w:rPr>
-      </w:pPr>
-      <w:r>
-        <w:rPr>
-          <w:lang w:val="en-GB"/>
-        </w:rPr>
-        <w:t>Cost to unlock</w:t>
-      </w:r>
-    </w:p>
-    <w:p>
-      <w:pPr>
-        <w:pStyle w:val="Listenabsatz"/>
-        <w:numPr>
-          <w:ilvl w:val="1"/>
-          <w:numId w:val="23"/>
-        </w:numPr>
-        <w:rPr>
-          <w:lang w:val="en-GB"/>
-        </w:rPr>
-      </w:pPr>
-      <w:r>
-        <w:rPr>
-          <w:lang w:val="en-GB"/>
-        </w:rPr>
-        <w:t>Ranked?</w:t>
-      </w:r>
-    </w:p>
-    <w:p>
-      <w:pPr>
-        <w:pStyle w:val="Listenabsatz"/>
-        <w:numPr>
-          <w:ilvl w:val="1"/>
-          <w:numId w:val="23"/>
-        </w:numPr>
-        <w:rPr>
-          <w:lang w:val="en-GB"/>
-        </w:rPr>
-      </w:pPr>
-      <w:r>
-        <w:rPr>
-          <w:lang w:val="en-GB"/>
-        </w:rPr>
-        <w:t>“Learn” Button</w:t>
-      </w:r>
-      <w:r>
-        <w:rPr>
-          <w:lang w:val="en-GB"/>
-        </w:rPr>
-        <w:t xml:space="preserve"> (only if available)</w:t>
-      </w:r>
-    </w:p>
-    <w:p>
-      <w:pPr>
-        <w:pStyle w:val="Listenabsatz"/>
-        <w:numPr>
-          <w:ilvl w:val="1"/>
-          <w:numId w:val="23"/>
-        </w:numPr>
-        <w:rPr>
-          <w:lang w:val="en-GB"/>
-        </w:rPr>
-      </w:pPr>
-      <w:r>
-        <w:rPr>
-          <w:lang w:val="en-GB"/>
-        </w:rPr>
-        <w:t>“Return” Button</w:t>
-      </w:r>
-      <w:r>
-        <w:rPr>
-          <w:lang w:val="en-GB"/>
-        </w:rPr>
-        <w:t xml:space="preserve"> (-&gt; Talent Selection)</w:t>
-      </w:r>
-    </w:p>
-    <w:p>
-      <w:pPr>
-        <w:rPr>
-          <w:lang w:val="en-GB"/>
-        </w:rPr>
-      </w:pPr>
-    </w:p>
-    <w:p>
-      <w:pPr>
-        <w:pStyle w:val="berschrift2"/>
-        <w:numPr>
-          <w:ilvl w:val="0"/>
-          <w:numId w:val="23"/>
-        </w:numPr>
-        <w:rPr>
           <w:lang w:val="de-DE"/>
         </w:rPr>
       </w:pPr>
-      <w:bookmarkStart w:id="21" w:name="_Toc55664407"/>
-      <w:r>
-        <w:rPr>
-          <w:lang w:val="de-DE"/>
-        </w:rPr>
-        <w:t xml:space="preserve">Character </w:t>
-      </w:r>
-      <w:proofErr w:type="spellStart"/>
-      <w:r>
-        <w:rPr>
-          <w:lang w:val="de-DE"/>
-        </w:rPr>
-        <w:t>Overview</w:t>
-      </w:r>
-      <w:bookmarkEnd w:id="21"/>
-      <w:proofErr w:type="spellEnd"/>
-    </w:p>
-    <w:p>
-      <w:pPr>
-        <w:pStyle w:val="Listenabsatz"/>
-        <w:numPr>
-          <w:ilvl w:val="1"/>
-          <w:numId w:val="23"/>
-        </w:numPr>
-        <w:rPr>
-          <w:lang w:val="de-DE"/>
-        </w:rPr>
-      </w:pPr>
-      <w:r>
-        <w:rPr>
-          <w:lang w:val="de-DE"/>
-        </w:rPr>
-        <w:t>Display Name</w:t>
-      </w:r>
-    </w:p>
-    <w:p>
-      <w:pPr>
-        <w:pStyle w:val="Listenabsatz"/>
-        <w:numPr>
-          <w:ilvl w:val="1"/>
-          <w:numId w:val="23"/>
-        </w:numPr>
-        <w:rPr>
-          <w:lang w:val="de-DE"/>
-        </w:rPr>
-      </w:pPr>
-      <w:r>
-        <w:rPr>
-          <w:lang w:val="de-DE"/>
-        </w:rPr>
-        <w:t xml:space="preserve">Display </w:t>
-      </w:r>
-      <w:proofErr w:type="spellStart"/>
-      <w:r>
-        <w:rPr>
-          <w:lang w:val="de-DE"/>
-        </w:rPr>
-        <w:t>Characteristics</w:t>
-      </w:r>
-      <w:proofErr w:type="spellEnd"/>
-    </w:p>
-    <w:p>
-      <w:pPr>
-        <w:pStyle w:val="Listenabsatz"/>
-        <w:numPr>
-          <w:ilvl w:val="1"/>
-          <w:numId w:val="23"/>
-        </w:numPr>
-        <w:rPr>
-          <w:lang w:val="de-DE"/>
-        </w:rPr>
-      </w:pPr>
-      <w:r>
-        <w:rPr>
-          <w:lang w:val="de-DE"/>
-        </w:rPr>
-        <w:t xml:space="preserve">Display </w:t>
-      </w:r>
-      <w:proofErr w:type="spellStart"/>
-      <w:r>
-        <w:rPr>
-          <w:lang w:val="de-DE"/>
-        </w:rPr>
-        <w:t>Soak</w:t>
-      </w:r>
-      <w:proofErr w:type="spellEnd"/>
-    </w:p>
-    <w:p>
-      <w:pPr>
-        <w:pStyle w:val="Listenabsatz"/>
-        <w:numPr>
-          <w:ilvl w:val="1"/>
-          <w:numId w:val="23"/>
-        </w:numPr>
-        <w:rPr>
-          <w:lang w:val="de-DE"/>
-        </w:rPr>
-      </w:pPr>
-      <w:r>
-        <w:rPr>
-          <w:lang w:val="de-DE"/>
-        </w:rPr>
-        <w:t xml:space="preserve">Display </w:t>
-      </w:r>
-      <w:proofErr w:type="spellStart"/>
-      <w:r>
-        <w:rPr>
-          <w:lang w:val="de-DE"/>
-        </w:rPr>
-        <w:t>Wounds</w:t>
-      </w:r>
-      <w:proofErr w:type="spellEnd"/>
-      <w:r>
-        <w:rPr>
-          <w:lang w:val="de-DE"/>
-        </w:rPr>
-        <w:t xml:space="preserve"> and Threshold</w:t>
-      </w:r>
-    </w:p>
-    <w:p>
-      <w:pPr>
-        <w:pStyle w:val="Listenabsatz"/>
-        <w:numPr>
-          <w:ilvl w:val="1"/>
-          <w:numId w:val="23"/>
-        </w:numPr>
-        <w:rPr>
-          <w:lang w:val="de-DE"/>
-        </w:rPr>
-      </w:pPr>
-      <w:r>
-        <w:rPr>
-          <w:lang w:val="de-DE"/>
-        </w:rPr>
-        <w:t xml:space="preserve">Display </w:t>
-      </w:r>
-      <w:proofErr w:type="spellStart"/>
-      <w:r>
-        <w:rPr>
-          <w:lang w:val="de-DE"/>
-        </w:rPr>
-        <w:t>Soak</w:t>
-      </w:r>
-      <w:proofErr w:type="spellEnd"/>
-      <w:r>
-        <w:rPr>
-          <w:lang w:val="de-DE"/>
-        </w:rPr>
-        <w:t xml:space="preserve"> and Threshold</w:t>
-      </w:r>
-    </w:p>
-    <w:p>
-      <w:pPr>
-        <w:pStyle w:val="Listenabsatz"/>
-        <w:numPr>
-          <w:ilvl w:val="1"/>
-          <w:numId w:val="23"/>
-        </w:numPr>
-        <w:rPr>
-          <w:lang w:val="de-DE"/>
-        </w:rPr>
-      </w:pPr>
-      <w:r>
-        <w:rPr>
-          <w:lang w:val="de-DE"/>
-        </w:rPr>
-        <w:t xml:space="preserve">Display Defence </w:t>
-      </w:r>
-      <w:proofErr w:type="spellStart"/>
-      <w:r>
-        <w:rPr>
-          <w:lang w:val="de-DE"/>
-        </w:rPr>
-        <w:t>Ranged</w:t>
-      </w:r>
-      <w:proofErr w:type="spellEnd"/>
-      <w:r>
-        <w:rPr>
-          <w:lang w:val="de-DE"/>
-        </w:rPr>
-        <w:t>/</w:t>
-      </w:r>
-      <w:proofErr w:type="spellStart"/>
-      <w:r>
-        <w:rPr>
-          <w:lang w:val="de-DE"/>
-        </w:rPr>
-        <w:t>Melee</w:t>
-      </w:r>
-      <w:proofErr w:type="spellEnd"/>
-    </w:p>
-    <w:p>
-      <w:pPr>
-        <w:pStyle w:val="Listenabsatz"/>
-        <w:numPr>
-          <w:ilvl w:val="1"/>
-          <w:numId w:val="23"/>
-        </w:numPr>
-        <w:rPr>
-          <w:lang w:val="de-DE"/>
-        </w:rPr>
-      </w:pPr>
-      <w:r>
-        <w:rPr>
-          <w:lang w:val="de-DE"/>
-        </w:rPr>
-        <w:t>„Skills“ Button</w:t>
-      </w:r>
-      <w:r>
-        <w:rPr>
-          <w:lang w:val="de-DE"/>
-        </w:rPr>
-        <w:t xml:space="preserve"> (-&gt; </w:t>
-      </w:r>
-      <w:proofErr w:type="spellStart"/>
-      <w:r>
-        <w:rPr>
-          <w:lang w:val="de-DE"/>
-        </w:rPr>
-        <w:t>Skill</w:t>
-      </w:r>
-      <w:proofErr w:type="spellEnd"/>
-      <w:r>
-        <w:rPr>
-          <w:lang w:val="de-DE"/>
-        </w:rPr>
-        <w:t xml:space="preserve"> </w:t>
-      </w:r>
-      <w:proofErr w:type="spellStart"/>
-      <w:r>
-        <w:rPr>
-          <w:lang w:val="de-DE"/>
-        </w:rPr>
-        <w:t>Overview</w:t>
-      </w:r>
-      <w:proofErr w:type="spellEnd"/>
-      <w:r>
-        <w:rPr>
-          <w:lang w:val="de-DE"/>
-        </w:rPr>
-        <w:t>)</w:t>
-      </w:r>
-    </w:p>
-    <w:p>
-      <w:pPr>
-        <w:pStyle w:val="Listenabsatz"/>
-        <w:numPr>
-          <w:ilvl w:val="1"/>
-          <w:numId w:val="23"/>
-        </w:numPr>
-        <w:rPr>
-          <w:lang w:val="de-DE"/>
-        </w:rPr>
-      </w:pPr>
-      <w:r>
-        <w:rPr>
-          <w:lang w:val="de-DE"/>
-        </w:rPr>
-        <w:t>„Equipment“ Button</w:t>
-      </w:r>
-      <w:r>
-        <w:rPr>
-          <w:lang w:val="de-DE"/>
-        </w:rPr>
-        <w:t xml:space="preserve"> (-&gt; Equipment)</w:t>
-      </w:r>
-    </w:p>
-    <w:p>
-      <w:pPr>
-        <w:pStyle w:val="Listenabsatz"/>
-        <w:numPr>
-          <w:ilvl w:val="1"/>
-          <w:numId w:val="23"/>
-        </w:numPr>
-        <w:rPr>
-          <w:lang w:val="de-DE"/>
-        </w:rPr>
-      </w:pPr>
-      <w:r>
-        <w:rPr>
-          <w:lang w:val="de-DE"/>
-        </w:rPr>
-        <w:t>„</w:t>
-      </w:r>
-      <w:proofErr w:type="spellStart"/>
-      <w:r>
-        <w:rPr>
-          <w:lang w:val="de-DE"/>
-        </w:rPr>
-        <w:t>Inventory</w:t>
-      </w:r>
-      <w:proofErr w:type="spellEnd"/>
-      <w:r>
-        <w:rPr>
-          <w:lang w:val="de-DE"/>
-        </w:rPr>
-        <w:t>“ Button</w:t>
-      </w:r>
-      <w:r>
-        <w:rPr>
-          <w:lang w:val="de-DE"/>
-        </w:rPr>
-        <w:t xml:space="preserve"> (-&gt; </w:t>
-      </w:r>
-      <w:proofErr w:type="spellStart"/>
-      <w:r>
-        <w:rPr>
-          <w:lang w:val="de-DE"/>
-        </w:rPr>
-        <w:t>Inventory</w:t>
-      </w:r>
-      <w:proofErr w:type="spellEnd"/>
-      <w:r>
-        <w:rPr>
-          <w:lang w:val="de-DE"/>
-        </w:rPr>
-        <w:t>)</w:t>
-      </w:r>
-    </w:p>
-    <w:p>
-      <w:pPr>
-        <w:pStyle w:val="Listenabsatz"/>
-        <w:numPr>
-          <w:ilvl w:val="1"/>
-          <w:numId w:val="23"/>
-        </w:numPr>
-        <w:rPr>
-          <w:lang w:val="de-DE"/>
-        </w:rPr>
-      </w:pPr>
-      <w:r>
-        <w:rPr>
-          <w:lang w:val="de-DE"/>
-        </w:rPr>
-        <w:t>„Talents“ Button</w:t>
-      </w:r>
-      <w:r>
-        <w:rPr>
-          <w:lang w:val="de-DE"/>
-        </w:rPr>
-        <w:t xml:space="preserve"> (-&gt; Talent </w:t>
-      </w:r>
-      <w:proofErr w:type="spellStart"/>
-      <w:r>
-        <w:rPr>
-          <w:lang w:val="de-DE"/>
-        </w:rPr>
-        <w:t>Overview</w:t>
-      </w:r>
-      <w:proofErr w:type="spellEnd"/>
-      <w:r>
-        <w:rPr>
-          <w:lang w:val="de-DE"/>
-        </w:rPr>
-        <w:t>)</w:t>
-      </w:r>
-    </w:p>
-    <w:p>
-      <w:pPr>
-        <w:pStyle w:val="Listenabsatz"/>
-        <w:numPr>
-          <w:ilvl w:val="1"/>
-          <w:numId w:val="23"/>
-        </w:numPr>
-        <w:rPr>
-          <w:lang w:val="de-DE"/>
-        </w:rPr>
-      </w:pPr>
-      <w:r>
-        <w:rPr>
-          <w:lang w:val="de-DE"/>
-        </w:rPr>
-        <w:t>„</w:t>
-      </w:r>
-      <w:proofErr w:type="spellStart"/>
-      <w:r>
-        <w:rPr>
-          <w:lang w:val="de-DE"/>
-        </w:rPr>
-        <w:t>Motivations</w:t>
-      </w:r>
-      <w:proofErr w:type="spellEnd"/>
-      <w:r>
-        <w:rPr>
-          <w:lang w:val="de-DE"/>
-        </w:rPr>
-        <w:t>“ Button</w:t>
-      </w:r>
-      <w:r>
-        <w:rPr>
-          <w:lang w:val="de-DE"/>
-        </w:rPr>
-        <w:t xml:space="preserve"> (-&gt; </w:t>
-      </w:r>
-      <w:proofErr w:type="spellStart"/>
-      <w:r>
-        <w:rPr>
-          <w:lang w:val="de-DE"/>
-        </w:rPr>
-        <w:t>Motivations</w:t>
-      </w:r>
-      <w:proofErr w:type="spellEnd"/>
-      <w:r>
-        <w:rPr>
-          <w:lang w:val="de-DE"/>
-        </w:rPr>
-        <w:t xml:space="preserve"> Display)</w:t>
-      </w:r>
-    </w:p>
-    <w:p>
-      <w:pPr>
-        <w:pStyle w:val="Listenabsatz"/>
-        <w:numPr>
-          <w:ilvl w:val="1"/>
-          <w:numId w:val="23"/>
-        </w:numPr>
-        <w:rPr>
-          <w:lang w:val="de-DE"/>
-        </w:rPr>
-      </w:pPr>
-      <w:r>
-        <w:rPr>
-          <w:lang w:val="de-DE"/>
-        </w:rPr>
-        <w:t>„Propert</w:t>
-      </w:r>
-      <w:r>
-        <w:rPr>
-          <w:lang w:val="de-DE"/>
-        </w:rPr>
-        <w:t>ies</w:t>
-      </w:r>
-      <w:r>
-        <w:rPr>
-          <w:lang w:val="de-DE"/>
-        </w:rPr>
-        <w:t>“ Button</w:t>
-      </w:r>
-      <w:r>
-        <w:rPr>
-          <w:lang w:val="de-DE"/>
-        </w:rPr>
-        <w:t xml:space="preserve"> (-&gt; Property Management)</w:t>
-      </w:r>
-    </w:p>
-    <w:p>
-      <w:pPr>
-        <w:pStyle w:val="Listenabsatz"/>
-        <w:numPr>
-          <w:ilvl w:val="1"/>
-          <w:numId w:val="23"/>
-        </w:numPr>
-        <w:rPr>
-          <w:lang w:val="en-GB"/>
-        </w:rPr>
-      </w:pPr>
-      <w:r>
-        <w:rPr>
-          <w:lang w:val="en-GB"/>
-        </w:rPr>
-        <w:t>„Level Up“ Button (O</w:t>
-      </w:r>
-      <w:r>
-        <w:rPr>
-          <w:lang w:val="en-GB"/>
-        </w:rPr>
-        <w:t>n</w:t>
-      </w:r>
-      <w:r>
-        <w:rPr>
-          <w:lang w:val="en-GB"/>
-        </w:rPr>
-        <w:t>ly a</w:t>
-      </w:r>
-      <w:r>
-        <w:rPr>
-          <w:lang w:val="en-GB"/>
-        </w:rPr>
-        <w:t>vailable at end of session)</w:t>
-      </w:r>
-      <w:r>
-        <w:rPr>
-          <w:lang w:val="en-GB"/>
-        </w:rPr>
-        <w:t xml:space="preserve"> (-&gt; Skill Selection)</w:t>
-      </w:r>
-    </w:p>
-    <w:p>
-      <w:pPr>
-        <w:pStyle w:val="Listenabsatz"/>
-        <w:numPr>
-          <w:ilvl w:val="1"/>
-          <w:numId w:val="23"/>
-        </w:numPr>
-        <w:rPr>
-          <w:lang w:val="en-GB"/>
-        </w:rPr>
-      </w:pPr>
-      <w:r>
-        <w:rPr>
-          <w:lang w:val="en-GB"/>
-        </w:rPr>
-        <w:t>“Exit” Button</w:t>
-      </w:r>
-      <w:r>
-        <w:rPr>
-          <w:lang w:val="en-GB"/>
-        </w:rPr>
-        <w:t xml:space="preserve"> (-&gt; End game)</w:t>
-      </w:r>
-    </w:p>
-    <w:p>
-      <w:pPr>
-        <w:rPr>
-          <w:lang w:val="en-GB"/>
-        </w:rPr>
-      </w:pPr>
-    </w:p>
-    <w:p>
-      <w:pPr>
-        <w:pStyle w:val="berschrift2"/>
-        <w:numPr>
-          <w:ilvl w:val="0"/>
-          <w:numId w:val="23"/>
-        </w:numPr>
-        <w:rPr>
-          <w:lang w:val="de-DE"/>
-        </w:rPr>
-      </w:pPr>
-      <w:bookmarkStart w:id="22" w:name="_Toc55664408"/>
-      <w:proofErr w:type="spellStart"/>
-      <w:r>
-        <w:rPr>
-          <w:lang w:val="de-DE"/>
-        </w:rPr>
-        <w:t>Skill</w:t>
-      </w:r>
-      <w:proofErr w:type="spellEnd"/>
-      <w:r>
-        <w:rPr>
-          <w:lang w:val="de-DE"/>
-        </w:rPr>
-        <w:t xml:space="preserve"> </w:t>
-      </w:r>
-      <w:proofErr w:type="spellStart"/>
-      <w:r>
-        <w:rPr>
-          <w:lang w:val="de-DE"/>
-        </w:rPr>
-        <w:t>Overview</w:t>
-      </w:r>
-      <w:bookmarkEnd w:id="22"/>
-      <w:proofErr w:type="spellEnd"/>
-    </w:p>
-    <w:p>
-      <w:pPr>
-        <w:pStyle w:val="Listenabsatz"/>
-        <w:numPr>
-          <w:ilvl w:val="1"/>
-          <w:numId w:val="23"/>
-        </w:numPr>
-        <w:rPr>
-          <w:lang w:val="en-GB"/>
-        </w:rPr>
-      </w:pPr>
-      <w:r>
-        <w:rPr>
-          <w:lang w:val="en-GB"/>
-        </w:rPr>
-        <w:t>“Show All”/ ”Only learned” Button</w:t>
-      </w:r>
-    </w:p>
-    <w:p>
-      <w:pPr>
-        <w:pStyle w:val="Listenabsatz"/>
-        <w:numPr>
-          <w:ilvl w:val="1"/>
-          <w:numId w:val="23"/>
-        </w:numPr>
-        <w:rPr>
-          <w:lang w:val="en-GB"/>
-        </w:rPr>
-      </w:pPr>
-      <w:r>
-        <w:rPr>
-          <w:lang w:val="en-GB"/>
-        </w:rPr>
-        <w:t>Table</w:t>
-      </w:r>
-      <w:r>
-        <w:rPr>
-          <w:lang w:val="en-GB"/>
-        </w:rPr>
-        <w:t xml:space="preserve"> of skills with f</w:t>
-      </w:r>
-      <w:r>
-        <w:rPr>
-          <w:lang w:val="en-GB"/>
-        </w:rPr>
-        <w:t>ollowing columns</w:t>
-      </w:r>
-    </w:p>
-    <w:p>
-      <w:pPr>
-        <w:pStyle w:val="Listenabsatz"/>
-        <w:numPr>
-          <w:ilvl w:val="2"/>
-          <w:numId w:val="23"/>
-        </w:numPr>
-        <w:rPr>
-          <w:lang w:val="en-GB"/>
-        </w:rPr>
-      </w:pPr>
-      <w:r>
-        <w:rPr>
-          <w:lang w:val="en-GB"/>
-        </w:rPr>
-        <w:t>Name of skill</w:t>
-      </w:r>
-    </w:p>
-    <w:p>
-      <w:pPr>
-        <w:pStyle w:val="Listenabsatz"/>
-        <w:numPr>
-          <w:ilvl w:val="2"/>
-          <w:numId w:val="23"/>
-        </w:numPr>
-        <w:rPr>
-          <w:lang w:val="en-GB"/>
-        </w:rPr>
-      </w:pPr>
-      <w:r>
-        <w:rPr>
-          <w:lang w:val="en-GB"/>
-        </w:rPr>
-        <w:t>Current Value</w:t>
-      </w:r>
-    </w:p>
-    <w:p>
-      <w:pPr>
-        <w:pStyle w:val="Listenabsatz"/>
-        <w:numPr>
-          <w:ilvl w:val="2"/>
-          <w:numId w:val="23"/>
-        </w:numPr>
-        <w:rPr>
-          <w:lang w:val="en-GB"/>
-        </w:rPr>
-      </w:pPr>
-      <w:r>
-        <w:rPr>
-          <w:lang w:val="en-GB"/>
-        </w:rPr>
-        <w:t>Dice</w:t>
-      </w:r>
-    </w:p>
-    <w:p>
-      <w:pPr>
-        <w:pStyle w:val="Listenabsatz"/>
-        <w:numPr>
-          <w:ilvl w:val="2"/>
-          <w:numId w:val="23"/>
-        </w:numPr>
-        <w:rPr>
-          <w:lang w:val="en-GB"/>
-        </w:rPr>
-      </w:pPr>
-      <w:r>
-        <w:rPr>
-          <w:lang w:val="en-GB"/>
-        </w:rPr>
-        <w:t>Modification Dice</w:t>
-      </w:r>
-    </w:p>
-    <w:p>
-      <w:pPr>
-        <w:pStyle w:val="Listenabsatz"/>
-        <w:numPr>
-          <w:ilvl w:val="1"/>
-          <w:numId w:val="23"/>
-        </w:numPr>
-        <w:rPr>
-          <w:lang w:val="en-GB"/>
-        </w:rPr>
-      </w:pPr>
-      <w:r>
-        <w:rPr>
-          <w:lang w:val="en-GB"/>
-        </w:rPr>
-        <w:t>“Return” Button</w:t>
-      </w:r>
-      <w:r>
-        <w:rPr>
-          <w:lang w:val="en-GB"/>
-        </w:rPr>
-        <w:t xml:space="preserve"> (-&gt; Character Overview)</w:t>
-      </w:r>
-    </w:p>
-    <w:p>
-      <w:pPr>
-        <w:rPr>
-          <w:lang w:val="en-GB"/>
-        </w:rPr>
-      </w:pPr>
-    </w:p>
-    <w:p>
-      <w:pPr>
-        <w:pStyle w:val="berschrift2"/>
-        <w:numPr>
-          <w:ilvl w:val="0"/>
-          <w:numId w:val="23"/>
-        </w:numPr>
-        <w:rPr>
-          <w:lang w:val="de-DE"/>
-        </w:rPr>
-      </w:pPr>
-      <w:bookmarkStart w:id="23" w:name="_Toc55664409"/>
-      <w:proofErr w:type="spellStart"/>
+      <w:bookmarkStart w:id="22" w:name="_Toc55664409"/>
       <w:r>
         <w:rPr>
           <w:lang w:val="de-DE"/>
@@ -8020,8 +7801,226 @@
         <w:lastRenderedPageBreak/>
         <w:t>Inventory</w:t>
       </w:r>
+      <w:bookmarkEnd w:id="22"/>
+    </w:p>
+    <w:p>
+      <w:pPr>
+        <w:pStyle w:val="Listenabsatz"/>
+        <w:numPr>
+          <w:ilvl w:val="1"/>
+          <w:numId w:val="23"/>
+        </w:numPr>
+        <w:rPr>
+          <w:lang w:val="en-GB"/>
+        </w:rPr>
+      </w:pPr>
+      <w:r>
+        <w:rPr>
+          <w:lang w:val="en-GB"/>
+        </w:rPr>
+        <w:t xml:space="preserve">Table of Items </w:t>
+      </w:r>
+      <w:r>
+        <w:rPr>
+          <w:lang w:val="en-GB"/>
+        </w:rPr>
+        <w:t>with f</w:t>
+      </w:r>
+      <w:r>
+        <w:rPr>
+          <w:lang w:val="en-GB"/>
+        </w:rPr>
+        <w:t>ollowing columns</w:t>
+      </w:r>
+    </w:p>
+    <w:p>
+      <w:pPr>
+        <w:pStyle w:val="Listenabsatz"/>
+        <w:numPr>
+          <w:ilvl w:val="2"/>
+          <w:numId w:val="23"/>
+        </w:numPr>
+        <w:rPr>
+          <w:lang w:val="en-GB"/>
+        </w:rPr>
+      </w:pPr>
+      <w:r>
+        <w:rPr>
+          <w:lang w:val="en-GB"/>
+        </w:rPr>
+        <w:t>Quantity</w:t>
+      </w:r>
+    </w:p>
+    <w:p>
+      <w:pPr>
+        <w:pStyle w:val="Listenabsatz"/>
+        <w:numPr>
+          <w:ilvl w:val="2"/>
+          <w:numId w:val="23"/>
+        </w:numPr>
+        <w:rPr>
+          <w:lang w:val="en-GB"/>
+        </w:rPr>
+      </w:pPr>
+      <w:r>
+        <w:rPr>
+          <w:lang w:val="en-GB"/>
+        </w:rPr>
+        <w:t>Name of Item</w:t>
+      </w:r>
+    </w:p>
+    <w:p>
+      <w:pPr>
+        <w:pStyle w:val="Listenabsatz"/>
+        <w:numPr>
+          <w:ilvl w:val="2"/>
+          <w:numId w:val="23"/>
+        </w:numPr>
+        <w:rPr>
+          <w:lang w:val="en-GB"/>
+        </w:rPr>
+      </w:pPr>
+      <w:r>
+        <w:rPr>
+          <w:lang w:val="en-GB"/>
+        </w:rPr>
+        <w:t>Encumbrance</w:t>
+      </w:r>
+    </w:p>
+    <w:p>
+      <w:pPr>
+        <w:pStyle w:val="Listenabsatz"/>
+        <w:numPr>
+          <w:ilvl w:val="2"/>
+          <w:numId w:val="23"/>
+        </w:numPr>
+        <w:rPr>
+          <w:lang w:val="en-GB"/>
+        </w:rPr>
+      </w:pPr>
+      <w:r>
+        <w:rPr>
+          <w:lang w:val="en-GB"/>
+        </w:rPr>
+        <w:t>Price</w:t>
+      </w:r>
+    </w:p>
+    <w:p>
+      <w:pPr>
+        <w:pStyle w:val="Listenabsatz"/>
+        <w:numPr>
+          <w:ilvl w:val="1"/>
+          <w:numId w:val="23"/>
+        </w:numPr>
+        <w:rPr>
+          <w:lang w:val="en-GB"/>
+        </w:rPr>
+      </w:pPr>
+      <w:r>
+        <w:rPr>
+          <w:lang w:val="en-GB"/>
+        </w:rPr>
+        <w:t>Items can be clicked for more information</w:t>
+      </w:r>
+      <w:r>
+        <w:rPr>
+          <w:lang w:val="en-GB"/>
+        </w:rPr>
+        <w:t xml:space="preserve"> (-&gt; Item)</w:t>
+      </w:r>
+    </w:p>
+    <w:p>
+      <w:pPr>
+        <w:pStyle w:val="Listenabsatz"/>
+        <w:numPr>
+          <w:ilvl w:val="1"/>
+          <w:numId w:val="23"/>
+        </w:numPr>
+        <w:rPr>
+          <w:lang w:val="en-GB"/>
+        </w:rPr>
+      </w:pPr>
+      <w:r>
+        <w:rPr>
+          <w:lang w:val="en-GB"/>
+        </w:rPr>
+        <w:t>Display of current Encumbrance and Threshold</w:t>
+      </w:r>
+    </w:p>
+    <w:p>
+      <w:pPr>
+        <w:pStyle w:val="Listenabsatz"/>
+        <w:numPr>
+          <w:ilvl w:val="1"/>
+          <w:numId w:val="23"/>
+        </w:numPr>
+        <w:rPr>
+          <w:lang w:val="en-GB"/>
+        </w:rPr>
+      </w:pPr>
+      <w:r>
+        <w:rPr>
+          <w:lang w:val="en-GB"/>
+        </w:rPr>
+        <w:t>“Shop” Button</w:t>
+      </w:r>
+      <w:r>
+        <w:rPr>
+          <w:lang w:val="en-GB"/>
+        </w:rPr>
+        <w:t xml:space="preserve"> (-&gt; Item Shop)</w:t>
+      </w:r>
+    </w:p>
+    <w:p>
+      <w:pPr>
+        <w:pStyle w:val="Listenabsatz"/>
+        <w:numPr>
+          <w:ilvl w:val="1"/>
+          <w:numId w:val="23"/>
+        </w:numPr>
+        <w:rPr>
+          <w:lang w:val="en-GB"/>
+        </w:rPr>
+      </w:pPr>
+      <w:r>
+        <w:rPr>
+          <w:lang w:val="en-GB"/>
+        </w:rPr>
+        <w:t>“Return” Button</w:t>
+      </w:r>
+      <w:r>
+        <w:rPr>
+          <w:lang w:val="en-GB"/>
+        </w:rPr>
+        <w:t xml:space="preserve"> (-&gt; Character Overview)</w:t>
+      </w:r>
+    </w:p>
+    <w:p>
+      <w:pPr>
+        <w:rPr>
+          <w:lang w:val="en-GB"/>
+        </w:rPr>
+      </w:pPr>
+    </w:p>
+    <w:p>
+      <w:pPr>
+        <w:pStyle w:val="berschrift2"/>
+        <w:numPr>
+          <w:ilvl w:val="0"/>
+          <w:numId w:val="23"/>
+        </w:numPr>
+        <w:rPr>
+          <w:lang w:val="de-DE"/>
+        </w:rPr>
+      </w:pPr>
+      <w:bookmarkStart w:id="23" w:name="_Toc55664410"/>
+      <w:r>
+        <w:rPr>
+          <w:lang w:val="de-DE"/>
+        </w:rPr>
+        <w:t>Equipment</w:t>
+      </w:r>
       <w:bookmarkEnd w:id="23"/>
-      <w:proofErr w:type="spellEnd"/>
     </w:p>
     <w:p>
       <w:pPr>
@@ -8038,13 +8037,7 @@
         <w:rPr>
           <w:lang w:val="en-GB"/>
         </w:rPr>
-        <w:t xml:space="preserve">Table of Items </w:t>
-      </w:r>
-      <w:r>
-        <w:rPr>
-          <w:lang w:val="en-GB"/>
-        </w:rPr>
-        <w:t>with f</w:t>
+        <w:t>Table of Weapons with f</w:t>
       </w:r>
       <w:r>
         <w:rPr>
@@ -8068,7 +8061,7 @@
         <w:rPr>
           <w:lang w:val="en-GB"/>
         </w:rPr>
-        <w:t>Quantity</w:t>
+        <w:t>Name of weapon</w:t>
       </w:r>
     </w:p>
     <w:p>
@@ -8086,7 +8079,13 @@
         <w:rPr>
           <w:lang w:val="en-GB"/>
         </w:rPr>
-        <w:t>Name of Item</w:t>
+        <w:t xml:space="preserve">Required </w:t>
+      </w:r>
+      <w:r>
+        <w:rPr>
+          <w:lang w:val="en-GB"/>
+        </w:rPr>
+        <w:t>Skill</w:t>
       </w:r>
     </w:p>
     <w:p>
@@ -8104,7 +8103,7 @@
         <w:rPr>
           <w:lang w:val="en-GB"/>
         </w:rPr>
-        <w:t>Encumbrance</w:t>
+        <w:t>Damage</w:t>
       </w:r>
     </w:p>
     <w:p>
@@ -8122,7 +8121,61 @@
         <w:rPr>
           <w:lang w:val="en-GB"/>
         </w:rPr>
-        <w:t>Price</w:t>
+        <w:t>Critical Rating</w:t>
+      </w:r>
+    </w:p>
+    <w:p>
+      <w:pPr>
+        <w:pStyle w:val="Listenabsatz"/>
+        <w:numPr>
+          <w:ilvl w:val="2"/>
+          <w:numId w:val="23"/>
+        </w:numPr>
+        <w:rPr>
+          <w:lang w:val="en-GB"/>
+        </w:rPr>
+      </w:pPr>
+      <w:r>
+        <w:rPr>
+          <w:lang w:val="en-GB"/>
+        </w:rPr>
+        <w:t>Range</w:t>
+      </w:r>
+    </w:p>
+    <w:p>
+      <w:pPr>
+        <w:pStyle w:val="Listenabsatz"/>
+        <w:numPr>
+          <w:ilvl w:val="2"/>
+          <w:numId w:val="23"/>
+        </w:numPr>
+        <w:rPr>
+          <w:lang w:val="en-GB"/>
+        </w:rPr>
+      </w:pPr>
+      <w:r>
+        <w:rPr>
+          <w:lang w:val="en-GB"/>
+        </w:rPr>
+        <w:t>Checkbox if the weapon has special traits</w:t>
+      </w:r>
+    </w:p>
+    <w:p>
+      <w:pPr>
+        <w:pStyle w:val="Listenabsatz"/>
+        <w:numPr>
+          <w:ilvl w:val="2"/>
+          <w:numId w:val="23"/>
+        </w:numPr>
+        <w:rPr>
+          <w:lang w:val="en-GB"/>
+        </w:rPr>
+      </w:pPr>
+      <w:r>
+        <w:rPr>
+          <w:lang w:val="en-GB"/>
+        </w:rPr>
+        <w:t>“Unequip” Button</w:t>
       </w:r>
     </w:p>
     <w:p>
@@ -8140,7 +8193,7 @@
         <w:rPr>
           <w:lang w:val="en-GB"/>
         </w:rPr>
-        <w:t>Items can be clicked for more information</w:t>
+        <w:t>Weapons can be clicked for more information</w:t>
       </w:r>
       <w:r>
         <w:rPr>
@@ -8164,7 +8217,145 @@
         <w:rPr>
           <w:lang w:val="en-GB"/>
         </w:rPr>
-        <w:t>Display of current Encumbrance and Threshold</w:t>
+        <w:t>Table of Armour with following columns</w:t>
+      </w:r>
+    </w:p>
+    <w:p>
+      <w:pPr>
+        <w:pStyle w:val="Listenabsatz"/>
+        <w:numPr>
+          <w:ilvl w:val="2"/>
+          <w:numId w:val="23"/>
+        </w:numPr>
+        <w:rPr>
+          <w:lang w:val="en-GB"/>
+        </w:rPr>
+      </w:pPr>
+      <w:r>
+        <w:rPr>
+          <w:lang w:val="en-GB"/>
+        </w:rPr>
+        <w:t xml:space="preserve">Name </w:t>
+      </w:r>
+      <w:r>
+        <w:rPr>
+          <w:lang w:val="en-GB"/>
+        </w:rPr>
+        <w:t>of</w:t>
+      </w:r>
+      <w:r>
+        <w:rPr>
+          <w:lang w:val="en-GB"/>
+        </w:rPr>
+        <w:t xml:space="preserve"> armour</w:t>
+      </w:r>
+    </w:p>
+    <w:p>
+      <w:pPr>
+        <w:pStyle w:val="Listenabsatz"/>
+        <w:numPr>
+          <w:ilvl w:val="2"/>
+          <w:numId w:val="23"/>
+        </w:numPr>
+        <w:rPr>
+          <w:lang w:val="en-GB"/>
+        </w:rPr>
+      </w:pPr>
+      <w:r>
+        <w:rPr>
+          <w:lang w:val="en-GB"/>
+        </w:rPr>
+        <w:t>Type of Armour</w:t>
+      </w:r>
+    </w:p>
+    <w:p>
+      <w:pPr>
+        <w:pStyle w:val="Listenabsatz"/>
+        <w:numPr>
+          <w:ilvl w:val="2"/>
+          <w:numId w:val="23"/>
+        </w:numPr>
+        <w:rPr>
+          <w:lang w:val="en-GB"/>
+        </w:rPr>
+      </w:pPr>
+      <w:r>
+        <w:rPr>
+          <w:lang w:val="en-GB"/>
+        </w:rPr>
+        <w:t>Soak</w:t>
+      </w:r>
+    </w:p>
+    <w:p>
+      <w:pPr>
+        <w:pStyle w:val="Listenabsatz"/>
+        <w:numPr>
+          <w:ilvl w:val="2"/>
+          <w:numId w:val="23"/>
+        </w:numPr>
+        <w:rPr>
+          <w:lang w:val="en-GB"/>
+        </w:rPr>
+      </w:pPr>
+      <w:r>
+        <w:rPr>
+          <w:lang w:val="en-GB"/>
+        </w:rPr>
+        <w:t>Defence Ranged</w:t>
+      </w:r>
+    </w:p>
+    <w:p>
+      <w:pPr>
+        <w:pStyle w:val="Listenabsatz"/>
+        <w:numPr>
+          <w:ilvl w:val="2"/>
+          <w:numId w:val="23"/>
+        </w:numPr>
+        <w:rPr>
+          <w:lang w:val="en-GB"/>
+        </w:rPr>
+      </w:pPr>
+      <w:r>
+        <w:rPr>
+          <w:lang w:val="en-GB"/>
+        </w:rPr>
+        <w:t>Defence Melee</w:t>
+      </w:r>
+    </w:p>
+    <w:p>
+      <w:pPr>
+        <w:pStyle w:val="Listenabsatz"/>
+        <w:numPr>
+          <w:ilvl w:val="2"/>
+          <w:numId w:val="23"/>
+        </w:numPr>
+        <w:rPr>
+          <w:lang w:val="en-GB"/>
+        </w:rPr>
+      </w:pPr>
+      <w:r>
+        <w:rPr>
+          <w:lang w:val="en-GB"/>
+        </w:rPr>
+        <w:t>Checkbox if the armour has special traits</w:t>
+      </w:r>
+    </w:p>
+    <w:p>
+      <w:pPr>
+        <w:pStyle w:val="Listenabsatz"/>
+        <w:numPr>
+          <w:ilvl w:val="2"/>
+          <w:numId w:val="23"/>
+        </w:numPr>
+        <w:rPr>
+          <w:lang w:val="en-GB"/>
+        </w:rPr>
+      </w:pPr>
+      <w:r>
+        <w:rPr>
+          <w:lang w:val="en-GB"/>
+        </w:rPr>
+        <w:t>“Unequip” Button</w:t>
       </w:r>
     </w:p>
     <w:p>
@@ -8182,6 +8373,36 @@
         <w:rPr>
           <w:lang w:val="en-GB"/>
         </w:rPr>
+        <w:t xml:space="preserve">Armour can be clicked for more </w:t>
+      </w:r>
+      <w:r>
+        <w:rPr>
+          <w:lang w:val="en-GB"/>
+        </w:rPr>
+        <w:t>information</w:t>
+      </w:r>
+      <w:r>
+        <w:rPr>
+          <w:lang w:val="en-GB"/>
+        </w:rPr>
+        <w:t xml:space="preserve"> (-&gt; Item)</w:t>
+      </w:r>
+    </w:p>
+    <w:p>
+      <w:pPr>
+        <w:pStyle w:val="Listenabsatz"/>
+        <w:numPr>
+          <w:ilvl w:val="1"/>
+          <w:numId w:val="23"/>
+        </w:numPr>
+        <w:rPr>
+          <w:lang w:val="en-GB"/>
+        </w:rPr>
+      </w:pPr>
+      <w:r>
+        <w:rPr>
+          <w:lang w:val="en-GB"/>
+        </w:rPr>
         <w:t>“Shop” Button</w:t>
       </w:r>
       <w:r>
@@ -8206,6 +8427,165 @@
         <w:rPr>
           <w:lang w:val="en-GB"/>
         </w:rPr>
+        <w:t>“Return” Button (-&gt; Character Overview)</w:t>
+      </w:r>
+    </w:p>
+    <w:p>
+      <w:pPr>
+        <w:rPr>
+          <w:lang w:val="en-GB"/>
+        </w:rPr>
+      </w:pPr>
+    </w:p>
+    <w:p>
+      <w:pPr>
+        <w:pStyle w:val="berschrift2"/>
+        <w:numPr>
+          <w:ilvl w:val="0"/>
+          <w:numId w:val="23"/>
+        </w:numPr>
+        <w:rPr>
+          <w:lang w:val="de-DE"/>
+        </w:rPr>
+      </w:pPr>
+      <w:bookmarkStart w:id="24" w:name="_Toc55664411"/>
+      <w:r>
+        <w:rPr>
+          <w:lang w:val="de-DE"/>
+        </w:rPr>
+        <w:t>Property Management</w:t>
+      </w:r>
+      <w:bookmarkEnd w:id="24"/>
+    </w:p>
+    <w:p>
+      <w:pPr>
+        <w:pStyle w:val="Listenabsatz"/>
+        <w:numPr>
+          <w:ilvl w:val="1"/>
+          <w:numId w:val="23"/>
+        </w:numPr>
+        <w:rPr>
+          <w:lang w:val="en-GB"/>
+        </w:rPr>
+      </w:pPr>
+      <w:r>
+        <w:rPr>
+          <w:lang w:val="en-GB"/>
+        </w:rPr>
+        <w:t>“Headquarter” Button</w:t>
+      </w:r>
+    </w:p>
+    <w:p>
+      <w:pPr>
+        <w:pStyle w:val="Listenabsatz"/>
+        <w:numPr>
+          <w:ilvl w:val="1"/>
+          <w:numId w:val="23"/>
+        </w:numPr>
+        <w:rPr>
+          <w:lang w:val="en-GB"/>
+        </w:rPr>
+      </w:pPr>
+      <w:r>
+        <w:rPr>
+          <w:lang w:val="en-GB"/>
+        </w:rPr>
+        <w:t>List of party vehicles with following columns</w:t>
+      </w:r>
+    </w:p>
+    <w:p>
+      <w:pPr>
+        <w:pStyle w:val="Listenabsatz"/>
+        <w:numPr>
+          <w:ilvl w:val="2"/>
+          <w:numId w:val="23"/>
+        </w:numPr>
+        <w:rPr>
+          <w:lang w:val="en-GB"/>
+        </w:rPr>
+      </w:pPr>
+      <w:r>
+        <w:rPr>
+          <w:lang w:val="en-GB"/>
+        </w:rPr>
+        <w:t>Type of vehicle</w:t>
+      </w:r>
+    </w:p>
+    <w:p>
+      <w:pPr>
+        <w:pStyle w:val="Listenabsatz"/>
+        <w:numPr>
+          <w:ilvl w:val="2"/>
+          <w:numId w:val="23"/>
+        </w:numPr>
+        <w:rPr>
+          <w:lang w:val="en-GB"/>
+        </w:rPr>
+      </w:pPr>
+      <w:r>
+        <w:rPr>
+          <w:lang w:val="en-GB"/>
+        </w:rPr>
+        <w:t>Name of vehicle (clickable)</w:t>
+      </w:r>
+    </w:p>
+    <w:p>
+      <w:pPr>
+        <w:pStyle w:val="Listenabsatz"/>
+        <w:numPr>
+          <w:ilvl w:val="2"/>
+          <w:numId w:val="23"/>
+        </w:numPr>
+        <w:rPr>
+          <w:lang w:val="en-GB"/>
+        </w:rPr>
+      </w:pPr>
+      <w:r>
+        <w:rPr>
+          <w:lang w:val="en-GB"/>
+        </w:rPr>
+        <w:t>Checkbox if available to use</w:t>
+      </w:r>
+    </w:p>
+    <w:p>
+      <w:pPr>
+        <w:pStyle w:val="Listenabsatz"/>
+        <w:numPr>
+          <w:ilvl w:val="1"/>
+          <w:numId w:val="23"/>
+        </w:numPr>
+        <w:rPr>
+          <w:lang w:val="en-GB"/>
+        </w:rPr>
+      </w:pPr>
+      <w:r>
+        <w:rPr>
+          <w:lang w:val="en-GB"/>
+        </w:rPr>
+        <w:t>“Shop” Button</w:t>
+      </w:r>
+      <w:r>
+        <w:rPr>
+          <w:lang w:val="en-GB"/>
+        </w:rPr>
+        <w:t xml:space="preserve"> (-&gt; Vehicle Shop)</w:t>
+      </w:r>
+    </w:p>
+    <w:p>
+      <w:pPr>
+        <w:pStyle w:val="Listenabsatz"/>
+        <w:numPr>
+          <w:ilvl w:val="1"/>
+          <w:numId w:val="23"/>
+        </w:numPr>
+        <w:rPr>
+          <w:lang w:val="en-GB"/>
+        </w:rPr>
+      </w:pPr>
+      <w:r>
+        <w:rPr>
+          <w:lang w:val="en-GB"/>
+        </w:rPr>
         <w:t>“Return” Button</w:t>
       </w:r>
       <w:r>
@@ -8233,14 +8613,20 @@
           <w:lang w:val="de-DE"/>
         </w:rPr>
       </w:pPr>
-      <w:bookmarkStart w:id="24" w:name="_Toc55664410"/>
+      <w:bookmarkStart w:id="25" w:name="_Toc55664412"/>
       <w:r>
         <w:rPr>
           <w:lang w:val="de-DE"/>
         </w:rPr>
-        <w:t>Equipment</w:t>
-      </w:r>
-      <w:bookmarkEnd w:id="24"/>
+        <w:t>CriticalHit</w:t>
+      </w:r>
+      <w:r>
+        <w:rPr>
+          <w:lang w:val="de-DE"/>
+        </w:rPr>
+        <w:t>s</w:t>
+      </w:r>
+      <w:bookmarkEnd w:id="25"/>
     </w:p>
     <w:p>
       <w:pPr>
@@ -8250,636 +8636,14 @@
           <w:numId w:val="23"/>
         </w:numPr>
         <w:rPr>
-          <w:lang w:val="en-GB"/>
-        </w:rPr>
-      </w:pPr>
-      <w:r>
-        <w:rPr>
-          <w:lang w:val="en-GB"/>
-        </w:rPr>
-        <w:t>Table of Weapons with f</w:t>
-      </w:r>
-      <w:r>
-        <w:rPr>
-          <w:lang w:val="en-GB"/>
-        </w:rPr>
-        <w:t>ollowing columns</w:t>
-      </w:r>
-    </w:p>
-    <w:p>
-      <w:pPr>
-        <w:pStyle w:val="Listenabsatz"/>
-        <w:numPr>
-          <w:ilvl w:val="2"/>
-          <w:numId w:val="23"/>
-        </w:numPr>
-        <w:rPr>
-          <w:lang w:val="en-GB"/>
-        </w:rPr>
-      </w:pPr>
-      <w:r>
-        <w:rPr>
-          <w:lang w:val="en-GB"/>
-        </w:rPr>
-        <w:t>Name of weapon</w:t>
-      </w:r>
-    </w:p>
-    <w:p>
-      <w:pPr>
-        <w:pStyle w:val="Listenabsatz"/>
-        <w:numPr>
-          <w:ilvl w:val="2"/>
-          <w:numId w:val="23"/>
-        </w:numPr>
-        <w:rPr>
-          <w:lang w:val="en-GB"/>
-        </w:rPr>
-      </w:pPr>
-      <w:r>
-        <w:rPr>
-          <w:lang w:val="en-GB"/>
-        </w:rPr>
-        <w:t xml:space="preserve">Required </w:t>
-      </w:r>
-      <w:r>
-        <w:rPr>
-          <w:lang w:val="en-GB"/>
-        </w:rPr>
-        <w:t>Skill</w:t>
-      </w:r>
-    </w:p>
-    <w:p>
-      <w:pPr>
-        <w:pStyle w:val="Listenabsatz"/>
-        <w:numPr>
-          <w:ilvl w:val="2"/>
-          <w:numId w:val="23"/>
-        </w:numPr>
-        <w:rPr>
-          <w:lang w:val="en-GB"/>
-        </w:rPr>
-      </w:pPr>
-      <w:r>
-        <w:rPr>
-          <w:lang w:val="en-GB"/>
-        </w:rPr>
-        <w:t>Damage</w:t>
-      </w:r>
-    </w:p>
-    <w:p>
-      <w:pPr>
-        <w:pStyle w:val="Listenabsatz"/>
-        <w:numPr>
-          <w:ilvl w:val="2"/>
-          <w:numId w:val="23"/>
-        </w:numPr>
-        <w:rPr>
-          <w:lang w:val="en-GB"/>
-        </w:rPr>
-      </w:pPr>
-      <w:r>
-        <w:rPr>
-          <w:lang w:val="en-GB"/>
-        </w:rPr>
-        <w:t>Critical Rating</w:t>
-      </w:r>
-    </w:p>
-    <w:p>
-      <w:pPr>
-        <w:pStyle w:val="Listenabsatz"/>
-        <w:numPr>
-          <w:ilvl w:val="2"/>
-          <w:numId w:val="23"/>
-        </w:numPr>
-        <w:rPr>
-          <w:lang w:val="en-GB"/>
-        </w:rPr>
-      </w:pPr>
-      <w:r>
-        <w:rPr>
-          <w:lang w:val="en-GB"/>
-        </w:rPr>
-        <w:t>Range</w:t>
-      </w:r>
-    </w:p>
-    <w:p>
-      <w:pPr>
-        <w:pStyle w:val="Listenabsatz"/>
-        <w:numPr>
-          <w:ilvl w:val="2"/>
-          <w:numId w:val="23"/>
-        </w:numPr>
-        <w:rPr>
-          <w:lang w:val="en-GB"/>
-        </w:rPr>
-      </w:pPr>
-      <w:r>
-        <w:rPr>
-          <w:lang w:val="en-GB"/>
-        </w:rPr>
-        <w:t>Checkbox if the weapon has special traits</w:t>
-      </w:r>
-    </w:p>
-    <w:p>
-      <w:pPr>
-        <w:pStyle w:val="Listenabsatz"/>
-        <w:numPr>
-          <w:ilvl w:val="2"/>
-          <w:numId w:val="23"/>
-        </w:numPr>
-        <w:rPr>
-          <w:lang w:val="en-GB"/>
-        </w:rPr>
-      </w:pPr>
-      <w:r>
-        <w:rPr>
-          <w:lang w:val="en-GB"/>
-        </w:rPr>
-        <w:t>“Unequip” Button</w:t>
-      </w:r>
-    </w:p>
-    <w:p>
-      <w:pPr>
-        <w:pStyle w:val="Listenabsatz"/>
-        <w:numPr>
-          <w:ilvl w:val="1"/>
-          <w:numId w:val="23"/>
-        </w:numPr>
-        <w:rPr>
-          <w:lang w:val="en-GB"/>
-        </w:rPr>
-      </w:pPr>
-      <w:r>
-        <w:rPr>
-          <w:lang w:val="en-GB"/>
-        </w:rPr>
-        <w:t>Weapons can be clicked for more information</w:t>
-      </w:r>
-      <w:r>
-        <w:rPr>
-          <w:lang w:val="en-GB"/>
-        </w:rPr>
-        <w:t xml:space="preserve"> (-&gt; Item)</w:t>
-      </w:r>
-    </w:p>
-    <w:p>
-      <w:pPr>
-        <w:pStyle w:val="Listenabsatz"/>
-        <w:numPr>
-          <w:ilvl w:val="1"/>
-          <w:numId w:val="23"/>
-        </w:numPr>
-        <w:rPr>
-          <w:lang w:val="en-GB"/>
-        </w:rPr>
-      </w:pPr>
-      <w:r>
-        <w:rPr>
-          <w:lang w:val="en-GB"/>
-        </w:rPr>
-        <w:t>Table of Armour with following columns</w:t>
-      </w:r>
-    </w:p>
-    <w:p>
-      <w:pPr>
-        <w:pStyle w:val="Listenabsatz"/>
-        <w:numPr>
-          <w:ilvl w:val="2"/>
-          <w:numId w:val="23"/>
-        </w:numPr>
-        <w:rPr>
-          <w:lang w:val="en-GB"/>
-        </w:rPr>
-      </w:pPr>
-      <w:r>
-        <w:rPr>
-          <w:lang w:val="en-GB"/>
-        </w:rPr>
-        <w:t xml:space="preserve">Name </w:t>
-      </w:r>
-      <w:r>
-        <w:rPr>
-          <w:lang w:val="en-GB"/>
-        </w:rPr>
-        <w:t>of</w:t>
-      </w:r>
-      <w:r>
-        <w:rPr>
-          <w:lang w:val="en-GB"/>
-        </w:rPr>
-        <w:t xml:space="preserve"> armour</w:t>
-      </w:r>
-    </w:p>
-    <w:p>
-      <w:pPr>
-        <w:pStyle w:val="Listenabsatz"/>
-        <w:numPr>
-          <w:ilvl w:val="2"/>
-          <w:numId w:val="23"/>
-        </w:numPr>
-        <w:rPr>
-          <w:lang w:val="en-GB"/>
-        </w:rPr>
-      </w:pPr>
-      <w:r>
-        <w:rPr>
-          <w:lang w:val="en-GB"/>
-        </w:rPr>
-        <w:t>Type of Armour</w:t>
-      </w:r>
-    </w:p>
-    <w:p>
-      <w:pPr>
-        <w:pStyle w:val="Listenabsatz"/>
-        <w:numPr>
-          <w:ilvl w:val="2"/>
-          <w:numId w:val="23"/>
-        </w:numPr>
-        <w:rPr>
-          <w:lang w:val="en-GB"/>
-        </w:rPr>
-      </w:pPr>
-      <w:r>
-        <w:rPr>
-          <w:lang w:val="en-GB"/>
-        </w:rPr>
-        <w:t>Soak</w:t>
-      </w:r>
-    </w:p>
-    <w:p>
-      <w:pPr>
-        <w:pStyle w:val="Listenabsatz"/>
-        <w:numPr>
-          <w:ilvl w:val="2"/>
-          <w:numId w:val="23"/>
-        </w:numPr>
-        <w:rPr>
-          <w:lang w:val="en-GB"/>
-        </w:rPr>
-      </w:pPr>
-      <w:r>
-        <w:rPr>
-          <w:lang w:val="en-GB"/>
-        </w:rPr>
-        <w:t>Defence Ranged</w:t>
-      </w:r>
-    </w:p>
-    <w:p>
-      <w:pPr>
-        <w:pStyle w:val="Listenabsatz"/>
-        <w:numPr>
-          <w:ilvl w:val="2"/>
-          <w:numId w:val="23"/>
-        </w:numPr>
-        <w:rPr>
-          <w:lang w:val="en-GB"/>
-        </w:rPr>
-      </w:pPr>
-      <w:r>
-        <w:rPr>
-          <w:lang w:val="en-GB"/>
-        </w:rPr>
-        <w:t>Defence Melee</w:t>
-      </w:r>
-    </w:p>
-    <w:p>
-      <w:pPr>
-        <w:pStyle w:val="Listenabsatz"/>
-        <w:numPr>
-          <w:ilvl w:val="2"/>
-          <w:numId w:val="23"/>
-        </w:numPr>
-        <w:rPr>
-          <w:lang w:val="en-GB"/>
-        </w:rPr>
-      </w:pPr>
-      <w:r>
-        <w:rPr>
-          <w:lang w:val="en-GB"/>
-        </w:rPr>
-        <w:t>Checkbox if the armour has special traits</w:t>
-      </w:r>
-    </w:p>
-    <w:p>
-      <w:pPr>
-        <w:pStyle w:val="Listenabsatz"/>
-        <w:numPr>
-          <w:ilvl w:val="2"/>
-          <w:numId w:val="23"/>
-        </w:numPr>
-        <w:rPr>
-          <w:lang w:val="en-GB"/>
-        </w:rPr>
-      </w:pPr>
-      <w:r>
-        <w:rPr>
-          <w:lang w:val="en-GB"/>
-        </w:rPr>
-        <w:t>“Unequip” Button</w:t>
-      </w:r>
-    </w:p>
-    <w:p>
-      <w:pPr>
-        <w:pStyle w:val="Listenabsatz"/>
-        <w:numPr>
-          <w:ilvl w:val="1"/>
-          <w:numId w:val="23"/>
-        </w:numPr>
-        <w:rPr>
-          <w:lang w:val="en-GB"/>
-        </w:rPr>
-      </w:pPr>
-      <w:r>
-        <w:rPr>
-          <w:lang w:val="en-GB"/>
-        </w:rPr>
-        <w:t xml:space="preserve">Armour can be clicked for more </w:t>
-      </w:r>
-      <w:r>
-        <w:rPr>
-          <w:lang w:val="en-GB"/>
-        </w:rPr>
-        <w:t>information</w:t>
-      </w:r>
-      <w:r>
-        <w:rPr>
-          <w:lang w:val="en-GB"/>
-        </w:rPr>
-        <w:t xml:space="preserve"> (-&gt; Item)</w:t>
-      </w:r>
-    </w:p>
-    <w:p>
-      <w:pPr>
-        <w:pStyle w:val="Listenabsatz"/>
-        <w:numPr>
-          <w:ilvl w:val="1"/>
-          <w:numId w:val="23"/>
-        </w:numPr>
-        <w:rPr>
-          <w:lang w:val="en-GB"/>
-        </w:rPr>
-      </w:pPr>
-      <w:r>
-        <w:rPr>
-          <w:lang w:val="en-GB"/>
-        </w:rPr>
-        <w:t>“Shop” Button</w:t>
-      </w:r>
-      <w:r>
-        <w:rPr>
-          <w:lang w:val="en-GB"/>
-        </w:rPr>
-        <w:t xml:space="preserve"> (-&gt; Item Shop)</w:t>
-      </w:r>
-    </w:p>
-    <w:p>
-      <w:pPr>
-        <w:pStyle w:val="Listenabsatz"/>
-        <w:numPr>
-          <w:ilvl w:val="1"/>
-          <w:numId w:val="23"/>
-        </w:numPr>
-        <w:rPr>
-          <w:lang w:val="en-GB"/>
-        </w:rPr>
-      </w:pPr>
-      <w:r>
-        <w:rPr>
-          <w:lang w:val="en-GB"/>
-        </w:rPr>
-        <w:t>“Return” Button (-&gt; Character Overview)</w:t>
-      </w:r>
-    </w:p>
-    <w:p>
-      <w:pPr>
-        <w:rPr>
-          <w:lang w:val="en-GB"/>
-        </w:rPr>
-      </w:pPr>
-    </w:p>
-    <w:p>
-      <w:pPr>
-        <w:pStyle w:val="berschrift2"/>
-        <w:numPr>
-          <w:ilvl w:val="0"/>
-          <w:numId w:val="23"/>
-        </w:numPr>
-        <w:rPr>
           <w:lang w:val="de-DE"/>
         </w:rPr>
       </w:pPr>
-      <w:bookmarkStart w:id="25" w:name="_Toc55664411"/>
       <w:r>
         <w:rPr>
           <w:lang w:val="de-DE"/>
         </w:rPr>
-        <w:t>Property Management</w:t>
-      </w:r>
-      <w:bookmarkEnd w:id="25"/>
-    </w:p>
-    <w:p>
-      <w:pPr>
-        <w:pStyle w:val="Listenabsatz"/>
-        <w:numPr>
-          <w:ilvl w:val="1"/>
-          <w:numId w:val="23"/>
-        </w:numPr>
-        <w:rPr>
-          <w:lang w:val="en-GB"/>
-        </w:rPr>
-      </w:pPr>
-      <w:r>
-        <w:rPr>
-          <w:lang w:val="en-GB"/>
-        </w:rPr>
-        <w:t>“Headquarter” Button</w:t>
-      </w:r>
-    </w:p>
-    <w:p>
-      <w:pPr>
-        <w:pStyle w:val="Listenabsatz"/>
-        <w:numPr>
-          <w:ilvl w:val="1"/>
-          <w:numId w:val="23"/>
-        </w:numPr>
-        <w:rPr>
-          <w:lang w:val="en-GB"/>
-        </w:rPr>
-      </w:pPr>
-      <w:r>
-        <w:rPr>
-          <w:lang w:val="en-GB"/>
-        </w:rPr>
-        <w:t>List of party vehicles with following columns</w:t>
-      </w:r>
-    </w:p>
-    <w:p>
-      <w:pPr>
-        <w:pStyle w:val="Listenabsatz"/>
-        <w:numPr>
-          <w:ilvl w:val="2"/>
-          <w:numId w:val="23"/>
-        </w:numPr>
-        <w:rPr>
-          <w:lang w:val="en-GB"/>
-        </w:rPr>
-      </w:pPr>
-      <w:r>
-        <w:rPr>
-          <w:lang w:val="en-GB"/>
-        </w:rPr>
-        <w:t>Type of vehicle</w:t>
-      </w:r>
-    </w:p>
-    <w:p>
-      <w:pPr>
-        <w:pStyle w:val="Listenabsatz"/>
-        <w:numPr>
-          <w:ilvl w:val="2"/>
-          <w:numId w:val="23"/>
-        </w:numPr>
-        <w:rPr>
-          <w:lang w:val="en-GB"/>
-        </w:rPr>
-      </w:pPr>
-      <w:r>
-        <w:rPr>
-          <w:lang w:val="en-GB"/>
-        </w:rPr>
-        <w:t>Name of vehicle (clickable)</w:t>
-      </w:r>
-    </w:p>
-    <w:p>
-      <w:pPr>
-        <w:pStyle w:val="Listenabsatz"/>
-        <w:numPr>
-          <w:ilvl w:val="2"/>
-          <w:numId w:val="23"/>
-        </w:numPr>
-        <w:rPr>
-          <w:lang w:val="en-GB"/>
-        </w:rPr>
-      </w:pPr>
-      <w:r>
-        <w:rPr>
-          <w:lang w:val="en-GB"/>
-        </w:rPr>
-        <w:t>Checkbox if available to use</w:t>
-      </w:r>
-    </w:p>
-    <w:p>
-      <w:pPr>
-        <w:pStyle w:val="Listenabsatz"/>
-        <w:numPr>
-          <w:ilvl w:val="1"/>
-          <w:numId w:val="23"/>
-        </w:numPr>
-        <w:rPr>
-          <w:lang w:val="en-GB"/>
-        </w:rPr>
-      </w:pPr>
-      <w:r>
-        <w:rPr>
-          <w:lang w:val="en-GB"/>
-        </w:rPr>
-        <w:t>“Shop” Button</w:t>
-      </w:r>
-      <w:r>
-        <w:rPr>
-          <w:lang w:val="en-GB"/>
-        </w:rPr>
-        <w:t xml:space="preserve"> (-&gt; Vehicle Shop)</w:t>
-      </w:r>
-    </w:p>
-    <w:p>
-      <w:pPr>
-        <w:pStyle w:val="Listenabsatz"/>
-        <w:numPr>
-          <w:ilvl w:val="1"/>
-          <w:numId w:val="23"/>
-        </w:numPr>
-        <w:rPr>
-          <w:lang w:val="en-GB"/>
-        </w:rPr>
-      </w:pPr>
-      <w:r>
-        <w:rPr>
-          <w:lang w:val="en-GB"/>
-        </w:rPr>
-        <w:t>“Return” Button</w:t>
-      </w:r>
-      <w:r>
-        <w:rPr>
-          <w:lang w:val="en-GB"/>
-        </w:rPr>
-        <w:t xml:space="preserve"> (-&gt; Character Overview)</w:t>
-      </w:r>
-    </w:p>
-    <w:p>
-      <w:pPr>
-        <w:rPr>
-          <w:lang w:val="en-GB"/>
-        </w:rPr>
-      </w:pPr>
-    </w:p>
-    <w:p>
-      <w:pPr>
-        <w:pStyle w:val="berschrift2"/>
-        <w:numPr>
-          <w:ilvl w:val="0"/>
-          <w:numId w:val="23"/>
-        </w:numPr>
-        <w:rPr>
-          <w:lang w:val="de-DE"/>
-        </w:rPr>
-      </w:pPr>
-      <w:bookmarkStart w:id="26" w:name="_Toc55664412"/>
-      <w:proofErr w:type="spellStart"/>
-      <w:r>
-        <w:rPr>
-          <w:lang w:val="de-DE"/>
-        </w:rPr>
-        <w:t>CriticalHit</w:t>
-      </w:r>
-      <w:r>
-        <w:rPr>
-          <w:lang w:val="de-DE"/>
-        </w:rPr>
-        <w:t>s</w:t>
-      </w:r>
-      <w:bookmarkEnd w:id="26"/>
-      <w:proofErr w:type="spellEnd"/>
-    </w:p>
-    <w:p>
-      <w:pPr>
-        <w:pStyle w:val="Listenabsatz"/>
-        <w:numPr>
-          <w:ilvl w:val="1"/>
-          <w:numId w:val="23"/>
-        </w:numPr>
-        <w:rPr>
-          <w:lang w:val="de-DE"/>
-        </w:rPr>
-      </w:pPr>
-      <w:r>
-        <w:rPr>
-          <w:lang w:val="de-DE"/>
-        </w:rPr>
-        <w:t xml:space="preserve">„Critical </w:t>
-      </w:r>
-      <w:proofErr w:type="spellStart"/>
-      <w:r>
-        <w:rPr>
-          <w:lang w:val="de-DE"/>
-        </w:rPr>
-        <w:t>Wound</w:t>
-      </w:r>
-      <w:proofErr w:type="spellEnd"/>
-      <w:r>
-        <w:rPr>
-          <w:lang w:val="de-DE"/>
-        </w:rPr>
-        <w:t xml:space="preserve"> Generator“ Button</w:t>
+        <w:t>„Critical Wound Generator“ Button</w:t>
       </w:r>
     </w:p>
     <w:p>
@@ -9057,22 +8821,497 @@
           <w:lang w:val="de-DE"/>
         </w:rPr>
       </w:pPr>
-      <w:bookmarkStart w:id="27" w:name="_Toc55664413"/>
+      <w:bookmarkStart w:id="26" w:name="_Toc55664413"/>
       <w:r>
         <w:rPr>
           <w:lang w:val="de-DE"/>
         </w:rPr>
-        <w:t xml:space="preserve">Vehicle </w:t>
-      </w:r>
-      <w:proofErr w:type="spellStart"/>
-      <w:r>
+        <w:t>Vehicle Overview</w:t>
+      </w:r>
+      <w:bookmarkEnd w:id="26"/>
+    </w:p>
+    <w:p>
+      <w:pPr>
+        <w:pStyle w:val="Listenabsatz"/>
+        <w:numPr>
+          <w:ilvl w:val="1"/>
+          <w:numId w:val="23"/>
+        </w:numPr>
         <w:rPr>
           <w:lang w:val="de-DE"/>
         </w:rPr>
-        <w:t>Overview</w:t>
+      </w:pPr>
+      <w:r>
+        <w:rPr>
+          <w:lang w:val="de-DE"/>
+        </w:rPr>
+        <w:t>Display Vehicle name</w:t>
+      </w:r>
+    </w:p>
+    <w:p>
+      <w:pPr>
+        <w:pStyle w:val="Listenabsatz"/>
+        <w:numPr>
+          <w:ilvl w:val="1"/>
+          <w:numId w:val="23"/>
+        </w:numPr>
+        <w:rPr>
+          <w:lang w:val="de-DE"/>
+        </w:rPr>
+      </w:pPr>
+      <w:r>
+        <w:rPr>
+          <w:lang w:val="de-DE"/>
+        </w:rPr>
+        <w:t>Display Owner</w:t>
+      </w:r>
+    </w:p>
+    <w:p>
+      <w:pPr>
+        <w:pStyle w:val="Listenabsatz"/>
+        <w:numPr>
+          <w:ilvl w:val="1"/>
+          <w:numId w:val="23"/>
+        </w:numPr>
+        <w:rPr>
+          <w:lang w:val="de-DE"/>
+        </w:rPr>
+      </w:pPr>
+      <w:r>
+        <w:rPr>
+          <w:lang w:val="de-DE"/>
+        </w:rPr>
+        <w:t>Display Make/Model</w:t>
+      </w:r>
+    </w:p>
+    <w:p>
+      <w:pPr>
+        <w:pStyle w:val="Listenabsatz"/>
+        <w:numPr>
+          <w:ilvl w:val="1"/>
+          <w:numId w:val="23"/>
+        </w:numPr>
+        <w:rPr>
+          <w:lang w:val="en-GB"/>
+        </w:rPr>
+      </w:pPr>
+      <w:r>
+        <w:rPr>
+          <w:lang w:val="en-GB"/>
+        </w:rPr>
+        <w:t>Display Hard points (</w:t>
+      </w:r>
+      <w:r>
+        <w:rPr>
+          <w:lang w:val="en-GB"/>
+        </w:rPr>
+        <w:t>used</w:t>
+      </w:r>
+      <w:r>
+        <w:rPr>
+          <w:lang w:val="en-GB"/>
+        </w:rPr>
+        <w:t>/t</w:t>
+      </w:r>
+      <w:r>
+        <w:rPr>
+          <w:lang w:val="en-GB"/>
+        </w:rPr>
+        <w:t>otal)</w:t>
+      </w:r>
+    </w:p>
+    <w:p>
+      <w:pPr>
+        <w:pStyle w:val="Listenabsatz"/>
+        <w:numPr>
+          <w:ilvl w:val="1"/>
+          <w:numId w:val="23"/>
+        </w:numPr>
+        <w:rPr>
+          <w:lang w:val="en-GB"/>
+        </w:rPr>
+      </w:pPr>
+      <w:r>
+        <w:rPr>
+          <w:lang w:val="en-GB"/>
+        </w:rPr>
+        <w:t>Display Encumbrance (current/threshold)</w:t>
+      </w:r>
+    </w:p>
+    <w:p>
+      <w:pPr>
+        <w:pStyle w:val="Listenabsatz"/>
+        <w:numPr>
+          <w:ilvl w:val="1"/>
+          <w:numId w:val="23"/>
+        </w:numPr>
+        <w:rPr>
+          <w:lang w:val="en-GB"/>
+        </w:rPr>
+      </w:pPr>
+      <w:r>
+        <w:rPr>
+          <w:lang w:val="en-GB"/>
+        </w:rPr>
+        <w:t>Display silhouette</w:t>
+      </w:r>
+    </w:p>
+    <w:p>
+      <w:pPr>
+        <w:pStyle w:val="Listenabsatz"/>
+        <w:numPr>
+          <w:ilvl w:val="1"/>
+          <w:numId w:val="23"/>
+        </w:numPr>
+        <w:rPr>
+          <w:lang w:val="en-GB"/>
+        </w:rPr>
+      </w:pPr>
+      <w:r>
+        <w:rPr>
+          <w:lang w:val="en-GB"/>
+        </w:rPr>
+        <w:t>Display speed (with modifications)</w:t>
+      </w:r>
+    </w:p>
+    <w:p>
+      <w:pPr>
+        <w:pStyle w:val="Listenabsatz"/>
+        <w:numPr>
+          <w:ilvl w:val="1"/>
+          <w:numId w:val="23"/>
+        </w:numPr>
+        <w:rPr>
+          <w:lang w:val="en-GB"/>
+        </w:rPr>
+      </w:pPr>
+      <w:r>
+        <w:rPr>
+          <w:lang w:val="en-GB"/>
+        </w:rPr>
+        <w:t>Display Handling (with modifications)</w:t>
+      </w:r>
+    </w:p>
+    <w:p>
+      <w:pPr>
+        <w:pStyle w:val="Listenabsatz"/>
+        <w:numPr>
+          <w:ilvl w:val="1"/>
+          <w:numId w:val="23"/>
+        </w:numPr>
+        <w:rPr>
+          <w:lang w:val="en-GB"/>
+        </w:rPr>
+      </w:pPr>
+      <w:r>
+        <w:rPr>
+          <w:lang w:val="en-GB"/>
+        </w:rPr>
+        <w:t>Display Defence (with modifications)</w:t>
+      </w:r>
+    </w:p>
+    <w:p>
+      <w:pPr>
+        <w:pStyle w:val="Listenabsatz"/>
+        <w:numPr>
+          <w:ilvl w:val="1"/>
+          <w:numId w:val="23"/>
+        </w:numPr>
+        <w:rPr>
+          <w:lang w:val="en-GB"/>
+        </w:rPr>
+      </w:pPr>
+      <w:r>
+        <w:rPr>
+          <w:lang w:val="en-GB"/>
+        </w:rPr>
+        <w:t>Display Armour (with modifications)</w:t>
+      </w:r>
+    </w:p>
+    <w:p>
+      <w:pPr>
+        <w:pStyle w:val="Listenabsatz"/>
+        <w:numPr>
+          <w:ilvl w:val="1"/>
+          <w:numId w:val="23"/>
+        </w:numPr>
+        <w:rPr>
+          <w:lang w:val="en-GB"/>
+        </w:rPr>
+      </w:pPr>
+      <w:r>
+        <w:rPr>
+          <w:lang w:val="en-GB"/>
+        </w:rPr>
+        <w:t>Display Hull Trauma (current/Threshold)</w:t>
+      </w:r>
+    </w:p>
+    <w:p>
+      <w:pPr>
+        <w:pStyle w:val="Listenabsatz"/>
+        <w:numPr>
+          <w:ilvl w:val="1"/>
+          <w:numId w:val="23"/>
+        </w:numPr>
+        <w:rPr>
+          <w:lang w:val="en-GB"/>
+        </w:rPr>
+      </w:pPr>
+      <w:r>
+        <w:rPr>
+          <w:lang w:val="en-GB"/>
+        </w:rPr>
+        <w:t>Display System Strain (current/Threshold)</w:t>
+      </w:r>
+    </w:p>
+    <w:p>
+      <w:pPr>
+        <w:pStyle w:val="Listenabsatz"/>
+        <w:numPr>
+          <w:ilvl w:val="1"/>
+          <w:numId w:val="23"/>
+        </w:numPr>
+        <w:rPr>
+          <w:lang w:val="en-GB"/>
+        </w:rPr>
+      </w:pPr>
+      <w:r>
+        <w:rPr>
+          <w:lang w:val="en-GB"/>
+        </w:rPr>
+        <w:t>Display number of required crewmembers (current/required)</w:t>
+      </w:r>
+    </w:p>
+    <w:p>
+      <w:pPr>
+        <w:pStyle w:val="Listenabsatz"/>
+        <w:numPr>
+          <w:ilvl w:val="1"/>
+          <w:numId w:val="23"/>
+        </w:numPr>
+        <w:rPr>
+          <w:lang w:val="en-GB"/>
+        </w:rPr>
+      </w:pPr>
+      <w:r>
+        <w:rPr>
+          <w:lang w:val="en-GB"/>
+        </w:rPr>
+        <w:t>Display number of passengers (current/Threshold)</w:t>
+      </w:r>
+    </w:p>
+    <w:p>
+      <w:pPr>
+        <w:pStyle w:val="Listenabsatz"/>
+        <w:numPr>
+          <w:ilvl w:val="1"/>
+          <w:numId w:val="23"/>
+        </w:numPr>
+        <w:rPr>
+          <w:lang w:val="en-GB"/>
+        </w:rPr>
+      </w:pPr>
+      <w:r>
+        <w:rPr>
+          <w:lang w:val="en-GB"/>
+        </w:rPr>
+        <w:t>List of weapons with following columns</w:t>
+      </w:r>
+      <w:r>
+        <w:rPr>
+          <w:lang w:val="en-GB"/>
+        </w:rPr>
+        <w:t xml:space="preserve"> (-&gt; Item)</w:t>
+      </w:r>
+    </w:p>
+    <w:p>
+      <w:pPr>
+        <w:pStyle w:val="Listenabsatz"/>
+        <w:numPr>
+          <w:ilvl w:val="2"/>
+          <w:numId w:val="23"/>
+        </w:numPr>
+        <w:rPr>
+          <w:lang w:val="en-GB"/>
+        </w:rPr>
+      </w:pPr>
+      <w:r>
+        <w:rPr>
+          <w:lang w:val="en-GB"/>
+        </w:rPr>
+        <w:t>Name of weapon (clickable)</w:t>
+      </w:r>
+    </w:p>
+    <w:p>
+      <w:pPr>
+        <w:pStyle w:val="Listenabsatz"/>
+        <w:numPr>
+          <w:ilvl w:val="2"/>
+          <w:numId w:val="23"/>
+        </w:numPr>
+        <w:rPr>
+          <w:lang w:val="en-GB"/>
+        </w:rPr>
+      </w:pPr>
+      <w:r>
+        <w:rPr>
+          <w:lang w:val="en-GB"/>
+        </w:rPr>
+        <w:t>Firing Arc</w:t>
+      </w:r>
+    </w:p>
+    <w:p>
+      <w:pPr>
+        <w:pStyle w:val="Listenabsatz"/>
+        <w:numPr>
+          <w:ilvl w:val="2"/>
+          <w:numId w:val="23"/>
+        </w:numPr>
+        <w:rPr>
+          <w:lang w:val="en-GB"/>
+        </w:rPr>
+      </w:pPr>
+      <w:r>
+        <w:rPr>
+          <w:lang w:val="en-GB"/>
+        </w:rPr>
+        <w:t>Damage</w:t>
+      </w:r>
+    </w:p>
+    <w:p>
+      <w:pPr>
+        <w:pStyle w:val="Listenabsatz"/>
+        <w:numPr>
+          <w:ilvl w:val="2"/>
+          <w:numId w:val="23"/>
+        </w:numPr>
+        <w:rPr>
+          <w:lang w:val="en-GB"/>
+        </w:rPr>
+      </w:pPr>
+      <w:r>
+        <w:rPr>
+          <w:lang w:val="en-GB"/>
+        </w:rPr>
+        <w:t>Range</w:t>
+      </w:r>
+    </w:p>
+    <w:p>
+      <w:pPr>
+        <w:pStyle w:val="Listenabsatz"/>
+        <w:numPr>
+          <w:ilvl w:val="2"/>
+          <w:numId w:val="23"/>
+        </w:numPr>
+        <w:rPr>
+          <w:lang w:val="en-GB"/>
+        </w:rPr>
+      </w:pPr>
+      <w:r>
+        <w:rPr>
+          <w:lang w:val="en-GB"/>
+        </w:rPr>
+        <w:t>Critical rate</w:t>
+      </w:r>
+    </w:p>
+    <w:p>
+      <w:pPr>
+        <w:pStyle w:val="Listenabsatz"/>
+        <w:numPr>
+          <w:ilvl w:val="2"/>
+          <w:numId w:val="23"/>
+        </w:numPr>
+        <w:rPr>
+          <w:lang w:val="en-GB"/>
+        </w:rPr>
+      </w:pPr>
+      <w:r>
+        <w:rPr>
+          <w:lang w:val="en-GB"/>
+        </w:rPr>
+        <w:t>Special</w:t>
+      </w:r>
+    </w:p>
+    <w:p>
+      <w:pPr>
+        <w:pStyle w:val="Listenabsatz"/>
+        <w:numPr>
+          <w:ilvl w:val="1"/>
+          <w:numId w:val="23"/>
+        </w:numPr>
+        <w:rPr>
+          <w:lang w:val="en-GB"/>
+        </w:rPr>
+      </w:pPr>
+      <w:r>
+        <w:rPr>
+          <w:lang w:val="en-GB"/>
+        </w:rPr>
+        <w:t xml:space="preserve"> </w:t>
+      </w:r>
+      <w:r>
+        <w:rPr>
+          <w:lang w:val="en-GB"/>
+        </w:rPr>
+        <w:t>“Manage” Button</w:t>
+      </w:r>
+      <w:r>
+        <w:rPr>
+          <w:lang w:val="en-GB"/>
+        </w:rPr>
+        <w:t xml:space="preserve"> (-&gt; Vehicle Management)</w:t>
+      </w:r>
+    </w:p>
+    <w:p>
+      <w:pPr>
+        <w:pStyle w:val="Listenabsatz"/>
+        <w:numPr>
+          <w:ilvl w:val="1"/>
+          <w:numId w:val="23"/>
+        </w:numPr>
+        <w:rPr>
+          <w:lang w:val="en-GB"/>
+        </w:rPr>
+      </w:pPr>
+      <w:r>
+        <w:rPr>
+          <w:lang w:val="en-GB"/>
+        </w:rPr>
+        <w:t>“Return” Button</w:t>
+      </w:r>
+      <w:r>
+        <w:rPr>
+          <w:lang w:val="en-GB"/>
+        </w:rPr>
+        <w:t xml:space="preserve"> (-&gt; Property Management)</w:t>
+      </w:r>
+    </w:p>
+    <w:p>
+      <w:pPr>
+        <w:rPr>
+          <w:lang w:val="en-GB"/>
+        </w:rPr>
+      </w:pPr>
+    </w:p>
+    <w:p>
+      <w:pPr>
+        <w:pStyle w:val="berschrift2"/>
+        <w:numPr>
+          <w:ilvl w:val="0"/>
+          <w:numId w:val="23"/>
+        </w:numPr>
+        <w:rPr>
+          <w:lang w:val="de-DE"/>
+        </w:rPr>
+      </w:pPr>
+      <w:bookmarkStart w:id="27" w:name="_Toc55664414"/>
+      <w:r>
+        <w:rPr>
+          <w:lang w:val="de-DE"/>
+        </w:rPr>
+        <w:t>Vehicle Management</w:t>
       </w:r>
       <w:bookmarkEnd w:id="27"/>
-      <w:proofErr w:type="spellEnd"/>
     </w:p>
     <w:p>
       <w:pPr>
@@ -9089,534 +9328,7 @@
         <w:rPr>
           <w:lang w:val="de-DE"/>
         </w:rPr>
-        <w:t xml:space="preserve">Display Vehicle </w:t>
-      </w:r>
-      <w:proofErr w:type="spellStart"/>
-      <w:r>
-        <w:rPr>
-          <w:lang w:val="de-DE"/>
-        </w:rPr>
-        <w:t>name</w:t>
-      </w:r>
-      <w:proofErr w:type="spellEnd"/>
-    </w:p>
-    <w:p>
-      <w:pPr>
-        <w:pStyle w:val="Listenabsatz"/>
-        <w:numPr>
-          <w:ilvl w:val="1"/>
-          <w:numId w:val="23"/>
-        </w:numPr>
-        <w:rPr>
-          <w:lang w:val="de-DE"/>
-        </w:rPr>
-      </w:pPr>
-      <w:r>
-        <w:rPr>
-          <w:lang w:val="de-DE"/>
-        </w:rPr>
-        <w:t xml:space="preserve">Display </w:t>
-      </w:r>
-      <w:proofErr w:type="spellStart"/>
-      <w:r>
-        <w:rPr>
-          <w:lang w:val="de-DE"/>
-        </w:rPr>
-        <w:t>Owner</w:t>
-      </w:r>
-      <w:proofErr w:type="spellEnd"/>
-    </w:p>
-    <w:p>
-      <w:pPr>
-        <w:pStyle w:val="Listenabsatz"/>
-        <w:numPr>
-          <w:ilvl w:val="1"/>
-          <w:numId w:val="23"/>
-        </w:numPr>
-        <w:rPr>
-          <w:lang w:val="de-DE"/>
-        </w:rPr>
-      </w:pPr>
-      <w:r>
-        <w:rPr>
-          <w:lang w:val="de-DE"/>
-        </w:rPr>
-        <w:t xml:space="preserve">Display </w:t>
-      </w:r>
-      <w:proofErr w:type="spellStart"/>
-      <w:r>
-        <w:rPr>
-          <w:lang w:val="de-DE"/>
-        </w:rPr>
-        <w:t>Make</w:t>
-      </w:r>
-      <w:proofErr w:type="spellEnd"/>
-      <w:r>
-        <w:rPr>
-          <w:lang w:val="de-DE"/>
-        </w:rPr>
-        <w:t>/Model</w:t>
-      </w:r>
-    </w:p>
-    <w:p>
-      <w:pPr>
-        <w:pStyle w:val="Listenabsatz"/>
-        <w:numPr>
-          <w:ilvl w:val="1"/>
-          <w:numId w:val="23"/>
-        </w:numPr>
-        <w:rPr>
-          <w:lang w:val="en-GB"/>
-        </w:rPr>
-      </w:pPr>
-      <w:r>
-        <w:rPr>
-          <w:lang w:val="en-GB"/>
-        </w:rPr>
-        <w:t>Display Hard points (</w:t>
-      </w:r>
-      <w:r>
-        <w:rPr>
-          <w:lang w:val="en-GB"/>
-        </w:rPr>
-        <w:t>used</w:t>
-      </w:r>
-      <w:r>
-        <w:rPr>
-          <w:lang w:val="en-GB"/>
-        </w:rPr>
-        <w:t>/t</w:t>
-      </w:r>
-      <w:r>
-        <w:rPr>
-          <w:lang w:val="en-GB"/>
-        </w:rPr>
-        <w:t>otal)</w:t>
-      </w:r>
-    </w:p>
-    <w:p>
-      <w:pPr>
-        <w:pStyle w:val="Listenabsatz"/>
-        <w:numPr>
-          <w:ilvl w:val="1"/>
-          <w:numId w:val="23"/>
-        </w:numPr>
-        <w:rPr>
-          <w:lang w:val="en-GB"/>
-        </w:rPr>
-      </w:pPr>
-      <w:r>
-        <w:rPr>
-          <w:lang w:val="en-GB"/>
-        </w:rPr>
-        <w:t>Display Encumbrance (current/threshold)</w:t>
-      </w:r>
-    </w:p>
-    <w:p>
-      <w:pPr>
-        <w:pStyle w:val="Listenabsatz"/>
-        <w:numPr>
-          <w:ilvl w:val="1"/>
-          <w:numId w:val="23"/>
-        </w:numPr>
-        <w:rPr>
-          <w:lang w:val="en-GB"/>
-        </w:rPr>
-      </w:pPr>
-      <w:r>
-        <w:rPr>
-          <w:lang w:val="en-GB"/>
-        </w:rPr>
-        <w:t>Display silhouette</w:t>
-      </w:r>
-    </w:p>
-    <w:p>
-      <w:pPr>
-        <w:pStyle w:val="Listenabsatz"/>
-        <w:numPr>
-          <w:ilvl w:val="1"/>
-          <w:numId w:val="23"/>
-        </w:numPr>
-        <w:rPr>
-          <w:lang w:val="en-GB"/>
-        </w:rPr>
-      </w:pPr>
-      <w:r>
-        <w:rPr>
-          <w:lang w:val="en-GB"/>
-        </w:rPr>
-        <w:t>Display speed (with modifications)</w:t>
-      </w:r>
-    </w:p>
-    <w:p>
-      <w:pPr>
-        <w:pStyle w:val="Listenabsatz"/>
-        <w:numPr>
-          <w:ilvl w:val="1"/>
-          <w:numId w:val="23"/>
-        </w:numPr>
-        <w:rPr>
-          <w:lang w:val="en-GB"/>
-        </w:rPr>
-      </w:pPr>
-      <w:r>
-        <w:rPr>
-          <w:lang w:val="en-GB"/>
-        </w:rPr>
-        <w:t>Display Handling (with modifications)</w:t>
-      </w:r>
-    </w:p>
-    <w:p>
-      <w:pPr>
-        <w:pStyle w:val="Listenabsatz"/>
-        <w:numPr>
-          <w:ilvl w:val="1"/>
-          <w:numId w:val="23"/>
-        </w:numPr>
-        <w:rPr>
-          <w:lang w:val="en-GB"/>
-        </w:rPr>
-      </w:pPr>
-      <w:r>
-        <w:rPr>
-          <w:lang w:val="en-GB"/>
-        </w:rPr>
-        <w:t>Display Defence (with modifications)</w:t>
-      </w:r>
-    </w:p>
-    <w:p>
-      <w:pPr>
-        <w:pStyle w:val="Listenabsatz"/>
-        <w:numPr>
-          <w:ilvl w:val="1"/>
-          <w:numId w:val="23"/>
-        </w:numPr>
-        <w:rPr>
-          <w:lang w:val="en-GB"/>
-        </w:rPr>
-      </w:pPr>
-      <w:r>
-        <w:rPr>
-          <w:lang w:val="en-GB"/>
-        </w:rPr>
-        <w:t>Display Armour (with modifications)</w:t>
-      </w:r>
-    </w:p>
-    <w:p>
-      <w:pPr>
-        <w:pStyle w:val="Listenabsatz"/>
-        <w:numPr>
-          <w:ilvl w:val="1"/>
-          <w:numId w:val="23"/>
-        </w:numPr>
-        <w:rPr>
-          <w:lang w:val="en-GB"/>
-        </w:rPr>
-      </w:pPr>
-      <w:r>
-        <w:rPr>
-          <w:lang w:val="en-GB"/>
-        </w:rPr>
-        <w:t>Display Hull Trauma (current/Threshold)</w:t>
-      </w:r>
-    </w:p>
-    <w:p>
-      <w:pPr>
-        <w:pStyle w:val="Listenabsatz"/>
-        <w:numPr>
-          <w:ilvl w:val="1"/>
-          <w:numId w:val="23"/>
-        </w:numPr>
-        <w:rPr>
-          <w:lang w:val="en-GB"/>
-        </w:rPr>
-      </w:pPr>
-      <w:r>
-        <w:rPr>
-          <w:lang w:val="en-GB"/>
-        </w:rPr>
-        <w:t>Display System Strain (current/Threshold)</w:t>
-      </w:r>
-    </w:p>
-    <w:p>
-      <w:pPr>
-        <w:pStyle w:val="Listenabsatz"/>
-        <w:numPr>
-          <w:ilvl w:val="1"/>
-          <w:numId w:val="23"/>
-        </w:numPr>
-        <w:rPr>
-          <w:lang w:val="en-GB"/>
-        </w:rPr>
-      </w:pPr>
-      <w:r>
-        <w:rPr>
-          <w:lang w:val="en-GB"/>
-        </w:rPr>
-        <w:t>Display number of required crewmembers (current/required)</w:t>
-      </w:r>
-    </w:p>
-    <w:p>
-      <w:pPr>
-        <w:pStyle w:val="Listenabsatz"/>
-        <w:numPr>
-          <w:ilvl w:val="1"/>
-          <w:numId w:val="23"/>
-        </w:numPr>
-        <w:rPr>
-          <w:lang w:val="en-GB"/>
-        </w:rPr>
-      </w:pPr>
-      <w:r>
-        <w:rPr>
-          <w:lang w:val="en-GB"/>
-        </w:rPr>
-        <w:t>Display number of passengers (current/Threshold)</w:t>
-      </w:r>
-    </w:p>
-    <w:p>
-      <w:pPr>
-        <w:pStyle w:val="Listenabsatz"/>
-        <w:numPr>
-          <w:ilvl w:val="1"/>
-          <w:numId w:val="23"/>
-        </w:numPr>
-        <w:rPr>
-          <w:lang w:val="en-GB"/>
-        </w:rPr>
-      </w:pPr>
-      <w:r>
-        <w:rPr>
-          <w:lang w:val="en-GB"/>
-        </w:rPr>
-        <w:t>List of weapons with following columns</w:t>
-      </w:r>
-      <w:r>
-        <w:rPr>
-          <w:lang w:val="en-GB"/>
-        </w:rPr>
-        <w:t xml:space="preserve"> (-&gt; Item)</w:t>
-      </w:r>
-    </w:p>
-    <w:p>
-      <w:pPr>
-        <w:pStyle w:val="Listenabsatz"/>
-        <w:numPr>
-          <w:ilvl w:val="2"/>
-          <w:numId w:val="23"/>
-        </w:numPr>
-        <w:rPr>
-          <w:lang w:val="en-GB"/>
-        </w:rPr>
-      </w:pPr>
-      <w:r>
-        <w:rPr>
-          <w:lang w:val="en-GB"/>
-        </w:rPr>
-        <w:t>Name of weapon (clickable)</w:t>
-      </w:r>
-    </w:p>
-    <w:p>
-      <w:pPr>
-        <w:pStyle w:val="Listenabsatz"/>
-        <w:numPr>
-          <w:ilvl w:val="2"/>
-          <w:numId w:val="23"/>
-        </w:numPr>
-        <w:rPr>
-          <w:lang w:val="en-GB"/>
-        </w:rPr>
-      </w:pPr>
-      <w:r>
-        <w:rPr>
-          <w:lang w:val="en-GB"/>
-        </w:rPr>
-        <w:t>Firing Arc</w:t>
-      </w:r>
-    </w:p>
-    <w:p>
-      <w:pPr>
-        <w:pStyle w:val="Listenabsatz"/>
-        <w:numPr>
-          <w:ilvl w:val="2"/>
-          <w:numId w:val="23"/>
-        </w:numPr>
-        <w:rPr>
-          <w:lang w:val="en-GB"/>
-        </w:rPr>
-      </w:pPr>
-      <w:r>
-        <w:rPr>
-          <w:lang w:val="en-GB"/>
-        </w:rPr>
-        <w:t>Damage</w:t>
-      </w:r>
-    </w:p>
-    <w:p>
-      <w:pPr>
-        <w:pStyle w:val="Listenabsatz"/>
-        <w:numPr>
-          <w:ilvl w:val="2"/>
-          <w:numId w:val="23"/>
-        </w:numPr>
-        <w:rPr>
-          <w:lang w:val="en-GB"/>
-        </w:rPr>
-      </w:pPr>
-      <w:r>
-        <w:rPr>
-          <w:lang w:val="en-GB"/>
-        </w:rPr>
-        <w:t>Range</w:t>
-      </w:r>
-    </w:p>
-    <w:p>
-      <w:pPr>
-        <w:pStyle w:val="Listenabsatz"/>
-        <w:numPr>
-          <w:ilvl w:val="2"/>
-          <w:numId w:val="23"/>
-        </w:numPr>
-        <w:rPr>
-          <w:lang w:val="en-GB"/>
-        </w:rPr>
-      </w:pPr>
-      <w:r>
-        <w:rPr>
-          <w:lang w:val="en-GB"/>
-        </w:rPr>
-        <w:t>Critical rate</w:t>
-      </w:r>
-    </w:p>
-    <w:p>
-      <w:pPr>
-        <w:pStyle w:val="Listenabsatz"/>
-        <w:numPr>
-          <w:ilvl w:val="2"/>
-          <w:numId w:val="23"/>
-        </w:numPr>
-        <w:rPr>
-          <w:lang w:val="en-GB"/>
-        </w:rPr>
-      </w:pPr>
-      <w:r>
-        <w:rPr>
-          <w:lang w:val="en-GB"/>
-        </w:rPr>
-        <w:t>Special</w:t>
-      </w:r>
-    </w:p>
-    <w:p>
-      <w:pPr>
-        <w:pStyle w:val="Listenabsatz"/>
-        <w:numPr>
-          <w:ilvl w:val="1"/>
-          <w:numId w:val="23"/>
-        </w:numPr>
-        <w:rPr>
-          <w:lang w:val="en-GB"/>
-        </w:rPr>
-      </w:pPr>
-      <w:r>
-        <w:rPr>
-          <w:lang w:val="en-GB"/>
-        </w:rPr>
-        <w:t xml:space="preserve"> </w:t>
-      </w:r>
-      <w:r>
-        <w:rPr>
-          <w:lang w:val="en-GB"/>
-        </w:rPr>
-        <w:t>“Manage” Button</w:t>
-      </w:r>
-      <w:r>
-        <w:rPr>
-          <w:lang w:val="en-GB"/>
-        </w:rPr>
-        <w:t xml:space="preserve"> (-&gt; Vehicle Management)</w:t>
-      </w:r>
-    </w:p>
-    <w:p>
-      <w:pPr>
-        <w:pStyle w:val="Listenabsatz"/>
-        <w:numPr>
-          <w:ilvl w:val="1"/>
-          <w:numId w:val="23"/>
-        </w:numPr>
-        <w:rPr>
-          <w:lang w:val="en-GB"/>
-        </w:rPr>
-      </w:pPr>
-      <w:r>
-        <w:rPr>
-          <w:lang w:val="en-GB"/>
-        </w:rPr>
-        <w:t>“Return” Button</w:t>
-      </w:r>
-      <w:r>
-        <w:rPr>
-          <w:lang w:val="en-GB"/>
-        </w:rPr>
-        <w:t xml:space="preserve"> (-&gt; Property Management)</w:t>
-      </w:r>
-    </w:p>
-    <w:p>
-      <w:pPr>
-        <w:rPr>
-          <w:lang w:val="en-GB"/>
-        </w:rPr>
-      </w:pPr>
-    </w:p>
-    <w:p>
-      <w:pPr>
-        <w:pStyle w:val="berschrift2"/>
-        <w:numPr>
-          <w:ilvl w:val="0"/>
-          <w:numId w:val="23"/>
-        </w:numPr>
-        <w:rPr>
-          <w:lang w:val="de-DE"/>
-        </w:rPr>
-      </w:pPr>
-      <w:bookmarkStart w:id="28" w:name="_Toc55664414"/>
-      <w:r>
-        <w:rPr>
-          <w:lang w:val="de-DE"/>
-        </w:rPr>
-        <w:t>Vehicle Management</w:t>
-      </w:r>
-      <w:bookmarkEnd w:id="28"/>
-    </w:p>
-    <w:p>
-      <w:pPr>
-        <w:pStyle w:val="Listenabsatz"/>
-        <w:numPr>
-          <w:ilvl w:val="1"/>
-          <w:numId w:val="23"/>
-        </w:numPr>
-        <w:rPr>
-          <w:lang w:val="de-DE"/>
-        </w:rPr>
-      </w:pPr>
-      <w:r>
-        <w:rPr>
-          <w:lang w:val="de-DE"/>
-        </w:rPr>
-        <w:t>„</w:t>
-      </w:r>
-      <w:proofErr w:type="spellStart"/>
-      <w:r>
-        <w:rPr>
-          <w:lang w:val="de-DE"/>
-        </w:rPr>
-        <w:t>Rename</w:t>
-      </w:r>
-      <w:proofErr w:type="spellEnd"/>
-      <w:r>
-        <w:rPr>
-          <w:lang w:val="de-DE"/>
-        </w:rPr>
-        <w:t>“ Button</w:t>
+        <w:t>„Rename“ Button</w:t>
       </w:r>
     </w:p>
     <w:p>
@@ -9872,22 +9584,179 @@
           <w:lang w:val="de-DE"/>
         </w:rPr>
       </w:pPr>
-      <w:bookmarkStart w:id="29" w:name="_Toc55664415"/>
+      <w:bookmarkStart w:id="28" w:name="_Toc55664415"/>
       <w:r>
         <w:rPr>
           <w:lang w:val="de-DE"/>
         </w:rPr>
-        <w:t xml:space="preserve">Headquarter </w:t>
-      </w:r>
-      <w:proofErr w:type="spellStart"/>
-      <w:r>
+        <w:t>Headquarter Overview</w:t>
+      </w:r>
+      <w:bookmarkEnd w:id="28"/>
+    </w:p>
+    <w:p>
+      <w:pPr>
+        <w:pStyle w:val="Listenabsatz"/>
+        <w:numPr>
+          <w:ilvl w:val="1"/>
+          <w:numId w:val="23"/>
+        </w:numPr>
         <w:rPr>
           <w:lang w:val="de-DE"/>
         </w:rPr>
-        <w:t>Overview</w:t>
+      </w:pPr>
+      <w:r>
+        <w:rPr>
+          <w:lang w:val="de-DE"/>
+        </w:rPr>
+        <w:t>Display Location of Headquarter</w:t>
+      </w:r>
+    </w:p>
+    <w:p>
+      <w:pPr>
+        <w:pStyle w:val="Listenabsatz"/>
+        <w:numPr>
+          <w:ilvl w:val="1"/>
+          <w:numId w:val="23"/>
+        </w:numPr>
+        <w:rPr>
+          <w:lang w:val="de-DE"/>
+        </w:rPr>
+      </w:pPr>
+      <w:r>
+        <w:rPr>
+          <w:lang w:val="de-DE"/>
+        </w:rPr>
+        <w:t>Display Type of Headquarter</w:t>
+      </w:r>
+    </w:p>
+    <w:p>
+      <w:pPr>
+        <w:pStyle w:val="Listenabsatz"/>
+        <w:numPr>
+          <w:ilvl w:val="1"/>
+          <w:numId w:val="23"/>
+        </w:numPr>
+        <w:rPr>
+          <w:lang w:val="en-GB"/>
+        </w:rPr>
+      </w:pPr>
+      <w:r>
+        <w:rPr>
+          <w:lang w:val="en-GB"/>
+        </w:rPr>
+        <w:t xml:space="preserve">Clickable </w:t>
+      </w:r>
+      <w:r>
+        <w:rPr>
+          <w:lang w:val="en-GB"/>
+        </w:rPr>
+        <w:t>List of Properties in t</w:t>
+      </w:r>
+      <w:r>
+        <w:rPr>
+          <w:lang w:val="en-GB"/>
+        </w:rPr>
+        <w:t>he headquarter</w:t>
+      </w:r>
+    </w:p>
+    <w:p>
+      <w:pPr>
+        <w:pStyle w:val="Listenabsatz"/>
+        <w:numPr>
+          <w:ilvl w:val="1"/>
+          <w:numId w:val="23"/>
+        </w:numPr>
+        <w:rPr>
+          <w:lang w:val="en-GB"/>
+        </w:rPr>
+      </w:pPr>
+      <w:r>
+        <w:rPr>
+          <w:lang w:val="en-GB"/>
+        </w:rPr>
+        <w:t>“Personal Storage” Button</w:t>
+      </w:r>
+      <w:r>
+        <w:rPr>
+          <w:lang w:val="en-GB"/>
+        </w:rPr>
+        <w:t xml:space="preserve"> (-&gt; Storage)</w:t>
+      </w:r>
+    </w:p>
+    <w:p>
+      <w:pPr>
+        <w:pStyle w:val="Listenabsatz"/>
+        <w:numPr>
+          <w:ilvl w:val="1"/>
+          <w:numId w:val="23"/>
+        </w:numPr>
+        <w:rPr>
+          <w:lang w:val="en-GB"/>
+        </w:rPr>
+      </w:pPr>
+      <w:r>
+        <w:rPr>
+          <w:lang w:val="en-GB"/>
+        </w:rPr>
+        <w:t>“Manage” Button</w:t>
+      </w:r>
+      <w:r>
+        <w:rPr>
+          <w:lang w:val="en-GB"/>
+        </w:rPr>
+        <w:t xml:space="preserve"> (-&gt; Headquarter Management)</w:t>
+      </w:r>
+    </w:p>
+    <w:p>
+      <w:pPr>
+        <w:pStyle w:val="Listenabsatz"/>
+        <w:numPr>
+          <w:ilvl w:val="1"/>
+          <w:numId w:val="23"/>
+        </w:numPr>
+        <w:rPr>
+          <w:lang w:val="en-GB"/>
+        </w:rPr>
+      </w:pPr>
+      <w:r>
+        <w:rPr>
+          <w:lang w:val="en-GB"/>
+        </w:rPr>
+        <w:t>“Return” Button</w:t>
+      </w:r>
+      <w:r>
+        <w:rPr>
+          <w:lang w:val="en-GB"/>
+        </w:rPr>
+        <w:t xml:space="preserve"> (-&gt; Property Management)</w:t>
+      </w:r>
+    </w:p>
+    <w:p>
+      <w:pPr>
+        <w:rPr>
+          <w:lang w:val="en-GB"/>
+        </w:rPr>
+      </w:pPr>
+    </w:p>
+    <w:p>
+      <w:pPr>
+        <w:pStyle w:val="berschrift2"/>
+        <w:numPr>
+          <w:ilvl w:val="0"/>
+          <w:numId w:val="23"/>
+        </w:numPr>
+        <w:rPr>
+          <w:lang w:val="de-DE"/>
+        </w:rPr>
+      </w:pPr>
+      <w:bookmarkStart w:id="29" w:name="_Toc55664416"/>
+      <w:r>
+        <w:rPr>
+          <w:lang w:val="de-DE"/>
+        </w:rPr>
+        <w:t>Headquarters Management</w:t>
       </w:r>
       <w:bookmarkEnd w:id="29"/>
-      <w:proofErr w:type="spellEnd"/>
     </w:p>
     <w:p>
       <w:pPr>
@@ -9897,29 +9766,132 @@
           <w:numId w:val="23"/>
         </w:numPr>
         <w:rPr>
+          <w:lang w:val="en-GB"/>
+        </w:rPr>
+      </w:pPr>
+      <w:r>
+        <w:rPr>
+          <w:lang w:val="en-GB"/>
+        </w:rPr>
+        <w:t xml:space="preserve">List of all </w:t>
+      </w:r>
+      <w:r>
+        <w:rPr>
+          <w:lang w:val="en-GB"/>
+        </w:rPr>
+        <w:t xml:space="preserve">not carriable </w:t>
+      </w:r>
+      <w:r>
+        <w:rPr>
+          <w:lang w:val="en-GB"/>
+        </w:rPr>
+        <w:t>properties i</w:t>
+      </w:r>
+      <w:r>
+        <w:rPr>
+          <w:lang w:val="en-GB"/>
+        </w:rPr>
+        <w:t>n Headquarter (Clickable -&gt; Item) with following columns</w:t>
+      </w:r>
+    </w:p>
+    <w:p>
+      <w:pPr>
+        <w:pStyle w:val="Listenabsatz"/>
+        <w:numPr>
+          <w:ilvl w:val="2"/>
+          <w:numId w:val="23"/>
+        </w:numPr>
+        <w:rPr>
+          <w:lang w:val="en-GB"/>
+        </w:rPr>
+      </w:pPr>
+      <w:r>
+        <w:rPr>
+          <w:lang w:val="en-GB"/>
+        </w:rPr>
+        <w:t>“Use” Button</w:t>
+      </w:r>
+    </w:p>
+    <w:p>
+      <w:pPr>
+        <w:pStyle w:val="Listenabsatz"/>
+        <w:numPr>
+          <w:ilvl w:val="2"/>
+          <w:numId w:val="23"/>
+        </w:numPr>
+        <w:rPr>
+          <w:lang w:val="en-GB"/>
+        </w:rPr>
+      </w:pPr>
+      <w:r>
+        <w:rPr>
+          <w:lang w:val="en-GB"/>
+        </w:rPr>
+        <w:t>“Modify” Button</w:t>
+      </w:r>
+    </w:p>
+    <w:p>
+      <w:pPr>
+        <w:pStyle w:val="Listenabsatz"/>
+        <w:numPr>
+          <w:ilvl w:val="1"/>
+          <w:numId w:val="23"/>
+        </w:numPr>
+        <w:rPr>
+          <w:lang w:val="en-GB"/>
+        </w:rPr>
+      </w:pPr>
+      <w:r>
+        <w:rPr>
+          <w:lang w:val="en-GB"/>
+        </w:rPr>
+        <w:t>“Shop” Button (-&gt; Item Shop)</w:t>
+      </w:r>
+    </w:p>
+    <w:p>
+      <w:pPr>
+        <w:pStyle w:val="Listenabsatz"/>
+        <w:numPr>
+          <w:ilvl w:val="1"/>
+          <w:numId w:val="23"/>
+        </w:numPr>
+        <w:rPr>
+          <w:lang w:val="en-GB"/>
+        </w:rPr>
+      </w:pPr>
+      <w:r>
+        <w:rPr>
+          <w:lang w:val="en-GB"/>
+        </w:rPr>
+        <w:t>“Return” Button (-&gt; Property Management)</w:t>
+      </w:r>
+    </w:p>
+    <w:p>
+      <w:pPr>
+        <w:rPr>
+          <w:lang w:val="en-GB"/>
+        </w:rPr>
+      </w:pPr>
+    </w:p>
+    <w:p>
+      <w:pPr>
+        <w:pStyle w:val="berschrift2"/>
+        <w:numPr>
+          <w:ilvl w:val="0"/>
+          <w:numId w:val="23"/>
+        </w:numPr>
+        <w:rPr>
           <w:lang w:val="de-DE"/>
         </w:rPr>
       </w:pPr>
+      <w:bookmarkStart w:id="30" w:name="_Toc55664417"/>
       <w:r>
         <w:rPr>
           <w:lang w:val="de-DE"/>
         </w:rPr>
-        <w:t xml:space="preserve">Display Location </w:t>
-      </w:r>
-      <w:proofErr w:type="spellStart"/>
-      <w:r>
-        <w:rPr>
-          <w:lang w:val="de-DE"/>
-        </w:rPr>
-        <w:t>of</w:t>
-      </w:r>
-      <w:proofErr w:type="spellEnd"/>
-      <w:r>
-        <w:rPr>
-          <w:lang w:val="de-DE"/>
-        </w:rPr>
-        <w:t xml:space="preserve"> Headquarter</w:t>
-      </w:r>
+        <w:t>Shop Screen</w:t>
+      </w:r>
+      <w:bookmarkEnd w:id="30"/>
     </w:p>
     <w:p>
       <w:pPr>
@@ -9929,28 +9901,74 @@
           <w:numId w:val="23"/>
         </w:numPr>
         <w:rPr>
-          <w:lang w:val="de-DE"/>
-        </w:rPr>
-      </w:pPr>
-      <w:r>
-        <w:rPr>
-          <w:lang w:val="de-DE"/>
-        </w:rPr>
-        <w:t xml:space="preserve">Display Type </w:t>
-      </w:r>
-      <w:proofErr w:type="spellStart"/>
-      <w:r>
-        <w:rPr>
-          <w:lang w:val="de-DE"/>
-        </w:rPr>
-        <w:t>of</w:t>
-      </w:r>
-      <w:proofErr w:type="spellEnd"/>
-      <w:r>
-        <w:rPr>
-          <w:lang w:val="de-DE"/>
-        </w:rPr>
-        <w:t xml:space="preserve"> Headquarter</w:t>
+          <w:lang w:val="en-GB"/>
+        </w:rPr>
+      </w:pPr>
+      <w:r>
+        <w:rPr>
+          <w:lang w:val="en-GB"/>
+        </w:rPr>
+        <w:t xml:space="preserve">Clickable List of all </w:t>
+      </w:r>
+      <w:r>
+        <w:rPr>
+          <w:lang w:val="en-GB"/>
+        </w:rPr>
+        <w:t>buyable Items/Vehicles (-&gt; Item) with following columns</w:t>
+      </w:r>
+    </w:p>
+    <w:p>
+      <w:pPr>
+        <w:pStyle w:val="Listenabsatz"/>
+        <w:numPr>
+          <w:ilvl w:val="2"/>
+          <w:numId w:val="23"/>
+        </w:numPr>
+        <w:rPr>
+          <w:lang w:val="en-GB"/>
+        </w:rPr>
+      </w:pPr>
+      <w:r>
+        <w:rPr>
+          <w:lang w:val="en-GB"/>
+        </w:rPr>
+        <w:t>Name of Item</w:t>
+      </w:r>
+    </w:p>
+    <w:p>
+      <w:pPr>
+        <w:pStyle w:val="Listenabsatz"/>
+        <w:numPr>
+          <w:ilvl w:val="2"/>
+          <w:numId w:val="23"/>
+        </w:numPr>
+        <w:rPr>
+          <w:lang w:val="en-GB"/>
+        </w:rPr>
+      </w:pPr>
+      <w:r>
+        <w:rPr>
+          <w:lang w:val="en-GB"/>
+        </w:rPr>
+        <w:t>Price</w:t>
+      </w:r>
+    </w:p>
+    <w:p>
+      <w:pPr>
+        <w:pStyle w:val="Listenabsatz"/>
+        <w:numPr>
+          <w:ilvl w:val="2"/>
+          <w:numId w:val="23"/>
+        </w:numPr>
+        <w:rPr>
+          <w:lang w:val="en-GB"/>
+        </w:rPr>
+      </w:pPr>
+      <w:r>
+        <w:rPr>
+          <w:lang w:val="en-GB"/>
+        </w:rPr>
+        <w:t>“Buy” Button</w:t>
       </w:r>
     </w:p>
     <w:p>
@@ -9968,19 +9986,61 @@
         <w:rPr>
           <w:lang w:val="en-GB"/>
         </w:rPr>
-        <w:t xml:space="preserve">Clickable </w:t>
-      </w:r>
-      <w:r>
-        <w:rPr>
-          <w:lang w:val="en-GB"/>
-        </w:rPr>
-        <w:t>List of Properties in t</w:t>
-      </w:r>
-      <w:r>
-        <w:rPr>
-          <w:lang w:val="en-GB"/>
-        </w:rPr>
-        <w:t>he headquarter</w:t>
+        <w:t>Clickable List of all sellable Items/Vehicles (-&gt; Item) with following columns</w:t>
+      </w:r>
+    </w:p>
+    <w:p>
+      <w:pPr>
+        <w:pStyle w:val="Listenabsatz"/>
+        <w:numPr>
+          <w:ilvl w:val="2"/>
+          <w:numId w:val="23"/>
+        </w:numPr>
+        <w:rPr>
+          <w:lang w:val="en-GB"/>
+        </w:rPr>
+      </w:pPr>
+      <w:r>
+        <w:rPr>
+          <w:lang w:val="en-GB"/>
+        </w:rPr>
+        <w:t>Name of Item</w:t>
+      </w:r>
+    </w:p>
+    <w:p>
+      <w:pPr>
+        <w:pStyle w:val="Listenabsatz"/>
+        <w:numPr>
+          <w:ilvl w:val="2"/>
+          <w:numId w:val="23"/>
+        </w:numPr>
+        <w:rPr>
+          <w:lang w:val="en-GB"/>
+        </w:rPr>
+      </w:pPr>
+      <w:r>
+        <w:rPr>
+          <w:lang w:val="en-GB"/>
+        </w:rPr>
+        <w:t>Price</w:t>
+      </w:r>
+    </w:p>
+    <w:p>
+      <w:pPr>
+        <w:pStyle w:val="Listenabsatz"/>
+        <w:numPr>
+          <w:ilvl w:val="2"/>
+          <w:numId w:val="23"/>
+        </w:numPr>
+        <w:rPr>
+          <w:lang w:val="en-GB"/>
+        </w:rPr>
+      </w:pPr>
+      <w:r>
+        <w:rPr>
+          <w:lang w:val="en-GB"/>
+        </w:rPr>
+        <w:t>“Sell” Button</w:t>
       </w:r>
     </w:p>
     <w:p>
@@ -9998,14 +10058,41 @@
         <w:rPr>
           <w:lang w:val="en-GB"/>
         </w:rPr>
-        <w:t>“Personal Storage” Button</w:t>
-      </w:r>
-      <w:r>
-        <w:rPr>
-          <w:lang w:val="en-GB"/>
-        </w:rPr>
-        <w:t xml:space="preserve"> (-&gt; Storage)</w:t>
-      </w:r>
+        <w:t>“Return” Button (-&gt;</w:t>
+      </w:r>
+      <w:r>
+        <w:rPr>
+          <w:lang w:val="en-GB"/>
+        </w:rPr>
+        <w:t xml:space="preserve"> previous site)</w:t>
+      </w:r>
+    </w:p>
+    <w:p>
+      <w:pPr>
+        <w:rPr>
+          <w:lang w:val="en-GB"/>
+        </w:rPr>
+      </w:pPr>
+    </w:p>
+    <w:p>
+      <w:pPr>
+        <w:pStyle w:val="berschrift2"/>
+        <w:numPr>
+          <w:ilvl w:val="0"/>
+          <w:numId w:val="23"/>
+        </w:numPr>
+        <w:rPr>
+          <w:lang w:val="en-GB"/>
+        </w:rPr>
+      </w:pPr>
+      <w:bookmarkStart w:id="31" w:name="_Toc55664418"/>
+      <w:r>
+        <w:rPr>
+          <w:lang w:val="en-GB"/>
+        </w:rPr>
+        <w:t>Modify Vehicle</w:t>
+      </w:r>
+      <w:bookmarkEnd w:id="31"/>
     </w:p>
     <w:p>
       <w:pPr>
@@ -10022,13 +10109,79 @@
         <w:rPr>
           <w:lang w:val="en-GB"/>
         </w:rPr>
-        <w:t>“Manage” Button</w:t>
-      </w:r>
-      <w:r>
-        <w:rPr>
-          <w:lang w:val="en-GB"/>
-        </w:rPr>
-        <w:t xml:space="preserve"> (-&gt; Headquarter Management)</w:t>
+        <w:t>List of available modifications for vehicle with following columns</w:t>
+      </w:r>
+    </w:p>
+    <w:p>
+      <w:pPr>
+        <w:pStyle w:val="Listenabsatz"/>
+        <w:numPr>
+          <w:ilvl w:val="2"/>
+          <w:numId w:val="23"/>
+        </w:numPr>
+        <w:rPr>
+          <w:lang w:val="en-GB"/>
+        </w:rPr>
+      </w:pPr>
+      <w:r>
+        <w:rPr>
+          <w:lang w:val="en-GB"/>
+        </w:rPr>
+        <w:t>Name of modification</w:t>
+      </w:r>
+    </w:p>
+    <w:p>
+      <w:pPr>
+        <w:pStyle w:val="Listenabsatz"/>
+        <w:numPr>
+          <w:ilvl w:val="2"/>
+          <w:numId w:val="23"/>
+        </w:numPr>
+        <w:rPr>
+          <w:lang w:val="en-GB"/>
+        </w:rPr>
+      </w:pPr>
+      <w:r>
+        <w:rPr>
+          <w:lang w:val="en-GB"/>
+        </w:rPr>
+        <w:t>Part of vehicle</w:t>
+      </w:r>
+    </w:p>
+    <w:p>
+      <w:pPr>
+        <w:pStyle w:val="Listenabsatz"/>
+        <w:numPr>
+          <w:ilvl w:val="2"/>
+          <w:numId w:val="23"/>
+        </w:numPr>
+        <w:rPr>
+          <w:lang w:val="en-GB"/>
+        </w:rPr>
+      </w:pPr>
+      <w:r>
+        <w:rPr>
+          <w:lang w:val="en-GB"/>
+        </w:rPr>
+        <w:t>Material needed</w:t>
+      </w:r>
+    </w:p>
+    <w:p>
+      <w:pPr>
+        <w:pStyle w:val="Listenabsatz"/>
+        <w:numPr>
+          <w:ilvl w:val="2"/>
+          <w:numId w:val="23"/>
+        </w:numPr>
+        <w:rPr>
+          <w:lang w:val="en-GB"/>
+        </w:rPr>
+      </w:pPr>
+      <w:r>
+        <w:rPr>
+          <w:lang w:val="en-GB"/>
+        </w:rPr>
+        <w:t>“Modify” Button (if all material in vehicle)</w:t>
       </w:r>
     </w:p>
     <w:p>
@@ -10046,13 +10199,7 @@
         <w:rPr>
           <w:lang w:val="en-GB"/>
         </w:rPr>
-        <w:t>“Return” Button</w:t>
-      </w:r>
-      <w:r>
-        <w:rPr>
-          <w:lang w:val="en-GB"/>
-        </w:rPr>
-        <w:t xml:space="preserve"> (-&gt; Property Management)</w:t>
+        <w:t>“Return” Button (-&gt; Vehicle Management)</w:t>
       </w:r>
     </w:p>
     <w:p>
@@ -10070,488 +10217,17 @@
           <w:numId w:val="23"/>
         </w:numPr>
         <w:rPr>
-          <w:lang w:val="de-DE"/>
-        </w:rPr>
-      </w:pPr>
-      <w:bookmarkStart w:id="30" w:name="_Toc55664416"/>
-      <w:r>
-        <w:rPr>
-          <w:lang w:val="de-DE"/>
-        </w:rPr>
-        <w:t>Headquarters Management</w:t>
-      </w:r>
-      <w:bookmarkEnd w:id="30"/>
-    </w:p>
-    <w:p>
-      <w:pPr>
-        <w:pStyle w:val="Listenabsatz"/>
-        <w:numPr>
-          <w:ilvl w:val="1"/>
-          <w:numId w:val="23"/>
-        </w:numPr>
-        <w:rPr>
-          <w:lang w:val="en-GB"/>
-        </w:rPr>
-      </w:pPr>
-      <w:r>
-        <w:rPr>
-          <w:lang w:val="en-GB"/>
-        </w:rPr>
-        <w:t xml:space="preserve">List of all </w:t>
-      </w:r>
-      <w:r>
-        <w:rPr>
-          <w:lang w:val="en-GB"/>
-        </w:rPr>
-        <w:t xml:space="preserve">not carriable </w:t>
-      </w:r>
-      <w:r>
-        <w:rPr>
-          <w:lang w:val="en-GB"/>
-        </w:rPr>
-        <w:t>properties i</w:t>
-      </w:r>
-      <w:r>
-        <w:rPr>
-          <w:lang w:val="en-GB"/>
-        </w:rPr>
-        <w:t>n Headquarter (Clickable -&gt; Item) with following columns</w:t>
-      </w:r>
-    </w:p>
-    <w:p>
-      <w:pPr>
-        <w:pStyle w:val="Listenabsatz"/>
-        <w:numPr>
-          <w:ilvl w:val="2"/>
-          <w:numId w:val="23"/>
-        </w:numPr>
-        <w:rPr>
-          <w:lang w:val="en-GB"/>
-        </w:rPr>
-      </w:pPr>
-      <w:r>
-        <w:rPr>
-          <w:lang w:val="en-GB"/>
-        </w:rPr>
-        <w:t>“Use” Button</w:t>
-      </w:r>
-    </w:p>
-    <w:p>
-      <w:pPr>
-        <w:pStyle w:val="Listenabsatz"/>
-        <w:numPr>
-          <w:ilvl w:val="2"/>
-          <w:numId w:val="23"/>
-        </w:numPr>
-        <w:rPr>
-          <w:lang w:val="en-GB"/>
-        </w:rPr>
-      </w:pPr>
-      <w:r>
-        <w:rPr>
-          <w:lang w:val="en-GB"/>
-        </w:rPr>
-        <w:t>“Modify” Button</w:t>
-      </w:r>
-    </w:p>
-    <w:p>
-      <w:pPr>
-        <w:pStyle w:val="Listenabsatz"/>
-        <w:numPr>
-          <w:ilvl w:val="1"/>
-          <w:numId w:val="23"/>
-        </w:numPr>
-        <w:rPr>
-          <w:lang w:val="en-GB"/>
-        </w:rPr>
-      </w:pPr>
-      <w:r>
-        <w:rPr>
-          <w:lang w:val="en-GB"/>
-        </w:rPr>
-        <w:t>“Shop” Button (-&gt; Item Shop)</w:t>
-      </w:r>
-    </w:p>
-    <w:p>
-      <w:pPr>
-        <w:pStyle w:val="Listenabsatz"/>
-        <w:numPr>
-          <w:ilvl w:val="1"/>
-          <w:numId w:val="23"/>
-        </w:numPr>
-        <w:rPr>
-          <w:lang w:val="en-GB"/>
-        </w:rPr>
-      </w:pPr>
-      <w:r>
-        <w:rPr>
-          <w:lang w:val="en-GB"/>
-        </w:rPr>
-        <w:t>“Return” Button (-&gt; Property Management)</w:t>
-      </w:r>
-    </w:p>
-    <w:p>
-      <w:pPr>
-        <w:rPr>
-          <w:lang w:val="en-GB"/>
-        </w:rPr>
-      </w:pPr>
-    </w:p>
-    <w:p>
-      <w:pPr>
-        <w:pStyle w:val="berschrift2"/>
-        <w:numPr>
-          <w:ilvl w:val="0"/>
-          <w:numId w:val="23"/>
-        </w:numPr>
-        <w:rPr>
-          <w:lang w:val="de-DE"/>
-        </w:rPr>
-      </w:pPr>
-      <w:bookmarkStart w:id="31" w:name="_Toc55664417"/>
-      <w:r>
-        <w:rPr>
-          <w:lang w:val="de-DE"/>
-        </w:rPr>
-        <w:t>Shop Screen</w:t>
-      </w:r>
-      <w:bookmarkEnd w:id="31"/>
-    </w:p>
-    <w:p>
-      <w:pPr>
-        <w:pStyle w:val="Listenabsatz"/>
-        <w:numPr>
-          <w:ilvl w:val="1"/>
-          <w:numId w:val="23"/>
-        </w:numPr>
-        <w:rPr>
-          <w:lang w:val="en-GB"/>
-        </w:rPr>
-      </w:pPr>
-      <w:r>
-        <w:rPr>
-          <w:lang w:val="en-GB"/>
-        </w:rPr>
-        <w:t xml:space="preserve">Clickable List of all </w:t>
-      </w:r>
-      <w:r>
-        <w:rPr>
-          <w:lang w:val="en-GB"/>
-        </w:rPr>
-        <w:t>buyable Items/Vehicles (-&gt; Item) with following columns</w:t>
-      </w:r>
-    </w:p>
-    <w:p>
-      <w:pPr>
-        <w:pStyle w:val="Listenabsatz"/>
-        <w:numPr>
-          <w:ilvl w:val="2"/>
-          <w:numId w:val="23"/>
-        </w:numPr>
-        <w:rPr>
-          <w:lang w:val="en-GB"/>
-        </w:rPr>
-      </w:pPr>
-      <w:r>
-        <w:rPr>
-          <w:lang w:val="en-GB"/>
-        </w:rPr>
-        <w:t>Name of Item</w:t>
-      </w:r>
-    </w:p>
-    <w:p>
-      <w:pPr>
-        <w:pStyle w:val="Listenabsatz"/>
-        <w:numPr>
-          <w:ilvl w:val="2"/>
-          <w:numId w:val="23"/>
-        </w:numPr>
-        <w:rPr>
-          <w:lang w:val="en-GB"/>
-        </w:rPr>
-      </w:pPr>
-      <w:r>
-        <w:rPr>
-          <w:lang w:val="en-GB"/>
-        </w:rPr>
-        <w:t>Price</w:t>
-      </w:r>
-    </w:p>
-    <w:p>
-      <w:pPr>
-        <w:pStyle w:val="Listenabsatz"/>
-        <w:numPr>
-          <w:ilvl w:val="2"/>
-          <w:numId w:val="23"/>
-        </w:numPr>
-        <w:rPr>
-          <w:lang w:val="en-GB"/>
-        </w:rPr>
-      </w:pPr>
-      <w:r>
-        <w:rPr>
-          <w:lang w:val="en-GB"/>
-        </w:rPr>
-        <w:t>“Buy” Button</w:t>
-      </w:r>
-    </w:p>
-    <w:p>
-      <w:pPr>
-        <w:pStyle w:val="Listenabsatz"/>
-        <w:numPr>
-          <w:ilvl w:val="1"/>
-          <w:numId w:val="23"/>
-        </w:numPr>
-        <w:rPr>
-          <w:lang w:val="en-GB"/>
-        </w:rPr>
-      </w:pPr>
-      <w:r>
-        <w:rPr>
-          <w:lang w:val="en-GB"/>
-        </w:rPr>
-        <w:t>Clickable List of all sellable Items/Vehicles (-&gt; Item) with following columns</w:t>
-      </w:r>
-    </w:p>
-    <w:p>
-      <w:pPr>
-        <w:pStyle w:val="Listenabsatz"/>
-        <w:numPr>
-          <w:ilvl w:val="2"/>
-          <w:numId w:val="23"/>
-        </w:numPr>
-        <w:rPr>
-          <w:lang w:val="en-GB"/>
-        </w:rPr>
-      </w:pPr>
-      <w:r>
-        <w:rPr>
-          <w:lang w:val="en-GB"/>
-        </w:rPr>
-        <w:t>Name of Item</w:t>
-      </w:r>
-    </w:p>
-    <w:p>
-      <w:pPr>
-        <w:pStyle w:val="Listenabsatz"/>
-        <w:numPr>
-          <w:ilvl w:val="2"/>
-          <w:numId w:val="23"/>
-        </w:numPr>
-        <w:rPr>
-          <w:lang w:val="en-GB"/>
-        </w:rPr>
-      </w:pPr>
-      <w:r>
-        <w:rPr>
-          <w:lang w:val="en-GB"/>
-        </w:rPr>
-        <w:t>Price</w:t>
-      </w:r>
-    </w:p>
-    <w:p>
-      <w:pPr>
-        <w:pStyle w:val="Listenabsatz"/>
-        <w:numPr>
-          <w:ilvl w:val="2"/>
-          <w:numId w:val="23"/>
-        </w:numPr>
-        <w:rPr>
-          <w:lang w:val="en-GB"/>
-        </w:rPr>
-      </w:pPr>
-      <w:r>
-        <w:rPr>
-          <w:lang w:val="en-GB"/>
-        </w:rPr>
-        <w:t>“Sell” Button</w:t>
-      </w:r>
-    </w:p>
-    <w:p>
-      <w:pPr>
-        <w:pStyle w:val="Listenabsatz"/>
-        <w:numPr>
-          <w:ilvl w:val="1"/>
-          <w:numId w:val="23"/>
-        </w:numPr>
-        <w:rPr>
-          <w:lang w:val="en-GB"/>
-        </w:rPr>
-      </w:pPr>
-      <w:r>
-        <w:rPr>
-          <w:lang w:val="en-GB"/>
-        </w:rPr>
-        <w:t>“Return” Button (-&gt;</w:t>
-      </w:r>
-      <w:r>
-        <w:rPr>
-          <w:lang w:val="en-GB"/>
-        </w:rPr>
-        <w:t xml:space="preserve"> previous site)</w:t>
-      </w:r>
-    </w:p>
-    <w:p>
-      <w:pPr>
-        <w:rPr>
-          <w:lang w:val="en-GB"/>
-        </w:rPr>
-      </w:pPr>
-    </w:p>
-    <w:p>
-      <w:pPr>
-        <w:pStyle w:val="berschrift2"/>
-        <w:numPr>
-          <w:ilvl w:val="0"/>
-          <w:numId w:val="23"/>
-        </w:numPr>
-        <w:rPr>
-          <w:lang w:val="en-GB"/>
-        </w:rPr>
-      </w:pPr>
-      <w:bookmarkStart w:id="32" w:name="_Toc55664418"/>
-      <w:r>
-        <w:rPr>
-          <w:lang w:val="en-GB"/>
-        </w:rPr>
-        <w:t>Modify Vehicle</w:t>
+          <w:lang w:val="en-GB"/>
+        </w:rPr>
+      </w:pPr>
+      <w:bookmarkStart w:id="32" w:name="_Toc55664419"/>
+      <w:r>
+        <w:rPr>
+          <w:lang w:val="en-GB"/>
+        </w:rPr>
+        <w:t>Item</w:t>
       </w:r>
       <w:bookmarkEnd w:id="32"/>
-    </w:p>
-    <w:p>
-      <w:pPr>
-        <w:pStyle w:val="Listenabsatz"/>
-        <w:numPr>
-          <w:ilvl w:val="1"/>
-          <w:numId w:val="23"/>
-        </w:numPr>
-        <w:rPr>
-          <w:lang w:val="en-GB"/>
-        </w:rPr>
-      </w:pPr>
-      <w:r>
-        <w:rPr>
-          <w:lang w:val="en-GB"/>
-        </w:rPr>
-        <w:t>List of available modifications for vehicle with following columns</w:t>
-      </w:r>
-    </w:p>
-    <w:p>
-      <w:pPr>
-        <w:pStyle w:val="Listenabsatz"/>
-        <w:numPr>
-          <w:ilvl w:val="2"/>
-          <w:numId w:val="23"/>
-        </w:numPr>
-        <w:rPr>
-          <w:lang w:val="en-GB"/>
-        </w:rPr>
-      </w:pPr>
-      <w:r>
-        <w:rPr>
-          <w:lang w:val="en-GB"/>
-        </w:rPr>
-        <w:t>Name of modification</w:t>
-      </w:r>
-    </w:p>
-    <w:p>
-      <w:pPr>
-        <w:pStyle w:val="Listenabsatz"/>
-        <w:numPr>
-          <w:ilvl w:val="2"/>
-          <w:numId w:val="23"/>
-        </w:numPr>
-        <w:rPr>
-          <w:lang w:val="en-GB"/>
-        </w:rPr>
-      </w:pPr>
-      <w:r>
-        <w:rPr>
-          <w:lang w:val="en-GB"/>
-        </w:rPr>
-        <w:t>Part of vehicle</w:t>
-      </w:r>
-    </w:p>
-    <w:p>
-      <w:pPr>
-        <w:pStyle w:val="Listenabsatz"/>
-        <w:numPr>
-          <w:ilvl w:val="2"/>
-          <w:numId w:val="23"/>
-        </w:numPr>
-        <w:rPr>
-          <w:lang w:val="en-GB"/>
-        </w:rPr>
-      </w:pPr>
-      <w:r>
-        <w:rPr>
-          <w:lang w:val="en-GB"/>
-        </w:rPr>
-        <w:t>Material needed</w:t>
-      </w:r>
-    </w:p>
-    <w:p>
-      <w:pPr>
-        <w:pStyle w:val="Listenabsatz"/>
-        <w:numPr>
-          <w:ilvl w:val="2"/>
-          <w:numId w:val="23"/>
-        </w:numPr>
-        <w:rPr>
-          <w:lang w:val="en-GB"/>
-        </w:rPr>
-      </w:pPr>
-      <w:r>
-        <w:rPr>
-          <w:lang w:val="en-GB"/>
-        </w:rPr>
-        <w:t>“Modify” Button (if all material in vehicle)</w:t>
-      </w:r>
-    </w:p>
-    <w:p>
-      <w:pPr>
-        <w:pStyle w:val="Listenabsatz"/>
-        <w:numPr>
-          <w:ilvl w:val="1"/>
-          <w:numId w:val="23"/>
-        </w:numPr>
-        <w:rPr>
-          <w:lang w:val="en-GB"/>
-        </w:rPr>
-      </w:pPr>
-      <w:r>
-        <w:rPr>
-          <w:lang w:val="en-GB"/>
-        </w:rPr>
-        <w:t>“Return” Button (-&gt; Vehicle Management)</w:t>
-      </w:r>
-    </w:p>
-    <w:p>
-      <w:pPr>
-        <w:rPr>
-          <w:lang w:val="en-GB"/>
-        </w:rPr>
-      </w:pPr>
-    </w:p>
-    <w:p>
-      <w:pPr>
-        <w:pStyle w:val="berschrift2"/>
-        <w:numPr>
-          <w:ilvl w:val="0"/>
-          <w:numId w:val="23"/>
-        </w:numPr>
-        <w:rPr>
-          <w:lang w:val="en-GB"/>
-        </w:rPr>
-      </w:pPr>
-      <w:bookmarkStart w:id="33" w:name="_Toc55664419"/>
-      <w:r>
-        <w:rPr>
-          <w:lang w:val="en-GB"/>
-        </w:rPr>
-        <w:t>Item</w:t>
-      </w:r>
-      <w:bookmarkEnd w:id="33"/>
     </w:p>
     <w:p>
       <w:pPr>
@@ -11100,257 +10776,257 @@
           <w:lang w:val="en-GB"/>
         </w:rPr>
       </w:pPr>
-      <w:bookmarkStart w:id="34" w:name="_Toc55664420"/>
+      <w:bookmarkStart w:id="33" w:name="_Toc55664420"/>
       <w:r>
         <w:rPr>
           <w:lang w:val="en-GB"/>
         </w:rPr>
         <w:t>Storage</w:t>
       </w:r>
+      <w:bookmarkEnd w:id="33"/>
+    </w:p>
+    <w:p>
+      <w:pPr>
+        <w:pStyle w:val="Listenabsatz"/>
+        <w:numPr>
+          <w:ilvl w:val="1"/>
+          <w:numId w:val="23"/>
+        </w:numPr>
+        <w:rPr>
+          <w:lang w:val="en-GB"/>
+        </w:rPr>
+      </w:pPr>
+      <w:r>
+        <w:rPr>
+          <w:lang w:val="en-GB"/>
+        </w:rPr>
+        <w:t>Capacity of Storage in Encumbrance (current/Threshold)</w:t>
+      </w:r>
+    </w:p>
+    <w:p>
+      <w:pPr>
+        <w:pStyle w:val="Listenabsatz"/>
+        <w:numPr>
+          <w:ilvl w:val="1"/>
+          <w:numId w:val="23"/>
+        </w:numPr>
+        <w:rPr>
+          <w:lang w:val="en-GB"/>
+        </w:rPr>
+      </w:pPr>
+      <w:r>
+        <w:rPr>
+          <w:lang w:val="en-GB"/>
+        </w:rPr>
+        <w:t>Display cost for Storage Upgrade</w:t>
+      </w:r>
+    </w:p>
+    <w:p>
+      <w:pPr>
+        <w:pStyle w:val="Listenabsatz"/>
+        <w:numPr>
+          <w:ilvl w:val="1"/>
+          <w:numId w:val="23"/>
+        </w:numPr>
+        <w:rPr>
+          <w:lang w:val="en-GB"/>
+        </w:rPr>
+      </w:pPr>
+      <w:r>
+        <w:rPr>
+          <w:lang w:val="en-GB"/>
+        </w:rPr>
+        <w:t>“Upgrade” Button</w:t>
+      </w:r>
+    </w:p>
+    <w:p>
+      <w:pPr>
+        <w:pStyle w:val="Listenabsatz"/>
+        <w:numPr>
+          <w:ilvl w:val="1"/>
+          <w:numId w:val="23"/>
+        </w:numPr>
+        <w:rPr>
+          <w:lang w:val="en-GB"/>
+        </w:rPr>
+      </w:pPr>
+      <w:r>
+        <w:rPr>
+          <w:lang w:val="en-GB"/>
+        </w:rPr>
+        <w:t>List of Items in the storage with following columns</w:t>
+      </w:r>
+    </w:p>
+    <w:p>
+      <w:pPr>
+        <w:pStyle w:val="Listenabsatz"/>
+        <w:numPr>
+          <w:ilvl w:val="2"/>
+          <w:numId w:val="23"/>
+        </w:numPr>
+        <w:rPr>
+          <w:lang w:val="en-GB"/>
+        </w:rPr>
+      </w:pPr>
+      <w:r>
+        <w:rPr>
+          <w:lang w:val="en-GB"/>
+        </w:rPr>
+        <w:t>Name of item (clickable -&gt; Item)</w:t>
+      </w:r>
+    </w:p>
+    <w:p>
+      <w:pPr>
+        <w:pStyle w:val="Listenabsatz"/>
+        <w:numPr>
+          <w:ilvl w:val="2"/>
+          <w:numId w:val="23"/>
+        </w:numPr>
+        <w:rPr>
+          <w:lang w:val="en-GB"/>
+        </w:rPr>
+      </w:pPr>
+      <w:r>
+        <w:rPr>
+          <w:lang w:val="en-GB"/>
+        </w:rPr>
+        <w:t>Quantity in storage</w:t>
+      </w:r>
+    </w:p>
+    <w:p>
+      <w:pPr>
+        <w:pStyle w:val="Listenabsatz"/>
+        <w:numPr>
+          <w:ilvl w:val="2"/>
+          <w:numId w:val="23"/>
+        </w:numPr>
+        <w:rPr>
+          <w:lang w:val="en-GB"/>
+        </w:rPr>
+      </w:pPr>
+      <w:r>
+        <w:rPr>
+          <w:lang w:val="en-GB"/>
+        </w:rPr>
+        <w:t>“Take out” Button</w:t>
+      </w:r>
+    </w:p>
+    <w:p>
+      <w:pPr>
+        <w:pStyle w:val="Listenabsatz"/>
+        <w:numPr>
+          <w:ilvl w:val="1"/>
+          <w:numId w:val="23"/>
+        </w:numPr>
+        <w:rPr>
+          <w:lang w:val="en-GB"/>
+        </w:rPr>
+      </w:pPr>
+      <w:r>
+        <w:rPr>
+          <w:lang w:val="en-GB"/>
+        </w:rPr>
+        <w:t>List of Items in inventory with following columns</w:t>
+      </w:r>
+    </w:p>
+    <w:p>
+      <w:pPr>
+        <w:pStyle w:val="Listenabsatz"/>
+        <w:numPr>
+          <w:ilvl w:val="2"/>
+          <w:numId w:val="23"/>
+        </w:numPr>
+        <w:rPr>
+          <w:lang w:val="en-GB"/>
+        </w:rPr>
+      </w:pPr>
+      <w:r>
+        <w:rPr>
+          <w:lang w:val="en-GB"/>
+        </w:rPr>
+        <w:t>Name of item (clickable -&gt; Item)</w:t>
+      </w:r>
+    </w:p>
+    <w:p>
+      <w:pPr>
+        <w:pStyle w:val="Listenabsatz"/>
+        <w:numPr>
+          <w:ilvl w:val="2"/>
+          <w:numId w:val="23"/>
+        </w:numPr>
+        <w:rPr>
+          <w:lang w:val="en-GB"/>
+        </w:rPr>
+      </w:pPr>
+      <w:r>
+        <w:rPr>
+          <w:lang w:val="en-GB"/>
+        </w:rPr>
+        <w:t>Quantity in inventory</w:t>
+      </w:r>
+    </w:p>
+    <w:p>
+      <w:pPr>
+        <w:pStyle w:val="Listenabsatz"/>
+        <w:numPr>
+          <w:ilvl w:val="2"/>
+          <w:numId w:val="23"/>
+        </w:numPr>
+        <w:rPr>
+          <w:lang w:val="en-GB"/>
+        </w:rPr>
+      </w:pPr>
+      <w:r>
+        <w:rPr>
+          <w:lang w:val="en-GB"/>
+        </w:rPr>
+        <w:t>“Put in storage” Button</w:t>
+      </w:r>
+    </w:p>
+    <w:p>
+      <w:pPr>
+        <w:pStyle w:val="Listenabsatz"/>
+        <w:numPr>
+          <w:ilvl w:val="1"/>
+          <w:numId w:val="23"/>
+        </w:numPr>
+        <w:rPr>
+          <w:lang w:val="en-GB"/>
+        </w:rPr>
+      </w:pPr>
+      <w:r>
+        <w:rPr>
+          <w:lang w:val="en-GB"/>
+        </w:rPr>
+        <w:t>“Return” Button (-&gt; Headquarter Overview)</w:t>
+      </w:r>
+    </w:p>
+    <w:p>
+      <w:pPr>
+        <w:rPr>
+          <w:lang w:val="en-GB"/>
+        </w:rPr>
+      </w:pPr>
+    </w:p>
+    <w:p>
+      <w:pPr>
+        <w:pStyle w:val="berschrift2"/>
+        <w:numPr>
+          <w:ilvl w:val="0"/>
+          <w:numId w:val="23"/>
+        </w:numPr>
+        <w:rPr>
+          <w:lang w:val="en-GB"/>
+        </w:rPr>
+      </w:pPr>
+      <w:bookmarkStart w:id="34" w:name="_Toc55664421"/>
+      <w:r>
+        <w:rPr>
+          <w:lang w:val="en-GB"/>
+        </w:rPr>
+        <w:t>Character Selection</w:t>
+      </w:r>
       <w:bookmarkEnd w:id="34"/>
-    </w:p>
-    <w:p>
-      <w:pPr>
-        <w:pStyle w:val="Listenabsatz"/>
-        <w:numPr>
-          <w:ilvl w:val="1"/>
-          <w:numId w:val="23"/>
-        </w:numPr>
-        <w:rPr>
-          <w:lang w:val="en-GB"/>
-        </w:rPr>
-      </w:pPr>
-      <w:r>
-        <w:rPr>
-          <w:lang w:val="en-GB"/>
-        </w:rPr>
-        <w:t>Capacity of Storage in Encumbrance (current/Threshold)</w:t>
-      </w:r>
-    </w:p>
-    <w:p>
-      <w:pPr>
-        <w:pStyle w:val="Listenabsatz"/>
-        <w:numPr>
-          <w:ilvl w:val="1"/>
-          <w:numId w:val="23"/>
-        </w:numPr>
-        <w:rPr>
-          <w:lang w:val="en-GB"/>
-        </w:rPr>
-      </w:pPr>
-      <w:r>
-        <w:rPr>
-          <w:lang w:val="en-GB"/>
-        </w:rPr>
-        <w:t>Display cost for Storage Upgrade</w:t>
-      </w:r>
-    </w:p>
-    <w:p>
-      <w:pPr>
-        <w:pStyle w:val="Listenabsatz"/>
-        <w:numPr>
-          <w:ilvl w:val="1"/>
-          <w:numId w:val="23"/>
-        </w:numPr>
-        <w:rPr>
-          <w:lang w:val="en-GB"/>
-        </w:rPr>
-      </w:pPr>
-      <w:r>
-        <w:rPr>
-          <w:lang w:val="en-GB"/>
-        </w:rPr>
-        <w:t>“Upgrade” Button</w:t>
-      </w:r>
-    </w:p>
-    <w:p>
-      <w:pPr>
-        <w:pStyle w:val="Listenabsatz"/>
-        <w:numPr>
-          <w:ilvl w:val="1"/>
-          <w:numId w:val="23"/>
-        </w:numPr>
-        <w:rPr>
-          <w:lang w:val="en-GB"/>
-        </w:rPr>
-      </w:pPr>
-      <w:r>
-        <w:rPr>
-          <w:lang w:val="en-GB"/>
-        </w:rPr>
-        <w:t>List of Items in the storage with following columns</w:t>
-      </w:r>
-    </w:p>
-    <w:p>
-      <w:pPr>
-        <w:pStyle w:val="Listenabsatz"/>
-        <w:numPr>
-          <w:ilvl w:val="2"/>
-          <w:numId w:val="23"/>
-        </w:numPr>
-        <w:rPr>
-          <w:lang w:val="en-GB"/>
-        </w:rPr>
-      </w:pPr>
-      <w:r>
-        <w:rPr>
-          <w:lang w:val="en-GB"/>
-        </w:rPr>
-        <w:t>Name of item (clickable -&gt; Item)</w:t>
-      </w:r>
-    </w:p>
-    <w:p>
-      <w:pPr>
-        <w:pStyle w:val="Listenabsatz"/>
-        <w:numPr>
-          <w:ilvl w:val="2"/>
-          <w:numId w:val="23"/>
-        </w:numPr>
-        <w:rPr>
-          <w:lang w:val="en-GB"/>
-        </w:rPr>
-      </w:pPr>
-      <w:r>
-        <w:rPr>
-          <w:lang w:val="en-GB"/>
-        </w:rPr>
-        <w:t>Quantity in storage</w:t>
-      </w:r>
-    </w:p>
-    <w:p>
-      <w:pPr>
-        <w:pStyle w:val="Listenabsatz"/>
-        <w:numPr>
-          <w:ilvl w:val="2"/>
-          <w:numId w:val="23"/>
-        </w:numPr>
-        <w:rPr>
-          <w:lang w:val="en-GB"/>
-        </w:rPr>
-      </w:pPr>
-      <w:r>
-        <w:rPr>
-          <w:lang w:val="en-GB"/>
-        </w:rPr>
-        <w:t>“Take out” Button</w:t>
-      </w:r>
-    </w:p>
-    <w:p>
-      <w:pPr>
-        <w:pStyle w:val="Listenabsatz"/>
-        <w:numPr>
-          <w:ilvl w:val="1"/>
-          <w:numId w:val="23"/>
-        </w:numPr>
-        <w:rPr>
-          <w:lang w:val="en-GB"/>
-        </w:rPr>
-      </w:pPr>
-      <w:r>
-        <w:rPr>
-          <w:lang w:val="en-GB"/>
-        </w:rPr>
-        <w:t>List of Items in inventory with following columns</w:t>
-      </w:r>
-    </w:p>
-    <w:p>
-      <w:pPr>
-        <w:pStyle w:val="Listenabsatz"/>
-        <w:numPr>
-          <w:ilvl w:val="2"/>
-          <w:numId w:val="23"/>
-        </w:numPr>
-        <w:rPr>
-          <w:lang w:val="en-GB"/>
-        </w:rPr>
-      </w:pPr>
-      <w:r>
-        <w:rPr>
-          <w:lang w:val="en-GB"/>
-        </w:rPr>
-        <w:t>Name of item (clickable -&gt; Item)</w:t>
-      </w:r>
-    </w:p>
-    <w:p>
-      <w:pPr>
-        <w:pStyle w:val="Listenabsatz"/>
-        <w:numPr>
-          <w:ilvl w:val="2"/>
-          <w:numId w:val="23"/>
-        </w:numPr>
-        <w:rPr>
-          <w:lang w:val="en-GB"/>
-        </w:rPr>
-      </w:pPr>
-      <w:r>
-        <w:rPr>
-          <w:lang w:val="en-GB"/>
-        </w:rPr>
-        <w:t>Quantity in inventory</w:t>
-      </w:r>
-    </w:p>
-    <w:p>
-      <w:pPr>
-        <w:pStyle w:val="Listenabsatz"/>
-        <w:numPr>
-          <w:ilvl w:val="2"/>
-          <w:numId w:val="23"/>
-        </w:numPr>
-        <w:rPr>
-          <w:lang w:val="en-GB"/>
-        </w:rPr>
-      </w:pPr>
-      <w:r>
-        <w:rPr>
-          <w:lang w:val="en-GB"/>
-        </w:rPr>
-        <w:t>“Put in storage” Button</w:t>
-      </w:r>
-    </w:p>
-    <w:p>
-      <w:pPr>
-        <w:pStyle w:val="Listenabsatz"/>
-        <w:numPr>
-          <w:ilvl w:val="1"/>
-          <w:numId w:val="23"/>
-        </w:numPr>
-        <w:rPr>
-          <w:lang w:val="en-GB"/>
-        </w:rPr>
-      </w:pPr>
-      <w:r>
-        <w:rPr>
-          <w:lang w:val="en-GB"/>
-        </w:rPr>
-        <w:t>“Return” Button (-&gt; Headquarter Overview)</w:t>
-      </w:r>
-    </w:p>
-    <w:p>
-      <w:pPr>
-        <w:rPr>
-          <w:lang w:val="en-GB"/>
-        </w:rPr>
-      </w:pPr>
-    </w:p>
-    <w:p>
-      <w:pPr>
-        <w:pStyle w:val="berschrift2"/>
-        <w:numPr>
-          <w:ilvl w:val="0"/>
-          <w:numId w:val="23"/>
-        </w:numPr>
-        <w:rPr>
-          <w:lang w:val="en-GB"/>
-        </w:rPr>
-      </w:pPr>
-      <w:bookmarkStart w:id="35" w:name="_Toc55664421"/>
-      <w:r>
-        <w:rPr>
-          <w:lang w:val="en-GB"/>
-        </w:rPr>
-        <w:t>Character Selection</w:t>
-      </w:r>
-      <w:bookmarkEnd w:id="35"/>
     </w:p>
     <w:p>
       <w:pPr>
@@ -11539,13 +11215,148 @@
           <w:lang w:val="en-GB"/>
         </w:rPr>
       </w:pPr>
-      <w:bookmarkStart w:id="36" w:name="_Toc55664422"/>
+      <w:bookmarkStart w:id="35" w:name="_Toc55664422"/>
       <w:r>
         <w:rPr>
           <w:lang w:val="en-GB"/>
         </w:rPr>
         <w:t>Talent Overview</w:t>
       </w:r>
+      <w:bookmarkEnd w:id="35"/>
+    </w:p>
+    <w:p>
+      <w:pPr>
+        <w:pStyle w:val="Listenabsatz"/>
+        <w:numPr>
+          <w:ilvl w:val="1"/>
+          <w:numId w:val="23"/>
+        </w:numPr>
+        <w:rPr>
+          <w:lang w:val="en-GB"/>
+        </w:rPr>
+      </w:pPr>
+      <w:r>
+        <w:rPr>
+          <w:lang w:val="en-GB"/>
+        </w:rPr>
+        <w:t>List of learned talents with following columns</w:t>
+      </w:r>
+    </w:p>
+    <w:p>
+      <w:pPr>
+        <w:pStyle w:val="Listenabsatz"/>
+        <w:numPr>
+          <w:ilvl w:val="2"/>
+          <w:numId w:val="23"/>
+        </w:numPr>
+        <w:rPr>
+          <w:lang w:val="en-GB"/>
+        </w:rPr>
+      </w:pPr>
+      <w:r>
+        <w:rPr>
+          <w:lang w:val="en-GB"/>
+        </w:rPr>
+        <w:t>Name of talent</w:t>
+      </w:r>
+    </w:p>
+    <w:p>
+      <w:pPr>
+        <w:pStyle w:val="Listenabsatz"/>
+        <w:numPr>
+          <w:ilvl w:val="2"/>
+          <w:numId w:val="23"/>
+        </w:numPr>
+        <w:rPr>
+          <w:lang w:val="en-GB"/>
+        </w:rPr>
+      </w:pPr>
+      <w:r>
+        <w:rPr>
+          <w:lang w:val="en-GB"/>
+        </w:rPr>
+        <w:t>Active or passive</w:t>
+      </w:r>
+    </w:p>
+    <w:p>
+      <w:pPr>
+        <w:pStyle w:val="Listenabsatz"/>
+        <w:numPr>
+          <w:ilvl w:val="2"/>
+          <w:numId w:val="23"/>
+        </w:numPr>
+        <w:rPr>
+          <w:lang w:val="en-GB"/>
+        </w:rPr>
+      </w:pPr>
+      <w:r>
+        <w:rPr>
+          <w:lang w:val="en-GB"/>
+        </w:rPr>
+        <w:t>Rank</w:t>
+      </w:r>
+    </w:p>
+    <w:p>
+      <w:pPr>
+        <w:pStyle w:val="Listenabsatz"/>
+        <w:numPr>
+          <w:ilvl w:val="2"/>
+          <w:numId w:val="23"/>
+        </w:numPr>
+        <w:rPr>
+          <w:lang w:val="en-GB"/>
+        </w:rPr>
+      </w:pPr>
+      <w:r>
+        <w:rPr>
+          <w:lang w:val="en-GB"/>
+        </w:rPr>
+        <w:t>Short description</w:t>
+      </w:r>
+    </w:p>
+    <w:p>
+      <w:pPr>
+        <w:pStyle w:val="Listenabsatz"/>
+        <w:numPr>
+          <w:ilvl w:val="1"/>
+          <w:numId w:val="23"/>
+        </w:numPr>
+        <w:rPr>
+          <w:lang w:val="en-GB"/>
+        </w:rPr>
+      </w:pPr>
+      <w:r>
+        <w:rPr>
+          <w:lang w:val="en-GB"/>
+        </w:rPr>
+        <w:t>“Return” Button (-&gt; Character Overview)</w:t>
+      </w:r>
+    </w:p>
+    <w:p>
+      <w:pPr>
+        <w:rPr>
+          <w:lang w:val="en-GB"/>
+        </w:rPr>
+      </w:pPr>
+    </w:p>
+    <w:p>
+      <w:pPr>
+        <w:pStyle w:val="berschrift2"/>
+        <w:numPr>
+          <w:ilvl w:val="0"/>
+          <w:numId w:val="23"/>
+        </w:numPr>
+        <w:rPr>
+          <w:lang w:val="en-GB"/>
+        </w:rPr>
+      </w:pPr>
+      <w:bookmarkStart w:id="36" w:name="_Toc55664423"/>
+      <w:r>
+        <w:rPr>
+          <w:lang w:val="en-GB"/>
+        </w:rPr>
+        <w:t>Motivations Display</w:t>
+      </w:r>
       <w:bookmarkEnd w:id="36"/>
     </w:p>
     <w:p>
@@ -11563,7 +11374,7 @@
         <w:rPr>
           <w:lang w:val="en-GB"/>
         </w:rPr>
-        <w:t>List of learned talents with following columns</w:t>
+        <w:t>List of motivations with following columns</w:t>
       </w:r>
     </w:p>
     <w:p>
@@ -11581,7 +11392,7 @@
         <w:rPr>
           <w:lang w:val="en-GB"/>
         </w:rPr>
-        <w:t>Name of talent</w:t>
+        <w:t>Type of Motivation</w:t>
       </w:r>
     </w:p>
     <w:p>
@@ -11599,7 +11410,7 @@
         <w:rPr>
           <w:lang w:val="en-GB"/>
         </w:rPr>
-        <w:t>Active or passive</w:t>
+        <w:t>Name</w:t>
       </w:r>
     </w:p>
     <w:p>
@@ -11617,7 +11428,7 @@
         <w:rPr>
           <w:lang w:val="en-GB"/>
         </w:rPr>
-        <w:t>Rank</w:t>
+        <w:t>Short description</w:t>
       </w:r>
     </w:p>
     <w:p>
@@ -11635,7 +11446,7 @@
         <w:rPr>
           <w:lang w:val="en-GB"/>
         </w:rPr>
-        <w:t>Short description</w:t>
+        <w:t>Count how often it was played</w:t>
       </w:r>
     </w:p>
     <w:p>
@@ -11665,6 +11476,32 @@
     </w:p>
     <w:p>
       <w:pPr>
+        <w:pStyle w:val="berschrift1"/>
+        <w:rPr>
+          <w:lang w:val="en-GB"/>
+        </w:rPr>
+      </w:pPr>
+      <w:r>
+        <w:rPr>
+          <w:lang w:val="en-GB"/>
+        </w:rPr>
+        <w:t>Views (</w:t>
+      </w:r>
+      <w:r>
+        <w:rPr>
+          <w:lang w:val="en-GB"/>
+        </w:rPr>
+        <w:t>Game Master</w:t>
+      </w:r>
+      <w:r>
+        <w:rPr>
+          <w:lang w:val="en-GB"/>
+        </w:rPr>
+        <w:t>)</w:t>
+      </w:r>
+    </w:p>
+    <w:p>
+      <w:pPr>
         <w:pStyle w:val="berschrift2"/>
         <w:numPr>
           <w:ilvl w:val="0"/>
@@ -11674,122 +11511,112 @@
           <w:lang w:val="en-GB"/>
         </w:rPr>
       </w:pPr>
-      <w:bookmarkStart w:id="37" w:name="_Toc55664423"/>
-      <w:r>
-        <w:rPr>
-          <w:lang w:val="en-GB"/>
-        </w:rPr>
-        <w:t>Motivations Display</w:t>
-      </w:r>
+      <w:r>
+        <w:rPr>
+          <w:lang w:val="en-GB"/>
+        </w:rPr>
+        <w:t>Options Screen</w:t>
+      </w:r>
+    </w:p>
+    <w:p>
+      <w:pPr>
+        <w:pStyle w:val="Listenabsatz"/>
+        <w:numPr>
+          <w:ilvl w:val="1"/>
+          <w:numId w:val="23"/>
+        </w:numPr>
+        <w:rPr>
+          <w:lang w:val="en-GB"/>
+        </w:rPr>
+      </w:pPr>
+      <w:r>
+        <w:rPr>
+          <w:lang w:val="en-GB"/>
+        </w:rPr>
+        <w:t>Dropdown for language (currently available options: English, German)</w:t>
+      </w:r>
+    </w:p>
+    <w:p>
+      <w:pPr>
+        <w:pStyle w:val="Listenabsatz"/>
+        <w:numPr>
+          <w:ilvl w:val="1"/>
+          <w:numId w:val="23"/>
+        </w:numPr>
+        <w:rPr>
+          <w:lang w:val="en-GB"/>
+        </w:rPr>
+      </w:pPr>
+      <w:r>
+        <w:rPr>
+          <w:lang w:val="en-GB"/>
+        </w:rPr>
+        <w:t>Dropdown for design (currently available options: medieval, moder</w:t>
+      </w:r>
+      <w:r>
+        <w:rPr>
+          <w:lang w:val="en-GB"/>
+        </w:rPr>
+        <w:t>n</w:t>
+      </w:r>
+      <w:r>
+        <w:rPr>
+          <w:lang w:val="en-GB"/>
+        </w:rPr>
+        <w:t>)</w:t>
+      </w:r>
+    </w:p>
+    <w:p>
+      <w:pPr>
+        <w:pStyle w:val="Listenabsatz"/>
+        <w:numPr>
+          <w:ilvl w:val="1"/>
+          <w:numId w:val="23"/>
+        </w:numPr>
+        <w:rPr>
+          <w:lang w:val="en-GB"/>
+        </w:rPr>
+      </w:pPr>
+      <w:r>
+        <w:rPr>
+          <w:lang w:val="en-GB"/>
+        </w:rPr>
+        <w:t>Input field for Game Master Name</w:t>
+      </w:r>
+    </w:p>
+    <w:p>
+      <w:pPr>
+        <w:pStyle w:val="Listenabsatz"/>
+        <w:numPr>
+          <w:ilvl w:val="1"/>
+          <w:numId w:val="23"/>
+        </w:numPr>
+        <w:rPr>
+          <w:lang w:val="en-GB"/>
+        </w:rPr>
+      </w:pPr>
+      <w:r>
+        <w:rPr>
+          <w:lang w:val="en-GB"/>
+        </w:rPr>
+        <w:t>Return Button</w:t>
+      </w:r>
+      <w:bookmarkStart w:id="37" w:name="_GoBack"/>
       <w:bookmarkEnd w:id="37"/>
     </w:p>
     <w:p>
       <w:pPr>
-        <w:pStyle w:val="Listenabsatz"/>
-        <w:numPr>
-          <w:ilvl w:val="1"/>
-          <w:numId w:val="23"/>
-        </w:numPr>
-        <w:rPr>
-          <w:lang w:val="en-GB"/>
-        </w:rPr>
-      </w:pPr>
-      <w:r>
-        <w:rPr>
-          <w:lang w:val="en-GB"/>
-        </w:rPr>
-        <w:t>List of motivations with following columns</w:t>
-      </w:r>
-    </w:p>
-    <w:p>
-      <w:pPr>
-        <w:pStyle w:val="Listenabsatz"/>
-        <w:numPr>
-          <w:ilvl w:val="2"/>
-          <w:numId w:val="23"/>
-        </w:numPr>
-        <w:rPr>
-          <w:lang w:val="en-GB"/>
-        </w:rPr>
-      </w:pPr>
-      <w:r>
-        <w:rPr>
-          <w:lang w:val="en-GB"/>
-        </w:rPr>
-        <w:t>Type of Motivation</w:t>
-      </w:r>
-    </w:p>
-    <w:p>
-      <w:pPr>
-        <w:pStyle w:val="Listenabsatz"/>
-        <w:numPr>
-          <w:ilvl w:val="2"/>
-          <w:numId w:val="23"/>
-        </w:numPr>
-        <w:rPr>
-          <w:lang w:val="en-GB"/>
-        </w:rPr>
-      </w:pPr>
-      <w:r>
-        <w:rPr>
-          <w:lang w:val="en-GB"/>
-        </w:rPr>
-        <w:t>Name</w:t>
-      </w:r>
-    </w:p>
-    <w:p>
-      <w:pPr>
-        <w:pStyle w:val="Listenabsatz"/>
-        <w:numPr>
-          <w:ilvl w:val="2"/>
-          <w:numId w:val="23"/>
-        </w:numPr>
-        <w:rPr>
-          <w:lang w:val="en-GB"/>
-        </w:rPr>
-      </w:pPr>
-      <w:r>
-        <w:rPr>
-          <w:lang w:val="en-GB"/>
-        </w:rPr>
-        <w:t>Short description</w:t>
-      </w:r>
-    </w:p>
-    <w:p>
-      <w:pPr>
-        <w:pStyle w:val="Listenabsatz"/>
-        <w:numPr>
-          <w:ilvl w:val="2"/>
-          <w:numId w:val="23"/>
-        </w:numPr>
-        <w:rPr>
-          <w:lang w:val="en-GB"/>
-        </w:rPr>
-      </w:pPr>
-      <w:r>
-        <w:rPr>
-          <w:lang w:val="en-GB"/>
-        </w:rPr>
-        <w:t>Count how often it was played</w:t>
-      </w:r>
-    </w:p>
-    <w:p>
-      <w:pPr>
-        <w:pStyle w:val="Listenabsatz"/>
-        <w:numPr>
-          <w:ilvl w:val="1"/>
-          <w:numId w:val="23"/>
-        </w:numPr>
-        <w:rPr>
-          <w:lang w:val="en-GB"/>
-        </w:rPr>
-      </w:pPr>
-      <w:r>
-        <w:rPr>
-          <w:lang w:val="en-GB"/>
-        </w:rPr>
-        <w:t>“Return” Button (-&gt; Character Overview)</w:t>
-      </w:r>
+        <w:rPr>
+          <w:lang w:val="en-GB"/>
+        </w:rPr>
+      </w:pPr>
+    </w:p>
+    <w:p>
+      <w:pPr>
+        <w:rPr>
+          <w:lang w:val="en-GB"/>
+        </w:rPr>
+      </w:pPr>
     </w:p>
     <w:p>
       <w:pPr>
@@ -11799,12 +11626,12 @@
           <w:color w:val="538135" w:themeColor="accent6" w:themeShade="BF"/>
           <w:sz w:val="32"/>
           <w:szCs w:val="32"/>
-          <w:lang w:val="de-DE"/>
-        </w:rPr>
-      </w:pPr>
-      <w:r>
-        <w:rPr>
-          <w:lang w:val="de-DE"/>
+          <w:lang w:val="en-GB"/>
+        </w:rPr>
+      </w:pPr>
+      <w:r>
+        <w:rPr>
+          <w:lang w:val="en-GB"/>
         </w:rPr>
         <w:br w:type="page"/>
       </w:r>
@@ -11813,11 +11640,10 @@
       <w:pPr>
         <w:pStyle w:val="berschrift1"/>
         <w:rPr>
-          <w:lang w:val="de-DE"/>
+          <w:lang w:val="en-GB"/>
         </w:rPr>
       </w:pPr>
       <w:bookmarkStart w:id="38" w:name="_Toc55664424"/>
-      <w:proofErr w:type="spellStart"/>
       <w:r>
         <w:rPr>
           <w:lang w:val="de-DE"/>
@@ -11826,7 +11652,6 @@
         <w:t>Literature</w:t>
       </w:r>
       <w:bookmarkEnd w:id="38"/>
-      <w:proofErr w:type="spellEnd"/>
     </w:p>
     <w:p>
       <w:pPr>
@@ -11846,21 +11671,7 @@
           <w:lang w:val="en-GB"/>
         </w:rPr>
         <w:tab/>
-        <w:t>Fantasy Flight Games: „</w:t>
-      </w:r>
-      <w:proofErr w:type="spellStart"/>
-      <w:r>
-        <w:rPr>
-          <w:lang w:val="en-GB"/>
-        </w:rPr>
-        <w:t>Genesys</w:t>
-      </w:r>
-      <w:proofErr w:type="spellEnd"/>
-      <w:r>
-        <w:rPr>
-          <w:lang w:val="en-GB"/>
-        </w:rPr>
-        <w:t xml:space="preserve"> </w:t>
+        <w:t xml:space="preserve">Fantasy Flight Games: „Genesys </w:t>
       </w:r>
       <w:r>
         <w:rPr>
@@ -11927,6 +11738,7 @@
         <w:docPartUnique/>
       </w:docPartObj>
     </w:sdtPr>
+    <w:sdtEndPr/>
     <w:sdtContent>
       <w:p>
         <w:pPr>

--- a/PPAPI_GDD.docx
+++ b/PPAPI_GDD.docx
@@ -5720,7 +5720,7 @@
         <w:rPr>
           <w:lang w:val="en-GB"/>
         </w:rPr>
-        <w:t>Exit</w:t>
+        <w:t>Quit</w:t>
       </w:r>
       <w:r>
         <w:rPr>
@@ -5739,6 +5739,48 @@
           <w:lang w:val="en-GB"/>
         </w:rPr>
         <w:t xml:space="preserve"> (-&gt; End game)</w:t>
+      </w:r>
+    </w:p>
+    <w:p>
+      <w:pPr>
+        <w:pStyle w:val="Listenabsatz"/>
+        <w:numPr>
+          <w:ilvl w:val="1"/>
+          <w:numId w:val="21"/>
+        </w:numPr>
+        <w:rPr>
+          <w:lang w:val="en-GB"/>
+        </w:rPr>
+      </w:pPr>
+      <w:r>
+        <w:rPr>
+          <w:lang w:val="en-GB"/>
+        </w:rPr>
+        <w:t xml:space="preserve">“Create </w:t>
+      </w:r>
+      <w:r>
+        <w:rPr>
+          <w:lang w:val="en-GB"/>
+        </w:rPr>
+        <w:t>Character” Button (-&gt; Character Creation)</w:t>
+      </w:r>
+    </w:p>
+    <w:p>
+      <w:pPr>
+        <w:pStyle w:val="Listenabsatz"/>
+        <w:numPr>
+          <w:ilvl w:val="1"/>
+          <w:numId w:val="21"/>
+        </w:numPr>
+        <w:rPr>
+          <w:lang w:val="en-GB"/>
+        </w:rPr>
+      </w:pPr>
+      <w:r>
+        <w:rPr>
+          <w:lang w:val="en-GB"/>
+        </w:rPr>
+        <w:t>“Saved Characters” Button (-&gt; List of created characters)</w:t>
       </w:r>
     </w:p>
     <w:p>
@@ -5912,7 +5954,31 @@
         <w:rPr>
           <w:lang w:val="en-GB"/>
         </w:rPr>
-        <w:t>Dropdown for design (Science Fiction/Medieval)</w:t>
+        <w:t>Dropdown for design (</w:t>
+      </w:r>
+      <w:r>
+        <w:rPr>
+          <w:lang w:val="en-GB"/>
+        </w:rPr>
+        <w:t>Green on Black</w:t>
+      </w:r>
+      <w:r>
+        <w:rPr>
+          <w:lang w:val="en-GB"/>
+        </w:rPr>
+        <w:t>/</w:t>
+      </w:r>
+      <w:r>
+        <w:rPr>
+          <w:lang w:val="en-GB"/>
+        </w:rPr>
+        <w:t>Black on Parchment</w:t>
+      </w:r>
+      <w:r>
+        <w:rPr>
+          <w:lang w:val="en-GB"/>
+        </w:rPr>
+        <w:t>)</w:t>
       </w:r>
     </w:p>
     <w:p>
@@ -5930,6 +5996,24 @@
         <w:rPr>
           <w:lang w:val="en-GB"/>
         </w:rPr>
+        <w:t>Input Field for Player Name</w:t>
+      </w:r>
+    </w:p>
+    <w:p>
+      <w:pPr>
+        <w:pStyle w:val="Listenabsatz"/>
+        <w:numPr>
+          <w:ilvl w:val="1"/>
+          <w:numId w:val="21"/>
+        </w:numPr>
+        <w:rPr>
+          <w:lang w:val="en-GB"/>
+        </w:rPr>
+      </w:pPr>
+      <w:r>
+        <w:rPr>
+          <w:lang w:val="en-GB"/>
+        </w:rPr>
         <w:t>“Return” Button</w:t>
       </w:r>
       <w:r>
@@ -5962,16 +6046,880 @@
         <w:rPr>
           <w:lang w:val="en-GB"/>
         </w:rPr>
+        <w:t>Character Creation – Name, Gender, S</w:t>
+      </w:r>
+      <w:r>
+        <w:rPr>
+          <w:lang w:val="en-GB"/>
+        </w:rPr>
+        <w:t>pecies, Characteristics</w:t>
+      </w:r>
+      <w:bookmarkEnd w:id="14"/>
+    </w:p>
+    <w:p>
+      <w:pPr>
+        <w:pStyle w:val="Listenabsatz"/>
+        <w:numPr>
+          <w:ilvl w:val="1"/>
+          <w:numId w:val="23"/>
+        </w:numPr>
+        <w:rPr>
+          <w:lang w:val="en-GB"/>
+        </w:rPr>
+      </w:pPr>
+      <w:r>
+        <w:rPr>
+          <w:lang w:val="en-GB"/>
+        </w:rPr>
+        <w:t>Input field for Character name (max. 30 symbols, no special characters except for ‘)</w:t>
+      </w:r>
+    </w:p>
+    <w:p>
+      <w:pPr>
+        <w:pStyle w:val="Listenabsatz"/>
+        <w:numPr>
+          <w:ilvl w:val="1"/>
+          <w:numId w:val="23"/>
+        </w:numPr>
+        <w:rPr>
+          <w:lang w:val="en-GB"/>
+        </w:rPr>
+      </w:pPr>
+      <w:r>
+        <w:rPr>
+          <w:lang w:val="en-GB"/>
+        </w:rPr>
+        <w:t>Dropdown for Gender (Female, Male, Other)</w:t>
+      </w:r>
+    </w:p>
+    <w:p>
+      <w:pPr>
+        <w:pStyle w:val="Listenabsatz"/>
+        <w:numPr>
+          <w:ilvl w:val="1"/>
+          <w:numId w:val="23"/>
+        </w:numPr>
+        <w:rPr>
+          <w:lang w:val="en-GB"/>
+        </w:rPr>
+      </w:pPr>
+      <w:r>
+        <w:rPr>
+          <w:lang w:val="en-GB"/>
+        </w:rPr>
+        <w:t>Dropdown for Species (Depends on Setting)</w:t>
+      </w:r>
+    </w:p>
+    <w:p>
+      <w:pPr>
+        <w:pStyle w:val="Listenabsatz"/>
+        <w:numPr>
+          <w:ilvl w:val="1"/>
+          <w:numId w:val="23"/>
+        </w:numPr>
+        <w:rPr>
+          <w:lang w:val="en-GB"/>
+        </w:rPr>
+      </w:pPr>
+      <w:r>
+        <w:rPr>
+          <w:lang w:val="en-GB"/>
+        </w:rPr>
+        <w:t xml:space="preserve">Table of Characteristics </w:t>
+      </w:r>
+      <w:r>
+        <w:rPr>
+          <w:lang w:val="en-GB"/>
+        </w:rPr>
+        <w:t>(</w:t>
+      </w:r>
+      <w:r>
+        <w:rPr>
+          <w:lang w:val="en-GB"/>
+        </w:rPr>
+        <w:t xml:space="preserve">which changes </w:t>
+      </w:r>
+      <w:r>
+        <w:rPr>
+          <w:lang w:val="en-GB"/>
+        </w:rPr>
+        <w:t xml:space="preserve">with </w:t>
+      </w:r>
+      <w:r>
+        <w:rPr>
+          <w:lang w:val="en-GB"/>
+        </w:rPr>
+        <w:t>the chosen species</w:t>
+      </w:r>
+      <w:r>
+        <w:rPr>
+          <w:lang w:val="en-GB"/>
+        </w:rPr>
+        <w:t>) with following columns</w:t>
+      </w:r>
+    </w:p>
+    <w:p>
+      <w:pPr>
+        <w:pStyle w:val="Listenabsatz"/>
+        <w:numPr>
+          <w:ilvl w:val="2"/>
+          <w:numId w:val="23"/>
+        </w:numPr>
+        <w:rPr>
+          <w:lang w:val="en-GB"/>
+        </w:rPr>
+      </w:pPr>
+      <w:r>
+        <w:rPr>
+          <w:lang w:val="en-GB"/>
+        </w:rPr>
+        <w:t>Name of Characteristic</w:t>
+      </w:r>
+    </w:p>
+    <w:p>
+      <w:pPr>
+        <w:pStyle w:val="Listenabsatz"/>
+        <w:numPr>
+          <w:ilvl w:val="2"/>
+          <w:numId w:val="23"/>
+        </w:numPr>
+        <w:rPr>
+          <w:lang w:val="en-GB"/>
+        </w:rPr>
+      </w:pPr>
+      <w:r>
+        <w:rPr>
+          <w:lang w:val="en-GB"/>
+        </w:rPr>
+        <w:t>Current value</w:t>
+      </w:r>
+    </w:p>
+    <w:p>
+      <w:pPr>
+        <w:pStyle w:val="Listenabsatz"/>
+        <w:numPr>
+          <w:ilvl w:val="2"/>
+          <w:numId w:val="23"/>
+        </w:numPr>
+        <w:rPr>
+          <w:lang w:val="en-GB"/>
+        </w:rPr>
+      </w:pPr>
+      <w:r>
+        <w:rPr>
+          <w:lang w:val="en-GB"/>
+        </w:rPr>
+        <w:t>Cost to upgrade</w:t>
+      </w:r>
+    </w:p>
+    <w:p>
+      <w:pPr>
+        <w:pStyle w:val="Listenabsatz"/>
+        <w:numPr>
+          <w:ilvl w:val="2"/>
+          <w:numId w:val="23"/>
+        </w:numPr>
+        <w:rPr>
+          <w:lang w:val="en-GB"/>
+        </w:rPr>
+      </w:pPr>
+      <w:r>
+        <w:rPr>
+          <w:lang w:val="en-GB"/>
+        </w:rPr>
+        <w:t>“+” Button to upgrade</w:t>
+      </w:r>
+    </w:p>
+    <w:p>
+      <w:pPr>
+        <w:pStyle w:val="Listenabsatz"/>
+        <w:numPr>
+          <w:ilvl w:val="1"/>
+          <w:numId w:val="23"/>
+        </w:numPr>
+        <w:rPr>
+          <w:lang w:val="en-GB"/>
+        </w:rPr>
+      </w:pPr>
+      <w:r>
+        <w:rPr>
+          <w:lang w:val="en-GB"/>
+        </w:rPr>
+        <w:t xml:space="preserve">Field that shows available and total experience points which changes </w:t>
+      </w:r>
+      <w:r>
+        <w:rPr>
+          <w:lang w:val="en-GB"/>
+        </w:rPr>
+        <w:t>with</w:t>
+      </w:r>
+      <w:r>
+        <w:rPr>
+          <w:lang w:val="en-GB"/>
+        </w:rPr>
+        <w:t xml:space="preserve"> the chosen species</w:t>
+      </w:r>
+    </w:p>
+    <w:p>
+      <w:pPr>
+        <w:pStyle w:val="Listenabsatz"/>
+        <w:numPr>
+          <w:ilvl w:val="1"/>
+          <w:numId w:val="23"/>
+        </w:numPr>
+        <w:rPr>
+          <w:lang w:val="en-GB"/>
+        </w:rPr>
+      </w:pPr>
+      <w:r>
+        <w:rPr>
+          <w:lang w:val="en-GB"/>
+        </w:rPr>
+        <w:t>Field that shows following (changing with species/Characteristic changes)</w:t>
+      </w:r>
+    </w:p>
+    <w:p>
+      <w:pPr>
+        <w:pStyle w:val="Listenabsatz"/>
+        <w:numPr>
+          <w:ilvl w:val="2"/>
+          <w:numId w:val="23"/>
+        </w:numPr>
+        <w:rPr>
+          <w:lang w:val="en-GB"/>
+        </w:rPr>
+      </w:pPr>
+      <w:r>
+        <w:rPr>
+          <w:lang w:val="en-GB"/>
+        </w:rPr>
+        <w:t>Soak Value</w:t>
+      </w:r>
+    </w:p>
+    <w:p>
+      <w:pPr>
+        <w:pStyle w:val="Listenabsatz"/>
+        <w:numPr>
+          <w:ilvl w:val="2"/>
+          <w:numId w:val="23"/>
+        </w:numPr>
+        <w:rPr>
+          <w:lang w:val="en-GB"/>
+        </w:rPr>
+      </w:pPr>
+      <w:r>
+        <w:rPr>
+          <w:lang w:val="en-GB"/>
+        </w:rPr>
+        <w:t>Wound Threshold</w:t>
+      </w:r>
+    </w:p>
+    <w:p>
+      <w:pPr>
+        <w:pStyle w:val="Listenabsatz"/>
+        <w:numPr>
+          <w:ilvl w:val="2"/>
+          <w:numId w:val="23"/>
+        </w:numPr>
+        <w:rPr>
+          <w:lang w:val="en-GB"/>
+        </w:rPr>
+      </w:pPr>
+      <w:r>
+        <w:rPr>
+          <w:lang w:val="en-GB"/>
+        </w:rPr>
+        <w:t>Soak Threshold</w:t>
+      </w:r>
+    </w:p>
+    <w:p>
+      <w:pPr>
+        <w:pStyle w:val="Listenabsatz"/>
+        <w:numPr>
+          <w:ilvl w:val="2"/>
+          <w:numId w:val="23"/>
+        </w:numPr>
+        <w:rPr>
+          <w:lang w:val="en-GB"/>
+        </w:rPr>
+      </w:pPr>
+      <w:r>
+        <w:rPr>
+          <w:lang w:val="en-GB"/>
+        </w:rPr>
+        <w:t>Defence Melee</w:t>
+      </w:r>
+    </w:p>
+    <w:p>
+      <w:pPr>
+        <w:pStyle w:val="Listenabsatz"/>
+        <w:numPr>
+          <w:ilvl w:val="2"/>
+          <w:numId w:val="23"/>
+        </w:numPr>
+        <w:rPr>
+          <w:lang w:val="en-GB"/>
+        </w:rPr>
+      </w:pPr>
+      <w:r>
+        <w:rPr>
+          <w:lang w:val="en-GB"/>
+        </w:rPr>
+        <w:t>Defence Ranged</w:t>
+      </w:r>
+    </w:p>
+    <w:p>
+      <w:pPr>
+        <w:pStyle w:val="Listenabsatz"/>
+        <w:numPr>
+          <w:ilvl w:val="1"/>
+          <w:numId w:val="23"/>
+        </w:numPr>
+        <w:rPr>
+          <w:lang w:val="en-GB"/>
+        </w:rPr>
+      </w:pPr>
+      <w:r>
+        <w:rPr>
+          <w:lang w:val="en-GB"/>
+        </w:rPr>
+        <w:t xml:space="preserve"> </w:t>
+      </w:r>
+      <w:r>
+        <w:rPr>
+          <w:lang w:val="en-GB"/>
+        </w:rPr>
+        <w:t>“Cancel Character Creation” Button</w:t>
+      </w:r>
+      <w:r>
+        <w:rPr>
+          <w:lang w:val="en-GB"/>
+        </w:rPr>
+        <w:t xml:space="preserve"> (-&gt; Start Screen)</w:t>
+      </w:r>
+    </w:p>
+    <w:p>
+      <w:pPr>
+        <w:pStyle w:val="Listenabsatz"/>
+        <w:numPr>
+          <w:ilvl w:val="1"/>
+          <w:numId w:val="23"/>
+        </w:numPr>
+        <w:rPr>
+          <w:lang w:val="en-GB"/>
+        </w:rPr>
+      </w:pPr>
+      <w:r>
+        <w:rPr>
+          <w:lang w:val="en-GB"/>
+        </w:rPr>
+        <w:t>“Next” Button</w:t>
+      </w:r>
+      <w:r>
+        <w:rPr>
+          <w:lang w:val="en-GB"/>
+        </w:rPr>
+        <w:t xml:space="preserve"> (-&gt; Motivation Selection)</w:t>
+      </w:r>
+    </w:p>
+    <w:p>
+      <w:pPr>
+        <w:pStyle w:val="Listenabsatz"/>
+        <w:rPr>
+          <w:lang w:val="en-GB"/>
+        </w:rPr>
+      </w:pPr>
+    </w:p>
+    <w:p>
+      <w:pPr>
+        <w:pStyle w:val="berschrift2"/>
+        <w:numPr>
+          <w:ilvl w:val="0"/>
+          <w:numId w:val="23"/>
+        </w:numPr>
+        <w:rPr>
+          <w:lang w:val="en-GB"/>
+        </w:rPr>
+      </w:pPr>
+      <w:bookmarkStart w:id="15" w:name="_Toc55664402"/>
+      <w:r>
+        <w:rPr>
+          <w:lang w:val="en-GB"/>
+        </w:rPr>
+        <w:t>Motivations Selection</w:t>
+      </w:r>
+      <w:bookmarkEnd w:id="15"/>
+    </w:p>
+    <w:p>
+      <w:pPr>
+        <w:pStyle w:val="Listenabsatz"/>
+        <w:numPr>
+          <w:ilvl w:val="1"/>
+          <w:numId w:val="23"/>
+        </w:numPr>
+        <w:rPr>
+          <w:lang w:val="en-GB"/>
+        </w:rPr>
+      </w:pPr>
+      <w:r>
+        <w:rPr>
+          <w:lang w:val="en-GB"/>
+        </w:rPr>
+        <w:t>Table of Motivations (Strength, Flaw, Desire, Fear) with following columns</w:t>
+      </w:r>
+    </w:p>
+    <w:p>
+      <w:pPr>
+        <w:pStyle w:val="Listenabsatz"/>
+        <w:numPr>
+          <w:ilvl w:val="2"/>
+          <w:numId w:val="23"/>
+        </w:numPr>
+        <w:rPr>
+          <w:lang w:val="en-GB"/>
+        </w:rPr>
+      </w:pPr>
+      <w:r>
+        <w:rPr>
+          <w:lang w:val="en-GB"/>
+        </w:rPr>
+        <w:t>Type of Motivation</w:t>
+      </w:r>
+    </w:p>
+    <w:p>
+      <w:pPr>
+        <w:pStyle w:val="Listenabsatz"/>
+        <w:numPr>
+          <w:ilvl w:val="2"/>
+          <w:numId w:val="23"/>
+        </w:numPr>
+        <w:rPr>
+          <w:lang w:val="en-GB"/>
+        </w:rPr>
+      </w:pPr>
+      <w:r>
+        <w:rPr>
+          <w:lang w:val="en-GB"/>
+        </w:rPr>
+        <w:t xml:space="preserve">Motivation </w:t>
+      </w:r>
+      <w:r>
+        <w:rPr>
+          <w:lang w:val="en-GB"/>
+        </w:rPr>
+        <w:t>Dropdown</w:t>
+      </w:r>
+    </w:p>
+    <w:p>
+      <w:pPr>
+        <w:pStyle w:val="Listenabsatz"/>
+        <w:numPr>
+          <w:ilvl w:val="2"/>
+          <w:numId w:val="23"/>
+        </w:numPr>
+        <w:rPr>
+          <w:lang w:val="en-GB"/>
+        </w:rPr>
+      </w:pPr>
+      <w:r>
+        <w:rPr>
+          <w:lang w:val="en-GB"/>
+        </w:rPr>
+        <w:t>“Random” Motivation Button</w:t>
+      </w:r>
+    </w:p>
+    <w:p>
+      <w:pPr>
+        <w:pStyle w:val="Listenabsatz"/>
+        <w:numPr>
+          <w:ilvl w:val="2"/>
+          <w:numId w:val="23"/>
+        </w:numPr>
+        <w:rPr>
+          <w:lang w:val="en-GB"/>
+        </w:rPr>
+      </w:pPr>
+      <w:r>
+        <w:rPr>
+          <w:lang w:val="en-GB"/>
+        </w:rPr>
+        <w:t>Short description</w:t>
+      </w:r>
+    </w:p>
+    <w:p>
+      <w:pPr>
+        <w:pStyle w:val="Listenabsatz"/>
+        <w:numPr>
+          <w:ilvl w:val="1"/>
+          <w:numId w:val="23"/>
+        </w:numPr>
+        <w:rPr>
+          <w:lang w:val="en-GB"/>
+        </w:rPr>
+      </w:pPr>
+      <w:r>
+        <w:rPr>
+          <w:lang w:val="en-GB"/>
+        </w:rPr>
+        <w:t>“Return” Button</w:t>
+      </w:r>
+      <w:r>
+        <w:rPr>
+          <w:lang w:val="en-GB"/>
+        </w:rPr>
+        <w:t xml:space="preserve"> (-&gt; Character Creation)</w:t>
+      </w:r>
+    </w:p>
+    <w:p>
+      <w:pPr>
+        <w:pStyle w:val="Listenabsatz"/>
+        <w:numPr>
+          <w:ilvl w:val="1"/>
+          <w:numId w:val="23"/>
+        </w:numPr>
+        <w:rPr>
+          <w:lang w:val="en-GB"/>
+        </w:rPr>
+      </w:pPr>
+      <w:r>
+        <w:rPr>
+          <w:lang w:val="en-GB"/>
+        </w:rPr>
+        <w:t>“Next” Button</w:t>
+      </w:r>
+      <w:r>
+        <w:rPr>
+          <w:lang w:val="en-GB"/>
+        </w:rPr>
+        <w:t xml:space="preserve"> (-&gt; Career Selection)</w:t>
+      </w:r>
+    </w:p>
+    <w:p>
+      <w:pPr>
+        <w:rPr>
+          <w:lang w:val="en-GB"/>
+        </w:rPr>
+      </w:pPr>
+    </w:p>
+    <w:p>
+      <w:pPr>
+        <w:pStyle w:val="berschrift2"/>
+        <w:numPr>
+          <w:ilvl w:val="0"/>
+          <w:numId w:val="23"/>
+        </w:numPr>
+        <w:rPr>
+          <w:lang w:val="en-GB"/>
+        </w:rPr>
+      </w:pPr>
+      <w:bookmarkStart w:id="16" w:name="_Toc55664403"/>
+      <w:r>
+        <w:rPr>
+          <w:lang w:val="en-GB"/>
+        </w:rPr>
+        <w:t>Career Selection</w:t>
+      </w:r>
+      <w:bookmarkEnd w:id="16"/>
+    </w:p>
+    <w:p>
+      <w:pPr>
+        <w:pStyle w:val="Listenabsatz"/>
+        <w:numPr>
+          <w:ilvl w:val="1"/>
+          <w:numId w:val="23"/>
+        </w:numPr>
+        <w:rPr>
+          <w:lang w:val="en-GB"/>
+        </w:rPr>
+      </w:pPr>
+      <w:r>
+        <w:rPr>
+          <w:lang w:val="en-GB"/>
+        </w:rPr>
+        <w:t>List of all available careers for the setting</w:t>
+      </w:r>
+    </w:p>
+    <w:p>
+      <w:pPr>
+        <w:pStyle w:val="Listenabsatz"/>
+        <w:numPr>
+          <w:ilvl w:val="1"/>
+          <w:numId w:val="23"/>
+        </w:numPr>
+        <w:rPr>
+          <w:lang w:val="en-GB"/>
+        </w:rPr>
+      </w:pPr>
+      <w:r>
+        <w:rPr>
+          <w:lang w:val="en-GB"/>
+        </w:rPr>
+        <w:t>List of checkboxes of the career skills for the currently chosen career</w:t>
+      </w:r>
+    </w:p>
+    <w:p>
+      <w:pPr>
+        <w:pStyle w:val="Listenabsatz"/>
+        <w:numPr>
+          <w:ilvl w:val="1"/>
+          <w:numId w:val="23"/>
+        </w:numPr>
+        <w:rPr>
+          <w:lang w:val="en-GB"/>
+        </w:rPr>
+      </w:pPr>
+      <w:bookmarkStart w:id="17" w:name="_GoBack"/>
+      <w:bookmarkEnd w:id="17"/>
+      <w:r>
+        <w:rPr>
+          <w:lang w:val="en-GB"/>
+        </w:rPr>
+        <w:t>“Next” Button (-&gt; Stats Selection)</w:t>
+      </w:r>
+    </w:p>
+    <w:p>
+      <w:pPr>
+        <w:pStyle w:val="Listenabsatz"/>
+        <w:numPr>
+          <w:ilvl w:val="1"/>
+          <w:numId w:val="23"/>
+        </w:numPr>
+        <w:rPr>
+          <w:lang w:val="en-GB"/>
+        </w:rPr>
+      </w:pPr>
+      <w:r>
+        <w:rPr>
+          <w:lang w:val="en-GB"/>
+        </w:rPr>
+        <w:t>“Return” Button (-&gt; Motivation Selection)</w:t>
+      </w:r>
+    </w:p>
+    <w:p>
+      <w:pPr>
+        <w:rPr>
+          <w:lang w:val="en-GB"/>
+        </w:rPr>
+      </w:pPr>
+    </w:p>
+    <w:p>
+      <w:pPr>
+        <w:pStyle w:val="berschrift2"/>
+        <w:numPr>
+          <w:ilvl w:val="0"/>
+          <w:numId w:val="23"/>
+        </w:numPr>
+        <w:rPr>
+          <w:lang w:val="de-DE"/>
+        </w:rPr>
+      </w:pPr>
+      <w:bookmarkStart w:id="18" w:name="_Toc55664404"/>
+      <w:r>
+        <w:rPr>
+          <w:lang w:val="de-DE"/>
+        </w:rPr>
+        <w:t>Stats Selection</w:t>
+      </w:r>
+      <w:bookmarkEnd w:id="18"/>
+    </w:p>
+    <w:p>
+      <w:pPr>
+        <w:pStyle w:val="Listenabsatz"/>
+        <w:numPr>
+          <w:ilvl w:val="1"/>
+          <w:numId w:val="23"/>
+        </w:numPr>
+        <w:rPr>
+          <w:lang w:val="en-GB"/>
+        </w:rPr>
+      </w:pPr>
+      <w:r>
+        <w:rPr>
+          <w:lang w:val="en-GB"/>
+        </w:rPr>
+        <w:t>Table of all available s</w:t>
+      </w:r>
+      <w:r>
+        <w:rPr>
+          <w:lang w:val="en-GB"/>
+        </w:rPr>
+        <w:t>tats for the setting with following columns:</w:t>
+      </w:r>
+    </w:p>
+    <w:p>
+      <w:pPr>
+        <w:pStyle w:val="Listenabsatz"/>
+        <w:numPr>
+          <w:ilvl w:val="2"/>
+          <w:numId w:val="23"/>
+        </w:numPr>
+        <w:rPr>
+          <w:lang w:val="en-GB"/>
+        </w:rPr>
+      </w:pPr>
+      <w:r>
+        <w:rPr>
+          <w:lang w:val="en-GB"/>
+        </w:rPr>
+        <w:t>Name of stat</w:t>
+      </w:r>
+      <w:r>
+        <w:rPr>
+          <w:lang w:val="en-GB"/>
+        </w:rPr>
+        <w:t>, with an asterisk in front, if career skill</w:t>
+      </w:r>
+    </w:p>
+    <w:p>
+      <w:pPr>
+        <w:pStyle w:val="Listenabsatz"/>
+        <w:numPr>
+          <w:ilvl w:val="2"/>
+          <w:numId w:val="23"/>
+        </w:numPr>
+        <w:rPr>
+          <w:lang w:val="en-GB"/>
+        </w:rPr>
+      </w:pPr>
+      <w:r>
+        <w:rPr>
+          <w:lang w:val="en-GB"/>
+        </w:rPr>
+        <w:t>Current value</w:t>
+      </w:r>
+    </w:p>
+    <w:p>
+      <w:pPr>
+        <w:pStyle w:val="Listenabsatz"/>
+        <w:numPr>
+          <w:ilvl w:val="2"/>
+          <w:numId w:val="23"/>
+        </w:numPr>
+        <w:rPr>
+          <w:lang w:val="en-GB"/>
+        </w:rPr>
+      </w:pPr>
+      <w:r>
+        <w:rPr>
+          <w:lang w:val="en-GB"/>
+        </w:rPr>
+        <w:t>Dice preview</w:t>
+      </w:r>
+    </w:p>
+    <w:p>
+      <w:pPr>
+        <w:pStyle w:val="Listenabsatz"/>
+        <w:numPr>
+          <w:ilvl w:val="2"/>
+          <w:numId w:val="23"/>
+        </w:numPr>
+        <w:rPr>
+          <w:lang w:val="en-GB"/>
+        </w:rPr>
+      </w:pPr>
+      <w:r>
+        <w:rPr>
+          <w:lang w:val="en-GB"/>
+        </w:rPr>
+        <w:t>“+” Button to upgrade stat</w:t>
+      </w:r>
+    </w:p>
+    <w:p>
+      <w:pPr>
+        <w:pStyle w:val="Listenabsatz"/>
+        <w:numPr>
+          <w:ilvl w:val="2"/>
+          <w:numId w:val="23"/>
+        </w:numPr>
+        <w:rPr>
+          <w:lang w:val="en-GB"/>
+        </w:rPr>
+      </w:pPr>
+      <w:r>
+        <w:rPr>
+          <w:lang w:val="en-GB"/>
+        </w:rPr>
+        <w:t xml:space="preserve"> E</w:t>
+      </w:r>
+      <w:r>
+        <w:rPr>
+          <w:lang w:val="en-GB"/>
+        </w:rPr>
+        <w:t>xperience point</w:t>
+      </w:r>
+      <w:r>
+        <w:rPr>
+          <w:lang w:val="en-GB"/>
+        </w:rPr>
+        <w:t xml:space="preserve"> cost</w:t>
+      </w:r>
+      <w:r>
+        <w:rPr>
+          <w:lang w:val="en-GB"/>
+        </w:rPr>
+        <w:t xml:space="preserve"> for upgrade</w:t>
+      </w:r>
+    </w:p>
+    <w:p>
+      <w:pPr>
+        <w:pStyle w:val="Listenabsatz"/>
+        <w:numPr>
+          <w:ilvl w:val="1"/>
+          <w:numId w:val="23"/>
+        </w:numPr>
+        <w:rPr>
+          <w:lang w:val="en-GB"/>
+        </w:rPr>
+      </w:pPr>
+      <w:r>
+        <w:rPr>
+          <w:lang w:val="en-GB"/>
+        </w:rPr>
+        <w:t>“Reset to Default values” Button</w:t>
+      </w:r>
+    </w:p>
+    <w:p>
+      <w:pPr>
+        <w:pStyle w:val="Listenabsatz"/>
+        <w:numPr>
+          <w:ilvl w:val="1"/>
+          <w:numId w:val="23"/>
+        </w:numPr>
+        <w:rPr>
+          <w:lang w:val="en-GB"/>
+        </w:rPr>
+      </w:pPr>
+      <w:r>
+        <w:rPr>
+          <w:lang w:val="en-GB"/>
+        </w:rPr>
+        <w:t>“Return” Button</w:t>
+      </w:r>
+      <w:r>
+        <w:rPr>
+          <w:lang w:val="en-GB"/>
+        </w:rPr>
+        <w:t xml:space="preserve"> ( if in Character Creation -&gt; Career Selection, else -&gt; Character Overview)</w:t>
+      </w:r>
+    </w:p>
+    <w:p>
+      <w:pPr>
+        <w:pStyle w:val="Listenabsatz"/>
+        <w:numPr>
+          <w:ilvl w:val="1"/>
+          <w:numId w:val="23"/>
+        </w:numPr>
+        <w:rPr>
+          <w:lang w:val="en-GB"/>
+        </w:rPr>
+      </w:pPr>
+      <w:r>
+        <w:rPr>
+          <w:lang w:val="en-GB"/>
+        </w:rPr>
         <w:lastRenderedPageBreak/>
-        <w:t>Character Creation – Name, Gender, S</w:t>
-      </w:r>
-      <w:r>
-        <w:rPr>
-          <w:lang w:val="en-GB"/>
-        </w:rPr>
-        <w:t>pecies, Characteristics</w:t>
-      </w:r>
-      <w:bookmarkEnd w:id="14"/>
+        <w:t>“Turn page left” Button (if there is one)</w:t>
+      </w:r>
     </w:p>
     <w:p>
       <w:pPr>
@@ -5988,887 +6936,6 @@
         <w:rPr>
           <w:lang w:val="en-GB"/>
         </w:rPr>
-        <w:t>Input field for Character name (max. 30 symbols, no special characters except for ‘)</w:t>
-      </w:r>
-    </w:p>
-    <w:p>
-      <w:pPr>
-        <w:pStyle w:val="Listenabsatz"/>
-        <w:numPr>
-          <w:ilvl w:val="1"/>
-          <w:numId w:val="23"/>
-        </w:numPr>
-        <w:rPr>
-          <w:lang w:val="en-GB"/>
-        </w:rPr>
-      </w:pPr>
-      <w:r>
-        <w:rPr>
-          <w:lang w:val="en-GB"/>
-        </w:rPr>
-        <w:t>Dropdown for Gender (Female, Male, Other)</w:t>
-      </w:r>
-    </w:p>
-    <w:p>
-      <w:pPr>
-        <w:pStyle w:val="Listenabsatz"/>
-        <w:numPr>
-          <w:ilvl w:val="1"/>
-          <w:numId w:val="23"/>
-        </w:numPr>
-        <w:rPr>
-          <w:lang w:val="en-GB"/>
-        </w:rPr>
-      </w:pPr>
-      <w:r>
-        <w:rPr>
-          <w:lang w:val="en-GB"/>
-        </w:rPr>
-        <w:t>Dropdown for Species (Depends on Setting)</w:t>
-      </w:r>
-    </w:p>
-    <w:p>
-      <w:pPr>
-        <w:pStyle w:val="Listenabsatz"/>
-        <w:numPr>
-          <w:ilvl w:val="1"/>
-          <w:numId w:val="23"/>
-        </w:numPr>
-        <w:rPr>
-          <w:lang w:val="en-GB"/>
-        </w:rPr>
-      </w:pPr>
-      <w:r>
-        <w:rPr>
-          <w:lang w:val="en-GB"/>
-        </w:rPr>
-        <w:t xml:space="preserve">Table of Characteristics </w:t>
-      </w:r>
-      <w:r>
-        <w:rPr>
-          <w:lang w:val="en-GB"/>
-        </w:rPr>
-        <w:t>(</w:t>
-      </w:r>
-      <w:r>
-        <w:rPr>
-          <w:lang w:val="en-GB"/>
-        </w:rPr>
-        <w:t xml:space="preserve">which changes </w:t>
-      </w:r>
-      <w:r>
-        <w:rPr>
-          <w:lang w:val="en-GB"/>
-        </w:rPr>
-        <w:t xml:space="preserve">with </w:t>
-      </w:r>
-      <w:r>
-        <w:rPr>
-          <w:lang w:val="en-GB"/>
-        </w:rPr>
-        <w:t>the chosen species</w:t>
-      </w:r>
-      <w:r>
-        <w:rPr>
-          <w:lang w:val="en-GB"/>
-        </w:rPr>
-        <w:t>) with following columns</w:t>
-      </w:r>
-    </w:p>
-    <w:p>
-      <w:pPr>
-        <w:pStyle w:val="Listenabsatz"/>
-        <w:numPr>
-          <w:ilvl w:val="2"/>
-          <w:numId w:val="23"/>
-        </w:numPr>
-        <w:rPr>
-          <w:lang w:val="en-GB"/>
-        </w:rPr>
-      </w:pPr>
-      <w:r>
-        <w:rPr>
-          <w:lang w:val="en-GB"/>
-        </w:rPr>
-        <w:t>Name of Characteristic</w:t>
-      </w:r>
-    </w:p>
-    <w:p>
-      <w:pPr>
-        <w:pStyle w:val="Listenabsatz"/>
-        <w:numPr>
-          <w:ilvl w:val="2"/>
-          <w:numId w:val="23"/>
-        </w:numPr>
-        <w:rPr>
-          <w:lang w:val="en-GB"/>
-        </w:rPr>
-      </w:pPr>
-      <w:r>
-        <w:rPr>
-          <w:lang w:val="en-GB"/>
-        </w:rPr>
-        <w:t>Current value</w:t>
-      </w:r>
-    </w:p>
-    <w:p>
-      <w:pPr>
-        <w:pStyle w:val="Listenabsatz"/>
-        <w:numPr>
-          <w:ilvl w:val="2"/>
-          <w:numId w:val="23"/>
-        </w:numPr>
-        <w:rPr>
-          <w:lang w:val="en-GB"/>
-        </w:rPr>
-      </w:pPr>
-      <w:r>
-        <w:rPr>
-          <w:lang w:val="en-GB"/>
-        </w:rPr>
-        <w:t>Cost to upgrade</w:t>
-      </w:r>
-    </w:p>
-    <w:p>
-      <w:pPr>
-        <w:pStyle w:val="Listenabsatz"/>
-        <w:numPr>
-          <w:ilvl w:val="2"/>
-          <w:numId w:val="23"/>
-        </w:numPr>
-        <w:rPr>
-          <w:lang w:val="en-GB"/>
-        </w:rPr>
-      </w:pPr>
-      <w:r>
-        <w:rPr>
-          <w:lang w:val="en-GB"/>
-        </w:rPr>
-        <w:t>“+” Button to upgrade</w:t>
-      </w:r>
-    </w:p>
-    <w:p>
-      <w:pPr>
-        <w:pStyle w:val="Listenabsatz"/>
-        <w:numPr>
-          <w:ilvl w:val="1"/>
-          <w:numId w:val="23"/>
-        </w:numPr>
-        <w:rPr>
-          <w:lang w:val="en-GB"/>
-        </w:rPr>
-      </w:pPr>
-      <w:r>
-        <w:rPr>
-          <w:lang w:val="en-GB"/>
-        </w:rPr>
-        <w:t xml:space="preserve">Field that shows available and total experience points which changes </w:t>
-      </w:r>
-      <w:r>
-        <w:rPr>
-          <w:lang w:val="en-GB"/>
-        </w:rPr>
-        <w:t>with</w:t>
-      </w:r>
-      <w:r>
-        <w:rPr>
-          <w:lang w:val="en-GB"/>
-        </w:rPr>
-        <w:t xml:space="preserve"> the chosen species</w:t>
-      </w:r>
-    </w:p>
-    <w:p>
-      <w:pPr>
-        <w:pStyle w:val="Listenabsatz"/>
-        <w:numPr>
-          <w:ilvl w:val="1"/>
-          <w:numId w:val="23"/>
-        </w:numPr>
-        <w:rPr>
-          <w:lang w:val="en-GB"/>
-        </w:rPr>
-      </w:pPr>
-      <w:r>
-        <w:rPr>
-          <w:lang w:val="en-GB"/>
-        </w:rPr>
-        <w:t>Field that shows following (changing with species/Characteristic changes)</w:t>
-      </w:r>
-    </w:p>
-    <w:p>
-      <w:pPr>
-        <w:pStyle w:val="Listenabsatz"/>
-        <w:numPr>
-          <w:ilvl w:val="2"/>
-          <w:numId w:val="23"/>
-        </w:numPr>
-        <w:rPr>
-          <w:lang w:val="en-GB"/>
-        </w:rPr>
-      </w:pPr>
-      <w:r>
-        <w:rPr>
-          <w:lang w:val="en-GB"/>
-        </w:rPr>
-        <w:t>Soak Value</w:t>
-      </w:r>
-    </w:p>
-    <w:p>
-      <w:pPr>
-        <w:pStyle w:val="Listenabsatz"/>
-        <w:numPr>
-          <w:ilvl w:val="2"/>
-          <w:numId w:val="23"/>
-        </w:numPr>
-        <w:rPr>
-          <w:lang w:val="en-GB"/>
-        </w:rPr>
-      </w:pPr>
-      <w:r>
-        <w:rPr>
-          <w:lang w:val="en-GB"/>
-        </w:rPr>
-        <w:t>Wound Threshold</w:t>
-      </w:r>
-    </w:p>
-    <w:p>
-      <w:pPr>
-        <w:pStyle w:val="Listenabsatz"/>
-        <w:numPr>
-          <w:ilvl w:val="2"/>
-          <w:numId w:val="23"/>
-        </w:numPr>
-        <w:rPr>
-          <w:lang w:val="en-GB"/>
-        </w:rPr>
-      </w:pPr>
-      <w:r>
-        <w:rPr>
-          <w:lang w:val="en-GB"/>
-        </w:rPr>
-        <w:t>Soak Threshold</w:t>
-      </w:r>
-    </w:p>
-    <w:p>
-      <w:pPr>
-        <w:pStyle w:val="Listenabsatz"/>
-        <w:numPr>
-          <w:ilvl w:val="2"/>
-          <w:numId w:val="23"/>
-        </w:numPr>
-        <w:rPr>
-          <w:lang w:val="en-GB"/>
-        </w:rPr>
-      </w:pPr>
-      <w:r>
-        <w:rPr>
-          <w:lang w:val="en-GB"/>
-        </w:rPr>
-        <w:t>Defence Melee</w:t>
-      </w:r>
-    </w:p>
-    <w:p>
-      <w:pPr>
-        <w:pStyle w:val="Listenabsatz"/>
-        <w:numPr>
-          <w:ilvl w:val="2"/>
-          <w:numId w:val="23"/>
-        </w:numPr>
-        <w:rPr>
-          <w:lang w:val="en-GB"/>
-        </w:rPr>
-      </w:pPr>
-      <w:r>
-        <w:rPr>
-          <w:lang w:val="en-GB"/>
-        </w:rPr>
-        <w:t>Defence Ranged</w:t>
-      </w:r>
-    </w:p>
-    <w:p>
-      <w:pPr>
-        <w:pStyle w:val="Listenabsatz"/>
-        <w:numPr>
-          <w:ilvl w:val="1"/>
-          <w:numId w:val="23"/>
-        </w:numPr>
-        <w:rPr>
-          <w:lang w:val="en-GB"/>
-        </w:rPr>
-      </w:pPr>
-      <w:r>
-        <w:rPr>
-          <w:lang w:val="en-GB"/>
-        </w:rPr>
-        <w:t xml:space="preserve"> </w:t>
-      </w:r>
-      <w:r>
-        <w:rPr>
-          <w:lang w:val="en-GB"/>
-        </w:rPr>
-        <w:t>“Cancel Character Creation” Button</w:t>
-      </w:r>
-      <w:r>
-        <w:rPr>
-          <w:lang w:val="en-GB"/>
-        </w:rPr>
-        <w:t xml:space="preserve"> (-&gt; Start Screen)</w:t>
-      </w:r>
-    </w:p>
-    <w:p>
-      <w:pPr>
-        <w:pStyle w:val="Listenabsatz"/>
-        <w:numPr>
-          <w:ilvl w:val="1"/>
-          <w:numId w:val="23"/>
-        </w:numPr>
-        <w:rPr>
-          <w:lang w:val="en-GB"/>
-        </w:rPr>
-      </w:pPr>
-      <w:r>
-        <w:rPr>
-          <w:lang w:val="en-GB"/>
-        </w:rPr>
-        <w:t>“Next” Button</w:t>
-      </w:r>
-      <w:r>
-        <w:rPr>
-          <w:lang w:val="en-GB"/>
-        </w:rPr>
-        <w:t xml:space="preserve"> (-&gt; Motivation Selection)</w:t>
-      </w:r>
-    </w:p>
-    <w:p>
-      <w:pPr>
-        <w:pStyle w:val="Listenabsatz"/>
-        <w:rPr>
-          <w:lang w:val="en-GB"/>
-        </w:rPr>
-      </w:pPr>
-    </w:p>
-    <w:p>
-      <w:pPr>
-        <w:pStyle w:val="berschrift2"/>
-        <w:numPr>
-          <w:ilvl w:val="0"/>
-          <w:numId w:val="23"/>
-        </w:numPr>
-        <w:rPr>
-          <w:lang w:val="en-GB"/>
-        </w:rPr>
-      </w:pPr>
-      <w:bookmarkStart w:id="15" w:name="_Toc55664402"/>
-      <w:r>
-        <w:rPr>
-          <w:lang w:val="en-GB"/>
-        </w:rPr>
-        <w:t>Motivations Selection</w:t>
-      </w:r>
-      <w:bookmarkEnd w:id="15"/>
-    </w:p>
-    <w:p>
-      <w:pPr>
-        <w:pStyle w:val="Listenabsatz"/>
-        <w:numPr>
-          <w:ilvl w:val="1"/>
-          <w:numId w:val="23"/>
-        </w:numPr>
-        <w:rPr>
-          <w:lang w:val="en-GB"/>
-        </w:rPr>
-      </w:pPr>
-      <w:r>
-        <w:rPr>
-          <w:lang w:val="en-GB"/>
-        </w:rPr>
-        <w:t>Table of Motivations (Strength, Flaw, Desire, Fear) with following columns</w:t>
-      </w:r>
-    </w:p>
-    <w:p>
-      <w:pPr>
-        <w:pStyle w:val="Listenabsatz"/>
-        <w:numPr>
-          <w:ilvl w:val="2"/>
-          <w:numId w:val="23"/>
-        </w:numPr>
-        <w:rPr>
-          <w:lang w:val="en-GB"/>
-        </w:rPr>
-      </w:pPr>
-      <w:r>
-        <w:rPr>
-          <w:lang w:val="en-GB"/>
-        </w:rPr>
-        <w:t>Type of Motivation</w:t>
-      </w:r>
-    </w:p>
-    <w:p>
-      <w:pPr>
-        <w:pStyle w:val="Listenabsatz"/>
-        <w:numPr>
-          <w:ilvl w:val="2"/>
-          <w:numId w:val="23"/>
-        </w:numPr>
-        <w:rPr>
-          <w:lang w:val="en-GB"/>
-        </w:rPr>
-      </w:pPr>
-      <w:r>
-        <w:rPr>
-          <w:lang w:val="en-GB"/>
-        </w:rPr>
-        <w:t xml:space="preserve">Motivation </w:t>
-      </w:r>
-      <w:r>
-        <w:rPr>
-          <w:lang w:val="en-GB"/>
-        </w:rPr>
-        <w:t>Dropdown</w:t>
-      </w:r>
-    </w:p>
-    <w:p>
-      <w:pPr>
-        <w:pStyle w:val="Listenabsatz"/>
-        <w:numPr>
-          <w:ilvl w:val="2"/>
-          <w:numId w:val="23"/>
-        </w:numPr>
-        <w:rPr>
-          <w:lang w:val="en-GB"/>
-        </w:rPr>
-      </w:pPr>
-      <w:r>
-        <w:rPr>
-          <w:lang w:val="en-GB"/>
-        </w:rPr>
-        <w:t>“Random” Motivation Button</w:t>
-      </w:r>
-    </w:p>
-    <w:p>
-      <w:pPr>
-        <w:pStyle w:val="Listenabsatz"/>
-        <w:numPr>
-          <w:ilvl w:val="2"/>
-          <w:numId w:val="23"/>
-        </w:numPr>
-        <w:rPr>
-          <w:lang w:val="en-GB"/>
-        </w:rPr>
-      </w:pPr>
-      <w:r>
-        <w:rPr>
-          <w:lang w:val="en-GB"/>
-        </w:rPr>
-        <w:t>Short description</w:t>
-      </w:r>
-    </w:p>
-    <w:p>
-      <w:pPr>
-        <w:pStyle w:val="Listenabsatz"/>
-        <w:numPr>
-          <w:ilvl w:val="1"/>
-          <w:numId w:val="23"/>
-        </w:numPr>
-        <w:rPr>
-          <w:lang w:val="en-GB"/>
-        </w:rPr>
-      </w:pPr>
-      <w:r>
-        <w:rPr>
-          <w:lang w:val="en-GB"/>
-        </w:rPr>
-        <w:t>“Return” Button</w:t>
-      </w:r>
-      <w:r>
-        <w:rPr>
-          <w:lang w:val="en-GB"/>
-        </w:rPr>
-        <w:t xml:space="preserve"> (-&gt; Character Creation)</w:t>
-      </w:r>
-    </w:p>
-    <w:p>
-      <w:pPr>
-        <w:pStyle w:val="Listenabsatz"/>
-        <w:numPr>
-          <w:ilvl w:val="1"/>
-          <w:numId w:val="23"/>
-        </w:numPr>
-        <w:rPr>
-          <w:lang w:val="en-GB"/>
-        </w:rPr>
-      </w:pPr>
-      <w:r>
-        <w:rPr>
-          <w:lang w:val="en-GB"/>
-        </w:rPr>
-        <w:t>“Next” Button</w:t>
-      </w:r>
-      <w:r>
-        <w:rPr>
-          <w:lang w:val="en-GB"/>
-        </w:rPr>
-        <w:t xml:space="preserve"> (-&gt; Career Selection)</w:t>
-      </w:r>
-    </w:p>
-    <w:p>
-      <w:pPr>
-        <w:rPr>
-          <w:lang w:val="en-GB"/>
-        </w:rPr>
-      </w:pPr>
-    </w:p>
-    <w:p>
-      <w:pPr>
-        <w:pStyle w:val="berschrift2"/>
-        <w:numPr>
-          <w:ilvl w:val="0"/>
-          <w:numId w:val="23"/>
-        </w:numPr>
-        <w:rPr>
-          <w:lang w:val="en-GB"/>
-        </w:rPr>
-      </w:pPr>
-      <w:bookmarkStart w:id="16" w:name="_Toc55664403"/>
-      <w:r>
-        <w:rPr>
-          <w:lang w:val="en-GB"/>
-        </w:rPr>
-        <w:t>Career Selection</w:t>
-      </w:r>
-      <w:bookmarkEnd w:id="16"/>
-    </w:p>
-    <w:p>
-      <w:pPr>
-        <w:pStyle w:val="Listenabsatz"/>
-        <w:numPr>
-          <w:ilvl w:val="1"/>
-          <w:numId w:val="23"/>
-        </w:numPr>
-        <w:rPr>
-          <w:lang w:val="en-GB"/>
-        </w:rPr>
-      </w:pPr>
-      <w:r>
-        <w:rPr>
-          <w:lang w:val="en-GB"/>
-        </w:rPr>
-        <w:t>List of all available careers for the setting</w:t>
-      </w:r>
-    </w:p>
-    <w:p>
-      <w:pPr>
-        <w:pStyle w:val="Listenabsatz"/>
-        <w:numPr>
-          <w:ilvl w:val="1"/>
-          <w:numId w:val="23"/>
-        </w:numPr>
-        <w:rPr>
-          <w:lang w:val="en-GB"/>
-        </w:rPr>
-      </w:pPr>
-      <w:r>
-        <w:rPr>
-          <w:lang w:val="en-GB"/>
-        </w:rPr>
-        <w:t>List of checkboxes of the career skills for the currently chosen career</w:t>
-      </w:r>
-    </w:p>
-    <w:p>
-      <w:pPr>
-        <w:pStyle w:val="Listenabsatz"/>
-        <w:numPr>
-          <w:ilvl w:val="1"/>
-          <w:numId w:val="23"/>
-        </w:numPr>
-        <w:rPr>
-          <w:lang w:val="en-GB"/>
-        </w:rPr>
-      </w:pPr>
-      <w:r>
-        <w:rPr>
-          <w:lang w:val="en-GB"/>
-        </w:rPr>
-        <w:t>List of available talents for the chosen career</w:t>
-      </w:r>
-    </w:p>
-    <w:p>
-      <w:pPr>
-        <w:pStyle w:val="Listenabsatz"/>
-        <w:numPr>
-          <w:ilvl w:val="1"/>
-          <w:numId w:val="23"/>
-        </w:numPr>
-        <w:rPr>
-          <w:lang w:val="en-GB"/>
-        </w:rPr>
-      </w:pPr>
-      <w:r>
-        <w:rPr>
-          <w:lang w:val="en-GB"/>
-        </w:rPr>
-        <w:t>“Next” Button (-&gt; Stats Selection)</w:t>
-      </w:r>
-    </w:p>
-    <w:p>
-      <w:pPr>
-        <w:pStyle w:val="Listenabsatz"/>
-        <w:numPr>
-          <w:ilvl w:val="1"/>
-          <w:numId w:val="23"/>
-        </w:numPr>
-        <w:rPr>
-          <w:lang w:val="en-GB"/>
-        </w:rPr>
-      </w:pPr>
-      <w:r>
-        <w:rPr>
-          <w:lang w:val="en-GB"/>
-        </w:rPr>
-        <w:t>“Return” Button (-&gt; Motivation Selection)</w:t>
-      </w:r>
-    </w:p>
-    <w:p>
-      <w:pPr>
-        <w:rPr>
-          <w:lang w:val="en-GB"/>
-        </w:rPr>
-      </w:pPr>
-    </w:p>
-    <w:p>
-      <w:pPr>
-        <w:pStyle w:val="berschrift2"/>
-        <w:numPr>
-          <w:ilvl w:val="0"/>
-          <w:numId w:val="23"/>
-        </w:numPr>
-        <w:rPr>
-          <w:lang w:val="de-DE"/>
-        </w:rPr>
-      </w:pPr>
-      <w:bookmarkStart w:id="17" w:name="_Toc55664404"/>
-      <w:r>
-        <w:rPr>
-          <w:lang w:val="de-DE"/>
-        </w:rPr>
-        <w:t>Stats Selection</w:t>
-      </w:r>
-      <w:bookmarkEnd w:id="17"/>
-    </w:p>
-    <w:p>
-      <w:pPr>
-        <w:pStyle w:val="Listenabsatz"/>
-        <w:numPr>
-          <w:ilvl w:val="1"/>
-          <w:numId w:val="23"/>
-        </w:numPr>
-        <w:rPr>
-          <w:lang w:val="en-GB"/>
-        </w:rPr>
-      </w:pPr>
-      <w:r>
-        <w:rPr>
-          <w:lang w:val="en-GB"/>
-        </w:rPr>
-        <w:t>Table of all available s</w:t>
-      </w:r>
-      <w:r>
-        <w:rPr>
-          <w:lang w:val="en-GB"/>
-        </w:rPr>
-        <w:t>tats for the setting with following columns:</w:t>
-      </w:r>
-    </w:p>
-    <w:p>
-      <w:pPr>
-        <w:pStyle w:val="Listenabsatz"/>
-        <w:numPr>
-          <w:ilvl w:val="2"/>
-          <w:numId w:val="23"/>
-        </w:numPr>
-        <w:rPr>
-          <w:lang w:val="en-GB"/>
-        </w:rPr>
-      </w:pPr>
-      <w:r>
-        <w:rPr>
-          <w:lang w:val="en-GB"/>
-        </w:rPr>
-        <w:t>Name of stat</w:t>
-      </w:r>
-      <w:r>
-        <w:rPr>
-          <w:lang w:val="en-GB"/>
-        </w:rPr>
-        <w:t>, with an asterisk in front, if career skill</w:t>
-      </w:r>
-    </w:p>
-    <w:p>
-      <w:pPr>
-        <w:pStyle w:val="Listenabsatz"/>
-        <w:numPr>
-          <w:ilvl w:val="2"/>
-          <w:numId w:val="23"/>
-        </w:numPr>
-        <w:rPr>
-          <w:lang w:val="en-GB"/>
-        </w:rPr>
-      </w:pPr>
-      <w:r>
-        <w:rPr>
-          <w:lang w:val="en-GB"/>
-        </w:rPr>
-        <w:t>Current value</w:t>
-      </w:r>
-    </w:p>
-    <w:p>
-      <w:pPr>
-        <w:pStyle w:val="Listenabsatz"/>
-        <w:numPr>
-          <w:ilvl w:val="2"/>
-          <w:numId w:val="23"/>
-        </w:numPr>
-        <w:rPr>
-          <w:lang w:val="en-GB"/>
-        </w:rPr>
-      </w:pPr>
-      <w:r>
-        <w:rPr>
-          <w:lang w:val="en-GB"/>
-        </w:rPr>
-        <w:t>Dice preview</w:t>
-      </w:r>
-    </w:p>
-    <w:p>
-      <w:pPr>
-        <w:pStyle w:val="Listenabsatz"/>
-        <w:numPr>
-          <w:ilvl w:val="2"/>
-          <w:numId w:val="23"/>
-        </w:numPr>
-        <w:rPr>
-          <w:lang w:val="en-GB"/>
-        </w:rPr>
-      </w:pPr>
-      <w:r>
-        <w:rPr>
-          <w:lang w:val="en-GB"/>
-        </w:rPr>
-        <w:t>“+” Button to upgrade stat</w:t>
-      </w:r>
-    </w:p>
-    <w:p>
-      <w:pPr>
-        <w:pStyle w:val="Listenabsatz"/>
-        <w:numPr>
-          <w:ilvl w:val="2"/>
-          <w:numId w:val="23"/>
-        </w:numPr>
-        <w:rPr>
-          <w:lang w:val="en-GB"/>
-        </w:rPr>
-      </w:pPr>
-      <w:r>
-        <w:rPr>
-          <w:lang w:val="en-GB"/>
-        </w:rPr>
-        <w:t xml:space="preserve"> E</w:t>
-      </w:r>
-      <w:r>
-        <w:rPr>
-          <w:lang w:val="en-GB"/>
-        </w:rPr>
-        <w:t>xperience point</w:t>
-      </w:r>
-      <w:r>
-        <w:rPr>
-          <w:lang w:val="en-GB"/>
-        </w:rPr>
-        <w:t xml:space="preserve"> cost</w:t>
-      </w:r>
-      <w:r>
-        <w:rPr>
-          <w:lang w:val="en-GB"/>
-        </w:rPr>
-        <w:t xml:space="preserve"> for upgrade</w:t>
-      </w:r>
-    </w:p>
-    <w:p>
-      <w:pPr>
-        <w:pStyle w:val="Listenabsatz"/>
-        <w:numPr>
-          <w:ilvl w:val="1"/>
-          <w:numId w:val="23"/>
-        </w:numPr>
-        <w:rPr>
-          <w:lang w:val="en-GB"/>
-        </w:rPr>
-      </w:pPr>
-      <w:r>
-        <w:rPr>
-          <w:lang w:val="en-GB"/>
-        </w:rPr>
-        <w:t>“Reset to Default values” Button</w:t>
-      </w:r>
-    </w:p>
-    <w:p>
-      <w:pPr>
-        <w:pStyle w:val="Listenabsatz"/>
-        <w:numPr>
-          <w:ilvl w:val="1"/>
-          <w:numId w:val="23"/>
-        </w:numPr>
-        <w:rPr>
-          <w:lang w:val="en-GB"/>
-        </w:rPr>
-      </w:pPr>
-      <w:r>
-        <w:rPr>
-          <w:lang w:val="en-GB"/>
-        </w:rPr>
-        <w:t>“Return” Button</w:t>
-      </w:r>
-      <w:r>
-        <w:rPr>
-          <w:lang w:val="en-GB"/>
-        </w:rPr>
-        <w:t xml:space="preserve"> ( if in Character Creation -&gt; Career Selection, else -&gt; Character Overview)</w:t>
-      </w:r>
-    </w:p>
-    <w:p>
-      <w:pPr>
-        <w:pStyle w:val="Listenabsatz"/>
-        <w:numPr>
-          <w:ilvl w:val="1"/>
-          <w:numId w:val="23"/>
-        </w:numPr>
-        <w:rPr>
-          <w:lang w:val="en-GB"/>
-        </w:rPr>
-      </w:pPr>
-      <w:r>
-        <w:rPr>
-          <w:lang w:val="en-GB"/>
-        </w:rPr>
-        <w:t>“Turn page left” Button (if there is one)</w:t>
-      </w:r>
-    </w:p>
-    <w:p>
-      <w:pPr>
-        <w:pStyle w:val="Listenabsatz"/>
-        <w:numPr>
-          <w:ilvl w:val="1"/>
-          <w:numId w:val="23"/>
-        </w:numPr>
-        <w:rPr>
-          <w:lang w:val="en-GB"/>
-        </w:rPr>
-      </w:pPr>
-      <w:r>
-        <w:rPr>
-          <w:lang w:val="en-GB"/>
-        </w:rPr>
-        <w:lastRenderedPageBreak/>
         <w:t>“Turn page right” Button (if there is one)</w:t>
       </w:r>
     </w:p>
@@ -6916,14 +6983,14 @@
           <w:lang w:val="de-DE"/>
         </w:rPr>
       </w:pPr>
-      <w:bookmarkStart w:id="18" w:name="_Toc55664405"/>
+      <w:bookmarkStart w:id="19" w:name="_Toc55664405"/>
       <w:r>
         <w:rPr>
           <w:lang w:val="de-DE"/>
         </w:rPr>
         <w:t>Talents Selection</w:t>
       </w:r>
-      <w:bookmarkEnd w:id="18"/>
+      <w:bookmarkEnd w:id="19"/>
     </w:p>
     <w:p>
       <w:pPr>
@@ -7094,14 +7161,14 @@
           <w:lang w:val="en-GB"/>
         </w:rPr>
       </w:pPr>
-      <w:bookmarkStart w:id="19" w:name="_Toc55664406"/>
+      <w:bookmarkStart w:id="20" w:name="_Toc55664406"/>
       <w:r>
         <w:rPr>
           <w:lang w:val="en-GB"/>
         </w:rPr>
         <w:t>Talent</w:t>
       </w:r>
-      <w:bookmarkEnd w:id="19"/>
+      <w:bookmarkEnd w:id="20"/>
     </w:p>
     <w:p>
       <w:pPr>
@@ -7259,14 +7326,14 @@
           <w:lang w:val="de-DE"/>
         </w:rPr>
       </w:pPr>
-      <w:bookmarkStart w:id="20" w:name="_Toc55664407"/>
+      <w:bookmarkStart w:id="21" w:name="_Toc55664407"/>
       <w:r>
         <w:rPr>
           <w:lang w:val="de-DE"/>
         </w:rPr>
         <w:t>Character Overview</w:t>
       </w:r>
-      <w:bookmarkEnd w:id="20"/>
+      <w:bookmarkEnd w:id="21"/>
     </w:p>
     <w:p>
       <w:pPr>
@@ -7622,14 +7689,14 @@
           <w:lang w:val="de-DE"/>
         </w:rPr>
       </w:pPr>
-      <w:bookmarkStart w:id="21" w:name="_Toc55664408"/>
+      <w:bookmarkStart w:id="22" w:name="_Toc55664408"/>
       <w:r>
         <w:rPr>
           <w:lang w:val="de-DE"/>
         </w:rPr>
         <w:t>Skill Overview</w:t>
       </w:r>
-      <w:bookmarkEnd w:id="21"/>
+      <w:bookmarkEnd w:id="22"/>
     </w:p>
     <w:p>
       <w:pPr>
@@ -7793,15 +7860,840 @@
           <w:lang w:val="de-DE"/>
         </w:rPr>
       </w:pPr>
-      <w:bookmarkStart w:id="22" w:name="_Toc55664409"/>
+      <w:bookmarkStart w:id="23" w:name="_Toc55664409"/>
       <w:r>
         <w:rPr>
           <w:lang w:val="de-DE"/>
         </w:rPr>
+        <w:t>Inventory</w:t>
+      </w:r>
+      <w:bookmarkEnd w:id="23"/>
+    </w:p>
+    <w:p>
+      <w:pPr>
+        <w:pStyle w:val="Listenabsatz"/>
+        <w:numPr>
+          <w:ilvl w:val="1"/>
+          <w:numId w:val="23"/>
+        </w:numPr>
+        <w:rPr>
+          <w:lang w:val="en-GB"/>
+        </w:rPr>
+      </w:pPr>
+      <w:r>
+        <w:rPr>
+          <w:lang w:val="en-GB"/>
+        </w:rPr>
+        <w:t xml:space="preserve">Table of Items </w:t>
+      </w:r>
+      <w:r>
+        <w:rPr>
+          <w:lang w:val="en-GB"/>
+        </w:rPr>
+        <w:t>with f</w:t>
+      </w:r>
+      <w:r>
+        <w:rPr>
+          <w:lang w:val="en-GB"/>
+        </w:rPr>
+        <w:t>ollowing columns</w:t>
+      </w:r>
+    </w:p>
+    <w:p>
+      <w:pPr>
+        <w:pStyle w:val="Listenabsatz"/>
+        <w:numPr>
+          <w:ilvl w:val="2"/>
+          <w:numId w:val="23"/>
+        </w:numPr>
+        <w:rPr>
+          <w:lang w:val="en-GB"/>
+        </w:rPr>
+      </w:pPr>
+      <w:r>
+        <w:rPr>
+          <w:lang w:val="en-GB"/>
+        </w:rPr>
+        <w:t>Quantity</w:t>
+      </w:r>
+    </w:p>
+    <w:p>
+      <w:pPr>
+        <w:pStyle w:val="Listenabsatz"/>
+        <w:numPr>
+          <w:ilvl w:val="2"/>
+          <w:numId w:val="23"/>
+        </w:numPr>
+        <w:rPr>
+          <w:lang w:val="en-GB"/>
+        </w:rPr>
+      </w:pPr>
+      <w:r>
+        <w:rPr>
+          <w:lang w:val="en-GB"/>
+        </w:rPr>
+        <w:t>Name of Item</w:t>
+      </w:r>
+    </w:p>
+    <w:p>
+      <w:pPr>
+        <w:pStyle w:val="Listenabsatz"/>
+        <w:numPr>
+          <w:ilvl w:val="2"/>
+          <w:numId w:val="23"/>
+        </w:numPr>
+        <w:rPr>
+          <w:lang w:val="en-GB"/>
+        </w:rPr>
+      </w:pPr>
+      <w:r>
+        <w:rPr>
+          <w:lang w:val="en-GB"/>
+        </w:rPr>
+        <w:t>Encumbrance</w:t>
+      </w:r>
+    </w:p>
+    <w:p>
+      <w:pPr>
+        <w:pStyle w:val="Listenabsatz"/>
+        <w:numPr>
+          <w:ilvl w:val="2"/>
+          <w:numId w:val="23"/>
+        </w:numPr>
+        <w:rPr>
+          <w:lang w:val="en-GB"/>
+        </w:rPr>
+      </w:pPr>
+      <w:r>
+        <w:rPr>
+          <w:lang w:val="en-GB"/>
+        </w:rPr>
+        <w:t>Price</w:t>
+      </w:r>
+    </w:p>
+    <w:p>
+      <w:pPr>
+        <w:pStyle w:val="Listenabsatz"/>
+        <w:numPr>
+          <w:ilvl w:val="1"/>
+          <w:numId w:val="23"/>
+        </w:numPr>
+        <w:rPr>
+          <w:lang w:val="en-GB"/>
+        </w:rPr>
+      </w:pPr>
+      <w:r>
+        <w:rPr>
+          <w:lang w:val="en-GB"/>
+        </w:rPr>
+        <w:t>Items can be clicked for more information</w:t>
+      </w:r>
+      <w:r>
+        <w:rPr>
+          <w:lang w:val="en-GB"/>
+        </w:rPr>
+        <w:t xml:space="preserve"> (-&gt; Item)</w:t>
+      </w:r>
+    </w:p>
+    <w:p>
+      <w:pPr>
+        <w:pStyle w:val="Listenabsatz"/>
+        <w:numPr>
+          <w:ilvl w:val="1"/>
+          <w:numId w:val="23"/>
+        </w:numPr>
+        <w:rPr>
+          <w:lang w:val="en-GB"/>
+        </w:rPr>
+      </w:pPr>
+      <w:r>
+        <w:rPr>
+          <w:lang w:val="en-GB"/>
+        </w:rPr>
+        <w:t>Display of current Encumbrance and Threshold</w:t>
+      </w:r>
+    </w:p>
+    <w:p>
+      <w:pPr>
+        <w:pStyle w:val="Listenabsatz"/>
+        <w:numPr>
+          <w:ilvl w:val="1"/>
+          <w:numId w:val="23"/>
+        </w:numPr>
+        <w:rPr>
+          <w:lang w:val="en-GB"/>
+        </w:rPr>
+      </w:pPr>
+      <w:r>
+        <w:rPr>
+          <w:lang w:val="en-GB"/>
+        </w:rPr>
+        <w:t>“Shop” Button</w:t>
+      </w:r>
+      <w:r>
+        <w:rPr>
+          <w:lang w:val="en-GB"/>
+        </w:rPr>
+        <w:t xml:space="preserve"> (-&gt; Item Shop)</w:t>
+      </w:r>
+    </w:p>
+    <w:p>
+      <w:pPr>
+        <w:pStyle w:val="Listenabsatz"/>
+        <w:numPr>
+          <w:ilvl w:val="1"/>
+          <w:numId w:val="23"/>
+        </w:numPr>
+        <w:rPr>
+          <w:lang w:val="en-GB"/>
+        </w:rPr>
+      </w:pPr>
+      <w:r>
+        <w:rPr>
+          <w:lang w:val="en-GB"/>
+        </w:rPr>
+        <w:t>“Return” Button</w:t>
+      </w:r>
+      <w:r>
+        <w:rPr>
+          <w:lang w:val="en-GB"/>
+        </w:rPr>
+        <w:t xml:space="preserve"> (-&gt; Character Overview)</w:t>
+      </w:r>
+    </w:p>
+    <w:p>
+      <w:pPr>
+        <w:rPr>
+          <w:lang w:val="en-GB"/>
+        </w:rPr>
+      </w:pPr>
+    </w:p>
+    <w:p>
+      <w:pPr>
+        <w:pStyle w:val="berschrift2"/>
+        <w:numPr>
+          <w:ilvl w:val="0"/>
+          <w:numId w:val="23"/>
+        </w:numPr>
+        <w:rPr>
+          <w:lang w:val="de-DE"/>
+        </w:rPr>
+      </w:pPr>
+      <w:bookmarkStart w:id="24" w:name="_Toc55664410"/>
+      <w:r>
+        <w:rPr>
+          <w:lang w:val="de-DE"/>
+        </w:rPr>
+        <w:t>Equipment</w:t>
+      </w:r>
+      <w:bookmarkEnd w:id="24"/>
+    </w:p>
+    <w:p>
+      <w:pPr>
+        <w:pStyle w:val="Listenabsatz"/>
+        <w:numPr>
+          <w:ilvl w:val="1"/>
+          <w:numId w:val="23"/>
+        </w:numPr>
+        <w:rPr>
+          <w:lang w:val="en-GB"/>
+        </w:rPr>
+      </w:pPr>
+      <w:r>
+        <w:rPr>
+          <w:lang w:val="en-GB"/>
+        </w:rPr>
+        <w:t>Table of Weapons with f</w:t>
+      </w:r>
+      <w:r>
+        <w:rPr>
+          <w:lang w:val="en-GB"/>
+        </w:rPr>
+        <w:t>ollowing columns</w:t>
+      </w:r>
+    </w:p>
+    <w:p>
+      <w:pPr>
+        <w:pStyle w:val="Listenabsatz"/>
+        <w:numPr>
+          <w:ilvl w:val="2"/>
+          <w:numId w:val="23"/>
+        </w:numPr>
+        <w:rPr>
+          <w:lang w:val="en-GB"/>
+        </w:rPr>
+      </w:pPr>
+      <w:r>
+        <w:rPr>
+          <w:lang w:val="en-GB"/>
+        </w:rPr>
+        <w:t>Name of weapon</w:t>
+      </w:r>
+    </w:p>
+    <w:p>
+      <w:pPr>
+        <w:pStyle w:val="Listenabsatz"/>
+        <w:numPr>
+          <w:ilvl w:val="2"/>
+          <w:numId w:val="23"/>
+        </w:numPr>
+        <w:rPr>
+          <w:lang w:val="en-GB"/>
+        </w:rPr>
+      </w:pPr>
+      <w:r>
+        <w:rPr>
+          <w:lang w:val="en-GB"/>
+        </w:rPr>
+        <w:t xml:space="preserve">Required </w:t>
+      </w:r>
+      <w:r>
+        <w:rPr>
+          <w:lang w:val="en-GB"/>
+        </w:rPr>
+        <w:t>Skill</w:t>
+      </w:r>
+    </w:p>
+    <w:p>
+      <w:pPr>
+        <w:pStyle w:val="Listenabsatz"/>
+        <w:numPr>
+          <w:ilvl w:val="2"/>
+          <w:numId w:val="23"/>
+        </w:numPr>
+        <w:rPr>
+          <w:lang w:val="en-GB"/>
+        </w:rPr>
+      </w:pPr>
+      <w:r>
+        <w:rPr>
+          <w:lang w:val="en-GB"/>
+        </w:rPr>
+        <w:t>Damage</w:t>
+      </w:r>
+    </w:p>
+    <w:p>
+      <w:pPr>
+        <w:pStyle w:val="Listenabsatz"/>
+        <w:numPr>
+          <w:ilvl w:val="2"/>
+          <w:numId w:val="23"/>
+        </w:numPr>
+        <w:rPr>
+          <w:lang w:val="en-GB"/>
+        </w:rPr>
+      </w:pPr>
+      <w:r>
+        <w:rPr>
+          <w:lang w:val="en-GB"/>
+        </w:rPr>
+        <w:t>Critical Rating</w:t>
+      </w:r>
+    </w:p>
+    <w:p>
+      <w:pPr>
+        <w:pStyle w:val="Listenabsatz"/>
+        <w:numPr>
+          <w:ilvl w:val="2"/>
+          <w:numId w:val="23"/>
+        </w:numPr>
+        <w:rPr>
+          <w:lang w:val="en-GB"/>
+        </w:rPr>
+      </w:pPr>
+      <w:r>
+        <w:rPr>
+          <w:lang w:val="en-GB"/>
+        </w:rPr>
+        <w:t>Range</w:t>
+      </w:r>
+    </w:p>
+    <w:p>
+      <w:pPr>
+        <w:pStyle w:val="Listenabsatz"/>
+        <w:numPr>
+          <w:ilvl w:val="2"/>
+          <w:numId w:val="23"/>
+        </w:numPr>
+        <w:rPr>
+          <w:lang w:val="en-GB"/>
+        </w:rPr>
+      </w:pPr>
+      <w:r>
+        <w:rPr>
+          <w:lang w:val="en-GB"/>
+        </w:rPr>
+        <w:t>Checkbox if the weapon has special traits</w:t>
+      </w:r>
+    </w:p>
+    <w:p>
+      <w:pPr>
+        <w:pStyle w:val="Listenabsatz"/>
+        <w:numPr>
+          <w:ilvl w:val="2"/>
+          <w:numId w:val="23"/>
+        </w:numPr>
+        <w:rPr>
+          <w:lang w:val="en-GB"/>
+        </w:rPr>
+      </w:pPr>
+      <w:r>
+        <w:rPr>
+          <w:lang w:val="en-GB"/>
+        </w:rPr>
+        <w:t>“Unequip” Button</w:t>
+      </w:r>
+    </w:p>
+    <w:p>
+      <w:pPr>
+        <w:pStyle w:val="Listenabsatz"/>
+        <w:numPr>
+          <w:ilvl w:val="1"/>
+          <w:numId w:val="23"/>
+        </w:numPr>
+        <w:rPr>
+          <w:lang w:val="en-GB"/>
+        </w:rPr>
+      </w:pPr>
+      <w:r>
+        <w:rPr>
+          <w:lang w:val="en-GB"/>
+        </w:rPr>
+        <w:t>Weapons can be clicked for more information</w:t>
+      </w:r>
+      <w:r>
+        <w:rPr>
+          <w:lang w:val="en-GB"/>
+        </w:rPr>
+        <w:t xml:space="preserve"> (-&gt; Item)</w:t>
+      </w:r>
+    </w:p>
+    <w:p>
+      <w:pPr>
+        <w:pStyle w:val="Listenabsatz"/>
+        <w:numPr>
+          <w:ilvl w:val="1"/>
+          <w:numId w:val="23"/>
+        </w:numPr>
+        <w:rPr>
+          <w:lang w:val="en-GB"/>
+        </w:rPr>
+      </w:pPr>
+      <w:r>
+        <w:rPr>
+          <w:lang w:val="en-GB"/>
+        </w:rPr>
+        <w:t>Table of Armour with following columns</w:t>
+      </w:r>
+    </w:p>
+    <w:p>
+      <w:pPr>
+        <w:pStyle w:val="Listenabsatz"/>
+        <w:numPr>
+          <w:ilvl w:val="2"/>
+          <w:numId w:val="23"/>
+        </w:numPr>
+        <w:rPr>
+          <w:lang w:val="en-GB"/>
+        </w:rPr>
+      </w:pPr>
+      <w:r>
+        <w:rPr>
+          <w:lang w:val="en-GB"/>
+        </w:rPr>
+        <w:t xml:space="preserve">Name </w:t>
+      </w:r>
+      <w:r>
+        <w:rPr>
+          <w:lang w:val="en-GB"/>
+        </w:rPr>
+        <w:t>of</w:t>
+      </w:r>
+      <w:r>
+        <w:rPr>
+          <w:lang w:val="en-GB"/>
+        </w:rPr>
+        <w:t xml:space="preserve"> armour</w:t>
+      </w:r>
+    </w:p>
+    <w:p>
+      <w:pPr>
+        <w:pStyle w:val="Listenabsatz"/>
+        <w:numPr>
+          <w:ilvl w:val="2"/>
+          <w:numId w:val="23"/>
+        </w:numPr>
+        <w:rPr>
+          <w:lang w:val="en-GB"/>
+        </w:rPr>
+      </w:pPr>
+      <w:r>
+        <w:rPr>
+          <w:lang w:val="en-GB"/>
+        </w:rPr>
+        <w:t>Type of Armour</w:t>
+      </w:r>
+    </w:p>
+    <w:p>
+      <w:pPr>
+        <w:pStyle w:val="Listenabsatz"/>
+        <w:numPr>
+          <w:ilvl w:val="2"/>
+          <w:numId w:val="23"/>
+        </w:numPr>
+        <w:rPr>
+          <w:lang w:val="en-GB"/>
+        </w:rPr>
+      </w:pPr>
+      <w:r>
+        <w:rPr>
+          <w:lang w:val="en-GB"/>
+        </w:rPr>
+        <w:t>Soak</w:t>
+      </w:r>
+    </w:p>
+    <w:p>
+      <w:pPr>
+        <w:pStyle w:val="Listenabsatz"/>
+        <w:numPr>
+          <w:ilvl w:val="2"/>
+          <w:numId w:val="23"/>
+        </w:numPr>
+        <w:rPr>
+          <w:lang w:val="en-GB"/>
+        </w:rPr>
+      </w:pPr>
+      <w:r>
+        <w:rPr>
+          <w:lang w:val="en-GB"/>
+        </w:rPr>
+        <w:t>Defence Ranged</w:t>
+      </w:r>
+    </w:p>
+    <w:p>
+      <w:pPr>
+        <w:pStyle w:val="Listenabsatz"/>
+        <w:numPr>
+          <w:ilvl w:val="2"/>
+          <w:numId w:val="23"/>
+        </w:numPr>
+        <w:rPr>
+          <w:lang w:val="en-GB"/>
+        </w:rPr>
+      </w:pPr>
+      <w:r>
+        <w:rPr>
+          <w:lang w:val="en-GB"/>
+        </w:rPr>
+        <w:t>Defence Melee</w:t>
+      </w:r>
+    </w:p>
+    <w:p>
+      <w:pPr>
+        <w:pStyle w:val="Listenabsatz"/>
+        <w:numPr>
+          <w:ilvl w:val="2"/>
+          <w:numId w:val="23"/>
+        </w:numPr>
+        <w:rPr>
+          <w:lang w:val="en-GB"/>
+        </w:rPr>
+      </w:pPr>
+      <w:r>
+        <w:rPr>
+          <w:lang w:val="en-GB"/>
+        </w:rPr>
+        <w:t>Checkbox if the armour has special traits</w:t>
+      </w:r>
+    </w:p>
+    <w:p>
+      <w:pPr>
+        <w:pStyle w:val="Listenabsatz"/>
+        <w:numPr>
+          <w:ilvl w:val="2"/>
+          <w:numId w:val="23"/>
+        </w:numPr>
+        <w:rPr>
+          <w:lang w:val="en-GB"/>
+        </w:rPr>
+      </w:pPr>
+      <w:r>
+        <w:rPr>
+          <w:lang w:val="en-GB"/>
+        </w:rPr>
+        <w:t>“Unequip” Button</w:t>
+      </w:r>
+    </w:p>
+    <w:p>
+      <w:pPr>
+        <w:pStyle w:val="Listenabsatz"/>
+        <w:numPr>
+          <w:ilvl w:val="1"/>
+          <w:numId w:val="23"/>
+        </w:numPr>
+        <w:rPr>
+          <w:lang w:val="en-GB"/>
+        </w:rPr>
+      </w:pPr>
+      <w:r>
+        <w:rPr>
+          <w:lang w:val="en-GB"/>
+        </w:rPr>
+        <w:t xml:space="preserve">Armour can be clicked for more </w:t>
+      </w:r>
+      <w:r>
+        <w:rPr>
+          <w:lang w:val="en-GB"/>
+        </w:rPr>
+        <w:t>information</w:t>
+      </w:r>
+      <w:r>
+        <w:rPr>
+          <w:lang w:val="en-GB"/>
+        </w:rPr>
+        <w:t xml:space="preserve"> (-&gt; Item)</w:t>
+      </w:r>
+    </w:p>
+    <w:p>
+      <w:pPr>
+        <w:pStyle w:val="Listenabsatz"/>
+        <w:numPr>
+          <w:ilvl w:val="1"/>
+          <w:numId w:val="23"/>
+        </w:numPr>
+        <w:rPr>
+          <w:lang w:val="en-GB"/>
+        </w:rPr>
+      </w:pPr>
+      <w:r>
+        <w:rPr>
+          <w:lang w:val="en-GB"/>
+        </w:rPr>
+        <w:t>“Shop” Button</w:t>
+      </w:r>
+      <w:r>
+        <w:rPr>
+          <w:lang w:val="en-GB"/>
+        </w:rPr>
+        <w:t xml:space="preserve"> (-&gt; Item Shop)</w:t>
+      </w:r>
+    </w:p>
+    <w:p>
+      <w:pPr>
+        <w:pStyle w:val="Listenabsatz"/>
+        <w:numPr>
+          <w:ilvl w:val="1"/>
+          <w:numId w:val="23"/>
+        </w:numPr>
+        <w:rPr>
+          <w:lang w:val="en-GB"/>
+        </w:rPr>
+      </w:pPr>
+      <w:r>
+        <w:rPr>
+          <w:lang w:val="en-GB"/>
+        </w:rPr>
+        <w:t>“Return” Button (-&gt; Character Overview)</w:t>
+      </w:r>
+    </w:p>
+    <w:p>
+      <w:pPr>
+        <w:rPr>
+          <w:lang w:val="en-GB"/>
+        </w:rPr>
+      </w:pPr>
+    </w:p>
+    <w:p>
+      <w:pPr>
+        <w:pStyle w:val="berschrift2"/>
+        <w:numPr>
+          <w:ilvl w:val="0"/>
+          <w:numId w:val="23"/>
+        </w:numPr>
+        <w:rPr>
+          <w:lang w:val="de-DE"/>
+        </w:rPr>
+      </w:pPr>
+      <w:bookmarkStart w:id="25" w:name="_Toc55664411"/>
+      <w:r>
+        <w:rPr>
+          <w:lang w:val="de-DE"/>
+        </w:rPr>
+        <w:t>Property Management</w:t>
+      </w:r>
+      <w:bookmarkEnd w:id="25"/>
+    </w:p>
+    <w:p>
+      <w:pPr>
+        <w:pStyle w:val="Listenabsatz"/>
+        <w:numPr>
+          <w:ilvl w:val="1"/>
+          <w:numId w:val="23"/>
+        </w:numPr>
+        <w:rPr>
+          <w:lang w:val="en-GB"/>
+        </w:rPr>
+      </w:pPr>
+      <w:r>
+        <w:rPr>
+          <w:lang w:val="en-GB"/>
+        </w:rPr>
+        <w:t>“Headquarter” Button</w:t>
+      </w:r>
+    </w:p>
+    <w:p>
+      <w:pPr>
+        <w:pStyle w:val="Listenabsatz"/>
+        <w:numPr>
+          <w:ilvl w:val="1"/>
+          <w:numId w:val="23"/>
+        </w:numPr>
+        <w:rPr>
+          <w:lang w:val="en-GB"/>
+        </w:rPr>
+      </w:pPr>
+      <w:r>
+        <w:rPr>
+          <w:lang w:val="en-GB"/>
+        </w:rPr>
+        <w:t>List of party vehicles with following columns</w:t>
+      </w:r>
+    </w:p>
+    <w:p>
+      <w:pPr>
+        <w:pStyle w:val="Listenabsatz"/>
+        <w:numPr>
+          <w:ilvl w:val="2"/>
+          <w:numId w:val="23"/>
+        </w:numPr>
+        <w:rPr>
+          <w:lang w:val="en-GB"/>
+        </w:rPr>
+      </w:pPr>
+      <w:r>
+        <w:rPr>
+          <w:lang w:val="en-GB"/>
+        </w:rPr>
+        <w:t>Type of vehicle</w:t>
+      </w:r>
+    </w:p>
+    <w:p>
+      <w:pPr>
+        <w:pStyle w:val="Listenabsatz"/>
+        <w:numPr>
+          <w:ilvl w:val="2"/>
+          <w:numId w:val="23"/>
+        </w:numPr>
+        <w:rPr>
+          <w:lang w:val="en-GB"/>
+        </w:rPr>
+      </w:pPr>
+      <w:r>
+        <w:rPr>
+          <w:lang w:val="en-GB"/>
+        </w:rPr>
+        <w:t>Name of vehicle (clickable)</w:t>
+      </w:r>
+    </w:p>
+    <w:p>
+      <w:pPr>
+        <w:pStyle w:val="Listenabsatz"/>
+        <w:numPr>
+          <w:ilvl w:val="2"/>
+          <w:numId w:val="23"/>
+        </w:numPr>
+        <w:rPr>
+          <w:lang w:val="en-GB"/>
+        </w:rPr>
+      </w:pPr>
+      <w:r>
+        <w:rPr>
+          <w:lang w:val="en-GB"/>
+        </w:rPr>
+        <w:t>Checkbox if available to use</w:t>
+      </w:r>
+    </w:p>
+    <w:p>
+      <w:pPr>
+        <w:pStyle w:val="Listenabsatz"/>
+        <w:numPr>
+          <w:ilvl w:val="1"/>
+          <w:numId w:val="23"/>
+        </w:numPr>
+        <w:rPr>
+          <w:lang w:val="en-GB"/>
+        </w:rPr>
+      </w:pPr>
+      <w:r>
+        <w:rPr>
+          <w:lang w:val="en-GB"/>
+        </w:rPr>
+        <w:t>“Shop” Button</w:t>
+      </w:r>
+      <w:r>
+        <w:rPr>
+          <w:lang w:val="en-GB"/>
+        </w:rPr>
+        <w:t xml:space="preserve"> (-&gt; Vehicle Shop)</w:t>
+      </w:r>
+    </w:p>
+    <w:p>
+      <w:pPr>
+        <w:pStyle w:val="Listenabsatz"/>
+        <w:numPr>
+          <w:ilvl w:val="1"/>
+          <w:numId w:val="23"/>
+        </w:numPr>
+        <w:rPr>
+          <w:lang w:val="en-GB"/>
+        </w:rPr>
+      </w:pPr>
+      <w:r>
+        <w:rPr>
+          <w:lang w:val="en-GB"/>
+        </w:rPr>
+        <w:t>“Return” Button</w:t>
+      </w:r>
+      <w:r>
+        <w:rPr>
+          <w:lang w:val="en-GB"/>
+        </w:rPr>
+        <w:t xml:space="preserve"> (-&gt; Character Overview)</w:t>
+      </w:r>
+    </w:p>
+    <w:p>
+      <w:pPr>
+        <w:rPr>
+          <w:lang w:val="en-GB"/>
+        </w:rPr>
+      </w:pPr>
+    </w:p>
+    <w:p>
+      <w:pPr>
+        <w:pStyle w:val="berschrift2"/>
+        <w:numPr>
+          <w:ilvl w:val="0"/>
+          <w:numId w:val="23"/>
+        </w:numPr>
+        <w:rPr>
+          <w:lang w:val="de-DE"/>
+        </w:rPr>
+      </w:pPr>
+      <w:bookmarkStart w:id="26" w:name="_Toc55664412"/>
+      <w:r>
+        <w:rPr>
+          <w:lang w:val="de-DE"/>
+        </w:rPr>
         <w:lastRenderedPageBreak/>
-        <w:t>Inventory</w:t>
-      </w:r>
-      <w:bookmarkEnd w:id="22"/>
+        <w:t>CriticalHit</w:t>
+      </w:r>
+      <w:r>
+        <w:rPr>
+          <w:lang w:val="de-DE"/>
+        </w:rPr>
+        <w:t>s</w:t>
+      </w:r>
+      <w:bookmarkEnd w:id="26"/>
     </w:p>
     <w:p>
       <w:pPr>
@@ -7811,26 +8703,38 @@
           <w:numId w:val="23"/>
         </w:numPr>
         <w:rPr>
-          <w:lang w:val="en-GB"/>
-        </w:rPr>
-      </w:pPr>
-      <w:r>
-        <w:rPr>
-          <w:lang w:val="en-GB"/>
-        </w:rPr>
-        <w:t xml:space="preserve">Table of Items </w:t>
-      </w:r>
-      <w:r>
-        <w:rPr>
-          <w:lang w:val="en-GB"/>
-        </w:rPr>
-        <w:t>with f</w:t>
-      </w:r>
-      <w:r>
-        <w:rPr>
-          <w:lang w:val="en-GB"/>
-        </w:rPr>
-        <w:t>ollowing columns</w:t>
+          <w:lang w:val="de-DE"/>
+        </w:rPr>
+      </w:pPr>
+      <w:r>
+        <w:rPr>
+          <w:lang w:val="de-DE"/>
+        </w:rPr>
+        <w:t>„Critical Wound Generator“ Button</w:t>
+      </w:r>
+    </w:p>
+    <w:p>
+      <w:pPr>
+        <w:pStyle w:val="Listenabsatz"/>
+        <w:numPr>
+          <w:ilvl w:val="1"/>
+          <w:numId w:val="23"/>
+        </w:numPr>
+        <w:rPr>
+          <w:lang w:val="en-GB"/>
+        </w:rPr>
+      </w:pPr>
+      <w:r>
+        <w:rPr>
+          <w:lang w:val="en-GB"/>
+        </w:rPr>
+        <w:t>Table of current critical w</w:t>
+      </w:r>
+      <w:r>
+        <w:rPr>
+          <w:lang w:val="en-GB"/>
+        </w:rPr>
+        <w:t>ounds with following columns</w:t>
       </w:r>
     </w:p>
     <w:p>
@@ -7848,7 +8752,7 @@
         <w:rPr>
           <w:lang w:val="en-GB"/>
         </w:rPr>
-        <w:t>Quantity</w:t>
+        <w:t>Severity of wound</w:t>
       </w:r>
     </w:p>
     <w:p>
@@ -7866,6 +8770,1234 @@
         <w:rPr>
           <w:lang w:val="en-GB"/>
         </w:rPr>
+        <w:t>Name of wound</w:t>
+      </w:r>
+    </w:p>
+    <w:p>
+      <w:pPr>
+        <w:pStyle w:val="Listenabsatz"/>
+        <w:numPr>
+          <w:ilvl w:val="2"/>
+          <w:numId w:val="23"/>
+        </w:numPr>
+        <w:rPr>
+          <w:lang w:val="en-GB"/>
+        </w:rPr>
+      </w:pPr>
+      <w:r>
+        <w:rPr>
+          <w:lang w:val="en-GB"/>
+        </w:rPr>
+        <w:t>Short description of wound</w:t>
+      </w:r>
+    </w:p>
+    <w:p>
+      <w:pPr>
+        <w:pStyle w:val="Listenabsatz"/>
+        <w:numPr>
+          <w:ilvl w:val="2"/>
+          <w:numId w:val="23"/>
+        </w:numPr>
+        <w:rPr>
+          <w:lang w:val="en-GB"/>
+        </w:rPr>
+      </w:pPr>
+      <w:r>
+        <w:rPr>
+          <w:lang w:val="en-GB"/>
+        </w:rPr>
+        <w:t>Checkbox if permanent</w:t>
+      </w:r>
+    </w:p>
+    <w:p>
+      <w:pPr>
+        <w:pStyle w:val="Listenabsatz"/>
+        <w:numPr>
+          <w:ilvl w:val="2"/>
+          <w:numId w:val="23"/>
+        </w:numPr>
+        <w:rPr>
+          <w:lang w:val="en-GB"/>
+        </w:rPr>
+      </w:pPr>
+      <w:r>
+        <w:rPr>
+          <w:lang w:val="en-GB"/>
+        </w:rPr>
+        <w:t>“Heal” Button</w:t>
+      </w:r>
+    </w:p>
+    <w:p>
+      <w:pPr>
+        <w:pStyle w:val="Listenabsatz"/>
+        <w:numPr>
+          <w:ilvl w:val="1"/>
+          <w:numId w:val="23"/>
+        </w:numPr>
+        <w:rPr>
+          <w:lang w:val="en-GB"/>
+        </w:rPr>
+      </w:pPr>
+      <w:r>
+        <w:rPr>
+          <w:lang w:val="en-GB"/>
+        </w:rPr>
+        <w:t>Value of Critical Hit Modifications</w:t>
+      </w:r>
+    </w:p>
+    <w:p>
+      <w:pPr>
+        <w:pStyle w:val="Listenabsatz"/>
+        <w:numPr>
+          <w:ilvl w:val="1"/>
+          <w:numId w:val="23"/>
+        </w:numPr>
+        <w:rPr>
+          <w:lang w:val="en-GB"/>
+        </w:rPr>
+      </w:pPr>
+      <w:r>
+        <w:rPr>
+          <w:lang w:val="en-GB"/>
+        </w:rPr>
+        <w:t>“Return” Button</w:t>
+      </w:r>
+      <w:r>
+        <w:rPr>
+          <w:lang w:val="en-GB"/>
+        </w:rPr>
+        <w:t xml:space="preserve"> (-&gt; Character Overview)</w:t>
+      </w:r>
+    </w:p>
+    <w:p>
+      <w:pPr>
+        <w:rPr>
+          <w:lang w:val="en-GB"/>
+        </w:rPr>
+      </w:pPr>
+    </w:p>
+    <w:p>
+      <w:pPr>
+        <w:pStyle w:val="berschrift2"/>
+        <w:numPr>
+          <w:ilvl w:val="0"/>
+          <w:numId w:val="23"/>
+        </w:numPr>
+        <w:rPr>
+          <w:lang w:val="de-DE"/>
+        </w:rPr>
+      </w:pPr>
+      <w:bookmarkStart w:id="27" w:name="_Toc55664413"/>
+      <w:r>
+        <w:rPr>
+          <w:lang w:val="de-DE"/>
+        </w:rPr>
+        <w:t>Vehicle Overview</w:t>
+      </w:r>
+      <w:bookmarkEnd w:id="27"/>
+    </w:p>
+    <w:p>
+      <w:pPr>
+        <w:pStyle w:val="Listenabsatz"/>
+        <w:numPr>
+          <w:ilvl w:val="1"/>
+          <w:numId w:val="23"/>
+        </w:numPr>
+        <w:rPr>
+          <w:lang w:val="de-DE"/>
+        </w:rPr>
+      </w:pPr>
+      <w:r>
+        <w:rPr>
+          <w:lang w:val="de-DE"/>
+        </w:rPr>
+        <w:t>Display Vehicle name</w:t>
+      </w:r>
+    </w:p>
+    <w:p>
+      <w:pPr>
+        <w:pStyle w:val="Listenabsatz"/>
+        <w:numPr>
+          <w:ilvl w:val="1"/>
+          <w:numId w:val="23"/>
+        </w:numPr>
+        <w:rPr>
+          <w:lang w:val="de-DE"/>
+        </w:rPr>
+      </w:pPr>
+      <w:r>
+        <w:rPr>
+          <w:lang w:val="de-DE"/>
+        </w:rPr>
+        <w:t>Display Owner</w:t>
+      </w:r>
+    </w:p>
+    <w:p>
+      <w:pPr>
+        <w:pStyle w:val="Listenabsatz"/>
+        <w:numPr>
+          <w:ilvl w:val="1"/>
+          <w:numId w:val="23"/>
+        </w:numPr>
+        <w:rPr>
+          <w:lang w:val="de-DE"/>
+        </w:rPr>
+      </w:pPr>
+      <w:r>
+        <w:rPr>
+          <w:lang w:val="de-DE"/>
+        </w:rPr>
+        <w:t>Display Make/Model</w:t>
+      </w:r>
+    </w:p>
+    <w:p>
+      <w:pPr>
+        <w:pStyle w:val="Listenabsatz"/>
+        <w:numPr>
+          <w:ilvl w:val="1"/>
+          <w:numId w:val="23"/>
+        </w:numPr>
+        <w:rPr>
+          <w:lang w:val="en-GB"/>
+        </w:rPr>
+      </w:pPr>
+      <w:r>
+        <w:rPr>
+          <w:lang w:val="en-GB"/>
+        </w:rPr>
+        <w:t>Display Hard points (</w:t>
+      </w:r>
+      <w:r>
+        <w:rPr>
+          <w:lang w:val="en-GB"/>
+        </w:rPr>
+        <w:t>used</w:t>
+      </w:r>
+      <w:r>
+        <w:rPr>
+          <w:lang w:val="en-GB"/>
+        </w:rPr>
+        <w:t>/t</w:t>
+      </w:r>
+      <w:r>
+        <w:rPr>
+          <w:lang w:val="en-GB"/>
+        </w:rPr>
+        <w:t>otal)</w:t>
+      </w:r>
+    </w:p>
+    <w:p>
+      <w:pPr>
+        <w:pStyle w:val="Listenabsatz"/>
+        <w:numPr>
+          <w:ilvl w:val="1"/>
+          <w:numId w:val="23"/>
+        </w:numPr>
+        <w:rPr>
+          <w:lang w:val="en-GB"/>
+        </w:rPr>
+      </w:pPr>
+      <w:r>
+        <w:rPr>
+          <w:lang w:val="en-GB"/>
+        </w:rPr>
+        <w:t>Display Encumbrance (current/threshold)</w:t>
+      </w:r>
+    </w:p>
+    <w:p>
+      <w:pPr>
+        <w:pStyle w:val="Listenabsatz"/>
+        <w:numPr>
+          <w:ilvl w:val="1"/>
+          <w:numId w:val="23"/>
+        </w:numPr>
+        <w:rPr>
+          <w:lang w:val="en-GB"/>
+        </w:rPr>
+      </w:pPr>
+      <w:r>
+        <w:rPr>
+          <w:lang w:val="en-GB"/>
+        </w:rPr>
+        <w:t>Display silhouette</w:t>
+      </w:r>
+    </w:p>
+    <w:p>
+      <w:pPr>
+        <w:pStyle w:val="Listenabsatz"/>
+        <w:numPr>
+          <w:ilvl w:val="1"/>
+          <w:numId w:val="23"/>
+        </w:numPr>
+        <w:rPr>
+          <w:lang w:val="en-GB"/>
+        </w:rPr>
+      </w:pPr>
+      <w:r>
+        <w:rPr>
+          <w:lang w:val="en-GB"/>
+        </w:rPr>
+        <w:t>Display speed (with modifications)</w:t>
+      </w:r>
+    </w:p>
+    <w:p>
+      <w:pPr>
+        <w:pStyle w:val="Listenabsatz"/>
+        <w:numPr>
+          <w:ilvl w:val="1"/>
+          <w:numId w:val="23"/>
+        </w:numPr>
+        <w:rPr>
+          <w:lang w:val="en-GB"/>
+        </w:rPr>
+      </w:pPr>
+      <w:r>
+        <w:rPr>
+          <w:lang w:val="en-GB"/>
+        </w:rPr>
+        <w:t>Display Handling (with modifications)</w:t>
+      </w:r>
+    </w:p>
+    <w:p>
+      <w:pPr>
+        <w:pStyle w:val="Listenabsatz"/>
+        <w:numPr>
+          <w:ilvl w:val="1"/>
+          <w:numId w:val="23"/>
+        </w:numPr>
+        <w:rPr>
+          <w:lang w:val="en-GB"/>
+        </w:rPr>
+      </w:pPr>
+      <w:r>
+        <w:rPr>
+          <w:lang w:val="en-GB"/>
+        </w:rPr>
+        <w:t>Display Defence (with modifications)</w:t>
+      </w:r>
+    </w:p>
+    <w:p>
+      <w:pPr>
+        <w:pStyle w:val="Listenabsatz"/>
+        <w:numPr>
+          <w:ilvl w:val="1"/>
+          <w:numId w:val="23"/>
+        </w:numPr>
+        <w:rPr>
+          <w:lang w:val="en-GB"/>
+        </w:rPr>
+      </w:pPr>
+      <w:r>
+        <w:rPr>
+          <w:lang w:val="en-GB"/>
+        </w:rPr>
+        <w:t>Display Armour (with modifications)</w:t>
+      </w:r>
+    </w:p>
+    <w:p>
+      <w:pPr>
+        <w:pStyle w:val="Listenabsatz"/>
+        <w:numPr>
+          <w:ilvl w:val="1"/>
+          <w:numId w:val="23"/>
+        </w:numPr>
+        <w:rPr>
+          <w:lang w:val="en-GB"/>
+        </w:rPr>
+      </w:pPr>
+      <w:r>
+        <w:rPr>
+          <w:lang w:val="en-GB"/>
+        </w:rPr>
+        <w:t>Display Hull Trauma (current/Threshold)</w:t>
+      </w:r>
+    </w:p>
+    <w:p>
+      <w:pPr>
+        <w:pStyle w:val="Listenabsatz"/>
+        <w:numPr>
+          <w:ilvl w:val="1"/>
+          <w:numId w:val="23"/>
+        </w:numPr>
+        <w:rPr>
+          <w:lang w:val="en-GB"/>
+        </w:rPr>
+      </w:pPr>
+      <w:r>
+        <w:rPr>
+          <w:lang w:val="en-GB"/>
+        </w:rPr>
+        <w:t>Display System Strain (current/Threshold)</w:t>
+      </w:r>
+    </w:p>
+    <w:p>
+      <w:pPr>
+        <w:pStyle w:val="Listenabsatz"/>
+        <w:numPr>
+          <w:ilvl w:val="1"/>
+          <w:numId w:val="23"/>
+        </w:numPr>
+        <w:rPr>
+          <w:lang w:val="en-GB"/>
+        </w:rPr>
+      </w:pPr>
+      <w:r>
+        <w:rPr>
+          <w:lang w:val="en-GB"/>
+        </w:rPr>
+        <w:t>Display number of required crewmembers (current/required)</w:t>
+      </w:r>
+    </w:p>
+    <w:p>
+      <w:pPr>
+        <w:pStyle w:val="Listenabsatz"/>
+        <w:numPr>
+          <w:ilvl w:val="1"/>
+          <w:numId w:val="23"/>
+        </w:numPr>
+        <w:rPr>
+          <w:lang w:val="en-GB"/>
+        </w:rPr>
+      </w:pPr>
+      <w:r>
+        <w:rPr>
+          <w:lang w:val="en-GB"/>
+        </w:rPr>
+        <w:t>Display number of passengers (current/Threshold)</w:t>
+      </w:r>
+    </w:p>
+    <w:p>
+      <w:pPr>
+        <w:pStyle w:val="Listenabsatz"/>
+        <w:numPr>
+          <w:ilvl w:val="1"/>
+          <w:numId w:val="23"/>
+        </w:numPr>
+        <w:rPr>
+          <w:lang w:val="en-GB"/>
+        </w:rPr>
+      </w:pPr>
+      <w:r>
+        <w:rPr>
+          <w:lang w:val="en-GB"/>
+        </w:rPr>
+        <w:t>List of weapons with following columns</w:t>
+      </w:r>
+      <w:r>
+        <w:rPr>
+          <w:lang w:val="en-GB"/>
+        </w:rPr>
+        <w:t xml:space="preserve"> (-&gt; Item)</w:t>
+      </w:r>
+    </w:p>
+    <w:p>
+      <w:pPr>
+        <w:pStyle w:val="Listenabsatz"/>
+        <w:numPr>
+          <w:ilvl w:val="2"/>
+          <w:numId w:val="23"/>
+        </w:numPr>
+        <w:rPr>
+          <w:lang w:val="en-GB"/>
+        </w:rPr>
+      </w:pPr>
+      <w:r>
+        <w:rPr>
+          <w:lang w:val="en-GB"/>
+        </w:rPr>
+        <w:t>Name of weapon (clickable)</w:t>
+      </w:r>
+    </w:p>
+    <w:p>
+      <w:pPr>
+        <w:pStyle w:val="Listenabsatz"/>
+        <w:numPr>
+          <w:ilvl w:val="2"/>
+          <w:numId w:val="23"/>
+        </w:numPr>
+        <w:rPr>
+          <w:lang w:val="en-GB"/>
+        </w:rPr>
+      </w:pPr>
+      <w:r>
+        <w:rPr>
+          <w:lang w:val="en-GB"/>
+        </w:rPr>
+        <w:t>Firing Arc</w:t>
+      </w:r>
+    </w:p>
+    <w:p>
+      <w:pPr>
+        <w:pStyle w:val="Listenabsatz"/>
+        <w:numPr>
+          <w:ilvl w:val="2"/>
+          <w:numId w:val="23"/>
+        </w:numPr>
+        <w:rPr>
+          <w:lang w:val="en-GB"/>
+        </w:rPr>
+      </w:pPr>
+      <w:r>
+        <w:rPr>
+          <w:lang w:val="en-GB"/>
+        </w:rPr>
+        <w:t>Damage</w:t>
+      </w:r>
+    </w:p>
+    <w:p>
+      <w:pPr>
+        <w:pStyle w:val="Listenabsatz"/>
+        <w:numPr>
+          <w:ilvl w:val="2"/>
+          <w:numId w:val="23"/>
+        </w:numPr>
+        <w:rPr>
+          <w:lang w:val="en-GB"/>
+        </w:rPr>
+      </w:pPr>
+      <w:r>
+        <w:rPr>
+          <w:lang w:val="en-GB"/>
+        </w:rPr>
+        <w:t>Range</w:t>
+      </w:r>
+    </w:p>
+    <w:p>
+      <w:pPr>
+        <w:pStyle w:val="Listenabsatz"/>
+        <w:numPr>
+          <w:ilvl w:val="2"/>
+          <w:numId w:val="23"/>
+        </w:numPr>
+        <w:rPr>
+          <w:lang w:val="en-GB"/>
+        </w:rPr>
+      </w:pPr>
+      <w:r>
+        <w:rPr>
+          <w:lang w:val="en-GB"/>
+        </w:rPr>
+        <w:t>Critical rate</w:t>
+      </w:r>
+    </w:p>
+    <w:p>
+      <w:pPr>
+        <w:pStyle w:val="Listenabsatz"/>
+        <w:numPr>
+          <w:ilvl w:val="2"/>
+          <w:numId w:val="23"/>
+        </w:numPr>
+        <w:rPr>
+          <w:lang w:val="en-GB"/>
+        </w:rPr>
+      </w:pPr>
+      <w:r>
+        <w:rPr>
+          <w:lang w:val="en-GB"/>
+        </w:rPr>
+        <w:t>Special</w:t>
+      </w:r>
+    </w:p>
+    <w:p>
+      <w:pPr>
+        <w:pStyle w:val="Listenabsatz"/>
+        <w:numPr>
+          <w:ilvl w:val="1"/>
+          <w:numId w:val="23"/>
+        </w:numPr>
+        <w:rPr>
+          <w:lang w:val="en-GB"/>
+        </w:rPr>
+      </w:pPr>
+      <w:r>
+        <w:rPr>
+          <w:lang w:val="en-GB"/>
+        </w:rPr>
+        <w:t xml:space="preserve"> </w:t>
+      </w:r>
+      <w:r>
+        <w:rPr>
+          <w:lang w:val="en-GB"/>
+        </w:rPr>
+        <w:t>“Manage” Button</w:t>
+      </w:r>
+      <w:r>
+        <w:rPr>
+          <w:lang w:val="en-GB"/>
+        </w:rPr>
+        <w:t xml:space="preserve"> (-&gt; Vehicle Management)</w:t>
+      </w:r>
+    </w:p>
+    <w:p>
+      <w:pPr>
+        <w:pStyle w:val="Listenabsatz"/>
+        <w:numPr>
+          <w:ilvl w:val="1"/>
+          <w:numId w:val="23"/>
+        </w:numPr>
+        <w:rPr>
+          <w:lang w:val="en-GB"/>
+        </w:rPr>
+      </w:pPr>
+      <w:r>
+        <w:rPr>
+          <w:lang w:val="en-GB"/>
+        </w:rPr>
+        <w:t>“Return” Button</w:t>
+      </w:r>
+      <w:r>
+        <w:rPr>
+          <w:lang w:val="en-GB"/>
+        </w:rPr>
+        <w:t xml:space="preserve"> (-&gt; Property Management)</w:t>
+      </w:r>
+    </w:p>
+    <w:p>
+      <w:pPr>
+        <w:rPr>
+          <w:lang w:val="en-GB"/>
+        </w:rPr>
+      </w:pPr>
+    </w:p>
+    <w:p>
+      <w:pPr>
+        <w:pStyle w:val="berschrift2"/>
+        <w:numPr>
+          <w:ilvl w:val="0"/>
+          <w:numId w:val="23"/>
+        </w:numPr>
+        <w:rPr>
+          <w:lang w:val="de-DE"/>
+        </w:rPr>
+      </w:pPr>
+      <w:bookmarkStart w:id="28" w:name="_Toc55664414"/>
+      <w:r>
+        <w:rPr>
+          <w:lang w:val="de-DE"/>
+        </w:rPr>
+        <w:t>Vehicle Management</w:t>
+      </w:r>
+      <w:bookmarkEnd w:id="28"/>
+    </w:p>
+    <w:p>
+      <w:pPr>
+        <w:pStyle w:val="Listenabsatz"/>
+        <w:numPr>
+          <w:ilvl w:val="1"/>
+          <w:numId w:val="23"/>
+        </w:numPr>
+        <w:rPr>
+          <w:lang w:val="de-DE"/>
+        </w:rPr>
+      </w:pPr>
+      <w:r>
+        <w:rPr>
+          <w:lang w:val="de-DE"/>
+        </w:rPr>
+        <w:t>„Rename“ Button</w:t>
+      </w:r>
+    </w:p>
+    <w:p>
+      <w:pPr>
+        <w:pStyle w:val="Listenabsatz"/>
+        <w:numPr>
+          <w:ilvl w:val="1"/>
+          <w:numId w:val="23"/>
+        </w:numPr>
+        <w:rPr>
+          <w:lang w:val="en-GB"/>
+        </w:rPr>
+      </w:pPr>
+      <w:r>
+        <w:rPr>
+          <w:lang w:val="en-GB"/>
+        </w:rPr>
+        <w:t>„Give to party“ Button/“G</w:t>
+      </w:r>
+      <w:r>
+        <w:rPr>
+          <w:lang w:val="en-GB"/>
+        </w:rPr>
+        <w:t>ive to player” Button</w:t>
+      </w:r>
+    </w:p>
+    <w:p>
+      <w:pPr>
+        <w:pStyle w:val="Listenabsatz"/>
+        <w:numPr>
+          <w:ilvl w:val="1"/>
+          <w:numId w:val="23"/>
+        </w:numPr>
+        <w:rPr>
+          <w:lang w:val="en-GB"/>
+        </w:rPr>
+      </w:pPr>
+      <w:r>
+        <w:rPr>
+          <w:lang w:val="en-GB"/>
+        </w:rPr>
+        <w:t>“Modify” Button</w:t>
+      </w:r>
+    </w:p>
+    <w:p>
+      <w:pPr>
+        <w:pStyle w:val="Listenabsatz"/>
+        <w:numPr>
+          <w:ilvl w:val="1"/>
+          <w:numId w:val="23"/>
+        </w:numPr>
+        <w:rPr>
+          <w:lang w:val="en-GB"/>
+        </w:rPr>
+      </w:pPr>
+      <w:r>
+        <w:rPr>
+          <w:lang w:val="en-GB"/>
+        </w:rPr>
+        <w:t>“Repair” Button</w:t>
+      </w:r>
+    </w:p>
+    <w:p>
+      <w:pPr>
+        <w:pStyle w:val="Listenabsatz"/>
+        <w:numPr>
+          <w:ilvl w:val="1"/>
+          <w:numId w:val="23"/>
+        </w:numPr>
+        <w:rPr>
+          <w:lang w:val="en-GB"/>
+        </w:rPr>
+      </w:pPr>
+      <w:r>
+        <w:rPr>
+          <w:lang w:val="en-GB"/>
+        </w:rPr>
+        <w:t>“Suffer critical trauma” Button</w:t>
+      </w:r>
+    </w:p>
+    <w:p>
+      <w:pPr>
+        <w:pStyle w:val="Listenabsatz"/>
+        <w:numPr>
+          <w:ilvl w:val="1"/>
+          <w:numId w:val="23"/>
+        </w:numPr>
+        <w:rPr>
+          <w:lang w:val="en-GB"/>
+        </w:rPr>
+      </w:pPr>
+      <w:r>
+        <w:rPr>
+          <w:lang w:val="en-GB"/>
+        </w:rPr>
+        <w:t>List of Critical Traumas with following columns</w:t>
+      </w:r>
+    </w:p>
+    <w:p>
+      <w:pPr>
+        <w:pStyle w:val="Listenabsatz"/>
+        <w:numPr>
+          <w:ilvl w:val="2"/>
+          <w:numId w:val="23"/>
+        </w:numPr>
+        <w:rPr>
+          <w:lang w:val="en-GB"/>
+        </w:rPr>
+      </w:pPr>
+      <w:r>
+        <w:rPr>
+          <w:lang w:val="en-GB"/>
+        </w:rPr>
+        <w:t>Severity of trauma</w:t>
+      </w:r>
+    </w:p>
+    <w:p>
+      <w:pPr>
+        <w:pStyle w:val="Listenabsatz"/>
+        <w:numPr>
+          <w:ilvl w:val="2"/>
+          <w:numId w:val="23"/>
+        </w:numPr>
+        <w:rPr>
+          <w:lang w:val="en-GB"/>
+        </w:rPr>
+      </w:pPr>
+      <w:r>
+        <w:rPr>
+          <w:lang w:val="en-GB"/>
+        </w:rPr>
+        <w:t>Name of trauma</w:t>
+      </w:r>
+    </w:p>
+    <w:p>
+      <w:pPr>
+        <w:pStyle w:val="Listenabsatz"/>
+        <w:numPr>
+          <w:ilvl w:val="2"/>
+          <w:numId w:val="23"/>
+        </w:numPr>
+        <w:rPr>
+          <w:lang w:val="en-GB"/>
+        </w:rPr>
+      </w:pPr>
+      <w:r>
+        <w:rPr>
+          <w:lang w:val="en-GB"/>
+        </w:rPr>
+        <w:t>Short description of trauma</w:t>
+      </w:r>
+    </w:p>
+    <w:p>
+      <w:pPr>
+        <w:pStyle w:val="Listenabsatz"/>
+        <w:numPr>
+          <w:ilvl w:val="2"/>
+          <w:numId w:val="23"/>
+        </w:numPr>
+        <w:rPr>
+          <w:lang w:val="en-GB"/>
+        </w:rPr>
+      </w:pPr>
+      <w:r>
+        <w:rPr>
+          <w:lang w:val="en-GB"/>
+        </w:rPr>
+        <w:lastRenderedPageBreak/>
+        <w:t>Checkbox if permanent</w:t>
+      </w:r>
+    </w:p>
+    <w:p>
+      <w:pPr>
+        <w:pStyle w:val="Listenabsatz"/>
+        <w:numPr>
+          <w:ilvl w:val="1"/>
+          <w:numId w:val="23"/>
+        </w:numPr>
+        <w:rPr>
+          <w:lang w:val="en-GB"/>
+        </w:rPr>
+      </w:pPr>
+      <w:r>
+        <w:rPr>
+          <w:lang w:val="en-GB"/>
+        </w:rPr>
+        <w:t>Value of Critical Hit Modifications</w:t>
+      </w:r>
+    </w:p>
+    <w:p>
+      <w:pPr>
+        <w:pStyle w:val="Listenabsatz"/>
+        <w:numPr>
+          <w:ilvl w:val="1"/>
+          <w:numId w:val="23"/>
+        </w:numPr>
+        <w:rPr>
+          <w:lang w:val="en-GB"/>
+        </w:rPr>
+      </w:pPr>
+      <w:r>
+        <w:rPr>
+          <w:lang w:val="en-GB"/>
+        </w:rPr>
+        <w:t>“Shop” Button</w:t>
+      </w:r>
+      <w:r>
+        <w:rPr>
+          <w:lang w:val="en-GB"/>
+        </w:rPr>
+        <w:t xml:space="preserve"> (-&gt; Vehicle Shop)</w:t>
+      </w:r>
+    </w:p>
+    <w:p>
+      <w:pPr>
+        <w:pStyle w:val="Listenabsatz"/>
+        <w:numPr>
+          <w:ilvl w:val="1"/>
+          <w:numId w:val="23"/>
+        </w:numPr>
+        <w:rPr>
+          <w:lang w:val="en-GB"/>
+        </w:rPr>
+      </w:pPr>
+      <w:r>
+        <w:rPr>
+          <w:lang w:val="en-GB"/>
+        </w:rPr>
+        <w:t>“Return” Button</w:t>
+      </w:r>
+      <w:r>
+        <w:rPr>
+          <w:lang w:val="en-GB"/>
+        </w:rPr>
+        <w:t xml:space="preserve"> (-&gt; Vehicle Overview)</w:t>
+      </w:r>
+    </w:p>
+    <w:p>
+      <w:pPr>
+        <w:rPr>
+          <w:lang w:val="en-GB"/>
+        </w:rPr>
+      </w:pPr>
+    </w:p>
+    <w:p>
+      <w:pPr>
+        <w:pStyle w:val="berschrift2"/>
+        <w:numPr>
+          <w:ilvl w:val="0"/>
+          <w:numId w:val="23"/>
+        </w:numPr>
+        <w:rPr>
+          <w:lang w:val="de-DE"/>
+        </w:rPr>
+      </w:pPr>
+      <w:bookmarkStart w:id="29" w:name="_Toc55664415"/>
+      <w:r>
+        <w:rPr>
+          <w:lang w:val="de-DE"/>
+        </w:rPr>
+        <w:t>Headquarter Overview</w:t>
+      </w:r>
+      <w:bookmarkEnd w:id="29"/>
+    </w:p>
+    <w:p>
+      <w:pPr>
+        <w:pStyle w:val="Listenabsatz"/>
+        <w:numPr>
+          <w:ilvl w:val="1"/>
+          <w:numId w:val="23"/>
+        </w:numPr>
+        <w:rPr>
+          <w:lang w:val="de-DE"/>
+        </w:rPr>
+      </w:pPr>
+      <w:r>
+        <w:rPr>
+          <w:lang w:val="de-DE"/>
+        </w:rPr>
+        <w:t>Display Location of Headquarter</w:t>
+      </w:r>
+    </w:p>
+    <w:p>
+      <w:pPr>
+        <w:pStyle w:val="Listenabsatz"/>
+        <w:numPr>
+          <w:ilvl w:val="1"/>
+          <w:numId w:val="23"/>
+        </w:numPr>
+        <w:rPr>
+          <w:lang w:val="de-DE"/>
+        </w:rPr>
+      </w:pPr>
+      <w:r>
+        <w:rPr>
+          <w:lang w:val="de-DE"/>
+        </w:rPr>
+        <w:t>Display Type of Headquarter</w:t>
+      </w:r>
+    </w:p>
+    <w:p>
+      <w:pPr>
+        <w:pStyle w:val="Listenabsatz"/>
+        <w:numPr>
+          <w:ilvl w:val="1"/>
+          <w:numId w:val="23"/>
+        </w:numPr>
+        <w:rPr>
+          <w:lang w:val="en-GB"/>
+        </w:rPr>
+      </w:pPr>
+      <w:r>
+        <w:rPr>
+          <w:lang w:val="en-GB"/>
+        </w:rPr>
+        <w:t xml:space="preserve">Clickable </w:t>
+      </w:r>
+      <w:r>
+        <w:rPr>
+          <w:lang w:val="en-GB"/>
+        </w:rPr>
+        <w:t>List of Properties in t</w:t>
+      </w:r>
+      <w:r>
+        <w:rPr>
+          <w:lang w:val="en-GB"/>
+        </w:rPr>
+        <w:t>he headquarter</w:t>
+      </w:r>
+    </w:p>
+    <w:p>
+      <w:pPr>
+        <w:pStyle w:val="Listenabsatz"/>
+        <w:numPr>
+          <w:ilvl w:val="1"/>
+          <w:numId w:val="23"/>
+        </w:numPr>
+        <w:rPr>
+          <w:lang w:val="en-GB"/>
+        </w:rPr>
+      </w:pPr>
+      <w:r>
+        <w:rPr>
+          <w:lang w:val="en-GB"/>
+        </w:rPr>
+        <w:t>“Personal Storage” Button</w:t>
+      </w:r>
+      <w:r>
+        <w:rPr>
+          <w:lang w:val="en-GB"/>
+        </w:rPr>
+        <w:t xml:space="preserve"> (-&gt; Storage)</w:t>
+      </w:r>
+    </w:p>
+    <w:p>
+      <w:pPr>
+        <w:pStyle w:val="Listenabsatz"/>
+        <w:numPr>
+          <w:ilvl w:val="1"/>
+          <w:numId w:val="23"/>
+        </w:numPr>
+        <w:rPr>
+          <w:lang w:val="en-GB"/>
+        </w:rPr>
+      </w:pPr>
+      <w:r>
+        <w:rPr>
+          <w:lang w:val="en-GB"/>
+        </w:rPr>
+        <w:t>“Manage” Button</w:t>
+      </w:r>
+      <w:r>
+        <w:rPr>
+          <w:lang w:val="en-GB"/>
+        </w:rPr>
+        <w:t xml:space="preserve"> (-&gt; Headquarter Management)</w:t>
+      </w:r>
+    </w:p>
+    <w:p>
+      <w:pPr>
+        <w:pStyle w:val="Listenabsatz"/>
+        <w:numPr>
+          <w:ilvl w:val="1"/>
+          <w:numId w:val="23"/>
+        </w:numPr>
+        <w:rPr>
+          <w:lang w:val="en-GB"/>
+        </w:rPr>
+      </w:pPr>
+      <w:r>
+        <w:rPr>
+          <w:lang w:val="en-GB"/>
+        </w:rPr>
+        <w:t>“Return” Button</w:t>
+      </w:r>
+      <w:r>
+        <w:rPr>
+          <w:lang w:val="en-GB"/>
+        </w:rPr>
+        <w:t xml:space="preserve"> (-&gt; Property Management)</w:t>
+      </w:r>
+    </w:p>
+    <w:p>
+      <w:pPr>
+        <w:rPr>
+          <w:lang w:val="en-GB"/>
+        </w:rPr>
+      </w:pPr>
+    </w:p>
+    <w:p>
+      <w:pPr>
+        <w:pStyle w:val="berschrift2"/>
+        <w:numPr>
+          <w:ilvl w:val="0"/>
+          <w:numId w:val="23"/>
+        </w:numPr>
+        <w:rPr>
+          <w:lang w:val="de-DE"/>
+        </w:rPr>
+      </w:pPr>
+      <w:bookmarkStart w:id="30" w:name="_Toc55664416"/>
+      <w:r>
+        <w:rPr>
+          <w:lang w:val="de-DE"/>
+        </w:rPr>
+        <w:t>Headquarters Management</w:t>
+      </w:r>
+      <w:bookmarkEnd w:id="30"/>
+    </w:p>
+    <w:p>
+      <w:pPr>
+        <w:pStyle w:val="Listenabsatz"/>
+        <w:numPr>
+          <w:ilvl w:val="1"/>
+          <w:numId w:val="23"/>
+        </w:numPr>
+        <w:rPr>
+          <w:lang w:val="en-GB"/>
+        </w:rPr>
+      </w:pPr>
+      <w:r>
+        <w:rPr>
+          <w:lang w:val="en-GB"/>
+        </w:rPr>
+        <w:t xml:space="preserve">List of all </w:t>
+      </w:r>
+      <w:r>
+        <w:rPr>
+          <w:lang w:val="en-GB"/>
+        </w:rPr>
+        <w:t xml:space="preserve">not carriable </w:t>
+      </w:r>
+      <w:r>
+        <w:rPr>
+          <w:lang w:val="en-GB"/>
+        </w:rPr>
+        <w:t>properties i</w:t>
+      </w:r>
+      <w:r>
+        <w:rPr>
+          <w:lang w:val="en-GB"/>
+        </w:rPr>
+        <w:t>n Headquarter (Clickable -&gt; Item) with following columns</w:t>
+      </w:r>
+    </w:p>
+    <w:p>
+      <w:pPr>
+        <w:pStyle w:val="Listenabsatz"/>
+        <w:numPr>
+          <w:ilvl w:val="2"/>
+          <w:numId w:val="23"/>
+        </w:numPr>
+        <w:rPr>
+          <w:lang w:val="en-GB"/>
+        </w:rPr>
+      </w:pPr>
+      <w:r>
+        <w:rPr>
+          <w:lang w:val="en-GB"/>
+        </w:rPr>
+        <w:t>“Use” Button</w:t>
+      </w:r>
+    </w:p>
+    <w:p>
+      <w:pPr>
+        <w:pStyle w:val="Listenabsatz"/>
+        <w:numPr>
+          <w:ilvl w:val="2"/>
+          <w:numId w:val="23"/>
+        </w:numPr>
+        <w:rPr>
+          <w:lang w:val="en-GB"/>
+        </w:rPr>
+      </w:pPr>
+      <w:r>
+        <w:rPr>
+          <w:lang w:val="en-GB"/>
+        </w:rPr>
+        <w:t>“Modify” Button</w:t>
+      </w:r>
+    </w:p>
+    <w:p>
+      <w:pPr>
+        <w:pStyle w:val="Listenabsatz"/>
+        <w:numPr>
+          <w:ilvl w:val="1"/>
+          <w:numId w:val="23"/>
+        </w:numPr>
+        <w:rPr>
+          <w:lang w:val="en-GB"/>
+        </w:rPr>
+      </w:pPr>
+      <w:r>
+        <w:rPr>
+          <w:lang w:val="en-GB"/>
+        </w:rPr>
+        <w:t>“Shop” Button (-&gt; Item Shop)</w:t>
+      </w:r>
+    </w:p>
+    <w:p>
+      <w:pPr>
+        <w:pStyle w:val="Listenabsatz"/>
+        <w:numPr>
+          <w:ilvl w:val="1"/>
+          <w:numId w:val="23"/>
+        </w:numPr>
+        <w:rPr>
+          <w:lang w:val="en-GB"/>
+        </w:rPr>
+      </w:pPr>
+      <w:r>
+        <w:rPr>
+          <w:lang w:val="en-GB"/>
+        </w:rPr>
+        <w:t>“Return” Button (-&gt; Property Management)</w:t>
+      </w:r>
+    </w:p>
+    <w:p>
+      <w:pPr>
+        <w:rPr>
+          <w:lang w:val="en-GB"/>
+        </w:rPr>
+      </w:pPr>
+    </w:p>
+    <w:p>
+      <w:pPr>
+        <w:pStyle w:val="berschrift2"/>
+        <w:numPr>
+          <w:ilvl w:val="0"/>
+          <w:numId w:val="23"/>
+        </w:numPr>
+        <w:rPr>
+          <w:lang w:val="de-DE"/>
+        </w:rPr>
+      </w:pPr>
+      <w:bookmarkStart w:id="31" w:name="_Toc55664417"/>
+      <w:r>
+        <w:rPr>
+          <w:lang w:val="de-DE"/>
+        </w:rPr>
+        <w:t>Shop Screen</w:t>
+      </w:r>
+      <w:bookmarkEnd w:id="31"/>
+    </w:p>
+    <w:p>
+      <w:pPr>
+        <w:pStyle w:val="Listenabsatz"/>
+        <w:numPr>
+          <w:ilvl w:val="1"/>
+          <w:numId w:val="23"/>
+        </w:numPr>
+        <w:rPr>
+          <w:lang w:val="en-GB"/>
+        </w:rPr>
+      </w:pPr>
+      <w:r>
+        <w:rPr>
+          <w:lang w:val="en-GB"/>
+        </w:rPr>
+        <w:t xml:space="preserve">Clickable List of all </w:t>
+      </w:r>
+      <w:r>
+        <w:rPr>
+          <w:lang w:val="en-GB"/>
+        </w:rPr>
+        <w:t>buyable Items/Vehicles (-&gt; Item) with following columns</w:t>
+      </w:r>
+    </w:p>
+    <w:p>
+      <w:pPr>
+        <w:pStyle w:val="Listenabsatz"/>
+        <w:numPr>
+          <w:ilvl w:val="2"/>
+          <w:numId w:val="23"/>
+        </w:numPr>
+        <w:rPr>
+          <w:lang w:val="en-GB"/>
+        </w:rPr>
+      </w:pPr>
+      <w:r>
+        <w:rPr>
+          <w:lang w:val="en-GB"/>
+        </w:rPr>
         <w:t>Name of Item</w:t>
       </w:r>
     </w:p>
@@ -7884,7 +10016,7 @@
         <w:rPr>
           <w:lang w:val="en-GB"/>
         </w:rPr>
-        <w:t>Encumbrance</w:t>
+        <w:t>Price</w:t>
       </w:r>
     </w:p>
     <w:p>
@@ -7902,6 +10034,60 @@
         <w:rPr>
           <w:lang w:val="en-GB"/>
         </w:rPr>
+        <w:t>“Buy” Button</w:t>
+      </w:r>
+    </w:p>
+    <w:p>
+      <w:pPr>
+        <w:pStyle w:val="Listenabsatz"/>
+        <w:numPr>
+          <w:ilvl w:val="1"/>
+          <w:numId w:val="23"/>
+        </w:numPr>
+        <w:rPr>
+          <w:lang w:val="en-GB"/>
+        </w:rPr>
+      </w:pPr>
+      <w:r>
+        <w:rPr>
+          <w:lang w:val="en-GB"/>
+        </w:rPr>
+        <w:t>Clickable List of all sellable Items/Vehicles (-&gt; Item) with following columns</w:t>
+      </w:r>
+    </w:p>
+    <w:p>
+      <w:pPr>
+        <w:pStyle w:val="Listenabsatz"/>
+        <w:numPr>
+          <w:ilvl w:val="2"/>
+          <w:numId w:val="23"/>
+        </w:numPr>
+        <w:rPr>
+          <w:lang w:val="en-GB"/>
+        </w:rPr>
+      </w:pPr>
+      <w:r>
+        <w:rPr>
+          <w:lang w:val="en-GB"/>
+        </w:rPr>
+        <w:t>Name of Item</w:t>
+      </w:r>
+    </w:p>
+    <w:p>
+      <w:pPr>
+        <w:pStyle w:val="Listenabsatz"/>
+        <w:numPr>
+          <w:ilvl w:val="2"/>
+          <w:numId w:val="23"/>
+        </w:numPr>
+        <w:rPr>
+          <w:lang w:val="en-GB"/>
+        </w:rPr>
+      </w:pPr>
+      <w:r>
+        <w:rPr>
+          <w:lang w:val="en-GB"/>
+        </w:rPr>
         <w:t>Price</w:t>
       </w:r>
     </w:p>
@@ -7909,6 +10095,24 @@
       <w:pPr>
         <w:pStyle w:val="Listenabsatz"/>
         <w:numPr>
+          <w:ilvl w:val="2"/>
+          <w:numId w:val="23"/>
+        </w:numPr>
+        <w:rPr>
+          <w:lang w:val="en-GB"/>
+        </w:rPr>
+      </w:pPr>
+      <w:r>
+        <w:rPr>
+          <w:lang w:val="en-GB"/>
+        </w:rPr>
+        <w:t>“Sell” Button</w:t>
+      </w:r>
+    </w:p>
+    <w:p>
+      <w:pPr>
+        <w:pStyle w:val="Listenabsatz"/>
+        <w:numPr>
           <w:ilvl w:val="1"/>
           <w:numId w:val="23"/>
         </w:numPr>
@@ -7920,14 +10124,41 @@
         <w:rPr>
           <w:lang w:val="en-GB"/>
         </w:rPr>
-        <w:t>Items can be clicked for more information</w:t>
-      </w:r>
-      <w:r>
-        <w:rPr>
-          <w:lang w:val="en-GB"/>
-        </w:rPr>
-        <w:t xml:space="preserve"> (-&gt; Item)</w:t>
-      </w:r>
+        <w:t>“Return” Button (-&gt;</w:t>
+      </w:r>
+      <w:r>
+        <w:rPr>
+          <w:lang w:val="en-GB"/>
+        </w:rPr>
+        <w:t xml:space="preserve"> previous site)</w:t>
+      </w:r>
+    </w:p>
+    <w:p>
+      <w:pPr>
+        <w:rPr>
+          <w:lang w:val="en-GB"/>
+        </w:rPr>
+      </w:pPr>
+    </w:p>
+    <w:p>
+      <w:pPr>
+        <w:pStyle w:val="berschrift2"/>
+        <w:numPr>
+          <w:ilvl w:val="0"/>
+          <w:numId w:val="23"/>
+        </w:numPr>
+        <w:rPr>
+          <w:lang w:val="en-GB"/>
+        </w:rPr>
+      </w:pPr>
+      <w:bookmarkStart w:id="32" w:name="_Toc55664418"/>
+      <w:r>
+        <w:rPr>
+          <w:lang w:val="en-GB"/>
+        </w:rPr>
+        <w:t>Modify Vehicle</w:t>
+      </w:r>
+      <w:bookmarkEnd w:id="32"/>
     </w:p>
     <w:p>
       <w:pPr>
@@ -7944,7 +10175,79 @@
         <w:rPr>
           <w:lang w:val="en-GB"/>
         </w:rPr>
-        <w:t>Display of current Encumbrance and Threshold</w:t>
+        <w:t>List of available modifications for vehicle with following columns</w:t>
+      </w:r>
+    </w:p>
+    <w:p>
+      <w:pPr>
+        <w:pStyle w:val="Listenabsatz"/>
+        <w:numPr>
+          <w:ilvl w:val="2"/>
+          <w:numId w:val="23"/>
+        </w:numPr>
+        <w:rPr>
+          <w:lang w:val="en-GB"/>
+        </w:rPr>
+      </w:pPr>
+      <w:r>
+        <w:rPr>
+          <w:lang w:val="en-GB"/>
+        </w:rPr>
+        <w:t>Name of modification</w:t>
+      </w:r>
+    </w:p>
+    <w:p>
+      <w:pPr>
+        <w:pStyle w:val="Listenabsatz"/>
+        <w:numPr>
+          <w:ilvl w:val="2"/>
+          <w:numId w:val="23"/>
+        </w:numPr>
+        <w:rPr>
+          <w:lang w:val="en-GB"/>
+        </w:rPr>
+      </w:pPr>
+      <w:r>
+        <w:rPr>
+          <w:lang w:val="en-GB"/>
+        </w:rPr>
+        <w:t>Part of vehicle</w:t>
+      </w:r>
+    </w:p>
+    <w:p>
+      <w:pPr>
+        <w:pStyle w:val="Listenabsatz"/>
+        <w:numPr>
+          <w:ilvl w:val="2"/>
+          <w:numId w:val="23"/>
+        </w:numPr>
+        <w:rPr>
+          <w:lang w:val="en-GB"/>
+        </w:rPr>
+      </w:pPr>
+      <w:r>
+        <w:rPr>
+          <w:lang w:val="en-GB"/>
+        </w:rPr>
+        <w:t>Material needed</w:t>
+      </w:r>
+    </w:p>
+    <w:p>
+      <w:pPr>
+        <w:pStyle w:val="Listenabsatz"/>
+        <w:numPr>
+          <w:ilvl w:val="2"/>
+          <w:numId w:val="23"/>
+        </w:numPr>
+        <w:rPr>
+          <w:lang w:val="en-GB"/>
+        </w:rPr>
+      </w:pPr>
+      <w:r>
+        <w:rPr>
+          <w:lang w:val="en-GB"/>
+        </w:rPr>
+        <w:t>“Modify” Button (if all material in vehicle)</w:t>
       </w:r>
     </w:p>
     <w:p>
@@ -7962,14 +10265,35 @@
         <w:rPr>
           <w:lang w:val="en-GB"/>
         </w:rPr>
-        <w:t>“Shop” Button</w:t>
-      </w:r>
-      <w:r>
-        <w:rPr>
-          <w:lang w:val="en-GB"/>
-        </w:rPr>
-        <w:t xml:space="preserve"> (-&gt; Item Shop)</w:t>
-      </w:r>
+        <w:t>“Return” Button (-&gt; Vehicle Management)</w:t>
+      </w:r>
+    </w:p>
+    <w:p>
+      <w:pPr>
+        <w:rPr>
+          <w:lang w:val="en-GB"/>
+        </w:rPr>
+      </w:pPr>
+    </w:p>
+    <w:p>
+      <w:pPr>
+        <w:pStyle w:val="berschrift2"/>
+        <w:numPr>
+          <w:ilvl w:val="0"/>
+          <w:numId w:val="23"/>
+        </w:numPr>
+        <w:rPr>
+          <w:lang w:val="en-GB"/>
+        </w:rPr>
+      </w:pPr>
+      <w:bookmarkStart w:id="33" w:name="_Toc55664419"/>
+      <w:r>
+        <w:rPr>
+          <w:lang w:val="en-GB"/>
+        </w:rPr>
+        <w:t>Item</w:t>
+      </w:r>
+      <w:bookmarkEnd w:id="33"/>
     </w:p>
     <w:p>
       <w:pPr>
@@ -7986,13 +10310,518 @@
         <w:rPr>
           <w:lang w:val="en-GB"/>
         </w:rPr>
+        <w:t>Display Name of Item</w:t>
+      </w:r>
+    </w:p>
+    <w:p>
+      <w:pPr>
+        <w:pStyle w:val="Listenabsatz"/>
+        <w:numPr>
+          <w:ilvl w:val="1"/>
+          <w:numId w:val="23"/>
+        </w:numPr>
+        <w:rPr>
+          <w:lang w:val="en-GB"/>
+        </w:rPr>
+      </w:pPr>
+      <w:r>
+        <w:rPr>
+          <w:lang w:val="en-GB"/>
+        </w:rPr>
+        <w:lastRenderedPageBreak/>
+        <w:t>Display Type</w:t>
+      </w:r>
+    </w:p>
+    <w:p>
+      <w:pPr>
+        <w:pStyle w:val="Listenabsatz"/>
+        <w:numPr>
+          <w:ilvl w:val="1"/>
+          <w:numId w:val="23"/>
+        </w:numPr>
+        <w:rPr>
+          <w:lang w:val="en-GB"/>
+        </w:rPr>
+      </w:pPr>
+      <w:r>
+        <w:rPr>
+          <w:lang w:val="en-GB"/>
+        </w:rPr>
+        <w:t>Display base price</w:t>
+      </w:r>
+    </w:p>
+    <w:p>
+      <w:pPr>
+        <w:pStyle w:val="Listenabsatz"/>
+        <w:numPr>
+          <w:ilvl w:val="1"/>
+          <w:numId w:val="23"/>
+        </w:numPr>
+        <w:rPr>
+          <w:lang w:val="en-GB"/>
+        </w:rPr>
+      </w:pPr>
+      <w:r>
+        <w:rPr>
+          <w:lang w:val="en-GB"/>
+        </w:rPr>
+        <w:t>Display Encumbrance</w:t>
+      </w:r>
+    </w:p>
+    <w:p>
+      <w:pPr>
+        <w:pStyle w:val="Listenabsatz"/>
+        <w:numPr>
+          <w:ilvl w:val="1"/>
+          <w:numId w:val="23"/>
+        </w:numPr>
+        <w:rPr>
+          <w:lang w:val="en-GB"/>
+        </w:rPr>
+      </w:pPr>
+      <w:r>
+        <w:rPr>
+          <w:lang w:val="en-GB"/>
+        </w:rPr>
+        <w:t>Display Rarity</w:t>
+      </w:r>
+    </w:p>
+    <w:p>
+      <w:pPr>
+        <w:pStyle w:val="Listenabsatz"/>
+        <w:numPr>
+          <w:ilvl w:val="1"/>
+          <w:numId w:val="23"/>
+        </w:numPr>
+        <w:rPr>
+          <w:lang w:val="en-GB"/>
+        </w:rPr>
+      </w:pPr>
+      <w:r>
+        <w:rPr>
+          <w:lang w:val="en-GB"/>
+        </w:rPr>
+        <w:t>If weapon additionally display following</w:t>
+      </w:r>
+    </w:p>
+    <w:p>
+      <w:pPr>
+        <w:pStyle w:val="Listenabsatz"/>
+        <w:numPr>
+          <w:ilvl w:val="2"/>
+          <w:numId w:val="23"/>
+        </w:numPr>
+        <w:rPr>
+          <w:lang w:val="en-GB"/>
+        </w:rPr>
+      </w:pPr>
+      <w:r>
+        <w:rPr>
+          <w:lang w:val="en-GB"/>
+        </w:rPr>
+        <w:t>Required Skill</w:t>
+      </w:r>
+    </w:p>
+    <w:p>
+      <w:pPr>
+        <w:pStyle w:val="Listenabsatz"/>
+        <w:numPr>
+          <w:ilvl w:val="2"/>
+          <w:numId w:val="23"/>
+        </w:numPr>
+        <w:rPr>
+          <w:lang w:val="en-GB"/>
+        </w:rPr>
+      </w:pPr>
+      <w:r>
+        <w:rPr>
+          <w:lang w:val="en-GB"/>
+        </w:rPr>
+        <w:t>Damage</w:t>
+      </w:r>
+    </w:p>
+    <w:p>
+      <w:pPr>
+        <w:pStyle w:val="Listenabsatz"/>
+        <w:numPr>
+          <w:ilvl w:val="2"/>
+          <w:numId w:val="23"/>
+        </w:numPr>
+        <w:rPr>
+          <w:lang w:val="en-GB"/>
+        </w:rPr>
+      </w:pPr>
+      <w:r>
+        <w:rPr>
+          <w:lang w:val="en-GB"/>
+        </w:rPr>
+        <w:t>Critical Rating</w:t>
+      </w:r>
+    </w:p>
+    <w:p>
+      <w:pPr>
+        <w:pStyle w:val="Listenabsatz"/>
+        <w:numPr>
+          <w:ilvl w:val="2"/>
+          <w:numId w:val="23"/>
+        </w:numPr>
+        <w:rPr>
+          <w:lang w:val="en-GB"/>
+        </w:rPr>
+      </w:pPr>
+      <w:r>
+        <w:rPr>
+          <w:lang w:val="en-GB"/>
+        </w:rPr>
+        <w:t>Range</w:t>
+      </w:r>
+    </w:p>
+    <w:p>
+      <w:pPr>
+        <w:pStyle w:val="Listenabsatz"/>
+        <w:numPr>
+          <w:ilvl w:val="2"/>
+          <w:numId w:val="23"/>
+        </w:numPr>
+        <w:rPr>
+          <w:lang w:val="en-GB"/>
+        </w:rPr>
+      </w:pPr>
+      <w:r>
+        <w:rPr>
+          <w:lang w:val="en-GB"/>
+        </w:rPr>
+        <w:t>Special</w:t>
+      </w:r>
+    </w:p>
+    <w:p>
+      <w:pPr>
+        <w:pStyle w:val="Listenabsatz"/>
+        <w:numPr>
+          <w:ilvl w:val="1"/>
+          <w:numId w:val="23"/>
+        </w:numPr>
+        <w:rPr>
+          <w:lang w:val="en-GB"/>
+        </w:rPr>
+      </w:pPr>
+      <w:r>
+        <w:rPr>
+          <w:lang w:val="en-GB"/>
+        </w:rPr>
+        <w:t>If Armour additionally display following</w:t>
+      </w:r>
+    </w:p>
+    <w:p>
+      <w:pPr>
+        <w:pStyle w:val="Listenabsatz"/>
+        <w:numPr>
+          <w:ilvl w:val="2"/>
+          <w:numId w:val="23"/>
+        </w:numPr>
+        <w:rPr>
+          <w:lang w:val="en-GB"/>
+        </w:rPr>
+      </w:pPr>
+      <w:r>
+        <w:rPr>
+          <w:lang w:val="en-GB"/>
+        </w:rPr>
+        <w:t>Defence</w:t>
+      </w:r>
+    </w:p>
+    <w:p>
+      <w:pPr>
+        <w:pStyle w:val="Listenabsatz"/>
+        <w:numPr>
+          <w:ilvl w:val="2"/>
+          <w:numId w:val="23"/>
+        </w:numPr>
+        <w:rPr>
+          <w:lang w:val="en-GB"/>
+        </w:rPr>
+      </w:pPr>
+      <w:r>
+        <w:rPr>
+          <w:lang w:val="en-GB"/>
+        </w:rPr>
+        <w:t>Soak</w:t>
+      </w:r>
+    </w:p>
+    <w:p>
+      <w:pPr>
+        <w:pStyle w:val="Listenabsatz"/>
+        <w:numPr>
+          <w:ilvl w:val="1"/>
+          <w:numId w:val="23"/>
+        </w:numPr>
+        <w:rPr>
+          <w:lang w:val="en-GB"/>
+        </w:rPr>
+      </w:pPr>
+      <w:r>
+        <w:rPr>
+          <w:lang w:val="en-GB"/>
+        </w:rPr>
+        <w:t>If small item, but neither weapon, nor armour display following</w:t>
+      </w:r>
+    </w:p>
+    <w:p>
+      <w:pPr>
+        <w:pStyle w:val="Listenabsatz"/>
+        <w:numPr>
+          <w:ilvl w:val="2"/>
+          <w:numId w:val="23"/>
+        </w:numPr>
+        <w:rPr>
+          <w:lang w:val="en-GB"/>
+        </w:rPr>
+      </w:pPr>
+      <w:r>
+        <w:rPr>
+          <w:lang w:val="en-GB"/>
+        </w:rPr>
+        <w:t>Short description of effect</w:t>
+      </w:r>
+    </w:p>
+    <w:p>
+      <w:pPr>
+        <w:pStyle w:val="Listenabsatz"/>
+        <w:numPr>
+          <w:ilvl w:val="1"/>
+          <w:numId w:val="23"/>
+        </w:numPr>
+        <w:rPr>
+          <w:lang w:val="en-GB"/>
+        </w:rPr>
+      </w:pPr>
+      <w:r>
+        <w:rPr>
+          <w:lang w:val="en-GB"/>
+        </w:rPr>
+        <w:t>If vehicle display following</w:t>
+      </w:r>
+    </w:p>
+    <w:p>
+      <w:pPr>
+        <w:pStyle w:val="Listenabsatz"/>
+        <w:numPr>
+          <w:ilvl w:val="2"/>
+          <w:numId w:val="23"/>
+        </w:numPr>
+        <w:rPr>
+          <w:lang w:val="en-GB"/>
+        </w:rPr>
+      </w:pPr>
+      <w:r>
+        <w:rPr>
+          <w:lang w:val="en-GB"/>
+        </w:rPr>
+        <w:t>Silhouette</w:t>
+      </w:r>
+    </w:p>
+    <w:p>
+      <w:pPr>
+        <w:pStyle w:val="Listenabsatz"/>
+        <w:numPr>
+          <w:ilvl w:val="2"/>
+          <w:numId w:val="23"/>
+        </w:numPr>
+        <w:rPr>
+          <w:lang w:val="en-GB"/>
+        </w:rPr>
+      </w:pPr>
+      <w:r>
+        <w:rPr>
+          <w:lang w:val="en-GB"/>
+        </w:rPr>
+        <w:t>Handling</w:t>
+      </w:r>
+    </w:p>
+    <w:p>
+      <w:pPr>
+        <w:pStyle w:val="Listenabsatz"/>
+        <w:numPr>
+          <w:ilvl w:val="2"/>
+          <w:numId w:val="23"/>
+        </w:numPr>
+        <w:rPr>
+          <w:lang w:val="en-GB"/>
+        </w:rPr>
+      </w:pPr>
+      <w:r>
+        <w:rPr>
+          <w:lang w:val="en-GB"/>
+        </w:rPr>
+        <w:t>Hard points</w:t>
+      </w:r>
+    </w:p>
+    <w:p>
+      <w:pPr>
+        <w:pStyle w:val="Listenabsatz"/>
+        <w:numPr>
+          <w:ilvl w:val="2"/>
+          <w:numId w:val="23"/>
+        </w:numPr>
+        <w:rPr>
+          <w:lang w:val="en-GB"/>
+        </w:rPr>
+      </w:pPr>
+      <w:r>
+        <w:rPr>
+          <w:lang w:val="en-GB"/>
+        </w:rPr>
+        <w:t>Encumbrance Threshold</w:t>
+      </w:r>
+    </w:p>
+    <w:p>
+      <w:pPr>
+        <w:pStyle w:val="Listenabsatz"/>
+        <w:numPr>
+          <w:ilvl w:val="2"/>
+          <w:numId w:val="23"/>
+        </w:numPr>
+        <w:rPr>
+          <w:lang w:val="en-GB"/>
+        </w:rPr>
+      </w:pPr>
+      <w:r>
+        <w:rPr>
+          <w:lang w:val="en-GB"/>
+        </w:rPr>
+        <w:t>Speed</w:t>
+      </w:r>
+    </w:p>
+    <w:p>
+      <w:pPr>
+        <w:pStyle w:val="Listenabsatz"/>
+        <w:numPr>
+          <w:ilvl w:val="2"/>
+          <w:numId w:val="23"/>
+        </w:numPr>
+        <w:rPr>
+          <w:lang w:val="en-GB"/>
+        </w:rPr>
+      </w:pPr>
+      <w:r>
+        <w:rPr>
+          <w:lang w:val="en-GB"/>
+        </w:rPr>
+        <w:t>Defence</w:t>
+      </w:r>
+    </w:p>
+    <w:p>
+      <w:pPr>
+        <w:pStyle w:val="Listenabsatz"/>
+        <w:numPr>
+          <w:ilvl w:val="2"/>
+          <w:numId w:val="23"/>
+        </w:numPr>
+        <w:rPr>
+          <w:lang w:val="en-GB"/>
+        </w:rPr>
+      </w:pPr>
+      <w:r>
+        <w:rPr>
+          <w:lang w:val="en-GB"/>
+        </w:rPr>
+        <w:t>Armour</w:t>
+      </w:r>
+    </w:p>
+    <w:p>
+      <w:pPr>
+        <w:pStyle w:val="Listenabsatz"/>
+        <w:numPr>
+          <w:ilvl w:val="2"/>
+          <w:numId w:val="23"/>
+        </w:numPr>
+        <w:rPr>
+          <w:lang w:val="en-GB"/>
+        </w:rPr>
+      </w:pPr>
+      <w:r>
+        <w:rPr>
+          <w:lang w:val="en-GB"/>
+        </w:rPr>
+        <w:t>Hull Trauma Threshold</w:t>
+      </w:r>
+    </w:p>
+    <w:p>
+      <w:pPr>
+        <w:pStyle w:val="Listenabsatz"/>
+        <w:numPr>
+          <w:ilvl w:val="2"/>
+          <w:numId w:val="23"/>
+        </w:numPr>
+        <w:rPr>
+          <w:lang w:val="en-GB"/>
+        </w:rPr>
+      </w:pPr>
+      <w:r>
+        <w:rPr>
+          <w:lang w:val="en-GB"/>
+        </w:rPr>
+        <w:t>System Strain Threshold</w:t>
+      </w:r>
+    </w:p>
+    <w:p>
+      <w:pPr>
+        <w:pStyle w:val="Listenabsatz"/>
+        <w:numPr>
+          <w:ilvl w:val="2"/>
+          <w:numId w:val="23"/>
+        </w:numPr>
+        <w:rPr>
+          <w:lang w:val="en-GB"/>
+        </w:rPr>
+      </w:pPr>
+      <w:r>
+        <w:rPr>
+          <w:lang w:val="en-GB"/>
+        </w:rPr>
+        <w:t>List of weapons</w:t>
+      </w:r>
+    </w:p>
+    <w:p>
+      <w:pPr>
+        <w:pStyle w:val="Listenabsatz"/>
+        <w:numPr>
+          <w:ilvl w:val="2"/>
+          <w:numId w:val="23"/>
+        </w:numPr>
+        <w:rPr>
+          <w:lang w:val="en-GB"/>
+        </w:rPr>
+      </w:pPr>
+      <w:r>
+        <w:rPr>
+          <w:lang w:val="en-GB"/>
+        </w:rPr>
+        <w:t>Number of Passengers/Crew</w:t>
+      </w:r>
+    </w:p>
+    <w:p>
+      <w:pPr>
+        <w:pStyle w:val="Listenabsatz"/>
+        <w:numPr>
+          <w:ilvl w:val="1"/>
+          <w:numId w:val="23"/>
+        </w:numPr>
+        <w:rPr>
+          <w:lang w:val="en-GB"/>
+        </w:rPr>
+      </w:pPr>
+      <w:r>
+        <w:rPr>
+          <w:lang w:val="en-GB"/>
+        </w:rPr>
         <w:t>“Return” Button</w:t>
       </w:r>
       <w:r>
         <w:rPr>
           <w:lang w:val="en-GB"/>
         </w:rPr>
-        <w:t xml:space="preserve"> (-&gt; Character Overview)</w:t>
+        <w:t xml:space="preserve"> (-&gt; previous site)</w:t>
       </w:r>
     </w:p>
     <w:p>
@@ -8010,17 +10839,17 @@
           <w:numId w:val="23"/>
         </w:numPr>
         <w:rPr>
-          <w:lang w:val="de-DE"/>
-        </w:rPr>
-      </w:pPr>
-      <w:bookmarkStart w:id="23" w:name="_Toc55664410"/>
-      <w:r>
-        <w:rPr>
-          <w:lang w:val="de-DE"/>
-        </w:rPr>
-        <w:t>Equipment</w:t>
-      </w:r>
-      <w:bookmarkEnd w:id="23"/>
+          <w:lang w:val="en-GB"/>
+        </w:rPr>
+      </w:pPr>
+      <w:bookmarkStart w:id="34" w:name="_Toc55664420"/>
+      <w:r>
+        <w:rPr>
+          <w:lang w:val="en-GB"/>
+        </w:rPr>
+        <w:t>Storage</w:t>
+      </w:r>
+      <w:bookmarkEnd w:id="34"/>
     </w:p>
     <w:p>
       <w:pPr>
@@ -8037,13 +10866,61 @@
         <w:rPr>
           <w:lang w:val="en-GB"/>
         </w:rPr>
-        <w:t>Table of Weapons with f</w:t>
-      </w:r>
-      <w:r>
-        <w:rPr>
-          <w:lang w:val="en-GB"/>
-        </w:rPr>
-        <w:t>ollowing columns</w:t>
+        <w:t>Capacity of Storage in Encumbrance (current/Threshold)</w:t>
+      </w:r>
+    </w:p>
+    <w:p>
+      <w:pPr>
+        <w:pStyle w:val="Listenabsatz"/>
+        <w:numPr>
+          <w:ilvl w:val="1"/>
+          <w:numId w:val="23"/>
+        </w:numPr>
+        <w:rPr>
+          <w:lang w:val="en-GB"/>
+        </w:rPr>
+      </w:pPr>
+      <w:r>
+        <w:rPr>
+          <w:lang w:val="en-GB"/>
+        </w:rPr>
+        <w:t>Display cost for Storage Upgrade</w:t>
+      </w:r>
+    </w:p>
+    <w:p>
+      <w:pPr>
+        <w:pStyle w:val="Listenabsatz"/>
+        <w:numPr>
+          <w:ilvl w:val="1"/>
+          <w:numId w:val="23"/>
+        </w:numPr>
+        <w:rPr>
+          <w:lang w:val="en-GB"/>
+        </w:rPr>
+      </w:pPr>
+      <w:r>
+        <w:rPr>
+          <w:lang w:val="en-GB"/>
+        </w:rPr>
+        <w:t>“Upgrade” Button</w:t>
+      </w:r>
+    </w:p>
+    <w:p>
+      <w:pPr>
+        <w:pStyle w:val="Listenabsatz"/>
+        <w:numPr>
+          <w:ilvl w:val="1"/>
+          <w:numId w:val="23"/>
+        </w:numPr>
+        <w:rPr>
+          <w:lang w:val="en-GB"/>
+        </w:rPr>
+      </w:pPr>
+      <w:r>
+        <w:rPr>
+          <w:lang w:val="en-GB"/>
+        </w:rPr>
+        <w:t>List of Items in the storage with following columns</w:t>
       </w:r>
     </w:p>
     <w:p>
@@ -8061,7 +10938,7 @@
         <w:rPr>
           <w:lang w:val="en-GB"/>
         </w:rPr>
-        <w:t>Name of weapon</w:t>
+        <w:t>Name of item (clickable -&gt; Item)</w:t>
       </w:r>
     </w:p>
     <w:p>
@@ -8079,13 +10956,7 @@
         <w:rPr>
           <w:lang w:val="en-GB"/>
         </w:rPr>
-        <w:t xml:space="preserve">Required </w:t>
-      </w:r>
-      <w:r>
-        <w:rPr>
-          <w:lang w:val="en-GB"/>
-        </w:rPr>
-        <w:t>Skill</w:t>
+        <w:t>Quantity in storage</w:t>
       </w:r>
     </w:p>
     <w:p>
@@ -8103,7 +10974,25 @@
         <w:rPr>
           <w:lang w:val="en-GB"/>
         </w:rPr>
-        <w:t>Damage</w:t>
+        <w:t>“Take out” Button</w:t>
+      </w:r>
+    </w:p>
+    <w:p>
+      <w:pPr>
+        <w:pStyle w:val="Listenabsatz"/>
+        <w:numPr>
+          <w:ilvl w:val="1"/>
+          <w:numId w:val="23"/>
+        </w:numPr>
+        <w:rPr>
+          <w:lang w:val="en-GB"/>
+        </w:rPr>
+      </w:pPr>
+      <w:r>
+        <w:rPr>
+          <w:lang w:val="en-GB"/>
+        </w:rPr>
+        <w:t>List of Items in inventory with following columns</w:t>
       </w:r>
     </w:p>
     <w:p>
@@ -8121,7 +11010,7 @@
         <w:rPr>
           <w:lang w:val="en-GB"/>
         </w:rPr>
-        <w:t>Critical Rating</w:t>
+        <w:t>Name of item (clickable -&gt; Item)</w:t>
       </w:r>
     </w:p>
     <w:p>
@@ -8139,7 +11028,7 @@
         <w:rPr>
           <w:lang w:val="en-GB"/>
         </w:rPr>
-        <w:t>Range</w:t>
+        <w:t>Quantity in inventory</w:t>
       </w:r>
     </w:p>
     <w:p>
@@ -8157,7 +11046,70 @@
         <w:rPr>
           <w:lang w:val="en-GB"/>
         </w:rPr>
-        <w:t>Checkbox if the weapon has special traits</w:t>
+        <w:t>“Put in storage” Button</w:t>
+      </w:r>
+    </w:p>
+    <w:p>
+      <w:pPr>
+        <w:pStyle w:val="Listenabsatz"/>
+        <w:numPr>
+          <w:ilvl w:val="1"/>
+          <w:numId w:val="23"/>
+        </w:numPr>
+        <w:rPr>
+          <w:lang w:val="en-GB"/>
+        </w:rPr>
+      </w:pPr>
+      <w:r>
+        <w:rPr>
+          <w:lang w:val="en-GB"/>
+        </w:rPr>
+        <w:t>“Return” Button (-&gt; Headquarter Overview)</w:t>
+      </w:r>
+    </w:p>
+    <w:p>
+      <w:pPr>
+        <w:rPr>
+          <w:lang w:val="en-GB"/>
+        </w:rPr>
+      </w:pPr>
+    </w:p>
+    <w:p>
+      <w:pPr>
+        <w:pStyle w:val="berschrift2"/>
+        <w:numPr>
+          <w:ilvl w:val="0"/>
+          <w:numId w:val="23"/>
+        </w:numPr>
+        <w:rPr>
+          <w:lang w:val="en-GB"/>
+        </w:rPr>
+      </w:pPr>
+      <w:bookmarkStart w:id="35" w:name="_Toc55664421"/>
+      <w:r>
+        <w:rPr>
+          <w:lang w:val="en-GB"/>
+        </w:rPr>
+        <w:t>Character Selection</w:t>
+      </w:r>
+      <w:bookmarkEnd w:id="35"/>
+    </w:p>
+    <w:p>
+      <w:pPr>
+        <w:pStyle w:val="Listenabsatz"/>
+        <w:numPr>
+          <w:ilvl w:val="1"/>
+          <w:numId w:val="23"/>
+        </w:numPr>
+        <w:rPr>
+          <w:lang w:val="en-GB"/>
+        </w:rPr>
+      </w:pPr>
+      <w:r>
+        <w:rPr>
+          <w:lang w:val="en-GB"/>
+        </w:rPr>
+        <w:t>List of created characters available for the chosen setting with following columns</w:t>
       </w:r>
     </w:p>
     <w:p>
@@ -8175,7 +11127,104 @@
         <w:rPr>
           <w:lang w:val="en-GB"/>
         </w:rPr>
-        <w:t>“Unequip” Button</w:t>
+        <w:t>Name of character</w:t>
+      </w:r>
+    </w:p>
+    <w:p>
+      <w:pPr>
+        <w:pStyle w:val="Listenabsatz"/>
+        <w:numPr>
+          <w:ilvl w:val="2"/>
+          <w:numId w:val="23"/>
+        </w:numPr>
+        <w:rPr>
+          <w:lang w:val="en-GB"/>
+        </w:rPr>
+      </w:pPr>
+      <w:r>
+        <w:rPr>
+          <w:lang w:val="en-GB"/>
+        </w:rPr>
+        <w:lastRenderedPageBreak/>
+        <w:t xml:space="preserve">Date of last </w:t>
+      </w:r>
+      <w:r>
+        <w:rPr>
+          <w:lang w:val="en-GB"/>
+        </w:rPr>
+        <w:t>save</w:t>
+      </w:r>
+    </w:p>
+    <w:p>
+      <w:pPr>
+        <w:pStyle w:val="Listenabsatz"/>
+        <w:numPr>
+          <w:ilvl w:val="2"/>
+          <w:numId w:val="23"/>
+        </w:numPr>
+        <w:rPr>
+          <w:lang w:val="en-GB"/>
+        </w:rPr>
+      </w:pPr>
+      <w:r>
+        <w:rPr>
+          <w:lang w:val="en-GB"/>
+        </w:rPr>
+        <w:t>Species of character</w:t>
+      </w:r>
+    </w:p>
+    <w:p>
+      <w:pPr>
+        <w:pStyle w:val="Listenabsatz"/>
+        <w:numPr>
+          <w:ilvl w:val="2"/>
+          <w:numId w:val="23"/>
+        </w:numPr>
+        <w:rPr>
+          <w:lang w:val="en-GB"/>
+        </w:rPr>
+      </w:pPr>
+      <w:r>
+        <w:rPr>
+          <w:lang w:val="en-GB"/>
+        </w:rPr>
+        <w:t>Career of character</w:t>
+      </w:r>
+    </w:p>
+    <w:p>
+      <w:pPr>
+        <w:pStyle w:val="Listenabsatz"/>
+        <w:numPr>
+          <w:ilvl w:val="2"/>
+          <w:numId w:val="23"/>
+        </w:numPr>
+        <w:rPr>
+          <w:lang w:val="en-GB"/>
+        </w:rPr>
+      </w:pPr>
+      <w:r>
+        <w:rPr>
+          <w:lang w:val="en-GB"/>
+        </w:rPr>
+        <w:t>“Play” Button (-&gt; Character Overview)</w:t>
+      </w:r>
+    </w:p>
+    <w:p>
+      <w:pPr>
+        <w:pStyle w:val="Listenabsatz"/>
+        <w:numPr>
+          <w:ilvl w:val="2"/>
+          <w:numId w:val="23"/>
+        </w:numPr>
+        <w:rPr>
+          <w:lang w:val="en-GB"/>
+        </w:rPr>
+      </w:pPr>
+      <w:r>
+        <w:rPr>
+          <w:lang w:val="en-GB"/>
+        </w:rPr>
+        <w:t>“Delete” Button</w:t>
       </w:r>
     </w:p>
     <w:p>
@@ -8193,13 +11242,7 @@
         <w:rPr>
           <w:lang w:val="en-GB"/>
         </w:rPr>
-        <w:t>Weapons can be clicked for more information</w:t>
-      </w:r>
-      <w:r>
-        <w:rPr>
-          <w:lang w:val="en-GB"/>
-        </w:rPr>
-        <w:t xml:space="preserve"> (-&gt; Item)</w:t>
+        <w:t>“New character” Button (-&gt; Character creation)</w:t>
       </w:r>
     </w:p>
     <w:p>
@@ -8217,7 +11260,52 @@
         <w:rPr>
           <w:lang w:val="en-GB"/>
         </w:rPr>
-        <w:t>Table of Armour with following columns</w:t>
+        <w:t>“Return” Button (-&gt; Join Game)</w:t>
+      </w:r>
+    </w:p>
+    <w:p>
+      <w:pPr>
+        <w:rPr>
+          <w:lang w:val="en-GB"/>
+        </w:rPr>
+      </w:pPr>
+    </w:p>
+    <w:p>
+      <w:pPr>
+        <w:pStyle w:val="berschrift2"/>
+        <w:numPr>
+          <w:ilvl w:val="0"/>
+          <w:numId w:val="23"/>
+        </w:numPr>
+        <w:rPr>
+          <w:lang w:val="en-GB"/>
+        </w:rPr>
+      </w:pPr>
+      <w:bookmarkStart w:id="36" w:name="_Toc55664422"/>
+      <w:r>
+        <w:rPr>
+          <w:lang w:val="en-GB"/>
+        </w:rPr>
+        <w:t>Talent Overview</w:t>
+      </w:r>
+      <w:bookmarkEnd w:id="36"/>
+    </w:p>
+    <w:p>
+      <w:pPr>
+        <w:pStyle w:val="Listenabsatz"/>
+        <w:numPr>
+          <w:ilvl w:val="1"/>
+          <w:numId w:val="23"/>
+        </w:numPr>
+        <w:rPr>
+          <w:lang w:val="en-GB"/>
+        </w:rPr>
+      </w:pPr>
+      <w:r>
+        <w:rPr>
+          <w:lang w:val="en-GB"/>
+        </w:rPr>
+        <w:t>List of learned talents with following columns</w:t>
       </w:r>
     </w:p>
     <w:p>
@@ -8235,19 +11323,7 @@
         <w:rPr>
           <w:lang w:val="en-GB"/>
         </w:rPr>
-        <w:t xml:space="preserve">Name </w:t>
-      </w:r>
-      <w:r>
-        <w:rPr>
-          <w:lang w:val="en-GB"/>
-        </w:rPr>
-        <w:t>of</w:t>
-      </w:r>
-      <w:r>
-        <w:rPr>
-          <w:lang w:val="en-GB"/>
-        </w:rPr>
-        <w:t xml:space="preserve"> armour</w:t>
+        <w:t>Name of talent</w:t>
       </w:r>
     </w:p>
     <w:p>
@@ -8265,7 +11341,7 @@
         <w:rPr>
           <w:lang w:val="en-GB"/>
         </w:rPr>
-        <w:t>Type of Armour</w:t>
+        <w:t>Active or passive</w:t>
       </w:r>
     </w:p>
     <w:p>
@@ -8283,7 +11359,7 @@
         <w:rPr>
           <w:lang w:val="en-GB"/>
         </w:rPr>
-        <w:t>Soak</w:t>
+        <w:t>Rank</w:t>
       </w:r>
     </w:p>
     <w:p>
@@ -8301,7 +11377,70 @@
         <w:rPr>
           <w:lang w:val="en-GB"/>
         </w:rPr>
-        <w:t>Defence Ranged</w:t>
+        <w:t>Short description</w:t>
+      </w:r>
+    </w:p>
+    <w:p>
+      <w:pPr>
+        <w:pStyle w:val="Listenabsatz"/>
+        <w:numPr>
+          <w:ilvl w:val="1"/>
+          <w:numId w:val="23"/>
+        </w:numPr>
+        <w:rPr>
+          <w:lang w:val="en-GB"/>
+        </w:rPr>
+      </w:pPr>
+      <w:r>
+        <w:rPr>
+          <w:lang w:val="en-GB"/>
+        </w:rPr>
+        <w:t>“Return” Button (-&gt; Character Overview)</w:t>
+      </w:r>
+    </w:p>
+    <w:p>
+      <w:pPr>
+        <w:rPr>
+          <w:lang w:val="en-GB"/>
+        </w:rPr>
+      </w:pPr>
+    </w:p>
+    <w:p>
+      <w:pPr>
+        <w:pStyle w:val="berschrift2"/>
+        <w:numPr>
+          <w:ilvl w:val="0"/>
+          <w:numId w:val="23"/>
+        </w:numPr>
+        <w:rPr>
+          <w:lang w:val="en-GB"/>
+        </w:rPr>
+      </w:pPr>
+      <w:bookmarkStart w:id="37" w:name="_Toc55664423"/>
+      <w:r>
+        <w:rPr>
+          <w:lang w:val="en-GB"/>
+        </w:rPr>
+        <w:t>Motivations Display</w:t>
+      </w:r>
+      <w:bookmarkEnd w:id="37"/>
+    </w:p>
+    <w:p>
+      <w:pPr>
+        <w:pStyle w:val="Listenabsatz"/>
+        <w:numPr>
+          <w:ilvl w:val="1"/>
+          <w:numId w:val="23"/>
+        </w:numPr>
+        <w:rPr>
+          <w:lang w:val="en-GB"/>
+        </w:rPr>
+      </w:pPr>
+      <w:r>
+        <w:rPr>
+          <w:lang w:val="en-GB"/>
+        </w:rPr>
+        <w:t>List of motivations with following columns</w:t>
       </w:r>
     </w:p>
     <w:p>
@@ -8319,7 +11458,7 @@
         <w:rPr>
           <w:lang w:val="en-GB"/>
         </w:rPr>
-        <w:t>Defence Melee</w:t>
+        <w:t>Type of Motivation</w:t>
       </w:r>
     </w:p>
     <w:p>
@@ -8337,7 +11476,7 @@
         <w:rPr>
           <w:lang w:val="en-GB"/>
         </w:rPr>
-        <w:t>Checkbox if the armour has special traits</w:t>
+        <w:t>Name</w:t>
       </w:r>
     </w:p>
     <w:p>
@@ -8355,7 +11494,25 @@
         <w:rPr>
           <w:lang w:val="en-GB"/>
         </w:rPr>
-        <w:t>“Unequip” Button</w:t>
+        <w:t>Short description</w:t>
+      </w:r>
+    </w:p>
+    <w:p>
+      <w:pPr>
+        <w:pStyle w:val="Listenabsatz"/>
+        <w:numPr>
+          <w:ilvl w:val="2"/>
+          <w:numId w:val="23"/>
+        </w:numPr>
+        <w:rPr>
+          <w:lang w:val="en-GB"/>
+        </w:rPr>
+      </w:pPr>
+      <w:r>
+        <w:rPr>
+          <w:lang w:val="en-GB"/>
+        </w:rPr>
+        <w:t>Count how often it was played</w:t>
       </w:r>
     </w:p>
     <w:p>
@@ -8373,19 +11530,58 @@
         <w:rPr>
           <w:lang w:val="en-GB"/>
         </w:rPr>
-        <w:t xml:space="preserve">Armour can be clicked for more </w:t>
-      </w:r>
-      <w:r>
-        <w:rPr>
-          <w:lang w:val="en-GB"/>
-        </w:rPr>
-        <w:t>information</w:t>
-      </w:r>
-      <w:r>
-        <w:rPr>
-          <w:lang w:val="en-GB"/>
-        </w:rPr>
-        <w:t xml:space="preserve"> (-&gt; Item)</w:t>
+        <w:t>“Return” Button (-&gt; Character Overview)</w:t>
+      </w:r>
+    </w:p>
+    <w:p>
+      <w:pPr>
+        <w:rPr>
+          <w:lang w:val="en-GB"/>
+        </w:rPr>
+      </w:pPr>
+    </w:p>
+    <w:p>
+      <w:pPr>
+        <w:pStyle w:val="berschrift1"/>
+        <w:rPr>
+          <w:lang w:val="en-GB"/>
+        </w:rPr>
+      </w:pPr>
+      <w:r>
+        <w:rPr>
+          <w:lang w:val="en-GB"/>
+        </w:rPr>
+        <w:t>Views (</w:t>
+      </w:r>
+      <w:r>
+        <w:rPr>
+          <w:lang w:val="en-GB"/>
+        </w:rPr>
+        <w:t>Game Master</w:t>
+      </w:r>
+      <w:r>
+        <w:rPr>
+          <w:lang w:val="en-GB"/>
+        </w:rPr>
+        <w:t>)</w:t>
+      </w:r>
+    </w:p>
+    <w:p>
+      <w:pPr>
+        <w:pStyle w:val="berschrift2"/>
+        <w:numPr>
+          <w:ilvl w:val="0"/>
+          <w:numId w:val="23"/>
+        </w:numPr>
+        <w:rPr>
+          <w:lang w:val="en-GB"/>
+        </w:rPr>
+      </w:pPr>
+      <w:r>
+        <w:rPr>
+          <w:lang w:val="en-GB"/>
+        </w:rPr>
+        <w:t>Options Screen</w:t>
       </w:r>
     </w:p>
     <w:p>
@@ -8403,13 +11599,7 @@
         <w:rPr>
           <w:lang w:val="en-GB"/>
         </w:rPr>
-        <w:t>“Shop” Button</w:t>
-      </w:r>
-      <w:r>
-        <w:rPr>
-          <w:lang w:val="en-GB"/>
-        </w:rPr>
-        <w:t xml:space="preserve"> (-&gt; Item Shop)</w:t>
+        <w:t>Dropdown for language (currently available options: English, German)</w:t>
       </w:r>
     </w:p>
     <w:p>
@@ -8427,35 +11617,20 @@
         <w:rPr>
           <w:lang w:val="en-GB"/>
         </w:rPr>
-        <w:t>“Return” Button (-&gt; Character Overview)</w:t>
-      </w:r>
-    </w:p>
-    <w:p>
-      <w:pPr>
-        <w:rPr>
-          <w:lang w:val="en-GB"/>
-        </w:rPr>
-      </w:pPr>
-    </w:p>
-    <w:p>
-      <w:pPr>
-        <w:pStyle w:val="berschrift2"/>
-        <w:numPr>
-          <w:ilvl w:val="0"/>
-          <w:numId w:val="23"/>
-        </w:numPr>
-        <w:rPr>
-          <w:lang w:val="de-DE"/>
-        </w:rPr>
-      </w:pPr>
-      <w:bookmarkStart w:id="24" w:name="_Toc55664411"/>
-      <w:r>
-        <w:rPr>
-          <w:lang w:val="de-DE"/>
-        </w:rPr>
-        <w:t>Property Management</w:t>
-      </w:r>
-      <w:bookmarkEnd w:id="24"/>
+        <w:t>Dropdown for design (currently available options: medieval, moder</w:t>
+      </w:r>
+      <w:r>
+        <w:rPr>
+          <w:lang w:val="en-GB"/>
+        </w:rPr>
+        <w:t>n</w:t>
+      </w:r>
+      <w:r>
+        <w:rPr>
+          <w:lang w:val="en-GB"/>
+        </w:rPr>
+        <w:t>)</w:t>
+      </w:r>
     </w:p>
     <w:p>
       <w:pPr>
@@ -8472,7 +11647,7 @@
         <w:rPr>
           <w:lang w:val="en-GB"/>
         </w:rPr>
-        <w:t>“Headquarter” Button</w:t>
+        <w:t>Input field for Game Master Name</w:t>
       </w:r>
     </w:p>
     <w:p>
@@ -8490,3119 +11665,8 @@
         <w:rPr>
           <w:lang w:val="en-GB"/>
         </w:rPr>
-        <w:t>List of party vehicles with following columns</w:t>
-      </w:r>
-    </w:p>
-    <w:p>
-      <w:pPr>
-        <w:pStyle w:val="Listenabsatz"/>
-        <w:numPr>
-          <w:ilvl w:val="2"/>
-          <w:numId w:val="23"/>
-        </w:numPr>
-        <w:rPr>
-          <w:lang w:val="en-GB"/>
-        </w:rPr>
-      </w:pPr>
-      <w:r>
-        <w:rPr>
-          <w:lang w:val="en-GB"/>
-        </w:rPr>
-        <w:t>Type of vehicle</w:t>
-      </w:r>
-    </w:p>
-    <w:p>
-      <w:pPr>
-        <w:pStyle w:val="Listenabsatz"/>
-        <w:numPr>
-          <w:ilvl w:val="2"/>
-          <w:numId w:val="23"/>
-        </w:numPr>
-        <w:rPr>
-          <w:lang w:val="en-GB"/>
-        </w:rPr>
-      </w:pPr>
-      <w:r>
-        <w:rPr>
-          <w:lang w:val="en-GB"/>
-        </w:rPr>
-        <w:t>Name of vehicle (clickable)</w:t>
-      </w:r>
-    </w:p>
-    <w:p>
-      <w:pPr>
-        <w:pStyle w:val="Listenabsatz"/>
-        <w:numPr>
-          <w:ilvl w:val="2"/>
-          <w:numId w:val="23"/>
-        </w:numPr>
-        <w:rPr>
-          <w:lang w:val="en-GB"/>
-        </w:rPr>
-      </w:pPr>
-      <w:r>
-        <w:rPr>
-          <w:lang w:val="en-GB"/>
-        </w:rPr>
-        <w:t>Checkbox if available to use</w:t>
-      </w:r>
-    </w:p>
-    <w:p>
-      <w:pPr>
-        <w:pStyle w:val="Listenabsatz"/>
-        <w:numPr>
-          <w:ilvl w:val="1"/>
-          <w:numId w:val="23"/>
-        </w:numPr>
-        <w:rPr>
-          <w:lang w:val="en-GB"/>
-        </w:rPr>
-      </w:pPr>
-      <w:r>
-        <w:rPr>
-          <w:lang w:val="en-GB"/>
-        </w:rPr>
-        <w:t>“Shop” Button</w:t>
-      </w:r>
-      <w:r>
-        <w:rPr>
-          <w:lang w:val="en-GB"/>
-        </w:rPr>
-        <w:t xml:space="preserve"> (-&gt; Vehicle Shop)</w:t>
-      </w:r>
-    </w:p>
-    <w:p>
-      <w:pPr>
-        <w:pStyle w:val="Listenabsatz"/>
-        <w:numPr>
-          <w:ilvl w:val="1"/>
-          <w:numId w:val="23"/>
-        </w:numPr>
-        <w:rPr>
-          <w:lang w:val="en-GB"/>
-        </w:rPr>
-      </w:pPr>
-      <w:r>
-        <w:rPr>
-          <w:lang w:val="en-GB"/>
-        </w:rPr>
-        <w:t>“Return” Button</w:t>
-      </w:r>
-      <w:r>
-        <w:rPr>
-          <w:lang w:val="en-GB"/>
-        </w:rPr>
-        <w:t xml:space="preserve"> (-&gt; Character Overview)</w:t>
-      </w:r>
-    </w:p>
-    <w:p>
-      <w:pPr>
-        <w:rPr>
-          <w:lang w:val="en-GB"/>
-        </w:rPr>
-      </w:pPr>
-    </w:p>
-    <w:p>
-      <w:pPr>
-        <w:pStyle w:val="berschrift2"/>
-        <w:numPr>
-          <w:ilvl w:val="0"/>
-          <w:numId w:val="23"/>
-        </w:numPr>
-        <w:rPr>
-          <w:lang w:val="de-DE"/>
-        </w:rPr>
-      </w:pPr>
-      <w:bookmarkStart w:id="25" w:name="_Toc55664412"/>
-      <w:r>
-        <w:rPr>
-          <w:lang w:val="de-DE"/>
-        </w:rPr>
-        <w:t>CriticalHit</w:t>
-      </w:r>
-      <w:r>
-        <w:rPr>
-          <w:lang w:val="de-DE"/>
-        </w:rPr>
-        <w:t>s</w:t>
-      </w:r>
-      <w:bookmarkEnd w:id="25"/>
-    </w:p>
-    <w:p>
-      <w:pPr>
-        <w:pStyle w:val="Listenabsatz"/>
-        <w:numPr>
-          <w:ilvl w:val="1"/>
-          <w:numId w:val="23"/>
-        </w:numPr>
-        <w:rPr>
-          <w:lang w:val="de-DE"/>
-        </w:rPr>
-      </w:pPr>
-      <w:r>
-        <w:rPr>
-          <w:lang w:val="de-DE"/>
-        </w:rPr>
-        <w:t>„Critical Wound Generator“ Button</w:t>
-      </w:r>
-    </w:p>
-    <w:p>
-      <w:pPr>
-        <w:pStyle w:val="Listenabsatz"/>
-        <w:numPr>
-          <w:ilvl w:val="1"/>
-          <w:numId w:val="23"/>
-        </w:numPr>
-        <w:rPr>
-          <w:lang w:val="en-GB"/>
-        </w:rPr>
-      </w:pPr>
-      <w:r>
-        <w:rPr>
-          <w:lang w:val="en-GB"/>
-        </w:rPr>
-        <w:lastRenderedPageBreak/>
-        <w:t>Table of current critical w</w:t>
-      </w:r>
-      <w:r>
-        <w:rPr>
-          <w:lang w:val="en-GB"/>
-        </w:rPr>
-        <w:t>ounds with following columns</w:t>
-      </w:r>
-    </w:p>
-    <w:p>
-      <w:pPr>
-        <w:pStyle w:val="Listenabsatz"/>
-        <w:numPr>
-          <w:ilvl w:val="2"/>
-          <w:numId w:val="23"/>
-        </w:numPr>
-        <w:rPr>
-          <w:lang w:val="en-GB"/>
-        </w:rPr>
-      </w:pPr>
-      <w:r>
-        <w:rPr>
-          <w:lang w:val="en-GB"/>
-        </w:rPr>
-        <w:t>Severity of wound</w:t>
-      </w:r>
-    </w:p>
-    <w:p>
-      <w:pPr>
-        <w:pStyle w:val="Listenabsatz"/>
-        <w:numPr>
-          <w:ilvl w:val="2"/>
-          <w:numId w:val="23"/>
-        </w:numPr>
-        <w:rPr>
-          <w:lang w:val="en-GB"/>
-        </w:rPr>
-      </w:pPr>
-      <w:r>
-        <w:rPr>
-          <w:lang w:val="en-GB"/>
-        </w:rPr>
-        <w:t>Name of wound</w:t>
-      </w:r>
-    </w:p>
-    <w:p>
-      <w:pPr>
-        <w:pStyle w:val="Listenabsatz"/>
-        <w:numPr>
-          <w:ilvl w:val="2"/>
-          <w:numId w:val="23"/>
-        </w:numPr>
-        <w:rPr>
-          <w:lang w:val="en-GB"/>
-        </w:rPr>
-      </w:pPr>
-      <w:r>
-        <w:rPr>
-          <w:lang w:val="en-GB"/>
-        </w:rPr>
-        <w:t>Short description of wound</w:t>
-      </w:r>
-    </w:p>
-    <w:p>
-      <w:pPr>
-        <w:pStyle w:val="Listenabsatz"/>
-        <w:numPr>
-          <w:ilvl w:val="2"/>
-          <w:numId w:val="23"/>
-        </w:numPr>
-        <w:rPr>
-          <w:lang w:val="en-GB"/>
-        </w:rPr>
-      </w:pPr>
-      <w:r>
-        <w:rPr>
-          <w:lang w:val="en-GB"/>
-        </w:rPr>
-        <w:t>Checkbox if permanent</w:t>
-      </w:r>
-    </w:p>
-    <w:p>
-      <w:pPr>
-        <w:pStyle w:val="Listenabsatz"/>
-        <w:numPr>
-          <w:ilvl w:val="2"/>
-          <w:numId w:val="23"/>
-        </w:numPr>
-        <w:rPr>
-          <w:lang w:val="en-GB"/>
-        </w:rPr>
-      </w:pPr>
-      <w:r>
-        <w:rPr>
-          <w:lang w:val="en-GB"/>
-        </w:rPr>
-        <w:t>“Heal” Button</w:t>
-      </w:r>
-    </w:p>
-    <w:p>
-      <w:pPr>
-        <w:pStyle w:val="Listenabsatz"/>
-        <w:numPr>
-          <w:ilvl w:val="1"/>
-          <w:numId w:val="23"/>
-        </w:numPr>
-        <w:rPr>
-          <w:lang w:val="en-GB"/>
-        </w:rPr>
-      </w:pPr>
-      <w:r>
-        <w:rPr>
-          <w:lang w:val="en-GB"/>
-        </w:rPr>
-        <w:t>Value of Critical Hit Modifications</w:t>
-      </w:r>
-    </w:p>
-    <w:p>
-      <w:pPr>
-        <w:pStyle w:val="Listenabsatz"/>
-        <w:numPr>
-          <w:ilvl w:val="1"/>
-          <w:numId w:val="23"/>
-        </w:numPr>
-        <w:rPr>
-          <w:lang w:val="en-GB"/>
-        </w:rPr>
-      </w:pPr>
-      <w:r>
-        <w:rPr>
-          <w:lang w:val="en-GB"/>
-        </w:rPr>
-        <w:t>“Return” Button</w:t>
-      </w:r>
-      <w:r>
-        <w:rPr>
-          <w:lang w:val="en-GB"/>
-        </w:rPr>
-        <w:t xml:space="preserve"> (-&gt; Character Overview)</w:t>
-      </w:r>
-    </w:p>
-    <w:p>
-      <w:pPr>
-        <w:rPr>
-          <w:lang w:val="en-GB"/>
-        </w:rPr>
-      </w:pPr>
-    </w:p>
-    <w:p>
-      <w:pPr>
-        <w:pStyle w:val="berschrift2"/>
-        <w:numPr>
-          <w:ilvl w:val="0"/>
-          <w:numId w:val="23"/>
-        </w:numPr>
-        <w:rPr>
-          <w:lang w:val="de-DE"/>
-        </w:rPr>
-      </w:pPr>
-      <w:bookmarkStart w:id="26" w:name="_Toc55664413"/>
-      <w:r>
-        <w:rPr>
-          <w:lang w:val="de-DE"/>
-        </w:rPr>
-        <w:t>Vehicle Overview</w:t>
-      </w:r>
-      <w:bookmarkEnd w:id="26"/>
-    </w:p>
-    <w:p>
-      <w:pPr>
-        <w:pStyle w:val="Listenabsatz"/>
-        <w:numPr>
-          <w:ilvl w:val="1"/>
-          <w:numId w:val="23"/>
-        </w:numPr>
-        <w:rPr>
-          <w:lang w:val="de-DE"/>
-        </w:rPr>
-      </w:pPr>
-      <w:r>
-        <w:rPr>
-          <w:lang w:val="de-DE"/>
-        </w:rPr>
-        <w:t>Display Vehicle name</w:t>
-      </w:r>
-    </w:p>
-    <w:p>
-      <w:pPr>
-        <w:pStyle w:val="Listenabsatz"/>
-        <w:numPr>
-          <w:ilvl w:val="1"/>
-          <w:numId w:val="23"/>
-        </w:numPr>
-        <w:rPr>
-          <w:lang w:val="de-DE"/>
-        </w:rPr>
-      </w:pPr>
-      <w:r>
-        <w:rPr>
-          <w:lang w:val="de-DE"/>
-        </w:rPr>
-        <w:t>Display Owner</w:t>
-      </w:r>
-    </w:p>
-    <w:p>
-      <w:pPr>
-        <w:pStyle w:val="Listenabsatz"/>
-        <w:numPr>
-          <w:ilvl w:val="1"/>
-          <w:numId w:val="23"/>
-        </w:numPr>
-        <w:rPr>
-          <w:lang w:val="de-DE"/>
-        </w:rPr>
-      </w:pPr>
-      <w:r>
-        <w:rPr>
-          <w:lang w:val="de-DE"/>
-        </w:rPr>
-        <w:t>Display Make/Model</w:t>
-      </w:r>
-    </w:p>
-    <w:p>
-      <w:pPr>
-        <w:pStyle w:val="Listenabsatz"/>
-        <w:numPr>
-          <w:ilvl w:val="1"/>
-          <w:numId w:val="23"/>
-        </w:numPr>
-        <w:rPr>
-          <w:lang w:val="en-GB"/>
-        </w:rPr>
-      </w:pPr>
-      <w:r>
-        <w:rPr>
-          <w:lang w:val="en-GB"/>
-        </w:rPr>
-        <w:t>Display Hard points (</w:t>
-      </w:r>
-      <w:r>
-        <w:rPr>
-          <w:lang w:val="en-GB"/>
-        </w:rPr>
-        <w:t>used</w:t>
-      </w:r>
-      <w:r>
-        <w:rPr>
-          <w:lang w:val="en-GB"/>
-        </w:rPr>
-        <w:t>/t</w:t>
-      </w:r>
-      <w:r>
-        <w:rPr>
-          <w:lang w:val="en-GB"/>
-        </w:rPr>
-        <w:t>otal)</w:t>
-      </w:r>
-    </w:p>
-    <w:p>
-      <w:pPr>
-        <w:pStyle w:val="Listenabsatz"/>
-        <w:numPr>
-          <w:ilvl w:val="1"/>
-          <w:numId w:val="23"/>
-        </w:numPr>
-        <w:rPr>
-          <w:lang w:val="en-GB"/>
-        </w:rPr>
-      </w:pPr>
-      <w:r>
-        <w:rPr>
-          <w:lang w:val="en-GB"/>
-        </w:rPr>
-        <w:t>Display Encumbrance (current/threshold)</w:t>
-      </w:r>
-    </w:p>
-    <w:p>
-      <w:pPr>
-        <w:pStyle w:val="Listenabsatz"/>
-        <w:numPr>
-          <w:ilvl w:val="1"/>
-          <w:numId w:val="23"/>
-        </w:numPr>
-        <w:rPr>
-          <w:lang w:val="en-GB"/>
-        </w:rPr>
-      </w:pPr>
-      <w:r>
-        <w:rPr>
-          <w:lang w:val="en-GB"/>
-        </w:rPr>
-        <w:t>Display silhouette</w:t>
-      </w:r>
-    </w:p>
-    <w:p>
-      <w:pPr>
-        <w:pStyle w:val="Listenabsatz"/>
-        <w:numPr>
-          <w:ilvl w:val="1"/>
-          <w:numId w:val="23"/>
-        </w:numPr>
-        <w:rPr>
-          <w:lang w:val="en-GB"/>
-        </w:rPr>
-      </w:pPr>
-      <w:r>
-        <w:rPr>
-          <w:lang w:val="en-GB"/>
-        </w:rPr>
-        <w:t>Display speed (with modifications)</w:t>
-      </w:r>
-    </w:p>
-    <w:p>
-      <w:pPr>
-        <w:pStyle w:val="Listenabsatz"/>
-        <w:numPr>
-          <w:ilvl w:val="1"/>
-          <w:numId w:val="23"/>
-        </w:numPr>
-        <w:rPr>
-          <w:lang w:val="en-GB"/>
-        </w:rPr>
-      </w:pPr>
-      <w:r>
-        <w:rPr>
-          <w:lang w:val="en-GB"/>
-        </w:rPr>
-        <w:t>Display Handling (with modifications)</w:t>
-      </w:r>
-    </w:p>
-    <w:p>
-      <w:pPr>
-        <w:pStyle w:val="Listenabsatz"/>
-        <w:numPr>
-          <w:ilvl w:val="1"/>
-          <w:numId w:val="23"/>
-        </w:numPr>
-        <w:rPr>
-          <w:lang w:val="en-GB"/>
-        </w:rPr>
-      </w:pPr>
-      <w:r>
-        <w:rPr>
-          <w:lang w:val="en-GB"/>
-        </w:rPr>
-        <w:t>Display Defence (with modifications)</w:t>
-      </w:r>
-    </w:p>
-    <w:p>
-      <w:pPr>
-        <w:pStyle w:val="Listenabsatz"/>
-        <w:numPr>
-          <w:ilvl w:val="1"/>
-          <w:numId w:val="23"/>
-        </w:numPr>
-        <w:rPr>
-          <w:lang w:val="en-GB"/>
-        </w:rPr>
-      </w:pPr>
-      <w:r>
-        <w:rPr>
-          <w:lang w:val="en-GB"/>
-        </w:rPr>
-        <w:t>Display Armour (with modifications)</w:t>
-      </w:r>
-    </w:p>
-    <w:p>
-      <w:pPr>
-        <w:pStyle w:val="Listenabsatz"/>
-        <w:numPr>
-          <w:ilvl w:val="1"/>
-          <w:numId w:val="23"/>
-        </w:numPr>
-        <w:rPr>
-          <w:lang w:val="en-GB"/>
-        </w:rPr>
-      </w:pPr>
-      <w:r>
-        <w:rPr>
-          <w:lang w:val="en-GB"/>
-        </w:rPr>
-        <w:t>Display Hull Trauma (current/Threshold)</w:t>
-      </w:r>
-    </w:p>
-    <w:p>
-      <w:pPr>
-        <w:pStyle w:val="Listenabsatz"/>
-        <w:numPr>
-          <w:ilvl w:val="1"/>
-          <w:numId w:val="23"/>
-        </w:numPr>
-        <w:rPr>
-          <w:lang w:val="en-GB"/>
-        </w:rPr>
-      </w:pPr>
-      <w:r>
-        <w:rPr>
-          <w:lang w:val="en-GB"/>
-        </w:rPr>
-        <w:t>Display System Strain (current/Threshold)</w:t>
-      </w:r>
-    </w:p>
-    <w:p>
-      <w:pPr>
-        <w:pStyle w:val="Listenabsatz"/>
-        <w:numPr>
-          <w:ilvl w:val="1"/>
-          <w:numId w:val="23"/>
-        </w:numPr>
-        <w:rPr>
-          <w:lang w:val="en-GB"/>
-        </w:rPr>
-      </w:pPr>
-      <w:r>
-        <w:rPr>
-          <w:lang w:val="en-GB"/>
-        </w:rPr>
-        <w:t>Display number of required crewmembers (current/required)</w:t>
-      </w:r>
-    </w:p>
-    <w:p>
-      <w:pPr>
-        <w:pStyle w:val="Listenabsatz"/>
-        <w:numPr>
-          <w:ilvl w:val="1"/>
-          <w:numId w:val="23"/>
-        </w:numPr>
-        <w:rPr>
-          <w:lang w:val="en-GB"/>
-        </w:rPr>
-      </w:pPr>
-      <w:r>
-        <w:rPr>
-          <w:lang w:val="en-GB"/>
-        </w:rPr>
-        <w:t>Display number of passengers (current/Threshold)</w:t>
-      </w:r>
-    </w:p>
-    <w:p>
-      <w:pPr>
-        <w:pStyle w:val="Listenabsatz"/>
-        <w:numPr>
-          <w:ilvl w:val="1"/>
-          <w:numId w:val="23"/>
-        </w:numPr>
-        <w:rPr>
-          <w:lang w:val="en-GB"/>
-        </w:rPr>
-      </w:pPr>
-      <w:r>
-        <w:rPr>
-          <w:lang w:val="en-GB"/>
-        </w:rPr>
-        <w:t>List of weapons with following columns</w:t>
-      </w:r>
-      <w:r>
-        <w:rPr>
-          <w:lang w:val="en-GB"/>
-        </w:rPr>
-        <w:t xml:space="preserve"> (-&gt; Item)</w:t>
-      </w:r>
-    </w:p>
-    <w:p>
-      <w:pPr>
-        <w:pStyle w:val="Listenabsatz"/>
-        <w:numPr>
-          <w:ilvl w:val="2"/>
-          <w:numId w:val="23"/>
-        </w:numPr>
-        <w:rPr>
-          <w:lang w:val="en-GB"/>
-        </w:rPr>
-      </w:pPr>
-      <w:r>
-        <w:rPr>
-          <w:lang w:val="en-GB"/>
-        </w:rPr>
-        <w:t>Name of weapon (clickable)</w:t>
-      </w:r>
-    </w:p>
-    <w:p>
-      <w:pPr>
-        <w:pStyle w:val="Listenabsatz"/>
-        <w:numPr>
-          <w:ilvl w:val="2"/>
-          <w:numId w:val="23"/>
-        </w:numPr>
-        <w:rPr>
-          <w:lang w:val="en-GB"/>
-        </w:rPr>
-      </w:pPr>
-      <w:r>
-        <w:rPr>
-          <w:lang w:val="en-GB"/>
-        </w:rPr>
-        <w:t>Firing Arc</w:t>
-      </w:r>
-    </w:p>
-    <w:p>
-      <w:pPr>
-        <w:pStyle w:val="Listenabsatz"/>
-        <w:numPr>
-          <w:ilvl w:val="2"/>
-          <w:numId w:val="23"/>
-        </w:numPr>
-        <w:rPr>
-          <w:lang w:val="en-GB"/>
-        </w:rPr>
-      </w:pPr>
-      <w:r>
-        <w:rPr>
-          <w:lang w:val="en-GB"/>
-        </w:rPr>
-        <w:t>Damage</w:t>
-      </w:r>
-    </w:p>
-    <w:p>
-      <w:pPr>
-        <w:pStyle w:val="Listenabsatz"/>
-        <w:numPr>
-          <w:ilvl w:val="2"/>
-          <w:numId w:val="23"/>
-        </w:numPr>
-        <w:rPr>
-          <w:lang w:val="en-GB"/>
-        </w:rPr>
-      </w:pPr>
-      <w:r>
-        <w:rPr>
-          <w:lang w:val="en-GB"/>
-        </w:rPr>
-        <w:t>Range</w:t>
-      </w:r>
-    </w:p>
-    <w:p>
-      <w:pPr>
-        <w:pStyle w:val="Listenabsatz"/>
-        <w:numPr>
-          <w:ilvl w:val="2"/>
-          <w:numId w:val="23"/>
-        </w:numPr>
-        <w:rPr>
-          <w:lang w:val="en-GB"/>
-        </w:rPr>
-      </w:pPr>
-      <w:r>
-        <w:rPr>
-          <w:lang w:val="en-GB"/>
-        </w:rPr>
-        <w:t>Critical rate</w:t>
-      </w:r>
-    </w:p>
-    <w:p>
-      <w:pPr>
-        <w:pStyle w:val="Listenabsatz"/>
-        <w:numPr>
-          <w:ilvl w:val="2"/>
-          <w:numId w:val="23"/>
-        </w:numPr>
-        <w:rPr>
-          <w:lang w:val="en-GB"/>
-        </w:rPr>
-      </w:pPr>
-      <w:r>
-        <w:rPr>
-          <w:lang w:val="en-GB"/>
-        </w:rPr>
-        <w:t>Special</w:t>
-      </w:r>
-    </w:p>
-    <w:p>
-      <w:pPr>
-        <w:pStyle w:val="Listenabsatz"/>
-        <w:numPr>
-          <w:ilvl w:val="1"/>
-          <w:numId w:val="23"/>
-        </w:numPr>
-        <w:rPr>
-          <w:lang w:val="en-GB"/>
-        </w:rPr>
-      </w:pPr>
-      <w:r>
-        <w:rPr>
-          <w:lang w:val="en-GB"/>
-        </w:rPr>
-        <w:t xml:space="preserve"> </w:t>
-      </w:r>
-      <w:r>
-        <w:rPr>
-          <w:lang w:val="en-GB"/>
-        </w:rPr>
-        <w:t>“Manage” Button</w:t>
-      </w:r>
-      <w:r>
-        <w:rPr>
-          <w:lang w:val="en-GB"/>
-        </w:rPr>
-        <w:t xml:space="preserve"> (-&gt; Vehicle Management)</w:t>
-      </w:r>
-    </w:p>
-    <w:p>
-      <w:pPr>
-        <w:pStyle w:val="Listenabsatz"/>
-        <w:numPr>
-          <w:ilvl w:val="1"/>
-          <w:numId w:val="23"/>
-        </w:numPr>
-        <w:rPr>
-          <w:lang w:val="en-GB"/>
-        </w:rPr>
-      </w:pPr>
-      <w:r>
-        <w:rPr>
-          <w:lang w:val="en-GB"/>
-        </w:rPr>
-        <w:t>“Return” Button</w:t>
-      </w:r>
-      <w:r>
-        <w:rPr>
-          <w:lang w:val="en-GB"/>
-        </w:rPr>
-        <w:t xml:space="preserve"> (-&gt; Property Management)</w:t>
-      </w:r>
-    </w:p>
-    <w:p>
-      <w:pPr>
-        <w:rPr>
-          <w:lang w:val="en-GB"/>
-        </w:rPr>
-      </w:pPr>
-    </w:p>
-    <w:p>
-      <w:pPr>
-        <w:pStyle w:val="berschrift2"/>
-        <w:numPr>
-          <w:ilvl w:val="0"/>
-          <w:numId w:val="23"/>
-        </w:numPr>
-        <w:rPr>
-          <w:lang w:val="de-DE"/>
-        </w:rPr>
-      </w:pPr>
-      <w:bookmarkStart w:id="27" w:name="_Toc55664414"/>
-      <w:r>
-        <w:rPr>
-          <w:lang w:val="de-DE"/>
-        </w:rPr>
-        <w:t>Vehicle Management</w:t>
-      </w:r>
-      <w:bookmarkEnd w:id="27"/>
-    </w:p>
-    <w:p>
-      <w:pPr>
-        <w:pStyle w:val="Listenabsatz"/>
-        <w:numPr>
-          <w:ilvl w:val="1"/>
-          <w:numId w:val="23"/>
-        </w:numPr>
-        <w:rPr>
-          <w:lang w:val="de-DE"/>
-        </w:rPr>
-      </w:pPr>
-      <w:r>
-        <w:rPr>
-          <w:lang w:val="de-DE"/>
-        </w:rPr>
-        <w:t>„Rename“ Button</w:t>
-      </w:r>
-    </w:p>
-    <w:p>
-      <w:pPr>
-        <w:pStyle w:val="Listenabsatz"/>
-        <w:numPr>
-          <w:ilvl w:val="1"/>
-          <w:numId w:val="23"/>
-        </w:numPr>
-        <w:rPr>
-          <w:lang w:val="en-GB"/>
-        </w:rPr>
-      </w:pPr>
-      <w:r>
-        <w:rPr>
-          <w:lang w:val="en-GB"/>
-        </w:rPr>
-        <w:t>„Give to party“ Button/“G</w:t>
-      </w:r>
-      <w:r>
-        <w:rPr>
-          <w:lang w:val="en-GB"/>
-        </w:rPr>
-        <w:t>ive to player” Button</w:t>
-      </w:r>
-    </w:p>
-    <w:p>
-      <w:pPr>
-        <w:pStyle w:val="Listenabsatz"/>
-        <w:numPr>
-          <w:ilvl w:val="1"/>
-          <w:numId w:val="23"/>
-        </w:numPr>
-        <w:rPr>
-          <w:lang w:val="en-GB"/>
-        </w:rPr>
-      </w:pPr>
-      <w:r>
-        <w:rPr>
-          <w:lang w:val="en-GB"/>
-        </w:rPr>
-        <w:t>“Modify” Button</w:t>
-      </w:r>
-    </w:p>
-    <w:p>
-      <w:pPr>
-        <w:pStyle w:val="Listenabsatz"/>
-        <w:numPr>
-          <w:ilvl w:val="1"/>
-          <w:numId w:val="23"/>
-        </w:numPr>
-        <w:rPr>
-          <w:lang w:val="en-GB"/>
-        </w:rPr>
-      </w:pPr>
-      <w:r>
-        <w:rPr>
-          <w:lang w:val="en-GB"/>
-        </w:rPr>
-        <w:t>“Repair” Button</w:t>
-      </w:r>
-    </w:p>
-    <w:p>
-      <w:pPr>
-        <w:pStyle w:val="Listenabsatz"/>
-        <w:numPr>
-          <w:ilvl w:val="1"/>
-          <w:numId w:val="23"/>
-        </w:numPr>
-        <w:rPr>
-          <w:lang w:val="en-GB"/>
-        </w:rPr>
-      </w:pPr>
-      <w:r>
-        <w:rPr>
-          <w:lang w:val="en-GB"/>
-        </w:rPr>
-        <w:t>“Suffer critical trauma” Button</w:t>
-      </w:r>
-    </w:p>
-    <w:p>
-      <w:pPr>
-        <w:pStyle w:val="Listenabsatz"/>
-        <w:numPr>
-          <w:ilvl w:val="1"/>
-          <w:numId w:val="23"/>
-        </w:numPr>
-        <w:rPr>
-          <w:lang w:val="en-GB"/>
-        </w:rPr>
-      </w:pPr>
-      <w:r>
-        <w:rPr>
-          <w:lang w:val="en-GB"/>
-        </w:rPr>
-        <w:t>List of Critical Traumas with following columns</w:t>
-      </w:r>
-    </w:p>
-    <w:p>
-      <w:pPr>
-        <w:pStyle w:val="Listenabsatz"/>
-        <w:numPr>
-          <w:ilvl w:val="2"/>
-          <w:numId w:val="23"/>
-        </w:numPr>
-        <w:rPr>
-          <w:lang w:val="en-GB"/>
-        </w:rPr>
-      </w:pPr>
-      <w:r>
-        <w:rPr>
-          <w:lang w:val="en-GB"/>
-        </w:rPr>
-        <w:t>Severity of trauma</w:t>
-      </w:r>
-    </w:p>
-    <w:p>
-      <w:pPr>
-        <w:pStyle w:val="Listenabsatz"/>
-        <w:numPr>
-          <w:ilvl w:val="2"/>
-          <w:numId w:val="23"/>
-        </w:numPr>
-        <w:rPr>
-          <w:lang w:val="en-GB"/>
-        </w:rPr>
-      </w:pPr>
-      <w:r>
-        <w:rPr>
-          <w:lang w:val="en-GB"/>
-        </w:rPr>
-        <w:t>Name of trauma</w:t>
-      </w:r>
-    </w:p>
-    <w:p>
-      <w:pPr>
-        <w:pStyle w:val="Listenabsatz"/>
-        <w:numPr>
-          <w:ilvl w:val="2"/>
-          <w:numId w:val="23"/>
-        </w:numPr>
-        <w:rPr>
-          <w:lang w:val="en-GB"/>
-        </w:rPr>
-      </w:pPr>
-      <w:r>
-        <w:rPr>
-          <w:lang w:val="en-GB"/>
-        </w:rPr>
-        <w:t>Short description of trauma</w:t>
-      </w:r>
-    </w:p>
-    <w:p>
-      <w:pPr>
-        <w:pStyle w:val="Listenabsatz"/>
-        <w:numPr>
-          <w:ilvl w:val="2"/>
-          <w:numId w:val="23"/>
-        </w:numPr>
-        <w:rPr>
-          <w:lang w:val="en-GB"/>
-        </w:rPr>
-      </w:pPr>
-      <w:r>
-        <w:rPr>
-          <w:lang w:val="en-GB"/>
-        </w:rPr>
-        <w:t>Checkbox if permanent</w:t>
-      </w:r>
-    </w:p>
-    <w:p>
-      <w:pPr>
-        <w:pStyle w:val="Listenabsatz"/>
-        <w:numPr>
-          <w:ilvl w:val="1"/>
-          <w:numId w:val="23"/>
-        </w:numPr>
-        <w:rPr>
-          <w:lang w:val="en-GB"/>
-        </w:rPr>
-      </w:pPr>
-      <w:r>
-        <w:rPr>
-          <w:lang w:val="en-GB"/>
-        </w:rPr>
-        <w:t>Value of Critical Hit Modifications</w:t>
-      </w:r>
-    </w:p>
-    <w:p>
-      <w:pPr>
-        <w:pStyle w:val="Listenabsatz"/>
-        <w:numPr>
-          <w:ilvl w:val="1"/>
-          <w:numId w:val="23"/>
-        </w:numPr>
-        <w:rPr>
-          <w:lang w:val="en-GB"/>
-        </w:rPr>
-      </w:pPr>
-      <w:r>
-        <w:rPr>
-          <w:lang w:val="en-GB"/>
-        </w:rPr>
-        <w:lastRenderedPageBreak/>
-        <w:t>“Shop” Button</w:t>
-      </w:r>
-      <w:r>
-        <w:rPr>
-          <w:lang w:val="en-GB"/>
-        </w:rPr>
-        <w:t xml:space="preserve"> (-&gt; Vehicle Shop)</w:t>
-      </w:r>
-    </w:p>
-    <w:p>
-      <w:pPr>
-        <w:pStyle w:val="Listenabsatz"/>
-        <w:numPr>
-          <w:ilvl w:val="1"/>
-          <w:numId w:val="23"/>
-        </w:numPr>
-        <w:rPr>
-          <w:lang w:val="en-GB"/>
-        </w:rPr>
-      </w:pPr>
-      <w:r>
-        <w:rPr>
-          <w:lang w:val="en-GB"/>
-        </w:rPr>
-        <w:t>“Return” Button</w:t>
-      </w:r>
-      <w:r>
-        <w:rPr>
-          <w:lang w:val="en-GB"/>
-        </w:rPr>
-        <w:t xml:space="preserve"> (-&gt; Vehicle Overview)</w:t>
-      </w:r>
-    </w:p>
-    <w:p>
-      <w:pPr>
-        <w:rPr>
-          <w:lang w:val="en-GB"/>
-        </w:rPr>
-      </w:pPr>
-    </w:p>
-    <w:p>
-      <w:pPr>
-        <w:pStyle w:val="berschrift2"/>
-        <w:numPr>
-          <w:ilvl w:val="0"/>
-          <w:numId w:val="23"/>
-        </w:numPr>
-        <w:rPr>
-          <w:lang w:val="de-DE"/>
-        </w:rPr>
-      </w:pPr>
-      <w:bookmarkStart w:id="28" w:name="_Toc55664415"/>
-      <w:r>
-        <w:rPr>
-          <w:lang w:val="de-DE"/>
-        </w:rPr>
-        <w:t>Headquarter Overview</w:t>
-      </w:r>
-      <w:bookmarkEnd w:id="28"/>
-    </w:p>
-    <w:p>
-      <w:pPr>
-        <w:pStyle w:val="Listenabsatz"/>
-        <w:numPr>
-          <w:ilvl w:val="1"/>
-          <w:numId w:val="23"/>
-        </w:numPr>
-        <w:rPr>
-          <w:lang w:val="de-DE"/>
-        </w:rPr>
-      </w:pPr>
-      <w:r>
-        <w:rPr>
-          <w:lang w:val="de-DE"/>
-        </w:rPr>
-        <w:t>Display Location of Headquarter</w:t>
-      </w:r>
-    </w:p>
-    <w:p>
-      <w:pPr>
-        <w:pStyle w:val="Listenabsatz"/>
-        <w:numPr>
-          <w:ilvl w:val="1"/>
-          <w:numId w:val="23"/>
-        </w:numPr>
-        <w:rPr>
-          <w:lang w:val="de-DE"/>
-        </w:rPr>
-      </w:pPr>
-      <w:r>
-        <w:rPr>
-          <w:lang w:val="de-DE"/>
-        </w:rPr>
-        <w:t>Display Type of Headquarter</w:t>
-      </w:r>
-    </w:p>
-    <w:p>
-      <w:pPr>
-        <w:pStyle w:val="Listenabsatz"/>
-        <w:numPr>
-          <w:ilvl w:val="1"/>
-          <w:numId w:val="23"/>
-        </w:numPr>
-        <w:rPr>
-          <w:lang w:val="en-GB"/>
-        </w:rPr>
-      </w:pPr>
-      <w:r>
-        <w:rPr>
-          <w:lang w:val="en-GB"/>
-        </w:rPr>
-        <w:t xml:space="preserve">Clickable </w:t>
-      </w:r>
-      <w:r>
-        <w:rPr>
-          <w:lang w:val="en-GB"/>
-        </w:rPr>
-        <w:t>List of Properties in t</w:t>
-      </w:r>
-      <w:r>
-        <w:rPr>
-          <w:lang w:val="en-GB"/>
-        </w:rPr>
-        <w:t>he headquarter</w:t>
-      </w:r>
-    </w:p>
-    <w:p>
-      <w:pPr>
-        <w:pStyle w:val="Listenabsatz"/>
-        <w:numPr>
-          <w:ilvl w:val="1"/>
-          <w:numId w:val="23"/>
-        </w:numPr>
-        <w:rPr>
-          <w:lang w:val="en-GB"/>
-        </w:rPr>
-      </w:pPr>
-      <w:r>
-        <w:rPr>
-          <w:lang w:val="en-GB"/>
-        </w:rPr>
-        <w:t>“Personal Storage” Button</w:t>
-      </w:r>
-      <w:r>
-        <w:rPr>
-          <w:lang w:val="en-GB"/>
-        </w:rPr>
-        <w:t xml:space="preserve"> (-&gt; Storage)</w:t>
-      </w:r>
-    </w:p>
-    <w:p>
-      <w:pPr>
-        <w:pStyle w:val="Listenabsatz"/>
-        <w:numPr>
-          <w:ilvl w:val="1"/>
-          <w:numId w:val="23"/>
-        </w:numPr>
-        <w:rPr>
-          <w:lang w:val="en-GB"/>
-        </w:rPr>
-      </w:pPr>
-      <w:r>
-        <w:rPr>
-          <w:lang w:val="en-GB"/>
-        </w:rPr>
-        <w:t>“Manage” Button</w:t>
-      </w:r>
-      <w:r>
-        <w:rPr>
-          <w:lang w:val="en-GB"/>
-        </w:rPr>
-        <w:t xml:space="preserve"> (-&gt; Headquarter Management)</w:t>
-      </w:r>
-    </w:p>
-    <w:p>
-      <w:pPr>
-        <w:pStyle w:val="Listenabsatz"/>
-        <w:numPr>
-          <w:ilvl w:val="1"/>
-          <w:numId w:val="23"/>
-        </w:numPr>
-        <w:rPr>
-          <w:lang w:val="en-GB"/>
-        </w:rPr>
-      </w:pPr>
-      <w:r>
-        <w:rPr>
-          <w:lang w:val="en-GB"/>
-        </w:rPr>
-        <w:t>“Return” Button</w:t>
-      </w:r>
-      <w:r>
-        <w:rPr>
-          <w:lang w:val="en-GB"/>
-        </w:rPr>
-        <w:t xml:space="preserve"> (-&gt; Property Management)</w:t>
-      </w:r>
-    </w:p>
-    <w:p>
-      <w:pPr>
-        <w:rPr>
-          <w:lang w:val="en-GB"/>
-        </w:rPr>
-      </w:pPr>
-    </w:p>
-    <w:p>
-      <w:pPr>
-        <w:pStyle w:val="berschrift2"/>
-        <w:numPr>
-          <w:ilvl w:val="0"/>
-          <w:numId w:val="23"/>
-        </w:numPr>
-        <w:rPr>
-          <w:lang w:val="de-DE"/>
-        </w:rPr>
-      </w:pPr>
-      <w:bookmarkStart w:id="29" w:name="_Toc55664416"/>
-      <w:r>
-        <w:rPr>
-          <w:lang w:val="de-DE"/>
-        </w:rPr>
-        <w:t>Headquarters Management</w:t>
-      </w:r>
-      <w:bookmarkEnd w:id="29"/>
-    </w:p>
-    <w:p>
-      <w:pPr>
-        <w:pStyle w:val="Listenabsatz"/>
-        <w:numPr>
-          <w:ilvl w:val="1"/>
-          <w:numId w:val="23"/>
-        </w:numPr>
-        <w:rPr>
-          <w:lang w:val="en-GB"/>
-        </w:rPr>
-      </w:pPr>
-      <w:r>
-        <w:rPr>
-          <w:lang w:val="en-GB"/>
-        </w:rPr>
-        <w:t xml:space="preserve">List of all </w:t>
-      </w:r>
-      <w:r>
-        <w:rPr>
-          <w:lang w:val="en-GB"/>
-        </w:rPr>
-        <w:t xml:space="preserve">not carriable </w:t>
-      </w:r>
-      <w:r>
-        <w:rPr>
-          <w:lang w:val="en-GB"/>
-        </w:rPr>
-        <w:t>properties i</w:t>
-      </w:r>
-      <w:r>
-        <w:rPr>
-          <w:lang w:val="en-GB"/>
-        </w:rPr>
-        <w:t>n Headquarter (Clickable -&gt; Item) with following columns</w:t>
-      </w:r>
-    </w:p>
-    <w:p>
-      <w:pPr>
-        <w:pStyle w:val="Listenabsatz"/>
-        <w:numPr>
-          <w:ilvl w:val="2"/>
-          <w:numId w:val="23"/>
-        </w:numPr>
-        <w:rPr>
-          <w:lang w:val="en-GB"/>
-        </w:rPr>
-      </w:pPr>
-      <w:r>
-        <w:rPr>
-          <w:lang w:val="en-GB"/>
-        </w:rPr>
-        <w:t>“Use” Button</w:t>
-      </w:r>
-    </w:p>
-    <w:p>
-      <w:pPr>
-        <w:pStyle w:val="Listenabsatz"/>
-        <w:numPr>
-          <w:ilvl w:val="2"/>
-          <w:numId w:val="23"/>
-        </w:numPr>
-        <w:rPr>
-          <w:lang w:val="en-GB"/>
-        </w:rPr>
-      </w:pPr>
-      <w:r>
-        <w:rPr>
-          <w:lang w:val="en-GB"/>
-        </w:rPr>
-        <w:t>“Modify” Button</w:t>
-      </w:r>
-    </w:p>
-    <w:p>
-      <w:pPr>
-        <w:pStyle w:val="Listenabsatz"/>
-        <w:numPr>
-          <w:ilvl w:val="1"/>
-          <w:numId w:val="23"/>
-        </w:numPr>
-        <w:rPr>
-          <w:lang w:val="en-GB"/>
-        </w:rPr>
-      </w:pPr>
-      <w:r>
-        <w:rPr>
-          <w:lang w:val="en-GB"/>
-        </w:rPr>
-        <w:t>“Shop” Button (-&gt; Item Shop)</w:t>
-      </w:r>
-    </w:p>
-    <w:p>
-      <w:pPr>
-        <w:pStyle w:val="Listenabsatz"/>
-        <w:numPr>
-          <w:ilvl w:val="1"/>
-          <w:numId w:val="23"/>
-        </w:numPr>
-        <w:rPr>
-          <w:lang w:val="en-GB"/>
-        </w:rPr>
-      </w:pPr>
-      <w:r>
-        <w:rPr>
-          <w:lang w:val="en-GB"/>
-        </w:rPr>
-        <w:t>“Return” Button (-&gt; Property Management)</w:t>
-      </w:r>
-    </w:p>
-    <w:p>
-      <w:pPr>
-        <w:rPr>
-          <w:lang w:val="en-GB"/>
-        </w:rPr>
-      </w:pPr>
-    </w:p>
-    <w:p>
-      <w:pPr>
-        <w:pStyle w:val="berschrift2"/>
-        <w:numPr>
-          <w:ilvl w:val="0"/>
-          <w:numId w:val="23"/>
-        </w:numPr>
-        <w:rPr>
-          <w:lang w:val="de-DE"/>
-        </w:rPr>
-      </w:pPr>
-      <w:bookmarkStart w:id="30" w:name="_Toc55664417"/>
-      <w:r>
-        <w:rPr>
-          <w:lang w:val="de-DE"/>
-        </w:rPr>
-        <w:t>Shop Screen</w:t>
-      </w:r>
-      <w:bookmarkEnd w:id="30"/>
-    </w:p>
-    <w:p>
-      <w:pPr>
-        <w:pStyle w:val="Listenabsatz"/>
-        <w:numPr>
-          <w:ilvl w:val="1"/>
-          <w:numId w:val="23"/>
-        </w:numPr>
-        <w:rPr>
-          <w:lang w:val="en-GB"/>
-        </w:rPr>
-      </w:pPr>
-      <w:r>
-        <w:rPr>
-          <w:lang w:val="en-GB"/>
-        </w:rPr>
-        <w:t xml:space="preserve">Clickable List of all </w:t>
-      </w:r>
-      <w:r>
-        <w:rPr>
-          <w:lang w:val="en-GB"/>
-        </w:rPr>
-        <w:t>buyable Items/Vehicles (-&gt; Item) with following columns</w:t>
-      </w:r>
-    </w:p>
-    <w:p>
-      <w:pPr>
-        <w:pStyle w:val="Listenabsatz"/>
-        <w:numPr>
-          <w:ilvl w:val="2"/>
-          <w:numId w:val="23"/>
-        </w:numPr>
-        <w:rPr>
-          <w:lang w:val="en-GB"/>
-        </w:rPr>
-      </w:pPr>
-      <w:r>
-        <w:rPr>
-          <w:lang w:val="en-GB"/>
-        </w:rPr>
-        <w:t>Name of Item</w:t>
-      </w:r>
-    </w:p>
-    <w:p>
-      <w:pPr>
-        <w:pStyle w:val="Listenabsatz"/>
-        <w:numPr>
-          <w:ilvl w:val="2"/>
-          <w:numId w:val="23"/>
-        </w:numPr>
-        <w:rPr>
-          <w:lang w:val="en-GB"/>
-        </w:rPr>
-      </w:pPr>
-      <w:r>
-        <w:rPr>
-          <w:lang w:val="en-GB"/>
-        </w:rPr>
-        <w:t>Price</w:t>
-      </w:r>
-    </w:p>
-    <w:p>
-      <w:pPr>
-        <w:pStyle w:val="Listenabsatz"/>
-        <w:numPr>
-          <w:ilvl w:val="2"/>
-          <w:numId w:val="23"/>
-        </w:numPr>
-        <w:rPr>
-          <w:lang w:val="en-GB"/>
-        </w:rPr>
-      </w:pPr>
-      <w:r>
-        <w:rPr>
-          <w:lang w:val="en-GB"/>
-        </w:rPr>
-        <w:t>“Buy” Button</w:t>
-      </w:r>
-    </w:p>
-    <w:p>
-      <w:pPr>
-        <w:pStyle w:val="Listenabsatz"/>
-        <w:numPr>
-          <w:ilvl w:val="1"/>
-          <w:numId w:val="23"/>
-        </w:numPr>
-        <w:rPr>
-          <w:lang w:val="en-GB"/>
-        </w:rPr>
-      </w:pPr>
-      <w:r>
-        <w:rPr>
-          <w:lang w:val="en-GB"/>
-        </w:rPr>
-        <w:t>Clickable List of all sellable Items/Vehicles (-&gt; Item) with following columns</w:t>
-      </w:r>
-    </w:p>
-    <w:p>
-      <w:pPr>
-        <w:pStyle w:val="Listenabsatz"/>
-        <w:numPr>
-          <w:ilvl w:val="2"/>
-          <w:numId w:val="23"/>
-        </w:numPr>
-        <w:rPr>
-          <w:lang w:val="en-GB"/>
-        </w:rPr>
-      </w:pPr>
-      <w:r>
-        <w:rPr>
-          <w:lang w:val="en-GB"/>
-        </w:rPr>
-        <w:t>Name of Item</w:t>
-      </w:r>
-    </w:p>
-    <w:p>
-      <w:pPr>
-        <w:pStyle w:val="Listenabsatz"/>
-        <w:numPr>
-          <w:ilvl w:val="2"/>
-          <w:numId w:val="23"/>
-        </w:numPr>
-        <w:rPr>
-          <w:lang w:val="en-GB"/>
-        </w:rPr>
-      </w:pPr>
-      <w:r>
-        <w:rPr>
-          <w:lang w:val="en-GB"/>
-        </w:rPr>
-        <w:t>Price</w:t>
-      </w:r>
-    </w:p>
-    <w:p>
-      <w:pPr>
-        <w:pStyle w:val="Listenabsatz"/>
-        <w:numPr>
-          <w:ilvl w:val="2"/>
-          <w:numId w:val="23"/>
-        </w:numPr>
-        <w:rPr>
-          <w:lang w:val="en-GB"/>
-        </w:rPr>
-      </w:pPr>
-      <w:r>
-        <w:rPr>
-          <w:lang w:val="en-GB"/>
-        </w:rPr>
-        <w:t>“Sell” Button</w:t>
-      </w:r>
-    </w:p>
-    <w:p>
-      <w:pPr>
-        <w:pStyle w:val="Listenabsatz"/>
-        <w:numPr>
-          <w:ilvl w:val="1"/>
-          <w:numId w:val="23"/>
-        </w:numPr>
-        <w:rPr>
-          <w:lang w:val="en-GB"/>
-        </w:rPr>
-      </w:pPr>
-      <w:r>
-        <w:rPr>
-          <w:lang w:val="en-GB"/>
-        </w:rPr>
-        <w:t>“Return” Button (-&gt;</w:t>
-      </w:r>
-      <w:r>
-        <w:rPr>
-          <w:lang w:val="en-GB"/>
-        </w:rPr>
-        <w:t xml:space="preserve"> previous site)</w:t>
-      </w:r>
-    </w:p>
-    <w:p>
-      <w:pPr>
-        <w:rPr>
-          <w:lang w:val="en-GB"/>
-        </w:rPr>
-      </w:pPr>
-    </w:p>
-    <w:p>
-      <w:pPr>
-        <w:pStyle w:val="berschrift2"/>
-        <w:numPr>
-          <w:ilvl w:val="0"/>
-          <w:numId w:val="23"/>
-        </w:numPr>
-        <w:rPr>
-          <w:lang w:val="en-GB"/>
-        </w:rPr>
-      </w:pPr>
-      <w:bookmarkStart w:id="31" w:name="_Toc55664418"/>
-      <w:r>
-        <w:rPr>
-          <w:lang w:val="en-GB"/>
-        </w:rPr>
-        <w:t>Modify Vehicle</w:t>
-      </w:r>
-      <w:bookmarkEnd w:id="31"/>
-    </w:p>
-    <w:p>
-      <w:pPr>
-        <w:pStyle w:val="Listenabsatz"/>
-        <w:numPr>
-          <w:ilvl w:val="1"/>
-          <w:numId w:val="23"/>
-        </w:numPr>
-        <w:rPr>
-          <w:lang w:val="en-GB"/>
-        </w:rPr>
-      </w:pPr>
-      <w:r>
-        <w:rPr>
-          <w:lang w:val="en-GB"/>
-        </w:rPr>
-        <w:t>List of available modifications for vehicle with following columns</w:t>
-      </w:r>
-    </w:p>
-    <w:p>
-      <w:pPr>
-        <w:pStyle w:val="Listenabsatz"/>
-        <w:numPr>
-          <w:ilvl w:val="2"/>
-          <w:numId w:val="23"/>
-        </w:numPr>
-        <w:rPr>
-          <w:lang w:val="en-GB"/>
-        </w:rPr>
-      </w:pPr>
-      <w:r>
-        <w:rPr>
-          <w:lang w:val="en-GB"/>
-        </w:rPr>
-        <w:t>Name of modification</w:t>
-      </w:r>
-    </w:p>
-    <w:p>
-      <w:pPr>
-        <w:pStyle w:val="Listenabsatz"/>
-        <w:numPr>
-          <w:ilvl w:val="2"/>
-          <w:numId w:val="23"/>
-        </w:numPr>
-        <w:rPr>
-          <w:lang w:val="en-GB"/>
-        </w:rPr>
-      </w:pPr>
-      <w:r>
-        <w:rPr>
-          <w:lang w:val="en-GB"/>
-        </w:rPr>
-        <w:t>Part of vehicle</w:t>
-      </w:r>
-    </w:p>
-    <w:p>
-      <w:pPr>
-        <w:pStyle w:val="Listenabsatz"/>
-        <w:numPr>
-          <w:ilvl w:val="2"/>
-          <w:numId w:val="23"/>
-        </w:numPr>
-        <w:rPr>
-          <w:lang w:val="en-GB"/>
-        </w:rPr>
-      </w:pPr>
-      <w:r>
-        <w:rPr>
-          <w:lang w:val="en-GB"/>
-        </w:rPr>
-        <w:t>Material needed</w:t>
-      </w:r>
-    </w:p>
-    <w:p>
-      <w:pPr>
-        <w:pStyle w:val="Listenabsatz"/>
-        <w:numPr>
-          <w:ilvl w:val="2"/>
-          <w:numId w:val="23"/>
-        </w:numPr>
-        <w:rPr>
-          <w:lang w:val="en-GB"/>
-        </w:rPr>
-      </w:pPr>
-      <w:r>
-        <w:rPr>
-          <w:lang w:val="en-GB"/>
-        </w:rPr>
-        <w:t>“Modify” Button (if all material in vehicle)</w:t>
-      </w:r>
-    </w:p>
-    <w:p>
-      <w:pPr>
-        <w:pStyle w:val="Listenabsatz"/>
-        <w:numPr>
-          <w:ilvl w:val="1"/>
-          <w:numId w:val="23"/>
-        </w:numPr>
-        <w:rPr>
-          <w:lang w:val="en-GB"/>
-        </w:rPr>
-      </w:pPr>
-      <w:r>
-        <w:rPr>
-          <w:lang w:val="en-GB"/>
-        </w:rPr>
-        <w:t>“Return” Button (-&gt; Vehicle Management)</w:t>
-      </w:r>
-    </w:p>
-    <w:p>
-      <w:pPr>
-        <w:rPr>
-          <w:lang w:val="en-GB"/>
-        </w:rPr>
-      </w:pPr>
-    </w:p>
-    <w:p>
-      <w:pPr>
-        <w:pStyle w:val="berschrift2"/>
-        <w:numPr>
-          <w:ilvl w:val="0"/>
-          <w:numId w:val="23"/>
-        </w:numPr>
-        <w:rPr>
-          <w:lang w:val="en-GB"/>
-        </w:rPr>
-      </w:pPr>
-      <w:bookmarkStart w:id="32" w:name="_Toc55664419"/>
-      <w:r>
-        <w:rPr>
-          <w:lang w:val="en-GB"/>
-        </w:rPr>
-        <w:t>Item</w:t>
-      </w:r>
-      <w:bookmarkEnd w:id="32"/>
-    </w:p>
-    <w:p>
-      <w:pPr>
-        <w:pStyle w:val="Listenabsatz"/>
-        <w:numPr>
-          <w:ilvl w:val="1"/>
-          <w:numId w:val="23"/>
-        </w:numPr>
-        <w:rPr>
-          <w:lang w:val="en-GB"/>
-        </w:rPr>
-      </w:pPr>
-      <w:r>
-        <w:rPr>
-          <w:lang w:val="en-GB"/>
-        </w:rPr>
-        <w:t>Display Name of Item</w:t>
-      </w:r>
-    </w:p>
-    <w:p>
-      <w:pPr>
-        <w:pStyle w:val="Listenabsatz"/>
-        <w:numPr>
-          <w:ilvl w:val="1"/>
-          <w:numId w:val="23"/>
-        </w:numPr>
-        <w:rPr>
-          <w:lang w:val="en-GB"/>
-        </w:rPr>
-      </w:pPr>
-      <w:r>
-        <w:rPr>
-          <w:lang w:val="en-GB"/>
-        </w:rPr>
-        <w:t>Display Type</w:t>
-      </w:r>
-    </w:p>
-    <w:p>
-      <w:pPr>
-        <w:pStyle w:val="Listenabsatz"/>
-        <w:numPr>
-          <w:ilvl w:val="1"/>
-          <w:numId w:val="23"/>
-        </w:numPr>
-        <w:rPr>
-          <w:lang w:val="en-GB"/>
-        </w:rPr>
-      </w:pPr>
-      <w:r>
-        <w:rPr>
-          <w:lang w:val="en-GB"/>
-        </w:rPr>
-        <w:t>Display base price</w:t>
-      </w:r>
-    </w:p>
-    <w:p>
-      <w:pPr>
-        <w:pStyle w:val="Listenabsatz"/>
-        <w:numPr>
-          <w:ilvl w:val="1"/>
-          <w:numId w:val="23"/>
-        </w:numPr>
-        <w:rPr>
-          <w:lang w:val="en-GB"/>
-        </w:rPr>
-      </w:pPr>
-      <w:r>
-        <w:rPr>
-          <w:lang w:val="en-GB"/>
-        </w:rPr>
-        <w:lastRenderedPageBreak/>
-        <w:t>Display Encumbrance</w:t>
-      </w:r>
-    </w:p>
-    <w:p>
-      <w:pPr>
-        <w:pStyle w:val="Listenabsatz"/>
-        <w:numPr>
-          <w:ilvl w:val="1"/>
-          <w:numId w:val="23"/>
-        </w:numPr>
-        <w:rPr>
-          <w:lang w:val="en-GB"/>
-        </w:rPr>
-      </w:pPr>
-      <w:r>
-        <w:rPr>
-          <w:lang w:val="en-GB"/>
-        </w:rPr>
-        <w:t>Display Rarity</w:t>
-      </w:r>
-    </w:p>
-    <w:p>
-      <w:pPr>
-        <w:pStyle w:val="Listenabsatz"/>
-        <w:numPr>
-          <w:ilvl w:val="1"/>
-          <w:numId w:val="23"/>
-        </w:numPr>
-        <w:rPr>
-          <w:lang w:val="en-GB"/>
-        </w:rPr>
-      </w:pPr>
-      <w:r>
-        <w:rPr>
-          <w:lang w:val="en-GB"/>
-        </w:rPr>
-        <w:t>If weapon additionally display following</w:t>
-      </w:r>
-    </w:p>
-    <w:p>
-      <w:pPr>
-        <w:pStyle w:val="Listenabsatz"/>
-        <w:numPr>
-          <w:ilvl w:val="2"/>
-          <w:numId w:val="23"/>
-        </w:numPr>
-        <w:rPr>
-          <w:lang w:val="en-GB"/>
-        </w:rPr>
-      </w:pPr>
-      <w:r>
-        <w:rPr>
-          <w:lang w:val="en-GB"/>
-        </w:rPr>
-        <w:t>Required Skill</w:t>
-      </w:r>
-    </w:p>
-    <w:p>
-      <w:pPr>
-        <w:pStyle w:val="Listenabsatz"/>
-        <w:numPr>
-          <w:ilvl w:val="2"/>
-          <w:numId w:val="23"/>
-        </w:numPr>
-        <w:rPr>
-          <w:lang w:val="en-GB"/>
-        </w:rPr>
-      </w:pPr>
-      <w:r>
-        <w:rPr>
-          <w:lang w:val="en-GB"/>
-        </w:rPr>
-        <w:t>Damage</w:t>
-      </w:r>
-    </w:p>
-    <w:p>
-      <w:pPr>
-        <w:pStyle w:val="Listenabsatz"/>
-        <w:numPr>
-          <w:ilvl w:val="2"/>
-          <w:numId w:val="23"/>
-        </w:numPr>
-        <w:rPr>
-          <w:lang w:val="en-GB"/>
-        </w:rPr>
-      </w:pPr>
-      <w:r>
-        <w:rPr>
-          <w:lang w:val="en-GB"/>
-        </w:rPr>
-        <w:t>Critical Rating</w:t>
-      </w:r>
-    </w:p>
-    <w:p>
-      <w:pPr>
-        <w:pStyle w:val="Listenabsatz"/>
-        <w:numPr>
-          <w:ilvl w:val="2"/>
-          <w:numId w:val="23"/>
-        </w:numPr>
-        <w:rPr>
-          <w:lang w:val="en-GB"/>
-        </w:rPr>
-      </w:pPr>
-      <w:r>
-        <w:rPr>
-          <w:lang w:val="en-GB"/>
-        </w:rPr>
-        <w:t>Range</w:t>
-      </w:r>
-    </w:p>
-    <w:p>
-      <w:pPr>
-        <w:pStyle w:val="Listenabsatz"/>
-        <w:numPr>
-          <w:ilvl w:val="2"/>
-          <w:numId w:val="23"/>
-        </w:numPr>
-        <w:rPr>
-          <w:lang w:val="en-GB"/>
-        </w:rPr>
-      </w:pPr>
-      <w:r>
-        <w:rPr>
-          <w:lang w:val="en-GB"/>
-        </w:rPr>
-        <w:t>Special</w:t>
-      </w:r>
-    </w:p>
-    <w:p>
-      <w:pPr>
-        <w:pStyle w:val="Listenabsatz"/>
-        <w:numPr>
-          <w:ilvl w:val="1"/>
-          <w:numId w:val="23"/>
-        </w:numPr>
-        <w:rPr>
-          <w:lang w:val="en-GB"/>
-        </w:rPr>
-      </w:pPr>
-      <w:r>
-        <w:rPr>
-          <w:lang w:val="en-GB"/>
-        </w:rPr>
-        <w:t>If Armour additionally display following</w:t>
-      </w:r>
-    </w:p>
-    <w:p>
-      <w:pPr>
-        <w:pStyle w:val="Listenabsatz"/>
-        <w:numPr>
-          <w:ilvl w:val="2"/>
-          <w:numId w:val="23"/>
-        </w:numPr>
-        <w:rPr>
-          <w:lang w:val="en-GB"/>
-        </w:rPr>
-      </w:pPr>
-      <w:r>
-        <w:rPr>
-          <w:lang w:val="en-GB"/>
-        </w:rPr>
-        <w:t>Defence</w:t>
-      </w:r>
-    </w:p>
-    <w:p>
-      <w:pPr>
-        <w:pStyle w:val="Listenabsatz"/>
-        <w:numPr>
-          <w:ilvl w:val="2"/>
-          <w:numId w:val="23"/>
-        </w:numPr>
-        <w:rPr>
-          <w:lang w:val="en-GB"/>
-        </w:rPr>
-      </w:pPr>
-      <w:r>
-        <w:rPr>
-          <w:lang w:val="en-GB"/>
-        </w:rPr>
-        <w:t>Soak</w:t>
-      </w:r>
-    </w:p>
-    <w:p>
-      <w:pPr>
-        <w:pStyle w:val="Listenabsatz"/>
-        <w:numPr>
-          <w:ilvl w:val="1"/>
-          <w:numId w:val="23"/>
-        </w:numPr>
-        <w:rPr>
-          <w:lang w:val="en-GB"/>
-        </w:rPr>
-      </w:pPr>
-      <w:r>
-        <w:rPr>
-          <w:lang w:val="en-GB"/>
-        </w:rPr>
-        <w:t>If small item, but neither weapon, nor armour display following</w:t>
-      </w:r>
-    </w:p>
-    <w:p>
-      <w:pPr>
-        <w:pStyle w:val="Listenabsatz"/>
-        <w:numPr>
-          <w:ilvl w:val="2"/>
-          <w:numId w:val="23"/>
-        </w:numPr>
-        <w:rPr>
-          <w:lang w:val="en-GB"/>
-        </w:rPr>
-      </w:pPr>
-      <w:r>
-        <w:rPr>
-          <w:lang w:val="en-GB"/>
-        </w:rPr>
-        <w:t>Short description of effect</w:t>
-      </w:r>
-    </w:p>
-    <w:p>
-      <w:pPr>
-        <w:pStyle w:val="Listenabsatz"/>
-        <w:numPr>
-          <w:ilvl w:val="1"/>
-          <w:numId w:val="23"/>
-        </w:numPr>
-        <w:rPr>
-          <w:lang w:val="en-GB"/>
-        </w:rPr>
-      </w:pPr>
-      <w:r>
-        <w:rPr>
-          <w:lang w:val="en-GB"/>
-        </w:rPr>
-        <w:t>If vehicle display following</w:t>
-      </w:r>
-    </w:p>
-    <w:p>
-      <w:pPr>
-        <w:pStyle w:val="Listenabsatz"/>
-        <w:numPr>
-          <w:ilvl w:val="2"/>
-          <w:numId w:val="23"/>
-        </w:numPr>
-        <w:rPr>
-          <w:lang w:val="en-GB"/>
-        </w:rPr>
-      </w:pPr>
-      <w:r>
-        <w:rPr>
-          <w:lang w:val="en-GB"/>
-        </w:rPr>
-        <w:t>Silhouette</w:t>
-      </w:r>
-    </w:p>
-    <w:p>
-      <w:pPr>
-        <w:pStyle w:val="Listenabsatz"/>
-        <w:numPr>
-          <w:ilvl w:val="2"/>
-          <w:numId w:val="23"/>
-        </w:numPr>
-        <w:rPr>
-          <w:lang w:val="en-GB"/>
-        </w:rPr>
-      </w:pPr>
-      <w:r>
-        <w:rPr>
-          <w:lang w:val="en-GB"/>
-        </w:rPr>
-        <w:t>Handling</w:t>
-      </w:r>
-    </w:p>
-    <w:p>
-      <w:pPr>
-        <w:pStyle w:val="Listenabsatz"/>
-        <w:numPr>
-          <w:ilvl w:val="2"/>
-          <w:numId w:val="23"/>
-        </w:numPr>
-        <w:rPr>
-          <w:lang w:val="en-GB"/>
-        </w:rPr>
-      </w:pPr>
-      <w:r>
-        <w:rPr>
-          <w:lang w:val="en-GB"/>
-        </w:rPr>
-        <w:t>Hard points</w:t>
-      </w:r>
-    </w:p>
-    <w:p>
-      <w:pPr>
-        <w:pStyle w:val="Listenabsatz"/>
-        <w:numPr>
-          <w:ilvl w:val="2"/>
-          <w:numId w:val="23"/>
-        </w:numPr>
-        <w:rPr>
-          <w:lang w:val="en-GB"/>
-        </w:rPr>
-      </w:pPr>
-      <w:r>
-        <w:rPr>
-          <w:lang w:val="en-GB"/>
-        </w:rPr>
-        <w:t>Encumbrance Threshold</w:t>
-      </w:r>
-    </w:p>
-    <w:p>
-      <w:pPr>
-        <w:pStyle w:val="Listenabsatz"/>
-        <w:numPr>
-          <w:ilvl w:val="2"/>
-          <w:numId w:val="23"/>
-        </w:numPr>
-        <w:rPr>
-          <w:lang w:val="en-GB"/>
-        </w:rPr>
-      </w:pPr>
-      <w:r>
-        <w:rPr>
-          <w:lang w:val="en-GB"/>
-        </w:rPr>
-        <w:t>Speed</w:t>
-      </w:r>
-    </w:p>
-    <w:p>
-      <w:pPr>
-        <w:pStyle w:val="Listenabsatz"/>
-        <w:numPr>
-          <w:ilvl w:val="2"/>
-          <w:numId w:val="23"/>
-        </w:numPr>
-        <w:rPr>
-          <w:lang w:val="en-GB"/>
-        </w:rPr>
-      </w:pPr>
-      <w:r>
-        <w:rPr>
-          <w:lang w:val="en-GB"/>
-        </w:rPr>
-        <w:t>Defence</w:t>
-      </w:r>
-    </w:p>
-    <w:p>
-      <w:pPr>
-        <w:pStyle w:val="Listenabsatz"/>
-        <w:numPr>
-          <w:ilvl w:val="2"/>
-          <w:numId w:val="23"/>
-        </w:numPr>
-        <w:rPr>
-          <w:lang w:val="en-GB"/>
-        </w:rPr>
-      </w:pPr>
-      <w:r>
-        <w:rPr>
-          <w:lang w:val="en-GB"/>
-        </w:rPr>
-        <w:t>Armour</w:t>
-      </w:r>
-    </w:p>
-    <w:p>
-      <w:pPr>
-        <w:pStyle w:val="Listenabsatz"/>
-        <w:numPr>
-          <w:ilvl w:val="2"/>
-          <w:numId w:val="23"/>
-        </w:numPr>
-        <w:rPr>
-          <w:lang w:val="en-GB"/>
-        </w:rPr>
-      </w:pPr>
-      <w:r>
-        <w:rPr>
-          <w:lang w:val="en-GB"/>
-        </w:rPr>
-        <w:t>Hull Trauma Threshold</w:t>
-      </w:r>
-    </w:p>
-    <w:p>
-      <w:pPr>
-        <w:pStyle w:val="Listenabsatz"/>
-        <w:numPr>
-          <w:ilvl w:val="2"/>
-          <w:numId w:val="23"/>
-        </w:numPr>
-        <w:rPr>
-          <w:lang w:val="en-GB"/>
-        </w:rPr>
-      </w:pPr>
-      <w:r>
-        <w:rPr>
-          <w:lang w:val="en-GB"/>
-        </w:rPr>
-        <w:t>System Strain Threshold</w:t>
-      </w:r>
-    </w:p>
-    <w:p>
-      <w:pPr>
-        <w:pStyle w:val="Listenabsatz"/>
-        <w:numPr>
-          <w:ilvl w:val="2"/>
-          <w:numId w:val="23"/>
-        </w:numPr>
-        <w:rPr>
-          <w:lang w:val="en-GB"/>
-        </w:rPr>
-      </w:pPr>
-      <w:r>
-        <w:rPr>
-          <w:lang w:val="en-GB"/>
-        </w:rPr>
-        <w:t>List of weapons</w:t>
-      </w:r>
-    </w:p>
-    <w:p>
-      <w:pPr>
-        <w:pStyle w:val="Listenabsatz"/>
-        <w:numPr>
-          <w:ilvl w:val="2"/>
-          <w:numId w:val="23"/>
-        </w:numPr>
-        <w:rPr>
-          <w:lang w:val="en-GB"/>
-        </w:rPr>
-      </w:pPr>
-      <w:r>
-        <w:rPr>
-          <w:lang w:val="en-GB"/>
-        </w:rPr>
-        <w:t>Number of Passengers/Crew</w:t>
-      </w:r>
-    </w:p>
-    <w:p>
-      <w:pPr>
-        <w:pStyle w:val="Listenabsatz"/>
-        <w:numPr>
-          <w:ilvl w:val="1"/>
-          <w:numId w:val="23"/>
-        </w:numPr>
-        <w:rPr>
-          <w:lang w:val="en-GB"/>
-        </w:rPr>
-      </w:pPr>
-      <w:r>
-        <w:rPr>
-          <w:lang w:val="en-GB"/>
-        </w:rPr>
-        <w:t>“Return” Button</w:t>
-      </w:r>
-      <w:r>
-        <w:rPr>
-          <w:lang w:val="en-GB"/>
-        </w:rPr>
-        <w:t xml:space="preserve"> (-&gt; previous site)</w:t>
-      </w:r>
-    </w:p>
-    <w:p>
-      <w:pPr>
-        <w:rPr>
-          <w:lang w:val="en-GB"/>
-        </w:rPr>
-      </w:pPr>
-    </w:p>
-    <w:p>
-      <w:pPr>
-        <w:pStyle w:val="berschrift2"/>
-        <w:numPr>
-          <w:ilvl w:val="0"/>
-          <w:numId w:val="23"/>
-        </w:numPr>
-        <w:rPr>
-          <w:lang w:val="en-GB"/>
-        </w:rPr>
-      </w:pPr>
-      <w:bookmarkStart w:id="33" w:name="_Toc55664420"/>
-      <w:r>
-        <w:rPr>
-          <w:lang w:val="en-GB"/>
-        </w:rPr>
-        <w:t>Storage</w:t>
-      </w:r>
-      <w:bookmarkEnd w:id="33"/>
-    </w:p>
-    <w:p>
-      <w:pPr>
-        <w:pStyle w:val="Listenabsatz"/>
-        <w:numPr>
-          <w:ilvl w:val="1"/>
-          <w:numId w:val="23"/>
-        </w:numPr>
-        <w:rPr>
-          <w:lang w:val="en-GB"/>
-        </w:rPr>
-      </w:pPr>
-      <w:r>
-        <w:rPr>
-          <w:lang w:val="en-GB"/>
-        </w:rPr>
-        <w:t>Capacity of Storage in Encumbrance (current/Threshold)</w:t>
-      </w:r>
-    </w:p>
-    <w:p>
-      <w:pPr>
-        <w:pStyle w:val="Listenabsatz"/>
-        <w:numPr>
-          <w:ilvl w:val="1"/>
-          <w:numId w:val="23"/>
-        </w:numPr>
-        <w:rPr>
-          <w:lang w:val="en-GB"/>
-        </w:rPr>
-      </w:pPr>
-      <w:r>
-        <w:rPr>
-          <w:lang w:val="en-GB"/>
-        </w:rPr>
-        <w:t>Display cost for Storage Upgrade</w:t>
-      </w:r>
-    </w:p>
-    <w:p>
-      <w:pPr>
-        <w:pStyle w:val="Listenabsatz"/>
-        <w:numPr>
-          <w:ilvl w:val="1"/>
-          <w:numId w:val="23"/>
-        </w:numPr>
-        <w:rPr>
-          <w:lang w:val="en-GB"/>
-        </w:rPr>
-      </w:pPr>
-      <w:r>
-        <w:rPr>
-          <w:lang w:val="en-GB"/>
-        </w:rPr>
-        <w:t>“Upgrade” Button</w:t>
-      </w:r>
-    </w:p>
-    <w:p>
-      <w:pPr>
-        <w:pStyle w:val="Listenabsatz"/>
-        <w:numPr>
-          <w:ilvl w:val="1"/>
-          <w:numId w:val="23"/>
-        </w:numPr>
-        <w:rPr>
-          <w:lang w:val="en-GB"/>
-        </w:rPr>
-      </w:pPr>
-      <w:r>
-        <w:rPr>
-          <w:lang w:val="en-GB"/>
-        </w:rPr>
-        <w:t>List of Items in the storage with following columns</w:t>
-      </w:r>
-    </w:p>
-    <w:p>
-      <w:pPr>
-        <w:pStyle w:val="Listenabsatz"/>
-        <w:numPr>
-          <w:ilvl w:val="2"/>
-          <w:numId w:val="23"/>
-        </w:numPr>
-        <w:rPr>
-          <w:lang w:val="en-GB"/>
-        </w:rPr>
-      </w:pPr>
-      <w:r>
-        <w:rPr>
-          <w:lang w:val="en-GB"/>
-        </w:rPr>
-        <w:t>Name of item (clickable -&gt; Item)</w:t>
-      </w:r>
-    </w:p>
-    <w:p>
-      <w:pPr>
-        <w:pStyle w:val="Listenabsatz"/>
-        <w:numPr>
-          <w:ilvl w:val="2"/>
-          <w:numId w:val="23"/>
-        </w:numPr>
-        <w:rPr>
-          <w:lang w:val="en-GB"/>
-        </w:rPr>
-      </w:pPr>
-      <w:r>
-        <w:rPr>
-          <w:lang w:val="en-GB"/>
-        </w:rPr>
-        <w:t>Quantity in storage</w:t>
-      </w:r>
-    </w:p>
-    <w:p>
-      <w:pPr>
-        <w:pStyle w:val="Listenabsatz"/>
-        <w:numPr>
-          <w:ilvl w:val="2"/>
-          <w:numId w:val="23"/>
-        </w:numPr>
-        <w:rPr>
-          <w:lang w:val="en-GB"/>
-        </w:rPr>
-      </w:pPr>
-      <w:r>
-        <w:rPr>
-          <w:lang w:val="en-GB"/>
-        </w:rPr>
-        <w:t>“Take out” Button</w:t>
-      </w:r>
-    </w:p>
-    <w:p>
-      <w:pPr>
-        <w:pStyle w:val="Listenabsatz"/>
-        <w:numPr>
-          <w:ilvl w:val="1"/>
-          <w:numId w:val="23"/>
-        </w:numPr>
-        <w:rPr>
-          <w:lang w:val="en-GB"/>
-        </w:rPr>
-      </w:pPr>
-      <w:r>
-        <w:rPr>
-          <w:lang w:val="en-GB"/>
-        </w:rPr>
-        <w:t>List of Items in inventory with following columns</w:t>
-      </w:r>
-    </w:p>
-    <w:p>
-      <w:pPr>
-        <w:pStyle w:val="Listenabsatz"/>
-        <w:numPr>
-          <w:ilvl w:val="2"/>
-          <w:numId w:val="23"/>
-        </w:numPr>
-        <w:rPr>
-          <w:lang w:val="en-GB"/>
-        </w:rPr>
-      </w:pPr>
-      <w:r>
-        <w:rPr>
-          <w:lang w:val="en-GB"/>
-        </w:rPr>
-        <w:t>Name of item (clickable -&gt; Item)</w:t>
-      </w:r>
-    </w:p>
-    <w:p>
-      <w:pPr>
-        <w:pStyle w:val="Listenabsatz"/>
-        <w:numPr>
-          <w:ilvl w:val="2"/>
-          <w:numId w:val="23"/>
-        </w:numPr>
-        <w:rPr>
-          <w:lang w:val="en-GB"/>
-        </w:rPr>
-      </w:pPr>
-      <w:r>
-        <w:rPr>
-          <w:lang w:val="en-GB"/>
-        </w:rPr>
-        <w:t>Quantity in inventory</w:t>
-      </w:r>
-    </w:p>
-    <w:p>
-      <w:pPr>
-        <w:pStyle w:val="Listenabsatz"/>
-        <w:numPr>
-          <w:ilvl w:val="2"/>
-          <w:numId w:val="23"/>
-        </w:numPr>
-        <w:rPr>
-          <w:lang w:val="en-GB"/>
-        </w:rPr>
-      </w:pPr>
-      <w:r>
-        <w:rPr>
-          <w:lang w:val="en-GB"/>
-        </w:rPr>
-        <w:t>“Put in storage” Button</w:t>
-      </w:r>
-    </w:p>
-    <w:p>
-      <w:pPr>
-        <w:pStyle w:val="Listenabsatz"/>
-        <w:numPr>
-          <w:ilvl w:val="1"/>
-          <w:numId w:val="23"/>
-        </w:numPr>
-        <w:rPr>
-          <w:lang w:val="en-GB"/>
-        </w:rPr>
-      </w:pPr>
-      <w:r>
-        <w:rPr>
-          <w:lang w:val="en-GB"/>
-        </w:rPr>
-        <w:t>“Return” Button (-&gt; Headquarter Overview)</w:t>
-      </w:r>
-    </w:p>
-    <w:p>
-      <w:pPr>
-        <w:rPr>
-          <w:lang w:val="en-GB"/>
-        </w:rPr>
-      </w:pPr>
-    </w:p>
-    <w:p>
-      <w:pPr>
-        <w:pStyle w:val="berschrift2"/>
-        <w:numPr>
-          <w:ilvl w:val="0"/>
-          <w:numId w:val="23"/>
-        </w:numPr>
-        <w:rPr>
-          <w:lang w:val="en-GB"/>
-        </w:rPr>
-      </w:pPr>
-      <w:bookmarkStart w:id="34" w:name="_Toc55664421"/>
-      <w:r>
-        <w:rPr>
-          <w:lang w:val="en-GB"/>
-        </w:rPr>
-        <w:t>Character Selection</w:t>
-      </w:r>
-      <w:bookmarkEnd w:id="34"/>
-    </w:p>
-    <w:p>
-      <w:pPr>
-        <w:pStyle w:val="Listenabsatz"/>
-        <w:numPr>
-          <w:ilvl w:val="1"/>
-          <w:numId w:val="23"/>
-        </w:numPr>
-        <w:rPr>
-          <w:lang w:val="en-GB"/>
-        </w:rPr>
-      </w:pPr>
-      <w:r>
-        <w:rPr>
-          <w:lang w:val="en-GB"/>
-        </w:rPr>
-        <w:t>List of created characters available for the chosen setting with following columns</w:t>
-      </w:r>
-    </w:p>
-    <w:p>
-      <w:pPr>
-        <w:pStyle w:val="Listenabsatz"/>
-        <w:numPr>
-          <w:ilvl w:val="2"/>
-          <w:numId w:val="23"/>
-        </w:numPr>
-        <w:rPr>
-          <w:lang w:val="en-GB"/>
-        </w:rPr>
-      </w:pPr>
-      <w:r>
-        <w:rPr>
-          <w:lang w:val="en-GB"/>
-        </w:rPr>
-        <w:t>Name of character</w:t>
-      </w:r>
-    </w:p>
-    <w:p>
-      <w:pPr>
-        <w:pStyle w:val="Listenabsatz"/>
-        <w:numPr>
-          <w:ilvl w:val="2"/>
-          <w:numId w:val="23"/>
-        </w:numPr>
-        <w:rPr>
-          <w:lang w:val="en-GB"/>
-        </w:rPr>
-      </w:pPr>
-      <w:r>
-        <w:rPr>
-          <w:lang w:val="en-GB"/>
-        </w:rPr>
-        <w:t xml:space="preserve">Date of last </w:t>
-      </w:r>
-      <w:r>
-        <w:rPr>
-          <w:lang w:val="en-GB"/>
-        </w:rPr>
-        <w:t>save</w:t>
-      </w:r>
-    </w:p>
-    <w:p>
-      <w:pPr>
-        <w:pStyle w:val="Listenabsatz"/>
-        <w:numPr>
-          <w:ilvl w:val="2"/>
-          <w:numId w:val="23"/>
-        </w:numPr>
-        <w:rPr>
-          <w:lang w:val="en-GB"/>
-        </w:rPr>
-      </w:pPr>
-      <w:r>
-        <w:rPr>
-          <w:lang w:val="en-GB"/>
-        </w:rPr>
-        <w:t>Species of character</w:t>
-      </w:r>
-    </w:p>
-    <w:p>
-      <w:pPr>
-        <w:pStyle w:val="Listenabsatz"/>
-        <w:numPr>
-          <w:ilvl w:val="2"/>
-          <w:numId w:val="23"/>
-        </w:numPr>
-        <w:rPr>
-          <w:lang w:val="en-GB"/>
-        </w:rPr>
-      </w:pPr>
-      <w:r>
-        <w:rPr>
-          <w:lang w:val="en-GB"/>
-        </w:rPr>
-        <w:lastRenderedPageBreak/>
-        <w:t>Career of character</w:t>
-      </w:r>
-    </w:p>
-    <w:p>
-      <w:pPr>
-        <w:pStyle w:val="Listenabsatz"/>
-        <w:numPr>
-          <w:ilvl w:val="2"/>
-          <w:numId w:val="23"/>
-        </w:numPr>
-        <w:rPr>
-          <w:lang w:val="en-GB"/>
-        </w:rPr>
-      </w:pPr>
-      <w:r>
-        <w:rPr>
-          <w:lang w:val="en-GB"/>
-        </w:rPr>
-        <w:t>“Play” Button (-&gt; Character Overview)</w:t>
-      </w:r>
-    </w:p>
-    <w:p>
-      <w:pPr>
-        <w:pStyle w:val="Listenabsatz"/>
-        <w:numPr>
-          <w:ilvl w:val="2"/>
-          <w:numId w:val="23"/>
-        </w:numPr>
-        <w:rPr>
-          <w:lang w:val="en-GB"/>
-        </w:rPr>
-      </w:pPr>
-      <w:r>
-        <w:rPr>
-          <w:lang w:val="en-GB"/>
-        </w:rPr>
-        <w:t>“Delete” Button</w:t>
-      </w:r>
-    </w:p>
-    <w:p>
-      <w:pPr>
-        <w:pStyle w:val="Listenabsatz"/>
-        <w:numPr>
-          <w:ilvl w:val="1"/>
-          <w:numId w:val="23"/>
-        </w:numPr>
-        <w:rPr>
-          <w:lang w:val="en-GB"/>
-        </w:rPr>
-      </w:pPr>
-      <w:r>
-        <w:rPr>
-          <w:lang w:val="en-GB"/>
-        </w:rPr>
-        <w:t>“New character” Button (-&gt; Character creation)</w:t>
-      </w:r>
-    </w:p>
-    <w:p>
-      <w:pPr>
-        <w:pStyle w:val="Listenabsatz"/>
-        <w:numPr>
-          <w:ilvl w:val="1"/>
-          <w:numId w:val="23"/>
-        </w:numPr>
-        <w:rPr>
-          <w:lang w:val="en-GB"/>
-        </w:rPr>
-      </w:pPr>
-      <w:r>
-        <w:rPr>
-          <w:lang w:val="en-GB"/>
-        </w:rPr>
-        <w:t>“Return” Button (-&gt; Join Game)</w:t>
-      </w:r>
-    </w:p>
-    <w:p>
-      <w:pPr>
-        <w:rPr>
-          <w:lang w:val="en-GB"/>
-        </w:rPr>
-      </w:pPr>
-    </w:p>
-    <w:p>
-      <w:pPr>
-        <w:pStyle w:val="berschrift2"/>
-        <w:numPr>
-          <w:ilvl w:val="0"/>
-          <w:numId w:val="23"/>
-        </w:numPr>
-        <w:rPr>
-          <w:lang w:val="en-GB"/>
-        </w:rPr>
-      </w:pPr>
-      <w:bookmarkStart w:id="35" w:name="_Toc55664422"/>
-      <w:r>
-        <w:rPr>
-          <w:lang w:val="en-GB"/>
-        </w:rPr>
-        <w:t>Talent Overview</w:t>
-      </w:r>
-      <w:bookmarkEnd w:id="35"/>
-    </w:p>
-    <w:p>
-      <w:pPr>
-        <w:pStyle w:val="Listenabsatz"/>
-        <w:numPr>
-          <w:ilvl w:val="1"/>
-          <w:numId w:val="23"/>
-        </w:numPr>
-        <w:rPr>
-          <w:lang w:val="en-GB"/>
-        </w:rPr>
-      </w:pPr>
-      <w:r>
-        <w:rPr>
-          <w:lang w:val="en-GB"/>
-        </w:rPr>
-        <w:t>List of learned talents with following columns</w:t>
-      </w:r>
-    </w:p>
-    <w:p>
-      <w:pPr>
-        <w:pStyle w:val="Listenabsatz"/>
-        <w:numPr>
-          <w:ilvl w:val="2"/>
-          <w:numId w:val="23"/>
-        </w:numPr>
-        <w:rPr>
-          <w:lang w:val="en-GB"/>
-        </w:rPr>
-      </w:pPr>
-      <w:r>
-        <w:rPr>
-          <w:lang w:val="en-GB"/>
-        </w:rPr>
-        <w:t>Name of talent</w:t>
-      </w:r>
-    </w:p>
-    <w:p>
-      <w:pPr>
-        <w:pStyle w:val="Listenabsatz"/>
-        <w:numPr>
-          <w:ilvl w:val="2"/>
-          <w:numId w:val="23"/>
-        </w:numPr>
-        <w:rPr>
-          <w:lang w:val="en-GB"/>
-        </w:rPr>
-      </w:pPr>
-      <w:r>
-        <w:rPr>
-          <w:lang w:val="en-GB"/>
-        </w:rPr>
-        <w:t>Active or passive</w:t>
-      </w:r>
-    </w:p>
-    <w:p>
-      <w:pPr>
-        <w:pStyle w:val="Listenabsatz"/>
-        <w:numPr>
-          <w:ilvl w:val="2"/>
-          <w:numId w:val="23"/>
-        </w:numPr>
-        <w:rPr>
-          <w:lang w:val="en-GB"/>
-        </w:rPr>
-      </w:pPr>
-      <w:r>
-        <w:rPr>
-          <w:lang w:val="en-GB"/>
-        </w:rPr>
-        <w:t>Rank</w:t>
-      </w:r>
-    </w:p>
-    <w:p>
-      <w:pPr>
-        <w:pStyle w:val="Listenabsatz"/>
-        <w:numPr>
-          <w:ilvl w:val="2"/>
-          <w:numId w:val="23"/>
-        </w:numPr>
-        <w:rPr>
-          <w:lang w:val="en-GB"/>
-        </w:rPr>
-      </w:pPr>
-      <w:r>
-        <w:rPr>
-          <w:lang w:val="en-GB"/>
-        </w:rPr>
-        <w:t>Short description</w:t>
-      </w:r>
-    </w:p>
-    <w:p>
-      <w:pPr>
-        <w:pStyle w:val="Listenabsatz"/>
-        <w:numPr>
-          <w:ilvl w:val="1"/>
-          <w:numId w:val="23"/>
-        </w:numPr>
-        <w:rPr>
-          <w:lang w:val="en-GB"/>
-        </w:rPr>
-      </w:pPr>
-      <w:r>
-        <w:rPr>
-          <w:lang w:val="en-GB"/>
-        </w:rPr>
-        <w:t>“Return” Button (-&gt; Character Overview)</w:t>
-      </w:r>
-    </w:p>
-    <w:p>
-      <w:pPr>
-        <w:rPr>
-          <w:lang w:val="en-GB"/>
-        </w:rPr>
-      </w:pPr>
-    </w:p>
-    <w:p>
-      <w:pPr>
-        <w:pStyle w:val="berschrift2"/>
-        <w:numPr>
-          <w:ilvl w:val="0"/>
-          <w:numId w:val="23"/>
-        </w:numPr>
-        <w:rPr>
-          <w:lang w:val="en-GB"/>
-        </w:rPr>
-      </w:pPr>
-      <w:bookmarkStart w:id="36" w:name="_Toc55664423"/>
-      <w:r>
-        <w:rPr>
-          <w:lang w:val="en-GB"/>
-        </w:rPr>
-        <w:t>Motivations Display</w:t>
-      </w:r>
-      <w:bookmarkEnd w:id="36"/>
-    </w:p>
-    <w:p>
-      <w:pPr>
-        <w:pStyle w:val="Listenabsatz"/>
-        <w:numPr>
-          <w:ilvl w:val="1"/>
-          <w:numId w:val="23"/>
-        </w:numPr>
-        <w:rPr>
-          <w:lang w:val="en-GB"/>
-        </w:rPr>
-      </w:pPr>
-      <w:r>
-        <w:rPr>
-          <w:lang w:val="en-GB"/>
-        </w:rPr>
-        <w:t>List of motivations with following columns</w:t>
-      </w:r>
-    </w:p>
-    <w:p>
-      <w:pPr>
-        <w:pStyle w:val="Listenabsatz"/>
-        <w:numPr>
-          <w:ilvl w:val="2"/>
-          <w:numId w:val="23"/>
-        </w:numPr>
-        <w:rPr>
-          <w:lang w:val="en-GB"/>
-        </w:rPr>
-      </w:pPr>
-      <w:r>
-        <w:rPr>
-          <w:lang w:val="en-GB"/>
-        </w:rPr>
-        <w:t>Type of Motivation</w:t>
-      </w:r>
-    </w:p>
-    <w:p>
-      <w:pPr>
-        <w:pStyle w:val="Listenabsatz"/>
-        <w:numPr>
-          <w:ilvl w:val="2"/>
-          <w:numId w:val="23"/>
-        </w:numPr>
-        <w:rPr>
-          <w:lang w:val="en-GB"/>
-        </w:rPr>
-      </w:pPr>
-      <w:r>
-        <w:rPr>
-          <w:lang w:val="en-GB"/>
-        </w:rPr>
-        <w:t>Name</w:t>
-      </w:r>
-    </w:p>
-    <w:p>
-      <w:pPr>
-        <w:pStyle w:val="Listenabsatz"/>
-        <w:numPr>
-          <w:ilvl w:val="2"/>
-          <w:numId w:val="23"/>
-        </w:numPr>
-        <w:rPr>
-          <w:lang w:val="en-GB"/>
-        </w:rPr>
-      </w:pPr>
-      <w:r>
-        <w:rPr>
-          <w:lang w:val="en-GB"/>
-        </w:rPr>
-        <w:t>Short description</w:t>
-      </w:r>
-    </w:p>
-    <w:p>
-      <w:pPr>
-        <w:pStyle w:val="Listenabsatz"/>
-        <w:numPr>
-          <w:ilvl w:val="2"/>
-          <w:numId w:val="23"/>
-        </w:numPr>
-        <w:rPr>
-          <w:lang w:val="en-GB"/>
-        </w:rPr>
-      </w:pPr>
-      <w:r>
-        <w:rPr>
-          <w:lang w:val="en-GB"/>
-        </w:rPr>
-        <w:t>Count how often it was played</w:t>
-      </w:r>
-    </w:p>
-    <w:p>
-      <w:pPr>
-        <w:pStyle w:val="Listenabsatz"/>
-        <w:numPr>
-          <w:ilvl w:val="1"/>
-          <w:numId w:val="23"/>
-        </w:numPr>
-        <w:rPr>
-          <w:lang w:val="en-GB"/>
-        </w:rPr>
-      </w:pPr>
-      <w:r>
-        <w:rPr>
-          <w:lang w:val="en-GB"/>
-        </w:rPr>
-        <w:t>“Return” Button (-&gt; Character Overview)</w:t>
-      </w:r>
-    </w:p>
-    <w:p>
-      <w:pPr>
-        <w:rPr>
-          <w:lang w:val="en-GB"/>
-        </w:rPr>
-      </w:pPr>
-    </w:p>
-    <w:p>
-      <w:pPr>
-        <w:pStyle w:val="berschrift1"/>
-        <w:rPr>
-          <w:lang w:val="en-GB"/>
-        </w:rPr>
-      </w:pPr>
-      <w:r>
-        <w:rPr>
-          <w:lang w:val="en-GB"/>
-        </w:rPr>
-        <w:t>Views (</w:t>
-      </w:r>
-      <w:r>
-        <w:rPr>
-          <w:lang w:val="en-GB"/>
-        </w:rPr>
-        <w:t>Game Master</w:t>
-      </w:r>
-      <w:r>
-        <w:rPr>
-          <w:lang w:val="en-GB"/>
-        </w:rPr>
-        <w:t>)</w:t>
-      </w:r>
-    </w:p>
-    <w:p>
-      <w:pPr>
-        <w:pStyle w:val="berschrift2"/>
-        <w:numPr>
-          <w:ilvl w:val="0"/>
-          <w:numId w:val="23"/>
-        </w:numPr>
-        <w:rPr>
-          <w:lang w:val="en-GB"/>
-        </w:rPr>
-      </w:pPr>
-      <w:r>
-        <w:rPr>
-          <w:lang w:val="en-GB"/>
-        </w:rPr>
-        <w:t>Options Screen</w:t>
-      </w:r>
-    </w:p>
-    <w:p>
-      <w:pPr>
-        <w:pStyle w:val="Listenabsatz"/>
-        <w:numPr>
-          <w:ilvl w:val="1"/>
-          <w:numId w:val="23"/>
-        </w:numPr>
-        <w:rPr>
-          <w:lang w:val="en-GB"/>
-        </w:rPr>
-      </w:pPr>
-      <w:r>
-        <w:rPr>
-          <w:lang w:val="en-GB"/>
-        </w:rPr>
-        <w:t>Dropdown for language (currently available options: English, German)</w:t>
-      </w:r>
-    </w:p>
-    <w:p>
-      <w:pPr>
-        <w:pStyle w:val="Listenabsatz"/>
-        <w:numPr>
-          <w:ilvl w:val="1"/>
-          <w:numId w:val="23"/>
-        </w:numPr>
-        <w:rPr>
-          <w:lang w:val="en-GB"/>
-        </w:rPr>
-      </w:pPr>
-      <w:r>
-        <w:rPr>
-          <w:lang w:val="en-GB"/>
-        </w:rPr>
-        <w:t>Dropdown for design (currently available options: medieval, moder</w:t>
-      </w:r>
-      <w:r>
-        <w:rPr>
-          <w:lang w:val="en-GB"/>
-        </w:rPr>
-        <w:t>n</w:t>
-      </w:r>
-      <w:r>
-        <w:rPr>
-          <w:lang w:val="en-GB"/>
-        </w:rPr>
-        <w:t>)</w:t>
-      </w:r>
-    </w:p>
-    <w:p>
-      <w:pPr>
-        <w:pStyle w:val="Listenabsatz"/>
-        <w:numPr>
-          <w:ilvl w:val="1"/>
-          <w:numId w:val="23"/>
-        </w:numPr>
-        <w:rPr>
-          <w:lang w:val="en-GB"/>
-        </w:rPr>
-      </w:pPr>
-      <w:r>
-        <w:rPr>
-          <w:lang w:val="en-GB"/>
-        </w:rPr>
-        <w:t>Input field for Game Master Name</w:t>
-      </w:r>
-    </w:p>
-    <w:p>
-      <w:pPr>
-        <w:pStyle w:val="Listenabsatz"/>
-        <w:numPr>
-          <w:ilvl w:val="1"/>
-          <w:numId w:val="23"/>
-        </w:numPr>
-        <w:rPr>
-          <w:lang w:val="en-GB"/>
-        </w:rPr>
-      </w:pPr>
-      <w:r>
-        <w:rPr>
-          <w:lang w:val="en-GB"/>
-        </w:rPr>
         <w:t>Return Button</w:t>
       </w:r>
-      <w:bookmarkStart w:id="37" w:name="_GoBack"/>
-      <w:bookmarkEnd w:id="37"/>
     </w:p>
     <w:p>
       <w:pPr>
@@ -11738,7 +11802,6 @@
         <w:docPartUnique/>
       </w:docPartObj>
     </w:sdtPr>
-    <w:sdtEndPr/>
     <w:sdtContent>
       <w:p>
         <w:pPr>
